--- a/EasyOffice文档/EasyOffice后端API.docx
+++ b/EasyOffice文档/EasyOffice后端API.docx
@@ -40,6 +40,320 @@
           <w:szCs w:val="32"/>
         </w:rPr>
       </w:pPr>
+    </w:p>
+    <w:p>
+      <w:pPr>
+        <w:spacing w:line="480" w:lineRule="exact"/>
+        <w:rPr>
+          <w:rFonts w:ascii="仿宋_GB2312" w:eastAsia="仿宋_GB2312"/>
+          <w:b/>
+          <w:bCs/>
+          <w:sz w:val="28"/>
+          <w:szCs w:val="28"/>
+        </w:rPr>
+      </w:pPr>
+      <w:r>
+        <w:rPr>
+          <w:rFonts w:ascii="仿宋_GB2312" w:eastAsia="仿宋_GB2312" w:hint="eastAsia"/>
+          <w:b/>
+          <w:bCs/>
+          <w:sz w:val="28"/>
+          <w:szCs w:val="28"/>
+        </w:rPr>
+        <w:t>登录：/</w:t>
+      </w:r>
+      <w:r>
+        <w:rPr>
+          <w:rFonts w:ascii="仿宋_GB2312" w:eastAsia="仿宋_GB2312"/>
+          <w:b/>
+          <w:bCs/>
+          <w:sz w:val="28"/>
+          <w:szCs w:val="28"/>
+        </w:rPr>
+        <w:t>login    post</w:t>
+      </w:r>
+    </w:p>
+    <w:p>
+      <w:pPr>
+        <w:spacing w:line="480" w:lineRule="exact"/>
+        <w:rPr>
+          <w:rFonts w:ascii="仿宋_GB2312" w:eastAsia="仿宋_GB2312"/>
+          <w:sz w:val="28"/>
+          <w:szCs w:val="28"/>
+        </w:rPr>
+      </w:pPr>
+      <w:r>
+        <w:rPr>
+          <w:rFonts w:ascii="仿宋_GB2312" w:eastAsia="仿宋_GB2312" w:hint="eastAsia"/>
+          <w:sz w:val="28"/>
+          <w:szCs w:val="28"/>
+        </w:rPr>
+        <w:t>输入：编号</w:t>
+      </w:r>
+      <w:proofErr w:type="spellStart"/>
+      <w:r>
+        <w:rPr>
+          <w:rFonts w:ascii="仿宋_GB2312" w:eastAsia="仿宋_GB2312"/>
+          <w:sz w:val="28"/>
+          <w:szCs w:val="28"/>
+        </w:rPr>
+        <w:t>sn</w:t>
+      </w:r>
+      <w:proofErr w:type="spellEnd"/>
+      <w:r>
+        <w:rPr>
+          <w:rFonts w:ascii="仿宋_GB2312" w:eastAsia="仿宋_GB2312"/>
+          <w:sz w:val="28"/>
+          <w:szCs w:val="28"/>
+        </w:rPr>
+        <w:t>[string]</w:t>
+      </w:r>
+    </w:p>
+    <w:p>
+      <w:pPr>
+        <w:spacing w:line="480" w:lineRule="exact"/>
+        <w:rPr>
+          <w:rFonts w:ascii="仿宋_GB2312" w:eastAsia="仿宋_GB2312"/>
+          <w:sz w:val="28"/>
+          <w:szCs w:val="28"/>
+        </w:rPr>
+      </w:pPr>
+      <w:r>
+        <w:rPr>
+          <w:rFonts w:ascii="仿宋_GB2312" w:eastAsia="仿宋_GB2312"/>
+          <w:sz w:val="28"/>
+          <w:szCs w:val="28"/>
+        </w:rPr>
+        <w:tab/>
+      </w:r>
+      <w:r>
+        <w:rPr>
+          <w:rFonts w:ascii="仿宋_GB2312" w:eastAsia="仿宋_GB2312"/>
+          <w:sz w:val="28"/>
+          <w:szCs w:val="28"/>
+        </w:rPr>
+        <w:tab/>
+      </w:r>
+      <w:r>
+        <w:rPr>
+          <w:rFonts w:ascii="仿宋_GB2312" w:eastAsia="仿宋_GB2312" w:hint="eastAsia"/>
+          <w:sz w:val="28"/>
+          <w:szCs w:val="28"/>
+        </w:rPr>
+        <w:t>密码p</w:t>
+      </w:r>
+      <w:r>
+        <w:rPr>
+          <w:rFonts w:ascii="仿宋_GB2312" w:eastAsia="仿宋_GB2312"/>
+          <w:sz w:val="28"/>
+          <w:szCs w:val="28"/>
+        </w:rPr>
+        <w:t>assword[string]</w:t>
+      </w:r>
+    </w:p>
+    <w:p>
+      <w:pPr>
+        <w:spacing w:line="480" w:lineRule="exact"/>
+        <w:rPr>
+          <w:rFonts w:ascii="仿宋_GB2312" w:eastAsia="仿宋_GB2312"/>
+          <w:sz w:val="28"/>
+          <w:szCs w:val="28"/>
+        </w:rPr>
+      </w:pPr>
+      <w:r>
+        <w:rPr>
+          <w:rFonts w:ascii="仿宋_GB2312" w:eastAsia="仿宋_GB2312" w:hint="eastAsia"/>
+          <w:sz w:val="28"/>
+          <w:szCs w:val="28"/>
+        </w:rPr>
+        <w:t>返回：</w:t>
+      </w:r>
+    </w:p>
+    <w:p>
+      <w:pPr>
+        <w:spacing w:line="480" w:lineRule="exact"/>
+        <w:rPr>
+          <w:rFonts w:ascii="仿宋_GB2312" w:eastAsia="仿宋_GB2312"/>
+          <w:sz w:val="28"/>
+          <w:szCs w:val="28"/>
+        </w:rPr>
+      </w:pPr>
+      <w:r>
+        <w:rPr>
+          <w:rFonts w:ascii="仿宋_GB2312" w:eastAsia="仿宋_GB2312"/>
+          <w:sz w:val="28"/>
+          <w:szCs w:val="28"/>
+        </w:rPr>
+        <w:t>{</w:t>
+      </w:r>
+    </w:p>
+    <w:p>
+      <w:pPr>
+        <w:spacing w:line="480" w:lineRule="exact"/>
+        <w:rPr>
+          <w:rFonts w:ascii="仿宋_GB2312" w:eastAsia="仿宋_GB2312" w:hint="eastAsia"/>
+          <w:sz w:val="28"/>
+          <w:szCs w:val="28"/>
+        </w:rPr>
+      </w:pPr>
+      <w:r>
+        <w:rPr>
+          <w:rFonts w:ascii="仿宋_GB2312" w:eastAsia="仿宋_GB2312"/>
+          <w:sz w:val="28"/>
+          <w:szCs w:val="28"/>
+        </w:rPr>
+        <w:tab/>
+      </w:r>
+      <w:r>
+        <w:rPr>
+          <w:rFonts w:ascii="仿宋_GB2312" w:eastAsia="仿宋_GB2312"/>
+          <w:sz w:val="28"/>
+          <w:szCs w:val="28"/>
+        </w:rPr>
+        <w:t>“</w:t>
+      </w:r>
+      <w:r>
+        <w:rPr>
+          <w:rFonts w:ascii="仿宋_GB2312" w:eastAsia="仿宋_GB2312"/>
+          <w:sz w:val="28"/>
+          <w:szCs w:val="28"/>
+        </w:rPr>
+        <w:t>msg</w:t>
+      </w:r>
+      <w:r>
+        <w:rPr>
+          <w:rFonts w:ascii="仿宋_GB2312" w:eastAsia="仿宋_GB2312"/>
+          <w:sz w:val="28"/>
+          <w:szCs w:val="28"/>
+        </w:rPr>
+        <w:t>”</w:t>
+      </w:r>
+      <w:proofErr w:type="gramStart"/>
+      <w:r>
+        <w:rPr>
+          <w:rFonts w:ascii="仿宋_GB2312" w:eastAsia="仿宋_GB2312"/>
+          <w:sz w:val="28"/>
+          <w:szCs w:val="28"/>
+        </w:rPr>
+        <w:t>:</w:t>
+      </w:r>
+      <w:r>
+        <w:rPr>
+          <w:rFonts w:ascii="仿宋_GB2312" w:eastAsia="仿宋_GB2312"/>
+          <w:sz w:val="28"/>
+          <w:szCs w:val="28"/>
+        </w:rPr>
+        <w:t>”</w:t>
+      </w:r>
+      <w:proofErr w:type="spellStart"/>
+      <w:r>
+        <w:rPr>
+          <w:rFonts w:ascii="仿宋_GB2312" w:eastAsia="仿宋_GB2312"/>
+          <w:sz w:val="28"/>
+          <w:szCs w:val="28"/>
+        </w:rPr>
+        <w:t>detial</w:t>
+      </w:r>
+      <w:proofErr w:type="spellEnd"/>
+      <w:proofErr w:type="gramEnd"/>
+      <w:r>
+        <w:rPr>
+          <w:rFonts w:ascii="仿宋_GB2312" w:eastAsia="仿宋_GB2312"/>
+          <w:sz w:val="28"/>
+          <w:szCs w:val="28"/>
+        </w:rPr>
+        <w:t>”</w:t>
+      </w:r>
+    </w:p>
+    <w:p>
+      <w:pPr>
+        <w:spacing w:line="480" w:lineRule="exact"/>
+        <w:rPr>
+          <w:rFonts w:ascii="仿宋_GB2312" w:eastAsia="仿宋_GB2312" w:hint="eastAsia"/>
+          <w:sz w:val="28"/>
+          <w:szCs w:val="28"/>
+        </w:rPr>
+      </w:pPr>
+      <w:r>
+        <w:rPr>
+          <w:rFonts w:ascii="仿宋_GB2312" w:eastAsia="仿宋_GB2312"/>
+          <w:sz w:val="28"/>
+          <w:szCs w:val="28"/>
+        </w:rPr>
+        <w:t>}</w:t>
+      </w:r>
+    </w:p>
+    <w:p>
+      <w:pPr>
+        <w:spacing w:line="480" w:lineRule="exact"/>
+        <w:rPr>
+          <w:rFonts w:ascii="方正小标宋简体" w:eastAsia="方正小标宋简体"/>
+          <w:sz w:val="32"/>
+          <w:szCs w:val="32"/>
+        </w:rPr>
+      </w:pPr>
+    </w:p>
+    <w:p>
+      <w:pPr>
+        <w:spacing w:line="480" w:lineRule="exact"/>
+        <w:rPr>
+          <w:rFonts w:ascii="仿宋_GB2312" w:eastAsia="仿宋_GB2312"/>
+          <w:b/>
+          <w:bCs/>
+          <w:sz w:val="28"/>
+          <w:szCs w:val="28"/>
+        </w:rPr>
+      </w:pPr>
+      <w:r>
+        <w:rPr>
+          <w:rFonts w:ascii="仿宋_GB2312" w:eastAsia="仿宋_GB2312" w:hint="eastAsia"/>
+          <w:b/>
+          <w:bCs/>
+          <w:sz w:val="28"/>
+          <w:szCs w:val="28"/>
+        </w:rPr>
+        <w:t>注销：/</w:t>
+      </w:r>
+      <w:r>
+        <w:rPr>
+          <w:rFonts w:ascii="仿宋_GB2312" w:eastAsia="仿宋_GB2312"/>
+          <w:b/>
+          <w:bCs/>
+          <w:sz w:val="28"/>
+          <w:szCs w:val="28"/>
+        </w:rPr>
+        <w:t xml:space="preserve">logout    </w:t>
+      </w:r>
+      <w:proofErr w:type="gramStart"/>
+      <w:r>
+        <w:rPr>
+          <w:rFonts w:ascii="仿宋_GB2312" w:eastAsia="仿宋_GB2312"/>
+          <w:b/>
+          <w:bCs/>
+          <w:sz w:val="28"/>
+          <w:szCs w:val="28"/>
+        </w:rPr>
+        <w:t>get</w:t>
+      </w:r>
+      <w:proofErr w:type="gramEnd"/>
+    </w:p>
+    <w:p>
+      <w:pPr>
+        <w:spacing w:line="480" w:lineRule="exact"/>
+        <w:rPr>
+          <w:rFonts w:ascii="仿宋_GB2312" w:eastAsia="仿宋_GB2312"/>
+          <w:sz w:val="28"/>
+          <w:szCs w:val="28"/>
+        </w:rPr>
+      </w:pPr>
+      <w:r>
+        <w:rPr>
+          <w:rFonts w:ascii="仿宋_GB2312" w:eastAsia="仿宋_GB2312" w:hint="eastAsia"/>
+          <w:sz w:val="28"/>
+          <w:szCs w:val="28"/>
+        </w:rPr>
+        <w:t>方法描述：</w:t>
+      </w:r>
       <w:bookmarkStart w:id="0" w:name="_GoBack"/>
       <w:bookmarkEnd w:id="0"/>
     </w:p>
@@ -47,6 +361,58 @@
       <w:pPr>
         <w:spacing w:line="480" w:lineRule="exact"/>
         <w:rPr>
+          <w:rFonts w:ascii="仿宋_GB2312" w:eastAsia="仿宋_GB2312" w:hint="eastAsia"/>
+          <w:sz w:val="28"/>
+          <w:szCs w:val="28"/>
+        </w:rPr>
+      </w:pPr>
+      <w:r>
+        <w:rPr>
+          <w:rFonts w:ascii="仿宋_GB2312" w:eastAsia="仿宋_GB2312"/>
+          <w:sz w:val="28"/>
+          <w:szCs w:val="28"/>
+        </w:rPr>
+        <w:tab/>
+      </w:r>
+      <w:r>
+        <w:rPr>
+          <w:rFonts w:ascii="仿宋_GB2312" w:eastAsia="仿宋_GB2312" w:hint="eastAsia"/>
+          <w:sz w:val="28"/>
+          <w:szCs w:val="28"/>
+        </w:rPr>
+        <w:t>删除用户s</w:t>
+      </w:r>
+      <w:r>
+        <w:rPr>
+          <w:rFonts w:ascii="仿宋_GB2312" w:eastAsia="仿宋_GB2312"/>
+          <w:sz w:val="28"/>
+          <w:szCs w:val="28"/>
+        </w:rPr>
+        <w:t>ession</w:t>
+      </w:r>
+      <w:r>
+        <w:rPr>
+          <w:rFonts w:ascii="仿宋_GB2312" w:eastAsia="仿宋_GB2312" w:hint="eastAsia"/>
+          <w:sz w:val="28"/>
+          <w:szCs w:val="28"/>
+        </w:rPr>
+        <w:t>记录，跳转到登录页面</w:t>
+      </w:r>
+    </w:p>
+    <w:p>
+      <w:pPr>
+        <w:spacing w:line="480" w:lineRule="exact"/>
+        <w:rPr>
+          <w:rFonts w:ascii="方正小标宋简体" w:eastAsia="方正小标宋简体" w:hint="eastAsia"/>
+          <w:sz w:val="32"/>
+          <w:szCs w:val="32"/>
+        </w:rPr>
+      </w:pPr>
+    </w:p>
+    <w:p>
+      <w:pPr>
+        <w:spacing w:line="480" w:lineRule="exact"/>
+        <w:rPr>
           <w:rFonts w:ascii="方正小标宋简体" w:eastAsia="方正小标宋简体"/>
           <w:sz w:val="28"/>
           <w:szCs w:val="28"/>
@@ -806,6 +1172,7 @@
           <w:sz w:val="28"/>
           <w:szCs w:val="28"/>
         </w:rPr>
+        <w:lastRenderedPageBreak/>
         <w:t>输入：</w:t>
       </w:r>
       <w:r>
@@ -1933,6 +2300,7 @@
           <w:sz w:val="28"/>
           <w:szCs w:val="28"/>
         </w:rPr>
+        <w:lastRenderedPageBreak/>
         <w:t>处理类型[创建，修改，提交，审核</w:t>
       </w:r>
       <w:r>
@@ -2432,558 +2800,558 @@
           <w:sz w:val="28"/>
           <w:szCs w:val="28"/>
         </w:rPr>
+        <w:t>”</w:t>
+      </w:r>
+      <w:r>
+        <w:rPr>
+          <w:rFonts w:ascii="仿宋_GB2312" w:eastAsia="仿宋_GB2312" w:hint="eastAsia"/>
+          <w:sz w:val="28"/>
+          <w:szCs w:val="28"/>
+        </w:rPr>
+        <w:t>备注c</w:t>
+      </w:r>
+      <w:r>
+        <w:rPr>
+          <w:rFonts w:ascii="仿宋_GB2312" w:eastAsia="仿宋_GB2312"/>
+          <w:sz w:val="28"/>
+          <w:szCs w:val="28"/>
+        </w:rPr>
+        <w:t>omment[string]</w:t>
+      </w:r>
+      <w:proofErr w:type="gramStart"/>
+      <w:r>
+        <w:rPr>
+          <w:rFonts w:ascii="仿宋_GB2312" w:eastAsia="仿宋_GB2312"/>
+          <w:sz w:val="28"/>
+          <w:szCs w:val="28"/>
+        </w:rPr>
+        <w:t>”</w:t>
+      </w:r>
+      <w:proofErr w:type="gramEnd"/>
+      <w:r>
+        <w:rPr>
+          <w:rFonts w:ascii="仿宋_GB2312" w:eastAsia="仿宋_GB2312"/>
+          <w:sz w:val="28"/>
+          <w:szCs w:val="28"/>
+        </w:rPr>
+        <w:t>},</w:t>
+      </w:r>
+    </w:p>
+    <w:p>
+      <w:pPr>
+        <w:spacing w:line="480" w:lineRule="exact"/>
+        <w:rPr>
+          <w:rFonts w:ascii="仿宋_GB2312" w:eastAsia="仿宋_GB2312"/>
+          <w:sz w:val="28"/>
+          <w:szCs w:val="28"/>
+        </w:rPr>
+      </w:pPr>
+      <w:r>
+        <w:rPr>
+          <w:rFonts w:ascii="仿宋_GB2312" w:eastAsia="仿宋_GB2312"/>
+          <w:sz w:val="28"/>
+          <w:szCs w:val="28"/>
+        </w:rPr>
+        <w:tab/>
+      </w:r>
+      <w:r>
+        <w:rPr>
+          <w:rFonts w:ascii="仿宋_GB2312" w:eastAsia="仿宋_GB2312"/>
+          <w:sz w:val="28"/>
+          <w:szCs w:val="28"/>
+        </w:rPr>
+        <w:tab/>
+      </w:r>
+      <w:r>
+        <w:rPr>
+          <w:rFonts w:ascii="仿宋_GB2312" w:eastAsia="仿宋_GB2312"/>
+          <w:sz w:val="28"/>
+          <w:szCs w:val="28"/>
+        </w:rPr>
+        <w:t>…</w:t>
+      </w:r>
+    </w:p>
+    <w:p>
+      <w:pPr>
+        <w:spacing w:line="480" w:lineRule="exact"/>
+        <w:ind w:firstLine="420"/>
+        <w:rPr>
+          <w:rFonts w:ascii="仿宋_GB2312" w:eastAsia="仿宋_GB2312"/>
+          <w:sz w:val="28"/>
+          <w:szCs w:val="28"/>
+        </w:rPr>
+      </w:pPr>
+      <w:r>
+        <w:rPr>
+          <w:rFonts w:ascii="仿宋_GB2312" w:eastAsia="仿宋_GB2312"/>
+          <w:sz w:val="28"/>
+          <w:szCs w:val="28"/>
+        </w:rPr>
+        <w:t>}</w:t>
+      </w:r>
+    </w:p>
+    <w:p>
+      <w:pPr>
+        <w:spacing w:line="480" w:lineRule="exact"/>
+        <w:rPr>
+          <w:rFonts w:ascii="仿宋_GB2312" w:eastAsia="仿宋_GB2312"/>
+          <w:sz w:val="28"/>
+          <w:szCs w:val="28"/>
+        </w:rPr>
+      </w:pPr>
+      <w:r>
+        <w:rPr>
+          <w:rFonts w:ascii="仿宋_GB2312" w:eastAsia="仿宋_GB2312"/>
+          <w:sz w:val="28"/>
+          <w:szCs w:val="28"/>
+        </w:rPr>
+        <w:t>}</w:t>
+      </w:r>
+    </w:p>
+    <w:p>
+      <w:pPr>
+        <w:spacing w:line="480" w:lineRule="exact"/>
+        <w:rPr>
+          <w:rFonts w:ascii="仿宋_GB2312" w:eastAsia="仿宋_GB2312"/>
+          <w:sz w:val="28"/>
+          <w:szCs w:val="28"/>
+        </w:rPr>
+      </w:pPr>
+      <w:r>
+        <w:rPr>
+          <w:rFonts w:ascii="仿宋_GB2312" w:eastAsia="仿宋_GB2312" w:hint="eastAsia"/>
+          <w:sz w:val="28"/>
+          <w:szCs w:val="28"/>
+        </w:rPr>
+        <w:t>方法描述：</w:t>
+      </w:r>
+    </w:p>
+    <w:p>
+      <w:pPr>
+        <w:spacing w:line="480" w:lineRule="exact"/>
+        <w:rPr>
+          <w:rFonts w:ascii="仿宋_GB2312" w:eastAsia="仿宋_GB2312"/>
+          <w:sz w:val="28"/>
+          <w:szCs w:val="28"/>
+        </w:rPr>
+      </w:pPr>
+      <w:r>
+        <w:rPr>
+          <w:rFonts w:ascii="仿宋_GB2312" w:eastAsia="仿宋_GB2312"/>
+          <w:sz w:val="28"/>
+          <w:szCs w:val="28"/>
+        </w:rPr>
+        <w:tab/>
+      </w:r>
+      <w:r>
+        <w:rPr>
+          <w:rFonts w:ascii="仿宋_GB2312" w:eastAsia="仿宋_GB2312" w:hint="eastAsia"/>
+          <w:sz w:val="28"/>
+          <w:szCs w:val="28"/>
+        </w:rPr>
+        <w:t>根据输入，补充并插入一条完整报销单条目</w:t>
+      </w:r>
+      <w:r>
+        <w:rPr>
+          <w:rFonts w:ascii="仿宋_GB2312" w:eastAsia="仿宋_GB2312" w:hint="eastAsia"/>
+          <w:sz w:val="28"/>
+          <w:szCs w:val="28"/>
+        </w:rPr>
+        <w:t>，</w:t>
+      </w:r>
+      <w:r>
+        <w:rPr>
+          <w:rFonts w:ascii="仿宋_GB2312" w:eastAsia="仿宋_GB2312" w:hint="eastAsia"/>
+          <w:sz w:val="28"/>
+          <w:szCs w:val="28"/>
+        </w:rPr>
+        <w:t>状态为“已创建”，待处理人为创建者</w:t>
+      </w:r>
+    </w:p>
+    <w:p>
+      <w:pPr>
+        <w:spacing w:line="480" w:lineRule="exact"/>
+        <w:rPr>
+          <w:rFonts w:ascii="仿宋_GB2312" w:eastAsia="仿宋_GB2312"/>
+          <w:sz w:val="28"/>
+          <w:szCs w:val="28"/>
+        </w:rPr>
+      </w:pPr>
+      <w:r>
+        <w:rPr>
+          <w:rFonts w:ascii="仿宋_GB2312" w:eastAsia="仿宋_GB2312"/>
+          <w:sz w:val="28"/>
+          <w:szCs w:val="28"/>
+        </w:rPr>
+        <w:tab/>
+      </w:r>
+      <w:r>
+        <w:rPr>
+          <w:rFonts w:ascii="仿宋_GB2312" w:eastAsia="仿宋_GB2312" w:hint="eastAsia"/>
+          <w:sz w:val="28"/>
+          <w:szCs w:val="28"/>
+        </w:rPr>
+        <w:t>根据费用明细列表插入多条报销单明细条目，并关联报销单</w:t>
+      </w:r>
+    </w:p>
+    <w:p>
+      <w:pPr>
+        <w:spacing w:line="480" w:lineRule="exact"/>
+        <w:rPr>
+          <w:rFonts w:ascii="仿宋_GB2312" w:eastAsia="仿宋_GB2312"/>
+          <w:sz w:val="28"/>
+          <w:szCs w:val="28"/>
+        </w:rPr>
+      </w:pPr>
+      <w:r>
+        <w:rPr>
+          <w:rFonts w:ascii="仿宋_GB2312" w:eastAsia="仿宋_GB2312"/>
+          <w:sz w:val="28"/>
+          <w:szCs w:val="28"/>
+        </w:rPr>
+        <w:tab/>
+      </w:r>
+      <w:r>
+        <w:rPr>
+          <w:rFonts w:ascii="仿宋_GB2312" w:eastAsia="仿宋_GB2312" w:hint="eastAsia"/>
+          <w:sz w:val="28"/>
+          <w:szCs w:val="28"/>
+        </w:rPr>
+        <w:t>创建报销单的处理记录</w:t>
+      </w:r>
+      <w:r>
+        <w:rPr>
+          <w:rFonts w:ascii="仿宋_GB2312" w:eastAsia="仿宋_GB2312" w:hint="eastAsia"/>
+          <w:sz w:val="28"/>
+          <w:szCs w:val="28"/>
+        </w:rPr>
+        <w:t>，处理类型为“创建”，处理结果为“已保存”</w:t>
+      </w:r>
+    </w:p>
+    <w:p>
+      <w:pPr>
+        <w:spacing w:line="480" w:lineRule="exact"/>
+        <w:rPr>
+          <w:rFonts w:ascii="仿宋_GB2312" w:eastAsia="仿宋_GB2312"/>
+          <w:sz w:val="28"/>
+          <w:szCs w:val="28"/>
+        </w:rPr>
+      </w:pPr>
+    </w:p>
+    <w:p>
+      <w:pPr>
+        <w:spacing w:line="480" w:lineRule="exact"/>
+        <w:rPr>
+          <w:rFonts w:ascii="仿宋_GB2312" w:eastAsia="仿宋_GB2312"/>
+          <w:b/>
+          <w:bCs/>
+          <w:sz w:val="28"/>
+          <w:szCs w:val="28"/>
+        </w:rPr>
+      </w:pPr>
+      <w:r>
+        <w:rPr>
+          <w:rFonts w:ascii="仿宋_GB2312" w:eastAsia="仿宋_GB2312" w:hint="eastAsia"/>
+          <w:b/>
+          <w:bCs/>
+          <w:sz w:val="28"/>
+          <w:szCs w:val="28"/>
+        </w:rPr>
+        <w:t>3.2</w:t>
+      </w:r>
+      <w:r>
+        <w:rPr>
+          <w:rFonts w:ascii="仿宋_GB2312" w:eastAsia="仿宋_GB2312" w:hint="eastAsia"/>
+          <w:b/>
+          <w:bCs/>
+          <w:sz w:val="28"/>
+          <w:szCs w:val="28"/>
+        </w:rPr>
+        <w:t>修改报销单：/</w:t>
+      </w:r>
+      <w:r>
+        <w:rPr>
+          <w:rFonts w:ascii="仿宋_GB2312" w:eastAsia="仿宋_GB2312"/>
+          <w:b/>
+          <w:bCs/>
+          <w:sz w:val="28"/>
+          <w:szCs w:val="28"/>
+        </w:rPr>
+        <w:t>expense/update</w:t>
+      </w:r>
+      <w:r>
+        <w:rPr>
+          <w:rFonts w:ascii="仿宋_GB2312" w:eastAsia="仿宋_GB2312" w:hint="eastAsia"/>
+          <w:b/>
+          <w:bCs/>
+          <w:sz w:val="28"/>
+          <w:szCs w:val="28"/>
+        </w:rPr>
+        <w:t xml:space="preserve"> </w:t>
+      </w:r>
+      <w:r>
+        <w:rPr>
+          <w:rFonts w:ascii="仿宋_GB2312" w:eastAsia="仿宋_GB2312"/>
+          <w:b/>
+          <w:bCs/>
+          <w:sz w:val="28"/>
+          <w:szCs w:val="28"/>
+        </w:rPr>
+        <w:t xml:space="preserve">  post</w:t>
+      </w:r>
+    </w:p>
+    <w:p>
+      <w:pPr>
+        <w:spacing w:line="480" w:lineRule="exact"/>
+        <w:rPr>
+          <w:rFonts w:ascii="仿宋_GB2312" w:eastAsia="仿宋_GB2312"/>
+          <w:sz w:val="28"/>
+          <w:szCs w:val="28"/>
+        </w:rPr>
+      </w:pPr>
+      <w:r>
+        <w:rPr>
+          <w:rFonts w:ascii="仿宋_GB2312" w:eastAsia="仿宋_GB2312" w:hint="eastAsia"/>
+          <w:sz w:val="28"/>
+          <w:szCs w:val="28"/>
+        </w:rPr>
+        <w:t>输入：</w:t>
+      </w:r>
+      <w:r>
+        <w:rPr>
+          <w:rFonts w:ascii="仿宋_GB2312" w:eastAsia="仿宋_GB2312"/>
+          <w:sz w:val="28"/>
+          <w:szCs w:val="28"/>
+        </w:rPr>
+        <w:t>json</w:t>
+      </w:r>
+    </w:p>
+    <w:p>
+      <w:pPr>
+        <w:spacing w:line="480" w:lineRule="exact"/>
+        <w:rPr>
+          <w:rFonts w:ascii="仿宋_GB2312" w:eastAsia="仿宋_GB2312"/>
+          <w:sz w:val="28"/>
+          <w:szCs w:val="28"/>
+        </w:rPr>
+      </w:pPr>
+      <w:r>
+        <w:rPr>
+          <w:rFonts w:ascii="仿宋_GB2312" w:eastAsia="仿宋_GB2312" w:hint="eastAsia"/>
+          <w:sz w:val="28"/>
+          <w:szCs w:val="28"/>
+        </w:rPr>
+        <w:t>{</w:t>
+      </w:r>
+      <w:r>
+        <w:rPr>
+          <w:rFonts w:ascii="仿宋_GB2312" w:eastAsia="仿宋_GB2312"/>
+          <w:sz w:val="28"/>
+          <w:szCs w:val="28"/>
+        </w:rPr>
+        <w:tab/>
+      </w:r>
+    </w:p>
+    <w:p>
+      <w:pPr>
+        <w:spacing w:line="480" w:lineRule="exact"/>
+        <w:rPr>
+          <w:rFonts w:ascii="仿宋_GB2312" w:eastAsia="仿宋_GB2312"/>
+          <w:sz w:val="28"/>
+          <w:szCs w:val="28"/>
+        </w:rPr>
+      </w:pPr>
+      <w:r>
+        <w:rPr>
+          <w:rFonts w:ascii="仿宋_GB2312" w:eastAsia="仿宋_GB2312"/>
+          <w:sz w:val="28"/>
+          <w:szCs w:val="28"/>
+        </w:rPr>
+        <w:tab/>
+      </w:r>
+      <w:r>
+        <w:rPr>
+          <w:rFonts w:ascii="仿宋_GB2312" w:eastAsia="仿宋_GB2312"/>
+          <w:sz w:val="28"/>
+          <w:szCs w:val="28"/>
+        </w:rPr>
+        <w:t>“</w:t>
+      </w:r>
+      <w:r>
+        <w:rPr>
+          <w:rFonts w:ascii="仿宋_GB2312" w:eastAsia="仿宋_GB2312" w:hint="eastAsia"/>
+          <w:sz w:val="28"/>
+          <w:szCs w:val="28"/>
+        </w:rPr>
+        <w:t>报销单编号i</w:t>
+      </w:r>
+      <w:r>
+        <w:rPr>
+          <w:rFonts w:ascii="仿宋_GB2312" w:eastAsia="仿宋_GB2312"/>
+          <w:sz w:val="28"/>
+          <w:szCs w:val="28"/>
+        </w:rPr>
+        <w:t>d</w:t>
+      </w:r>
+      <w:r>
+        <w:rPr>
+          <w:rFonts w:ascii="仿宋_GB2312" w:eastAsia="仿宋_GB2312" w:hint="eastAsia"/>
+          <w:sz w:val="28"/>
+          <w:szCs w:val="28"/>
+        </w:rPr>
+        <w:t>[</w:t>
+      </w:r>
+      <w:r>
+        <w:rPr>
+          <w:rFonts w:ascii="仿宋_GB2312" w:eastAsia="仿宋_GB2312"/>
+          <w:sz w:val="28"/>
+          <w:szCs w:val="28"/>
+        </w:rPr>
+        <w:t>int]</w:t>
+      </w:r>
+      <w:r>
+        <w:rPr>
+          <w:rFonts w:ascii="仿宋_GB2312" w:eastAsia="仿宋_GB2312"/>
+          <w:sz w:val="28"/>
+          <w:szCs w:val="28"/>
+        </w:rPr>
+        <w:t>”</w:t>
+      </w:r>
+    </w:p>
+    <w:p>
+      <w:pPr>
+        <w:spacing w:line="480" w:lineRule="exact"/>
+        <w:rPr>
+          <w:rFonts w:ascii="仿宋_GB2312" w:eastAsia="仿宋_GB2312"/>
+          <w:sz w:val="28"/>
+          <w:szCs w:val="28"/>
+        </w:rPr>
+      </w:pPr>
+      <w:r>
+        <w:rPr>
+          <w:rFonts w:ascii="仿宋_GB2312" w:eastAsia="仿宋_GB2312"/>
+          <w:sz w:val="28"/>
+          <w:szCs w:val="28"/>
+        </w:rPr>
+        <w:tab/>
+      </w:r>
+      <w:r>
+        <w:rPr>
+          <w:rFonts w:ascii="仿宋_GB2312" w:eastAsia="仿宋_GB2312"/>
+          <w:sz w:val="28"/>
+          <w:szCs w:val="28"/>
+        </w:rPr>
+        <w:t>“</w:t>
+      </w:r>
+      <w:r>
+        <w:rPr>
+          <w:rFonts w:ascii="仿宋_GB2312" w:eastAsia="仿宋_GB2312" w:hint="eastAsia"/>
+          <w:sz w:val="28"/>
+          <w:szCs w:val="28"/>
+        </w:rPr>
+        <w:t>事由</w:t>
+      </w:r>
+      <w:r>
+        <w:rPr>
+          <w:rFonts w:ascii="仿宋_GB2312" w:eastAsia="仿宋_GB2312"/>
+          <w:sz w:val="28"/>
+          <w:szCs w:val="28"/>
+        </w:rPr>
+        <w:t>cause[string]</w:t>
+      </w:r>
+      <w:r>
+        <w:rPr>
+          <w:rFonts w:ascii="仿宋_GB2312" w:eastAsia="仿宋_GB2312"/>
+          <w:sz w:val="28"/>
+          <w:szCs w:val="28"/>
+        </w:rPr>
+        <w:t>”</w:t>
+      </w:r>
+    </w:p>
+    <w:p>
+      <w:pPr>
+        <w:spacing w:line="480" w:lineRule="exact"/>
+        <w:rPr>
+          <w:rFonts w:ascii="仿宋_GB2312" w:eastAsia="仿宋_GB2312"/>
+          <w:sz w:val="28"/>
+          <w:szCs w:val="28"/>
+        </w:rPr>
+      </w:pPr>
+      <w:r>
+        <w:rPr>
+          <w:rFonts w:ascii="仿宋_GB2312" w:eastAsia="仿宋_GB2312"/>
+          <w:sz w:val="28"/>
+          <w:szCs w:val="28"/>
+        </w:rPr>
+        <w:tab/>
+      </w:r>
+      <w:r>
+        <w:rPr>
+          <w:rFonts w:ascii="仿宋_GB2312" w:eastAsia="仿宋_GB2312"/>
+          <w:sz w:val="28"/>
+          <w:szCs w:val="28"/>
+        </w:rPr>
+        <w:t>“</w:t>
+      </w:r>
+      <w:r>
+        <w:rPr>
+          <w:rFonts w:ascii="仿宋_GB2312" w:eastAsia="仿宋_GB2312" w:hint="eastAsia"/>
+          <w:sz w:val="28"/>
+          <w:szCs w:val="28"/>
+        </w:rPr>
+        <w:t>总金额</w:t>
+      </w:r>
+      <w:proofErr w:type="spellStart"/>
+      <w:r>
+        <w:rPr>
+          <w:rFonts w:ascii="仿宋_GB2312" w:eastAsia="仿宋_GB2312" w:hint="eastAsia"/>
+          <w:sz w:val="28"/>
+          <w:szCs w:val="28"/>
+        </w:rPr>
+        <w:t>t</w:t>
+      </w:r>
+      <w:r>
+        <w:rPr>
+          <w:rFonts w:ascii="仿宋_GB2312" w:eastAsia="仿宋_GB2312"/>
+          <w:sz w:val="28"/>
+          <w:szCs w:val="28"/>
+        </w:rPr>
+        <w:t>otal_amount</w:t>
+      </w:r>
+      <w:proofErr w:type="spellEnd"/>
+      <w:r>
+        <w:rPr>
+          <w:rFonts w:ascii="仿宋_GB2312" w:eastAsia="仿宋_GB2312"/>
+          <w:sz w:val="28"/>
+          <w:szCs w:val="28"/>
+        </w:rPr>
+        <w:t>[double]</w:t>
+      </w:r>
+      <w:r>
+        <w:rPr>
+          <w:rFonts w:ascii="仿宋_GB2312" w:eastAsia="仿宋_GB2312"/>
+          <w:sz w:val="28"/>
+          <w:szCs w:val="28"/>
+        </w:rPr>
+        <w:t>”</w:t>
+      </w:r>
+    </w:p>
+    <w:p>
+      <w:pPr>
+        <w:spacing w:line="480" w:lineRule="exact"/>
+        <w:rPr>
+          <w:rFonts w:ascii="仿宋_GB2312" w:eastAsia="仿宋_GB2312"/>
+          <w:sz w:val="28"/>
+          <w:szCs w:val="28"/>
+        </w:rPr>
+      </w:pPr>
+      <w:r>
+        <w:rPr>
+          <w:rFonts w:ascii="仿宋_GB2312" w:eastAsia="仿宋_GB2312"/>
+          <w:sz w:val="28"/>
+          <w:szCs w:val="28"/>
+        </w:rPr>
         <w:lastRenderedPageBreak/>
-        <w:t>”</w:t>
-      </w:r>
-      <w:r>
-        <w:rPr>
-          <w:rFonts w:ascii="仿宋_GB2312" w:eastAsia="仿宋_GB2312" w:hint="eastAsia"/>
-          <w:sz w:val="28"/>
-          <w:szCs w:val="28"/>
-        </w:rPr>
-        <w:t>备注c</w:t>
-      </w:r>
-      <w:r>
-        <w:rPr>
-          <w:rFonts w:ascii="仿宋_GB2312" w:eastAsia="仿宋_GB2312"/>
-          <w:sz w:val="28"/>
-          <w:szCs w:val="28"/>
-        </w:rPr>
-        <w:t>omment[string]</w:t>
-      </w:r>
-      <w:proofErr w:type="gramStart"/>
-      <w:r>
-        <w:rPr>
-          <w:rFonts w:ascii="仿宋_GB2312" w:eastAsia="仿宋_GB2312"/>
-          <w:sz w:val="28"/>
-          <w:szCs w:val="28"/>
-        </w:rPr>
-        <w:t>”</w:t>
-      </w:r>
-      <w:proofErr w:type="gramEnd"/>
-      <w:r>
-        <w:rPr>
-          <w:rFonts w:ascii="仿宋_GB2312" w:eastAsia="仿宋_GB2312"/>
-          <w:sz w:val="28"/>
-          <w:szCs w:val="28"/>
-        </w:rPr>
-        <w:t>},</w:t>
-      </w:r>
-    </w:p>
-    <w:p>
-      <w:pPr>
-        <w:spacing w:line="480" w:lineRule="exact"/>
-        <w:rPr>
-          <w:rFonts w:ascii="仿宋_GB2312" w:eastAsia="仿宋_GB2312"/>
-          <w:sz w:val="28"/>
-          <w:szCs w:val="28"/>
-        </w:rPr>
-      </w:pPr>
-      <w:r>
-        <w:rPr>
-          <w:rFonts w:ascii="仿宋_GB2312" w:eastAsia="仿宋_GB2312"/>
-          <w:sz w:val="28"/>
-          <w:szCs w:val="28"/>
-        </w:rPr>
-        <w:tab/>
-      </w:r>
-      <w:r>
-        <w:rPr>
-          <w:rFonts w:ascii="仿宋_GB2312" w:eastAsia="仿宋_GB2312"/>
-          <w:sz w:val="28"/>
-          <w:szCs w:val="28"/>
-        </w:rPr>
-        <w:tab/>
-      </w:r>
-      <w:r>
-        <w:rPr>
-          <w:rFonts w:ascii="仿宋_GB2312" w:eastAsia="仿宋_GB2312"/>
-          <w:sz w:val="28"/>
-          <w:szCs w:val="28"/>
-        </w:rPr>
-        <w:t>…</w:t>
-      </w:r>
-    </w:p>
-    <w:p>
-      <w:pPr>
-        <w:spacing w:line="480" w:lineRule="exact"/>
-        <w:ind w:firstLine="420"/>
-        <w:rPr>
-          <w:rFonts w:ascii="仿宋_GB2312" w:eastAsia="仿宋_GB2312"/>
-          <w:sz w:val="28"/>
-          <w:szCs w:val="28"/>
-        </w:rPr>
-      </w:pPr>
-      <w:r>
-        <w:rPr>
-          <w:rFonts w:ascii="仿宋_GB2312" w:eastAsia="仿宋_GB2312"/>
-          <w:sz w:val="28"/>
-          <w:szCs w:val="28"/>
-        </w:rPr>
-        <w:t>}</w:t>
-      </w:r>
-    </w:p>
-    <w:p>
-      <w:pPr>
-        <w:spacing w:line="480" w:lineRule="exact"/>
-        <w:rPr>
-          <w:rFonts w:ascii="仿宋_GB2312" w:eastAsia="仿宋_GB2312"/>
-          <w:sz w:val="28"/>
-          <w:szCs w:val="28"/>
-        </w:rPr>
-      </w:pPr>
-      <w:r>
-        <w:rPr>
-          <w:rFonts w:ascii="仿宋_GB2312" w:eastAsia="仿宋_GB2312"/>
-          <w:sz w:val="28"/>
-          <w:szCs w:val="28"/>
-        </w:rPr>
-        <w:t>}</w:t>
-      </w:r>
-    </w:p>
-    <w:p>
-      <w:pPr>
-        <w:spacing w:line="480" w:lineRule="exact"/>
-        <w:rPr>
-          <w:rFonts w:ascii="仿宋_GB2312" w:eastAsia="仿宋_GB2312"/>
-          <w:sz w:val="28"/>
-          <w:szCs w:val="28"/>
-        </w:rPr>
-      </w:pPr>
-      <w:r>
-        <w:rPr>
-          <w:rFonts w:ascii="仿宋_GB2312" w:eastAsia="仿宋_GB2312" w:hint="eastAsia"/>
-          <w:sz w:val="28"/>
-          <w:szCs w:val="28"/>
-        </w:rPr>
-        <w:t>方法描述：</w:t>
-      </w:r>
-    </w:p>
-    <w:p>
-      <w:pPr>
-        <w:spacing w:line="480" w:lineRule="exact"/>
-        <w:rPr>
-          <w:rFonts w:ascii="仿宋_GB2312" w:eastAsia="仿宋_GB2312"/>
-          <w:sz w:val="28"/>
-          <w:szCs w:val="28"/>
-        </w:rPr>
-      </w:pPr>
-      <w:r>
-        <w:rPr>
-          <w:rFonts w:ascii="仿宋_GB2312" w:eastAsia="仿宋_GB2312"/>
-          <w:sz w:val="28"/>
-          <w:szCs w:val="28"/>
-        </w:rPr>
-        <w:tab/>
-      </w:r>
-      <w:r>
-        <w:rPr>
-          <w:rFonts w:ascii="仿宋_GB2312" w:eastAsia="仿宋_GB2312" w:hint="eastAsia"/>
-          <w:sz w:val="28"/>
-          <w:szCs w:val="28"/>
-        </w:rPr>
-        <w:t>根据输入，补充并插入一条完整报销单条目</w:t>
-      </w:r>
-      <w:r>
-        <w:rPr>
-          <w:rFonts w:ascii="仿宋_GB2312" w:eastAsia="仿宋_GB2312" w:hint="eastAsia"/>
-          <w:sz w:val="28"/>
-          <w:szCs w:val="28"/>
-        </w:rPr>
-        <w:t>，</w:t>
-      </w:r>
-      <w:r>
-        <w:rPr>
-          <w:rFonts w:ascii="仿宋_GB2312" w:eastAsia="仿宋_GB2312" w:hint="eastAsia"/>
-          <w:sz w:val="28"/>
-          <w:szCs w:val="28"/>
-        </w:rPr>
-        <w:t>状态为“已创建”，待处理人为创建者</w:t>
-      </w:r>
-    </w:p>
-    <w:p>
-      <w:pPr>
-        <w:spacing w:line="480" w:lineRule="exact"/>
-        <w:rPr>
-          <w:rFonts w:ascii="仿宋_GB2312" w:eastAsia="仿宋_GB2312"/>
-          <w:sz w:val="28"/>
-          <w:szCs w:val="28"/>
-        </w:rPr>
-      </w:pPr>
-      <w:r>
-        <w:rPr>
-          <w:rFonts w:ascii="仿宋_GB2312" w:eastAsia="仿宋_GB2312"/>
-          <w:sz w:val="28"/>
-          <w:szCs w:val="28"/>
-        </w:rPr>
-        <w:tab/>
-      </w:r>
-      <w:r>
-        <w:rPr>
-          <w:rFonts w:ascii="仿宋_GB2312" w:eastAsia="仿宋_GB2312" w:hint="eastAsia"/>
-          <w:sz w:val="28"/>
-          <w:szCs w:val="28"/>
-        </w:rPr>
-        <w:t>根据费用明细列表插入多条报销单明细条目，并关联报销单</w:t>
-      </w:r>
-    </w:p>
-    <w:p>
-      <w:pPr>
-        <w:spacing w:line="480" w:lineRule="exact"/>
-        <w:rPr>
-          <w:rFonts w:ascii="仿宋_GB2312" w:eastAsia="仿宋_GB2312"/>
-          <w:sz w:val="28"/>
-          <w:szCs w:val="28"/>
-        </w:rPr>
-      </w:pPr>
-      <w:r>
-        <w:rPr>
-          <w:rFonts w:ascii="仿宋_GB2312" w:eastAsia="仿宋_GB2312"/>
-          <w:sz w:val="28"/>
-          <w:szCs w:val="28"/>
-        </w:rPr>
-        <w:tab/>
-      </w:r>
-      <w:r>
-        <w:rPr>
-          <w:rFonts w:ascii="仿宋_GB2312" w:eastAsia="仿宋_GB2312" w:hint="eastAsia"/>
-          <w:sz w:val="28"/>
-          <w:szCs w:val="28"/>
-        </w:rPr>
-        <w:t>创建报销单的处理记录</w:t>
-      </w:r>
-      <w:r>
-        <w:rPr>
-          <w:rFonts w:ascii="仿宋_GB2312" w:eastAsia="仿宋_GB2312" w:hint="eastAsia"/>
-          <w:sz w:val="28"/>
-          <w:szCs w:val="28"/>
-        </w:rPr>
-        <w:t>，处理类型为“创建”，处理结果为“已保存”</w:t>
-      </w:r>
-    </w:p>
-    <w:p>
-      <w:pPr>
-        <w:spacing w:line="480" w:lineRule="exact"/>
-        <w:rPr>
-          <w:rFonts w:ascii="仿宋_GB2312" w:eastAsia="仿宋_GB2312"/>
-          <w:sz w:val="28"/>
-          <w:szCs w:val="28"/>
-        </w:rPr>
-      </w:pPr>
-    </w:p>
-    <w:p>
-      <w:pPr>
-        <w:spacing w:line="480" w:lineRule="exact"/>
-        <w:rPr>
-          <w:rFonts w:ascii="仿宋_GB2312" w:eastAsia="仿宋_GB2312"/>
-          <w:b/>
-          <w:bCs/>
-          <w:sz w:val="28"/>
-          <w:szCs w:val="28"/>
-        </w:rPr>
-      </w:pPr>
-      <w:r>
-        <w:rPr>
-          <w:rFonts w:ascii="仿宋_GB2312" w:eastAsia="仿宋_GB2312" w:hint="eastAsia"/>
-          <w:b/>
-          <w:bCs/>
-          <w:sz w:val="28"/>
-          <w:szCs w:val="28"/>
-        </w:rPr>
-        <w:t>3.2</w:t>
-      </w:r>
-      <w:r>
-        <w:rPr>
-          <w:rFonts w:ascii="仿宋_GB2312" w:eastAsia="仿宋_GB2312" w:hint="eastAsia"/>
-          <w:b/>
-          <w:bCs/>
-          <w:sz w:val="28"/>
-          <w:szCs w:val="28"/>
-        </w:rPr>
-        <w:t>修改报销单：/</w:t>
-      </w:r>
-      <w:r>
-        <w:rPr>
-          <w:rFonts w:ascii="仿宋_GB2312" w:eastAsia="仿宋_GB2312"/>
-          <w:b/>
-          <w:bCs/>
-          <w:sz w:val="28"/>
-          <w:szCs w:val="28"/>
-        </w:rPr>
-        <w:t>expense/update</w:t>
-      </w:r>
-      <w:r>
-        <w:rPr>
-          <w:rFonts w:ascii="仿宋_GB2312" w:eastAsia="仿宋_GB2312" w:hint="eastAsia"/>
-          <w:b/>
-          <w:bCs/>
-          <w:sz w:val="28"/>
-          <w:szCs w:val="28"/>
-        </w:rPr>
-        <w:t xml:space="preserve"> </w:t>
-      </w:r>
-      <w:r>
-        <w:rPr>
-          <w:rFonts w:ascii="仿宋_GB2312" w:eastAsia="仿宋_GB2312"/>
-          <w:b/>
-          <w:bCs/>
-          <w:sz w:val="28"/>
-          <w:szCs w:val="28"/>
-        </w:rPr>
-        <w:t xml:space="preserve">  post</w:t>
-      </w:r>
-    </w:p>
-    <w:p>
-      <w:pPr>
-        <w:spacing w:line="480" w:lineRule="exact"/>
-        <w:rPr>
-          <w:rFonts w:ascii="仿宋_GB2312" w:eastAsia="仿宋_GB2312"/>
-          <w:sz w:val="28"/>
-          <w:szCs w:val="28"/>
-        </w:rPr>
-      </w:pPr>
-      <w:r>
-        <w:rPr>
-          <w:rFonts w:ascii="仿宋_GB2312" w:eastAsia="仿宋_GB2312" w:hint="eastAsia"/>
-          <w:sz w:val="28"/>
-          <w:szCs w:val="28"/>
-        </w:rPr>
-        <w:t>输入：</w:t>
-      </w:r>
-      <w:r>
-        <w:rPr>
-          <w:rFonts w:ascii="仿宋_GB2312" w:eastAsia="仿宋_GB2312"/>
-          <w:sz w:val="28"/>
-          <w:szCs w:val="28"/>
-        </w:rPr>
-        <w:t>json</w:t>
-      </w:r>
-    </w:p>
-    <w:p>
-      <w:pPr>
-        <w:spacing w:line="480" w:lineRule="exact"/>
-        <w:rPr>
-          <w:rFonts w:ascii="仿宋_GB2312" w:eastAsia="仿宋_GB2312"/>
-          <w:sz w:val="28"/>
-          <w:szCs w:val="28"/>
-        </w:rPr>
-      </w:pPr>
-      <w:r>
-        <w:rPr>
-          <w:rFonts w:ascii="仿宋_GB2312" w:eastAsia="仿宋_GB2312" w:hint="eastAsia"/>
-          <w:sz w:val="28"/>
-          <w:szCs w:val="28"/>
-        </w:rPr>
-        <w:t>{</w:t>
-      </w:r>
-      <w:r>
-        <w:rPr>
-          <w:rFonts w:ascii="仿宋_GB2312" w:eastAsia="仿宋_GB2312"/>
-          <w:sz w:val="28"/>
-          <w:szCs w:val="28"/>
-        </w:rPr>
-        <w:tab/>
-      </w:r>
-    </w:p>
-    <w:p>
-      <w:pPr>
-        <w:spacing w:line="480" w:lineRule="exact"/>
-        <w:rPr>
-          <w:rFonts w:ascii="仿宋_GB2312" w:eastAsia="仿宋_GB2312"/>
-          <w:sz w:val="28"/>
-          <w:szCs w:val="28"/>
-        </w:rPr>
-      </w:pPr>
-      <w:r>
-        <w:rPr>
-          <w:rFonts w:ascii="仿宋_GB2312" w:eastAsia="仿宋_GB2312"/>
-          <w:sz w:val="28"/>
-          <w:szCs w:val="28"/>
-        </w:rPr>
-        <w:tab/>
-      </w:r>
-      <w:r>
-        <w:rPr>
-          <w:rFonts w:ascii="仿宋_GB2312" w:eastAsia="仿宋_GB2312"/>
-          <w:sz w:val="28"/>
-          <w:szCs w:val="28"/>
-        </w:rPr>
-        <w:t>“</w:t>
-      </w:r>
-      <w:r>
-        <w:rPr>
-          <w:rFonts w:ascii="仿宋_GB2312" w:eastAsia="仿宋_GB2312" w:hint="eastAsia"/>
-          <w:sz w:val="28"/>
-          <w:szCs w:val="28"/>
-        </w:rPr>
-        <w:t>报销单编号i</w:t>
-      </w:r>
-      <w:r>
-        <w:rPr>
-          <w:rFonts w:ascii="仿宋_GB2312" w:eastAsia="仿宋_GB2312"/>
-          <w:sz w:val="28"/>
-          <w:szCs w:val="28"/>
-        </w:rPr>
-        <w:t>d</w:t>
-      </w:r>
-      <w:r>
-        <w:rPr>
-          <w:rFonts w:ascii="仿宋_GB2312" w:eastAsia="仿宋_GB2312" w:hint="eastAsia"/>
-          <w:sz w:val="28"/>
-          <w:szCs w:val="28"/>
-        </w:rPr>
-        <w:t>[</w:t>
-      </w:r>
-      <w:r>
-        <w:rPr>
-          <w:rFonts w:ascii="仿宋_GB2312" w:eastAsia="仿宋_GB2312"/>
-          <w:sz w:val="28"/>
-          <w:szCs w:val="28"/>
-        </w:rPr>
-        <w:t>int]</w:t>
-      </w:r>
-      <w:r>
-        <w:rPr>
-          <w:rFonts w:ascii="仿宋_GB2312" w:eastAsia="仿宋_GB2312"/>
-          <w:sz w:val="28"/>
-          <w:szCs w:val="28"/>
-        </w:rPr>
-        <w:t>”</w:t>
-      </w:r>
-    </w:p>
-    <w:p>
-      <w:pPr>
-        <w:spacing w:line="480" w:lineRule="exact"/>
-        <w:rPr>
-          <w:rFonts w:ascii="仿宋_GB2312" w:eastAsia="仿宋_GB2312"/>
-          <w:sz w:val="28"/>
-          <w:szCs w:val="28"/>
-        </w:rPr>
-      </w:pPr>
-      <w:r>
-        <w:rPr>
-          <w:rFonts w:ascii="仿宋_GB2312" w:eastAsia="仿宋_GB2312"/>
-          <w:sz w:val="28"/>
-          <w:szCs w:val="28"/>
-        </w:rPr>
-        <w:tab/>
-      </w:r>
-      <w:r>
-        <w:rPr>
-          <w:rFonts w:ascii="仿宋_GB2312" w:eastAsia="仿宋_GB2312"/>
-          <w:sz w:val="28"/>
-          <w:szCs w:val="28"/>
-        </w:rPr>
-        <w:t>“</w:t>
-      </w:r>
-      <w:r>
-        <w:rPr>
-          <w:rFonts w:ascii="仿宋_GB2312" w:eastAsia="仿宋_GB2312" w:hint="eastAsia"/>
-          <w:sz w:val="28"/>
-          <w:szCs w:val="28"/>
-        </w:rPr>
-        <w:t>事由</w:t>
-      </w:r>
-      <w:r>
-        <w:rPr>
-          <w:rFonts w:ascii="仿宋_GB2312" w:eastAsia="仿宋_GB2312"/>
-          <w:sz w:val="28"/>
-          <w:szCs w:val="28"/>
-        </w:rPr>
-        <w:t>cause[string]</w:t>
-      </w:r>
-      <w:r>
-        <w:rPr>
-          <w:rFonts w:ascii="仿宋_GB2312" w:eastAsia="仿宋_GB2312"/>
-          <w:sz w:val="28"/>
-          <w:szCs w:val="28"/>
-        </w:rPr>
-        <w:t>”</w:t>
-      </w:r>
-    </w:p>
-    <w:p>
-      <w:pPr>
-        <w:spacing w:line="480" w:lineRule="exact"/>
-        <w:rPr>
-          <w:rFonts w:ascii="仿宋_GB2312" w:eastAsia="仿宋_GB2312"/>
-          <w:sz w:val="28"/>
-          <w:szCs w:val="28"/>
-        </w:rPr>
-      </w:pPr>
-      <w:r>
-        <w:rPr>
-          <w:rFonts w:ascii="仿宋_GB2312" w:eastAsia="仿宋_GB2312"/>
-          <w:sz w:val="28"/>
-          <w:szCs w:val="28"/>
-        </w:rPr>
-        <w:tab/>
-      </w:r>
-      <w:r>
-        <w:rPr>
-          <w:rFonts w:ascii="仿宋_GB2312" w:eastAsia="仿宋_GB2312"/>
-          <w:sz w:val="28"/>
-          <w:szCs w:val="28"/>
-        </w:rPr>
-        <w:t>“</w:t>
-      </w:r>
-      <w:r>
-        <w:rPr>
-          <w:rFonts w:ascii="仿宋_GB2312" w:eastAsia="仿宋_GB2312" w:hint="eastAsia"/>
-          <w:sz w:val="28"/>
-          <w:szCs w:val="28"/>
-        </w:rPr>
-        <w:t>总金额</w:t>
-      </w:r>
-      <w:proofErr w:type="spellStart"/>
-      <w:r>
-        <w:rPr>
-          <w:rFonts w:ascii="仿宋_GB2312" w:eastAsia="仿宋_GB2312" w:hint="eastAsia"/>
-          <w:sz w:val="28"/>
-          <w:szCs w:val="28"/>
-        </w:rPr>
-        <w:t>t</w:t>
-      </w:r>
-      <w:r>
-        <w:rPr>
-          <w:rFonts w:ascii="仿宋_GB2312" w:eastAsia="仿宋_GB2312"/>
-          <w:sz w:val="28"/>
-          <w:szCs w:val="28"/>
-        </w:rPr>
-        <w:t>otal_amount</w:t>
-      </w:r>
-      <w:proofErr w:type="spellEnd"/>
-      <w:r>
-        <w:rPr>
-          <w:rFonts w:ascii="仿宋_GB2312" w:eastAsia="仿宋_GB2312"/>
-          <w:sz w:val="28"/>
-          <w:szCs w:val="28"/>
-        </w:rPr>
-        <w:t>[double]</w:t>
-      </w:r>
-      <w:r>
-        <w:rPr>
-          <w:rFonts w:ascii="仿宋_GB2312" w:eastAsia="仿宋_GB2312"/>
-          <w:sz w:val="28"/>
-          <w:szCs w:val="28"/>
-        </w:rPr>
-        <w:t>”</w:t>
-      </w:r>
-    </w:p>
-    <w:p>
-      <w:pPr>
-        <w:spacing w:line="480" w:lineRule="exact"/>
-        <w:rPr>
-          <w:rFonts w:ascii="仿宋_GB2312" w:eastAsia="仿宋_GB2312"/>
-          <w:sz w:val="28"/>
-          <w:szCs w:val="28"/>
-        </w:rPr>
-      </w:pPr>
-      <w:r>
-        <w:rPr>
-          <w:rFonts w:ascii="仿宋_GB2312" w:eastAsia="仿宋_GB2312"/>
-          <w:sz w:val="28"/>
-          <w:szCs w:val="28"/>
-        </w:rPr>
         <w:tab/>
       </w:r>
       <w:r>
@@ -3907,6 +4275,7 @@
           <w:sz w:val="28"/>
           <w:szCs w:val="28"/>
         </w:rPr>
+        <w:lastRenderedPageBreak/>
         <w:t>输入：报销单i</w:t>
       </w:r>
       <w:r>
@@ -4725,7 +5094,16 @@
           <w:sz w:val="28"/>
           <w:szCs w:val="28"/>
         </w:rPr>
-        <w:t>获取搜索信息。搜索本人创建的且状态为“已打款”或“已拒绝”的报销单并返回</w:t>
+        <w:t>获取搜索信息。搜索本人创建的且状态为“已打款”</w:t>
+      </w:r>
+      <w:r>
+        <w:rPr>
+          <w:rFonts w:ascii="仿宋_GB2312" w:eastAsia="仿宋_GB2312" w:hint="eastAsia"/>
+          <w:sz w:val="28"/>
+          <w:szCs w:val="28"/>
+        </w:rPr>
+        <w:lastRenderedPageBreak/>
+        <w:t>或“已拒绝”的报销单并返回</w:t>
       </w:r>
     </w:p>
     <w:p>

--- a/EasyOffice文档/EasyOffice后端API.docx
+++ b/EasyOffice文档/EasyOffice后端API.docx
@@ -45,7 +45,7 @@
       <w:pPr>
         <w:spacing w:line="480" w:lineRule="exact"/>
         <w:rPr>
-          <w:rFonts w:ascii="仿宋_GB2312" w:eastAsia="仿宋_GB2312" w:hint="eastAsia"/>
+          <w:rFonts w:ascii="仿宋_GB2312" w:eastAsia="仿宋_GB2312"/>
           <w:b/>
           <w:bCs/>
           <w:sz w:val="28"/>
@@ -195,7 +195,7 @@
       <w:pPr>
         <w:spacing w:line="480" w:lineRule="exact"/>
         <w:rPr>
-          <w:rFonts w:ascii="仿宋_GB2312" w:eastAsia="仿宋_GB2312" w:hint="eastAsia"/>
+          <w:rFonts w:ascii="仿宋_GB2312" w:eastAsia="仿宋_GB2312"/>
           <w:sz w:val="28"/>
           <w:szCs w:val="28"/>
         </w:rPr>
@@ -213,7 +213,7 @@
       <w:pPr>
         <w:spacing w:line="480" w:lineRule="exact"/>
         <w:rPr>
-          <w:rFonts w:ascii="仿宋_GB2312" w:eastAsia="仿宋_GB2312" w:hint="eastAsia"/>
+          <w:rFonts w:ascii="仿宋_GB2312" w:eastAsia="仿宋_GB2312"/>
           <w:sz w:val="28"/>
           <w:szCs w:val="28"/>
         </w:rPr>
@@ -231,7 +231,7 @@
       <w:pPr>
         <w:spacing w:line="480" w:lineRule="exact"/>
         <w:rPr>
-          <w:rFonts w:ascii="仿宋_GB2312" w:eastAsia="仿宋_GB2312" w:hint="eastAsia"/>
+          <w:rFonts w:ascii="仿宋_GB2312" w:eastAsia="仿宋_GB2312"/>
           <w:sz w:val="28"/>
           <w:szCs w:val="28"/>
         </w:rPr>
@@ -260,32 +260,14 @@
           <w:sz w:val="28"/>
           <w:szCs w:val="28"/>
         </w:rPr>
-        <w:t>{code:</w:t>
-      </w:r>
-      <w:proofErr w:type="gramStart"/>
-      <w:r>
-        <w:rPr>
-          <w:rFonts w:ascii="仿宋_GB2312" w:eastAsia="仿宋_GB2312" w:hint="eastAsia"/>
-          <w:sz w:val="28"/>
-          <w:szCs w:val="28"/>
-        </w:rPr>
-        <w:t>200,sn</w:t>
-      </w:r>
-      <w:proofErr w:type="gramEnd"/>
-      <w:r>
-        <w:rPr>
-          <w:rFonts w:ascii="仿宋_GB2312" w:eastAsia="仿宋_GB2312" w:hint="eastAsia"/>
-          <w:sz w:val="28"/>
-          <w:szCs w:val="28"/>
-        </w:rPr>
-        <w:t>:sn,name:name,post:post,department:department}</w:t>
-      </w:r>
-    </w:p>
-    <w:p>
-      <w:pPr>
-        <w:spacing w:line="480" w:lineRule="exact"/>
-        <w:rPr>
-          <w:rFonts w:ascii="仿宋_GB2312" w:eastAsia="仿宋_GB2312" w:hint="eastAsia"/>
+        <w:t>{code:200,sn:sn,name:name,post:post,department:department}</w:t>
+      </w:r>
+    </w:p>
+    <w:p>
+      <w:pPr>
+        <w:spacing w:line="480" w:lineRule="exact"/>
+        <w:rPr>
+          <w:rFonts w:ascii="仿宋_GB2312" w:eastAsia="仿宋_GB2312"/>
           <w:sz w:val="28"/>
           <w:szCs w:val="28"/>
         </w:rPr>
@@ -320,20 +302,8 @@
           <w:sz w:val="28"/>
           <w:szCs w:val="28"/>
         </w:rPr>
-        <w:t xml:space="preserve">logout    </w:t>
-      </w:r>
-      <w:proofErr w:type="gramStart"/>
-      <w:r>
-        <w:rPr>
-          <w:rFonts w:ascii="仿宋_GB2312" w:eastAsia="仿宋_GB2312"/>
-          <w:b/>
-          <w:bCs/>
-          <w:sz w:val="28"/>
-          <w:szCs w:val="28"/>
-        </w:rPr>
-        <w:t>get</w:t>
-      </w:r>
-      <w:proofErr w:type="gramEnd"/>
+        <w:t>logout    get</w:t>
+      </w:r>
     </w:p>
     <w:p>
       <w:pPr>
@@ -399,7 +369,7 @@
       <w:pPr>
         <w:spacing w:line="480" w:lineRule="exact"/>
         <w:rPr>
-          <w:rFonts w:ascii="仿宋_GB2312" w:eastAsia="仿宋_GB2312" w:hint="eastAsia"/>
+          <w:rFonts w:ascii="仿宋_GB2312" w:eastAsia="仿宋_GB2312"/>
           <w:sz w:val="28"/>
           <w:szCs w:val="28"/>
         </w:rPr>
@@ -435,7 +405,7 @@
       <w:pPr>
         <w:spacing w:line="480" w:lineRule="exact"/>
         <w:rPr>
-          <w:rFonts w:ascii="仿宋_GB2312" w:eastAsia="仿宋_GB2312" w:hint="eastAsia"/>
+          <w:rFonts w:ascii="仿宋_GB2312" w:eastAsia="仿宋_GB2312"/>
           <w:sz w:val="28"/>
           <w:szCs w:val="28"/>
         </w:rPr>
@@ -470,20 +440,8 @@
           <w:sz w:val="28"/>
           <w:szCs w:val="28"/>
         </w:rPr>
-        <w:t xml:space="preserve">info   </w:t>
-      </w:r>
-      <w:proofErr w:type="gramStart"/>
-      <w:r>
-        <w:rPr>
-          <w:rFonts w:ascii="仿宋_GB2312" w:eastAsia="仿宋_GB2312"/>
-          <w:b/>
-          <w:bCs/>
-          <w:sz w:val="28"/>
-          <w:szCs w:val="28"/>
-        </w:rPr>
-        <w:t>get</w:t>
-      </w:r>
-      <w:proofErr w:type="gramEnd"/>
+        <w:t>info   get</w:t>
+      </w:r>
     </w:p>
     <w:p>
       <w:pPr>
@@ -582,7 +540,7 @@
       <w:pPr>
         <w:spacing w:line="480" w:lineRule="exact"/>
         <w:rPr>
-          <w:rFonts w:ascii="仿宋_GB2312" w:eastAsia="仿宋_GB2312" w:hint="eastAsia"/>
+          <w:rFonts w:ascii="仿宋_GB2312" w:eastAsia="仿宋_GB2312"/>
           <w:sz w:val="28"/>
           <w:szCs w:val="28"/>
         </w:rPr>
@@ -706,7 +664,7 @@
       <w:pPr>
         <w:spacing w:line="480" w:lineRule="exact"/>
         <w:rPr>
-          <w:rFonts w:ascii="仿宋_GB2312" w:eastAsia="仿宋_GB2312" w:hint="eastAsia"/>
+          <w:rFonts w:ascii="仿宋_GB2312" w:eastAsia="仿宋_GB2312"/>
           <w:sz w:val="28"/>
           <w:szCs w:val="28"/>
         </w:rPr>
@@ -724,7 +682,25 @@
       <w:pPr>
         <w:spacing w:line="480" w:lineRule="exact"/>
         <w:rPr>
-          <w:rFonts w:ascii="仿宋_GB2312" w:eastAsia="仿宋_GB2312" w:hint="eastAsia"/>
+          <w:rFonts w:ascii="仿宋_GB2312" w:eastAsia="仿宋_GB2312"/>
+          <w:sz w:val="28"/>
+          <w:szCs w:val="28"/>
+        </w:rPr>
+      </w:pPr>
+      <w:r>
+        <w:rPr>
+          <w:rFonts w:ascii="仿宋_GB2312" w:eastAsia="仿宋_GB2312"/>
+          <w:sz w:val="28"/>
+          <w:szCs w:val="28"/>
+        </w:rPr>
+        <w:t>{code:401, msg:'原密码错误'}</w:t>
+      </w:r>
+    </w:p>
+    <w:p>
+      <w:pPr>
+        <w:spacing w:line="480" w:lineRule="exact"/>
+        <w:rPr>
+          <w:rFonts w:ascii="仿宋_GB2312" w:eastAsia="仿宋_GB2312"/>
           <w:sz w:val="28"/>
           <w:szCs w:val="28"/>
         </w:rPr>
@@ -1019,7 +995,7 @@
       <w:pPr>
         <w:spacing w:line="480" w:lineRule="exact"/>
         <w:rPr>
-          <w:rFonts w:ascii="仿宋_GB2312" w:eastAsia="仿宋_GB2312" w:hint="eastAsia"/>
+          <w:rFonts w:ascii="仿宋_GB2312" w:eastAsia="仿宋_GB2312"/>
           <w:sz w:val="28"/>
           <w:szCs w:val="28"/>
         </w:rPr>
@@ -1073,7 +1049,7 @@
       <w:pPr>
         <w:spacing w:line="480" w:lineRule="exact"/>
         <w:rPr>
-          <w:rFonts w:ascii="仿宋_GB2312" w:eastAsia="仿宋_GB2312" w:hint="eastAsia"/>
+          <w:rFonts w:ascii="仿宋_GB2312" w:eastAsia="仿宋_GB2312"/>
           <w:sz w:val="28"/>
           <w:szCs w:val="28"/>
         </w:rPr>
@@ -1261,7 +1237,7 @@
       <w:pPr>
         <w:spacing w:line="480" w:lineRule="exact"/>
         <w:rPr>
-          <w:rFonts w:ascii="仿宋_GB2312" w:eastAsia="仿宋_GB2312" w:hint="eastAsia"/>
+          <w:rFonts w:ascii="仿宋_GB2312" w:eastAsia="仿宋_GB2312"/>
           <w:sz w:val="28"/>
           <w:szCs w:val="28"/>
         </w:rPr>
@@ -1385,7 +1361,7 @@
       <w:pPr>
         <w:spacing w:line="480" w:lineRule="exact"/>
         <w:rPr>
-          <w:rFonts w:ascii="仿宋_GB2312" w:eastAsia="仿宋_GB2312" w:hint="eastAsia"/>
+          <w:rFonts w:ascii="仿宋_GB2312" w:eastAsia="仿宋_GB2312"/>
           <w:sz w:val="28"/>
           <w:szCs w:val="28"/>
         </w:rPr>
@@ -1399,7 +1375,6 @@
         <w:tab/>
       </w:r>
       <w:proofErr w:type="spellStart"/>
-      <w:proofErr w:type="gramStart"/>
       <w:r>
         <w:rPr>
           <w:rFonts w:ascii="仿宋_GB2312" w:eastAsia="仿宋_GB2312"/>
@@ -1417,7 +1392,6 @@
         </w:rPr>
         <w:t>:[</w:t>
       </w:r>
-      <w:proofErr w:type="gramEnd"/>
       <w:r>
         <w:rPr>
           <w:rFonts w:ascii="仿宋_GB2312" w:eastAsia="仿宋_GB2312" w:hint="eastAsia"/>
@@ -1512,38 +1486,17 @@
           <w:sz w:val="28"/>
           <w:szCs w:val="28"/>
         </w:rPr>
-        <w:t>/department/</w:t>
-      </w:r>
-      <w:proofErr w:type="gramStart"/>
-      <w:r>
-        <w:rPr>
-          <w:rFonts w:ascii="仿宋_GB2312" w:eastAsia="仿宋_GB2312"/>
-          <w:b/>
-          <w:bCs/>
-          <w:sz w:val="28"/>
-          <w:szCs w:val="28"/>
-        </w:rPr>
-        <w:t xml:space="preserve">update  </w:t>
-      </w:r>
-      <w:r>
-        <w:rPr>
-          <w:rFonts w:ascii="仿宋_GB2312" w:eastAsia="仿宋_GB2312"/>
-          <w:b/>
-          <w:bCs/>
-          <w:sz w:val="28"/>
-          <w:szCs w:val="28"/>
-        </w:rPr>
-        <w:tab/>
-      </w:r>
-      <w:proofErr w:type="gramEnd"/>
-      <w:r>
-        <w:rPr>
-          <w:rFonts w:ascii="仿宋_GB2312" w:eastAsia="仿宋_GB2312"/>
-          <w:b/>
-          <w:bCs/>
-          <w:sz w:val="28"/>
-          <w:szCs w:val="28"/>
-        </w:rPr>
+        <w:t xml:space="preserve">/department/update  </w:t>
+      </w:r>
+      <w:r>
+        <w:rPr>
+          <w:rFonts w:ascii="仿宋_GB2312" w:eastAsia="仿宋_GB2312"/>
+          <w:b/>
+          <w:bCs/>
+          <w:sz w:val="28"/>
+          <w:szCs w:val="28"/>
+        </w:rPr>
+        <w:tab/>
         <w:t>post</w:t>
       </w:r>
     </w:p>
@@ -1704,6 +1657,7 @@
           <w:sz w:val="28"/>
           <w:szCs w:val="28"/>
         </w:rPr>
+        <w:lastRenderedPageBreak/>
         <w:t>{code:401, msg:'请输入部门名称'}</w:t>
       </w:r>
     </w:p>
@@ -1722,7 +1676,6 @@
           <w:sz w:val="28"/>
           <w:szCs w:val="28"/>
         </w:rPr>
-        <w:lastRenderedPageBreak/>
         <w:t>{code:402, msg:'请输入部门地址'}</w:t>
       </w:r>
     </w:p>
@@ -1748,7 +1701,7 @@
       <w:pPr>
         <w:spacing w:line="480" w:lineRule="exact"/>
         <w:rPr>
-          <w:rFonts w:ascii="仿宋_GB2312" w:eastAsia="仿宋_GB2312" w:hint="eastAsia"/>
+          <w:rFonts w:ascii="仿宋_GB2312" w:eastAsia="仿宋_GB2312"/>
           <w:sz w:val="28"/>
           <w:szCs w:val="28"/>
         </w:rPr>
@@ -2196,7 +2149,7 @@
       <w:pPr>
         <w:spacing w:line="480" w:lineRule="exact"/>
         <w:rPr>
-          <w:rFonts w:ascii="仿宋_GB2312" w:eastAsia="仿宋_GB2312" w:hint="eastAsia"/>
+          <w:rFonts w:ascii="仿宋_GB2312" w:eastAsia="仿宋_GB2312"/>
           <w:sz w:val="28"/>
           <w:szCs w:val="28"/>
         </w:rPr>
@@ -2263,1320 +2216,1204 @@
           <w:szCs w:val="28"/>
         </w:rPr>
       </w:pPr>
-      <w:r>
-        <w:rPr>
-          <w:rFonts w:ascii="仿宋_GB2312" w:eastAsia="仿宋_GB2312" w:hint="eastAsia"/>
-          <w:sz w:val="28"/>
-          <w:szCs w:val="28"/>
-        </w:rPr>
-        <w:t>方法说明：</w:t>
-      </w:r>
-    </w:p>
-    <w:p>
-      <w:pPr>
-        <w:spacing w:line="480" w:lineRule="exact"/>
-        <w:rPr>
-          <w:rFonts w:ascii="仿宋_GB2312" w:eastAsia="仿宋_GB2312"/>
-          <w:sz w:val="28"/>
-          <w:szCs w:val="28"/>
-        </w:rPr>
-      </w:pPr>
-      <w:r>
-        <w:rPr>
-          <w:rFonts w:ascii="仿宋_GB2312" w:eastAsia="仿宋_GB2312"/>
-          <w:sz w:val="28"/>
-          <w:szCs w:val="28"/>
-        </w:rPr>
-        <w:t xml:space="preserve">   删除员工同时删除该员工的报销单</w:t>
-      </w:r>
-    </w:p>
-    <w:p>
-      <w:pPr>
-        <w:spacing w:line="480" w:lineRule="exact"/>
-        <w:rPr>
-          <w:rFonts w:ascii="仿宋_GB2312" w:eastAsia="仿宋_GB2312"/>
-          <w:sz w:val="28"/>
-          <w:szCs w:val="28"/>
-        </w:rPr>
-      </w:pPr>
-      <w:r>
-        <w:rPr>
-          <w:rFonts w:ascii="仿宋_GB2312" w:eastAsia="仿宋_GB2312"/>
-          <w:sz w:val="28"/>
-          <w:szCs w:val="28"/>
-        </w:rPr>
-        <w:t xml:space="preserve">   </w:t>
-      </w:r>
-      <w:proofErr w:type="gramStart"/>
-      <w:r>
-        <w:rPr>
-          <w:rFonts w:ascii="仿宋_GB2312" w:eastAsia="仿宋_GB2312"/>
-          <w:sz w:val="28"/>
-          <w:szCs w:val="28"/>
-        </w:rPr>
-        <w:t>根据外键约束</w:t>
-      </w:r>
-      <w:proofErr w:type="gramEnd"/>
-      <w:r>
-        <w:rPr>
-          <w:rFonts w:ascii="仿宋_GB2312" w:eastAsia="仿宋_GB2312"/>
-          <w:sz w:val="28"/>
-          <w:szCs w:val="28"/>
-        </w:rPr>
-        <w:t>检查机制删除顺序如下</w:t>
-      </w:r>
-    </w:p>
-    <w:p>
-      <w:pPr>
-        <w:spacing w:line="480" w:lineRule="exact"/>
-        <w:rPr>
-          <w:rFonts w:ascii="仿宋_GB2312" w:eastAsia="仿宋_GB2312"/>
-          <w:sz w:val="28"/>
-          <w:szCs w:val="28"/>
-        </w:rPr>
-      </w:pPr>
-      <w:r>
-        <w:rPr>
-          <w:rFonts w:ascii="仿宋_GB2312" w:eastAsia="仿宋_GB2312"/>
-          <w:sz w:val="28"/>
-          <w:szCs w:val="28"/>
-        </w:rPr>
-        <w:t xml:space="preserve">   报销单明细与报销单处理记录-&gt;报销单-&gt;员工</w:t>
-      </w:r>
-    </w:p>
-    <w:p>
-      <w:pPr>
-        <w:spacing w:line="480" w:lineRule="exact"/>
-        <w:rPr>
-          <w:rFonts w:ascii="仿宋_GB2312" w:eastAsia="仿宋_GB2312"/>
-          <w:sz w:val="28"/>
-          <w:szCs w:val="28"/>
-        </w:rPr>
-      </w:pPr>
-      <w:r>
-        <w:rPr>
-          <w:rFonts w:ascii="仿宋_GB2312" w:eastAsia="仿宋_GB2312" w:hint="eastAsia"/>
-          <w:sz w:val="28"/>
-          <w:szCs w:val="28"/>
-        </w:rPr>
-        <w:t>输入：编号</w:t>
-      </w:r>
-      <w:proofErr w:type="spellStart"/>
-      <w:r>
-        <w:rPr>
-          <w:rFonts w:ascii="仿宋_GB2312" w:eastAsia="仿宋_GB2312" w:hint="eastAsia"/>
-          <w:sz w:val="28"/>
-          <w:szCs w:val="28"/>
-        </w:rPr>
-        <w:t>s</w:t>
-      </w:r>
-      <w:r>
-        <w:rPr>
-          <w:rFonts w:ascii="仿宋_GB2312" w:eastAsia="仿宋_GB2312"/>
-          <w:sz w:val="28"/>
-          <w:szCs w:val="28"/>
-        </w:rPr>
-        <w:t>n</w:t>
-      </w:r>
-      <w:proofErr w:type="spellEnd"/>
-      <w:r>
-        <w:rPr>
-          <w:rFonts w:ascii="仿宋_GB2312" w:eastAsia="仿宋_GB2312"/>
-          <w:sz w:val="28"/>
-          <w:szCs w:val="28"/>
-        </w:rPr>
-        <w:t>[String]</w:t>
-      </w:r>
-    </w:p>
-    <w:p>
-      <w:pPr>
-        <w:spacing w:line="480" w:lineRule="exact"/>
-        <w:rPr>
-          <w:rFonts w:ascii="仿宋_GB2312" w:eastAsia="仿宋_GB2312"/>
-          <w:sz w:val="28"/>
-          <w:szCs w:val="28"/>
-        </w:rPr>
-      </w:pPr>
-      <w:r>
-        <w:rPr>
-          <w:rFonts w:ascii="仿宋_GB2312" w:eastAsia="仿宋_GB2312" w:hint="eastAsia"/>
-          <w:sz w:val="28"/>
-          <w:szCs w:val="28"/>
-        </w:rPr>
-        <w:t>返回：</w:t>
-      </w:r>
-    </w:p>
-    <w:p>
-      <w:pPr>
-        <w:spacing w:line="480" w:lineRule="exact"/>
-        <w:rPr>
-          <w:rFonts w:ascii="仿宋_GB2312" w:eastAsia="仿宋_GB2312" w:hint="eastAsia"/>
-          <w:sz w:val="28"/>
-          <w:szCs w:val="28"/>
-        </w:rPr>
-      </w:pPr>
-      <w:r>
-        <w:rPr>
-          <w:rFonts w:ascii="仿宋_GB2312" w:eastAsia="仿宋_GB2312"/>
-          <w:sz w:val="28"/>
-          <w:szCs w:val="28"/>
-        </w:rPr>
-        <w:t>{code:200, msg:'删除成功'}</w:t>
-      </w:r>
-    </w:p>
-    <w:p>
-      <w:pPr>
-        <w:spacing w:line="480" w:lineRule="exact"/>
-        <w:rPr>
-          <w:rFonts w:ascii="仿宋_GB2312" w:eastAsia="仿宋_GB2312" w:hint="eastAsia"/>
-          <w:sz w:val="28"/>
-          <w:szCs w:val="28"/>
-        </w:rPr>
-      </w:pPr>
-    </w:p>
-    <w:p>
-      <w:pPr>
-        <w:spacing w:line="480" w:lineRule="exact"/>
-        <w:rPr>
-          <w:rFonts w:ascii="仿宋_GB2312" w:eastAsia="仿宋_GB2312"/>
-          <w:b/>
-          <w:bCs/>
-          <w:sz w:val="28"/>
-          <w:szCs w:val="28"/>
-        </w:rPr>
-      </w:pPr>
-      <w:r>
-        <w:rPr>
-          <w:rFonts w:ascii="仿宋_GB2312" w:eastAsia="仿宋_GB2312" w:hint="eastAsia"/>
-          <w:b/>
-          <w:bCs/>
-          <w:sz w:val="28"/>
-          <w:szCs w:val="28"/>
-        </w:rPr>
-        <w:t>2.3</w:t>
-      </w:r>
-      <w:r>
-        <w:rPr>
-          <w:rFonts w:ascii="仿宋_GB2312" w:eastAsia="仿宋_GB2312" w:hint="eastAsia"/>
-          <w:b/>
-          <w:bCs/>
-          <w:sz w:val="28"/>
-          <w:szCs w:val="28"/>
-        </w:rPr>
-        <w:t>按部门查找员工：/</w:t>
-      </w:r>
-      <w:r>
-        <w:rPr>
-          <w:rFonts w:ascii="仿宋_GB2312" w:eastAsia="仿宋_GB2312"/>
-          <w:b/>
-          <w:bCs/>
-          <w:sz w:val="28"/>
-          <w:szCs w:val="28"/>
-        </w:rPr>
-        <w:t>employee/</w:t>
-      </w:r>
-      <w:proofErr w:type="spellStart"/>
-      <w:proofErr w:type="gramStart"/>
-      <w:r>
-        <w:rPr>
-          <w:rFonts w:ascii="仿宋_GB2312" w:eastAsia="仿宋_GB2312"/>
-          <w:b/>
-          <w:bCs/>
-          <w:sz w:val="28"/>
-          <w:szCs w:val="28"/>
-        </w:rPr>
-        <w:t>depart</w:t>
-      </w:r>
-      <w:r>
-        <w:rPr>
-          <w:rFonts w:ascii="仿宋_GB2312" w:eastAsia="仿宋_GB2312"/>
-          <w:b/>
-          <w:bCs/>
-          <w:sz w:val="28"/>
-          <w:szCs w:val="28"/>
-        </w:rPr>
-        <w:t>list</w:t>
-      </w:r>
-      <w:proofErr w:type="spellEnd"/>
-      <w:r>
-        <w:rPr>
-          <w:rFonts w:ascii="仿宋_GB2312" w:eastAsia="仿宋_GB2312"/>
-          <w:b/>
-          <w:bCs/>
-          <w:sz w:val="28"/>
-          <w:szCs w:val="28"/>
-        </w:rPr>
-        <w:t xml:space="preserve">  get</w:t>
-      </w:r>
-      <w:proofErr w:type="gramEnd"/>
-    </w:p>
-    <w:p>
-      <w:pPr>
-        <w:spacing w:line="480" w:lineRule="exact"/>
-        <w:rPr>
-          <w:rFonts w:ascii="仿宋_GB2312" w:eastAsia="仿宋_GB2312"/>
-          <w:sz w:val="28"/>
-          <w:szCs w:val="28"/>
-        </w:rPr>
-      </w:pPr>
-      <w:r>
-        <w:rPr>
-          <w:rFonts w:ascii="仿宋_GB2312" w:eastAsia="仿宋_GB2312" w:hint="eastAsia"/>
-          <w:sz w:val="28"/>
-          <w:szCs w:val="28"/>
-        </w:rPr>
-        <w:t>输入：所属部门</w:t>
-      </w:r>
-      <w:proofErr w:type="spellStart"/>
-      <w:r>
-        <w:rPr>
-          <w:rFonts w:ascii="仿宋_GB2312" w:eastAsia="仿宋_GB2312"/>
-          <w:sz w:val="28"/>
-          <w:szCs w:val="28"/>
-        </w:rPr>
-        <w:t>department_sn</w:t>
-      </w:r>
-      <w:proofErr w:type="spellEnd"/>
-      <w:r>
-        <w:rPr>
-          <w:rFonts w:ascii="仿宋_GB2312" w:eastAsia="仿宋_GB2312"/>
-          <w:sz w:val="28"/>
-          <w:szCs w:val="28"/>
-        </w:rPr>
-        <w:t>[String]</w:t>
-      </w:r>
-    </w:p>
-    <w:p>
-      <w:pPr>
-        <w:spacing w:line="480" w:lineRule="exact"/>
-        <w:rPr>
-          <w:rFonts w:ascii="仿宋_GB2312" w:eastAsia="仿宋_GB2312"/>
-          <w:sz w:val="28"/>
-          <w:szCs w:val="28"/>
-        </w:rPr>
-      </w:pPr>
-      <w:r>
-        <w:rPr>
-          <w:rFonts w:ascii="仿宋_GB2312" w:eastAsia="仿宋_GB2312" w:hint="eastAsia"/>
-          <w:sz w:val="28"/>
-          <w:szCs w:val="28"/>
-        </w:rPr>
-        <w:t>返回：j</w:t>
-      </w:r>
-      <w:r>
-        <w:rPr>
-          <w:rFonts w:ascii="仿宋_GB2312" w:eastAsia="仿宋_GB2312"/>
-          <w:sz w:val="28"/>
-          <w:szCs w:val="28"/>
-        </w:rPr>
-        <w:t>son</w:t>
-      </w:r>
-      <w:r>
-        <w:rPr>
-          <w:rFonts w:ascii="仿宋_GB2312" w:eastAsia="仿宋_GB2312" w:hint="eastAsia"/>
-          <w:sz w:val="28"/>
-          <w:szCs w:val="28"/>
-        </w:rPr>
-        <w:t>格式部门全部</w:t>
-      </w:r>
-      <w:r>
-        <w:rPr>
-          <w:rFonts w:ascii="仿宋_GB2312" w:eastAsia="仿宋_GB2312" w:hint="eastAsia"/>
-          <w:sz w:val="28"/>
-          <w:szCs w:val="28"/>
-        </w:rPr>
-        <w:t>员工</w:t>
-      </w:r>
-    </w:p>
-    <w:p>
-      <w:pPr>
-        <w:spacing w:line="480" w:lineRule="exact"/>
-        <w:rPr>
-          <w:rFonts w:ascii="仿宋_GB2312" w:eastAsia="仿宋_GB2312"/>
-          <w:sz w:val="28"/>
-          <w:szCs w:val="28"/>
-        </w:rPr>
-      </w:pPr>
-      <w:r>
-        <w:rPr>
-          <w:rFonts w:ascii="仿宋_GB2312" w:eastAsia="仿宋_GB2312" w:hint="eastAsia"/>
-          <w:sz w:val="28"/>
-          <w:szCs w:val="28"/>
-        </w:rPr>
-        <w:lastRenderedPageBreak/>
-        <w:t>{</w:t>
-      </w:r>
-    </w:p>
-    <w:p>
-      <w:pPr>
-        <w:spacing w:line="480" w:lineRule="exact"/>
-        <w:ind w:firstLine="420"/>
-        <w:rPr>
-          <w:rFonts w:ascii="仿宋_GB2312" w:eastAsia="仿宋_GB2312"/>
-          <w:sz w:val="28"/>
-          <w:szCs w:val="28"/>
-        </w:rPr>
-      </w:pPr>
-      <w:proofErr w:type="gramStart"/>
-      <w:r>
-        <w:rPr>
-          <w:rFonts w:ascii="仿宋_GB2312" w:eastAsia="仿宋_GB2312"/>
-          <w:sz w:val="28"/>
-          <w:szCs w:val="28"/>
-        </w:rPr>
-        <w:t>employees:[</w:t>
-      </w:r>
-      <w:proofErr w:type="gramEnd"/>
-    </w:p>
-    <w:p>
-      <w:pPr>
-        <w:spacing w:line="480" w:lineRule="exact"/>
-        <w:ind w:firstLine="420"/>
-        <w:rPr>
-          <w:rFonts w:ascii="仿宋_GB2312" w:eastAsia="仿宋_GB2312"/>
-          <w:sz w:val="28"/>
-          <w:szCs w:val="28"/>
-        </w:rPr>
-      </w:pPr>
-      <w:r>
-        <w:rPr>
-          <w:rFonts w:ascii="仿宋_GB2312" w:eastAsia="仿宋_GB2312"/>
-          <w:sz w:val="28"/>
-          <w:szCs w:val="28"/>
-        </w:rPr>
-        <w:t>{</w:t>
-      </w:r>
-      <w:proofErr w:type="spellStart"/>
-      <w:proofErr w:type="gramStart"/>
-      <w:r>
-        <w:rPr>
-          <w:rFonts w:ascii="仿宋_GB2312" w:eastAsia="仿宋_GB2312"/>
-          <w:sz w:val="28"/>
-          <w:szCs w:val="28"/>
-        </w:rPr>
-        <w:t>sn,name</w:t>
-      </w:r>
-      <w:proofErr w:type="gramEnd"/>
-      <w:r>
-        <w:rPr>
-          <w:rFonts w:ascii="仿宋_GB2312" w:eastAsia="仿宋_GB2312"/>
-          <w:sz w:val="28"/>
-          <w:szCs w:val="28"/>
-        </w:rPr>
-        <w:t>,department_sn,post,departmentName</w:t>
-      </w:r>
-      <w:proofErr w:type="spellEnd"/>
-      <w:r>
-        <w:rPr>
-          <w:rFonts w:ascii="仿宋_GB2312" w:eastAsia="仿宋_GB2312"/>
-          <w:sz w:val="28"/>
-          <w:szCs w:val="28"/>
-        </w:rPr>
-        <w:t>},{}</w:t>
-      </w:r>
-      <w:r>
-        <w:rPr>
-          <w:rFonts w:ascii="仿宋_GB2312" w:eastAsia="仿宋_GB2312"/>
-          <w:sz w:val="28"/>
-          <w:szCs w:val="28"/>
-        </w:rPr>
-        <w:t>…</w:t>
-      </w:r>
-      <w:r>
-        <w:rPr>
-          <w:rFonts w:ascii="仿宋_GB2312" w:eastAsia="仿宋_GB2312"/>
-          <w:sz w:val="28"/>
-          <w:szCs w:val="28"/>
-        </w:rPr>
-        <w:t>]</w:t>
-      </w:r>
-    </w:p>
-    <w:p>
-      <w:pPr>
-        <w:spacing w:line="480" w:lineRule="exact"/>
-        <w:rPr>
-          <w:rFonts w:ascii="仿宋_GB2312" w:eastAsia="仿宋_GB2312" w:hint="eastAsia"/>
-          <w:sz w:val="28"/>
-          <w:szCs w:val="28"/>
-        </w:rPr>
-      </w:pPr>
-      <w:r>
-        <w:rPr>
-          <w:rFonts w:ascii="仿宋_GB2312" w:eastAsia="仿宋_GB2312" w:hint="eastAsia"/>
-          <w:sz w:val="28"/>
-          <w:szCs w:val="28"/>
-        </w:rPr>
-        <w:t>}</w:t>
-      </w:r>
-    </w:p>
-    <w:p>
-      <w:pPr>
-        <w:spacing w:line="480" w:lineRule="exact"/>
-        <w:rPr>
-          <w:rFonts w:ascii="仿宋_GB2312" w:eastAsia="仿宋_GB2312"/>
-          <w:sz w:val="28"/>
-          <w:szCs w:val="28"/>
-        </w:rPr>
-      </w:pPr>
-    </w:p>
-    <w:p>
-      <w:pPr>
-        <w:spacing w:line="480" w:lineRule="exact"/>
-        <w:rPr>
-          <w:rFonts w:ascii="仿宋_GB2312" w:eastAsia="仿宋_GB2312"/>
-          <w:b/>
-          <w:bCs/>
-          <w:sz w:val="28"/>
-          <w:szCs w:val="28"/>
-        </w:rPr>
-      </w:pPr>
-      <w:r>
-        <w:rPr>
-          <w:rFonts w:ascii="仿宋_GB2312" w:eastAsia="仿宋_GB2312" w:hint="eastAsia"/>
-          <w:b/>
-          <w:bCs/>
-          <w:sz w:val="28"/>
-          <w:szCs w:val="28"/>
-        </w:rPr>
-        <w:t>2.4</w:t>
-      </w:r>
-      <w:r>
-        <w:rPr>
-          <w:rFonts w:ascii="仿宋_GB2312" w:eastAsia="仿宋_GB2312" w:hint="eastAsia"/>
-          <w:b/>
-          <w:bCs/>
-          <w:sz w:val="28"/>
-          <w:szCs w:val="28"/>
-        </w:rPr>
-        <w:t>查找所有员工：/</w:t>
-      </w:r>
-      <w:r>
-        <w:rPr>
-          <w:rFonts w:ascii="仿宋_GB2312" w:eastAsia="仿宋_GB2312"/>
-          <w:b/>
-          <w:bCs/>
-          <w:sz w:val="28"/>
-          <w:szCs w:val="28"/>
-        </w:rPr>
-        <w:t>employee/all      get</w:t>
-      </w:r>
-    </w:p>
-    <w:p>
-      <w:pPr>
-        <w:spacing w:line="480" w:lineRule="exact"/>
-        <w:rPr>
-          <w:rFonts w:ascii="仿宋_GB2312" w:eastAsia="仿宋_GB2312"/>
-          <w:sz w:val="28"/>
-          <w:szCs w:val="28"/>
-        </w:rPr>
-      </w:pPr>
-      <w:r>
-        <w:rPr>
-          <w:rFonts w:ascii="仿宋_GB2312" w:eastAsia="仿宋_GB2312" w:hint="eastAsia"/>
-          <w:sz w:val="28"/>
-          <w:szCs w:val="28"/>
-        </w:rPr>
-        <w:t>返回:</w:t>
-      </w:r>
-      <w:r>
-        <w:rPr>
-          <w:rFonts w:ascii="仿宋_GB2312" w:eastAsia="仿宋_GB2312"/>
-          <w:sz w:val="28"/>
-          <w:szCs w:val="28"/>
-        </w:rPr>
-        <w:t>json</w:t>
-      </w:r>
-      <w:r>
-        <w:rPr>
-          <w:rFonts w:ascii="仿宋_GB2312" w:eastAsia="仿宋_GB2312" w:hint="eastAsia"/>
-          <w:sz w:val="28"/>
-          <w:szCs w:val="28"/>
-        </w:rPr>
-        <w:t>格式全部员工</w:t>
-      </w:r>
-    </w:p>
-    <w:p>
-      <w:pPr>
-        <w:spacing w:line="480" w:lineRule="exact"/>
-        <w:rPr>
-          <w:rFonts w:ascii="仿宋_GB2312" w:eastAsia="仿宋_GB2312"/>
-          <w:sz w:val="28"/>
-          <w:szCs w:val="28"/>
-        </w:rPr>
-      </w:pPr>
-      <w:r>
-        <w:rPr>
-          <w:rFonts w:ascii="仿宋_GB2312" w:eastAsia="仿宋_GB2312" w:hint="eastAsia"/>
-          <w:sz w:val="28"/>
-          <w:szCs w:val="28"/>
-        </w:rPr>
-        <w:t>{</w:t>
-      </w:r>
-      <w:proofErr w:type="gramStart"/>
-      <w:r>
-        <w:rPr>
-          <w:rFonts w:ascii="仿宋_GB2312" w:eastAsia="仿宋_GB2312"/>
-          <w:sz w:val="28"/>
-          <w:szCs w:val="28"/>
-        </w:rPr>
-        <w:t>employees:[</w:t>
-      </w:r>
-      <w:proofErr w:type="gramEnd"/>
-    </w:p>
-    <w:p>
-      <w:pPr>
-        <w:spacing w:line="480" w:lineRule="exact"/>
-        <w:ind w:firstLine="420"/>
-        <w:rPr>
-          <w:rFonts w:ascii="仿宋_GB2312" w:eastAsia="仿宋_GB2312"/>
-          <w:sz w:val="28"/>
-          <w:szCs w:val="28"/>
-        </w:rPr>
-      </w:pPr>
-      <w:r>
-        <w:rPr>
-          <w:rFonts w:ascii="仿宋_GB2312" w:eastAsia="仿宋_GB2312"/>
-          <w:sz w:val="28"/>
-          <w:szCs w:val="28"/>
-        </w:rPr>
-        <w:t>{</w:t>
-      </w:r>
-      <w:proofErr w:type="spellStart"/>
-      <w:proofErr w:type="gramStart"/>
-      <w:r>
-        <w:rPr>
-          <w:rFonts w:ascii="仿宋_GB2312" w:eastAsia="仿宋_GB2312"/>
-          <w:sz w:val="28"/>
-          <w:szCs w:val="28"/>
-        </w:rPr>
-        <w:t>sn,name</w:t>
-      </w:r>
-      <w:proofErr w:type="gramEnd"/>
-      <w:r>
-        <w:rPr>
-          <w:rFonts w:ascii="仿宋_GB2312" w:eastAsia="仿宋_GB2312"/>
-          <w:sz w:val="28"/>
-          <w:szCs w:val="28"/>
-        </w:rPr>
-        <w:t>,department_sn,post,departmentName</w:t>
-      </w:r>
-      <w:proofErr w:type="spellEnd"/>
-      <w:r>
-        <w:rPr>
-          <w:rFonts w:ascii="仿宋_GB2312" w:eastAsia="仿宋_GB2312"/>
-          <w:sz w:val="28"/>
-          <w:szCs w:val="28"/>
-        </w:rPr>
-        <w:t>},{}</w:t>
-      </w:r>
-      <w:r>
-        <w:rPr>
-          <w:rFonts w:ascii="仿宋_GB2312" w:eastAsia="仿宋_GB2312"/>
-          <w:sz w:val="28"/>
-          <w:szCs w:val="28"/>
-        </w:rPr>
-        <w:t>…</w:t>
-      </w:r>
-      <w:r>
-        <w:rPr>
-          <w:rFonts w:ascii="仿宋_GB2312" w:eastAsia="仿宋_GB2312"/>
-          <w:sz w:val="28"/>
-          <w:szCs w:val="28"/>
-        </w:rPr>
-        <w:t>]</w:t>
-      </w:r>
-    </w:p>
-    <w:p>
-      <w:pPr>
-        <w:spacing w:line="480" w:lineRule="exact"/>
-        <w:rPr>
-          <w:rFonts w:ascii="仿宋_GB2312" w:eastAsia="仿宋_GB2312" w:hint="eastAsia"/>
-          <w:sz w:val="28"/>
-          <w:szCs w:val="28"/>
-        </w:rPr>
-      </w:pPr>
-      <w:r>
-        <w:rPr>
-          <w:rFonts w:ascii="仿宋_GB2312" w:eastAsia="仿宋_GB2312" w:hint="eastAsia"/>
-          <w:sz w:val="28"/>
-          <w:szCs w:val="28"/>
-        </w:rPr>
-        <w:t>}</w:t>
-      </w:r>
-    </w:p>
-    <w:p>
-      <w:pPr>
-        <w:spacing w:line="480" w:lineRule="exact"/>
-        <w:rPr>
-          <w:rFonts w:ascii="仿宋_GB2312" w:eastAsia="仿宋_GB2312"/>
-          <w:sz w:val="28"/>
-          <w:szCs w:val="28"/>
-        </w:rPr>
-      </w:pPr>
-    </w:p>
-    <w:p>
-      <w:pPr>
-        <w:spacing w:line="480" w:lineRule="exact"/>
-        <w:rPr>
-          <w:rFonts w:ascii="仿宋_GB2312" w:eastAsia="仿宋_GB2312"/>
-          <w:b/>
-          <w:bCs/>
-          <w:sz w:val="28"/>
-          <w:szCs w:val="28"/>
-        </w:rPr>
-      </w:pPr>
-      <w:r>
-        <w:rPr>
-          <w:rFonts w:ascii="仿宋_GB2312" w:eastAsia="仿宋_GB2312" w:hint="eastAsia"/>
-          <w:b/>
-          <w:bCs/>
-          <w:sz w:val="28"/>
-          <w:szCs w:val="28"/>
-        </w:rPr>
-        <w:t>2.5</w:t>
-      </w:r>
-      <w:r>
-        <w:rPr>
-          <w:rFonts w:ascii="仿宋_GB2312" w:eastAsia="仿宋_GB2312" w:hint="eastAsia"/>
-          <w:b/>
-          <w:bCs/>
-          <w:sz w:val="28"/>
-          <w:szCs w:val="28"/>
-        </w:rPr>
-        <w:t>查找一个员工：/</w:t>
-      </w:r>
-      <w:r>
-        <w:rPr>
-          <w:rFonts w:ascii="仿宋_GB2312" w:eastAsia="仿宋_GB2312"/>
-          <w:b/>
-          <w:bCs/>
-          <w:sz w:val="28"/>
-          <w:szCs w:val="28"/>
-        </w:rPr>
-        <w:t>employee/info</w:t>
-      </w:r>
-      <w:r>
-        <w:rPr>
-          <w:rFonts w:ascii="仿宋_GB2312" w:eastAsia="仿宋_GB2312"/>
-          <w:b/>
-          <w:bCs/>
-          <w:sz w:val="28"/>
-          <w:szCs w:val="28"/>
-        </w:rPr>
-        <w:tab/>
-      </w:r>
-      <w:r>
-        <w:rPr>
-          <w:rFonts w:ascii="仿宋_GB2312" w:eastAsia="仿宋_GB2312"/>
-          <w:b/>
-          <w:bCs/>
-          <w:sz w:val="28"/>
-          <w:szCs w:val="28"/>
-        </w:rPr>
-        <w:tab/>
-        <w:t>post</w:t>
-      </w:r>
-    </w:p>
-    <w:p>
-      <w:pPr>
-        <w:spacing w:line="480" w:lineRule="exact"/>
-        <w:rPr>
-          <w:rFonts w:ascii="仿宋_GB2312" w:eastAsia="仿宋_GB2312"/>
-          <w:sz w:val="28"/>
-          <w:szCs w:val="28"/>
-        </w:rPr>
-      </w:pPr>
-      <w:r>
-        <w:rPr>
-          <w:rFonts w:ascii="仿宋_GB2312" w:eastAsia="仿宋_GB2312" w:hint="eastAsia"/>
-          <w:sz w:val="28"/>
-          <w:szCs w:val="28"/>
-        </w:rPr>
-        <w:t>输入：编号</w:t>
-      </w:r>
-      <w:proofErr w:type="spellStart"/>
-      <w:r>
-        <w:rPr>
-          <w:rFonts w:ascii="仿宋_GB2312" w:eastAsia="仿宋_GB2312" w:hint="eastAsia"/>
-          <w:sz w:val="28"/>
-          <w:szCs w:val="28"/>
-        </w:rPr>
-        <w:t>s</w:t>
-      </w:r>
-      <w:r>
-        <w:rPr>
-          <w:rFonts w:ascii="仿宋_GB2312" w:eastAsia="仿宋_GB2312"/>
-          <w:sz w:val="28"/>
-          <w:szCs w:val="28"/>
-        </w:rPr>
-        <w:t>n</w:t>
-      </w:r>
-      <w:proofErr w:type="spellEnd"/>
-      <w:r>
-        <w:rPr>
-          <w:rFonts w:ascii="仿宋_GB2312" w:eastAsia="仿宋_GB2312"/>
-          <w:sz w:val="28"/>
-          <w:szCs w:val="28"/>
-        </w:rPr>
-        <w:t>[String]</w:t>
-      </w:r>
-    </w:p>
-    <w:p>
-      <w:pPr>
-        <w:spacing w:line="480" w:lineRule="exact"/>
-        <w:rPr>
-          <w:rFonts w:ascii="仿宋_GB2312" w:eastAsia="仿宋_GB2312"/>
-          <w:sz w:val="28"/>
-          <w:szCs w:val="28"/>
-        </w:rPr>
-      </w:pPr>
-      <w:r>
-        <w:rPr>
-          <w:rFonts w:ascii="仿宋_GB2312" w:eastAsia="仿宋_GB2312" w:hint="eastAsia"/>
-          <w:sz w:val="28"/>
-          <w:szCs w:val="28"/>
-        </w:rPr>
-        <w:t>返回:</w:t>
-      </w:r>
-      <w:r>
-        <w:rPr>
-          <w:rFonts w:ascii="仿宋_GB2312" w:eastAsia="仿宋_GB2312"/>
-          <w:sz w:val="28"/>
-          <w:szCs w:val="28"/>
-        </w:rPr>
-        <w:t>json</w:t>
-      </w:r>
-      <w:r>
-        <w:rPr>
-          <w:rFonts w:ascii="仿宋_GB2312" w:eastAsia="仿宋_GB2312" w:hint="eastAsia"/>
-          <w:sz w:val="28"/>
-          <w:szCs w:val="28"/>
-        </w:rPr>
-        <w:t>格式员工信息</w:t>
-      </w:r>
-    </w:p>
-    <w:p>
-      <w:pPr>
-        <w:spacing w:line="480" w:lineRule="exact"/>
-        <w:rPr>
-          <w:rFonts w:ascii="仿宋_GB2312" w:eastAsia="仿宋_GB2312"/>
-          <w:sz w:val="28"/>
-          <w:szCs w:val="28"/>
-        </w:rPr>
-      </w:pPr>
-      <w:r>
-        <w:rPr>
-          <w:rFonts w:ascii="仿宋_GB2312" w:eastAsia="仿宋_GB2312"/>
-          <w:sz w:val="28"/>
-          <w:szCs w:val="28"/>
-        </w:rPr>
-        <w:t>{</w:t>
-      </w:r>
-    </w:p>
-    <w:p>
-      <w:pPr>
-        <w:spacing w:line="480" w:lineRule="exact"/>
-        <w:rPr>
-          <w:rFonts w:ascii="仿宋_GB2312" w:eastAsia="仿宋_GB2312"/>
-          <w:sz w:val="28"/>
-          <w:szCs w:val="28"/>
-        </w:rPr>
-      </w:pPr>
-      <w:r>
-        <w:rPr>
-          <w:rFonts w:ascii="仿宋_GB2312" w:eastAsia="仿宋_GB2312"/>
-          <w:sz w:val="28"/>
-          <w:szCs w:val="28"/>
-        </w:rPr>
-        <w:t xml:space="preserve">    "employee": {</w:t>
-      </w:r>
-    </w:p>
-    <w:p>
-      <w:pPr>
-        <w:spacing w:line="480" w:lineRule="exact"/>
-        <w:rPr>
-          <w:rFonts w:ascii="仿宋_GB2312" w:eastAsia="仿宋_GB2312"/>
-          <w:sz w:val="28"/>
-          <w:szCs w:val="28"/>
-        </w:rPr>
-      </w:pPr>
-      <w:r>
-        <w:rPr>
-          <w:rFonts w:ascii="仿宋_GB2312" w:eastAsia="仿宋_GB2312"/>
-          <w:sz w:val="28"/>
-          <w:szCs w:val="28"/>
-        </w:rPr>
-        <w:t xml:space="preserve">        "</w:t>
-      </w:r>
-      <w:proofErr w:type="spellStart"/>
-      <w:r>
-        <w:rPr>
-          <w:rFonts w:ascii="仿宋_GB2312" w:eastAsia="仿宋_GB2312"/>
-          <w:sz w:val="28"/>
-          <w:szCs w:val="28"/>
-        </w:rPr>
-        <w:t>sn</w:t>
-      </w:r>
-      <w:proofErr w:type="spellEnd"/>
-      <w:r>
-        <w:rPr>
-          <w:rFonts w:ascii="仿宋_GB2312" w:eastAsia="仿宋_GB2312"/>
-          <w:sz w:val="28"/>
-          <w:szCs w:val="28"/>
-        </w:rPr>
-        <w:t xml:space="preserve">": </w:t>
-      </w:r>
-    </w:p>
-    <w:p>
-      <w:pPr>
-        <w:spacing w:line="480" w:lineRule="exact"/>
-        <w:rPr>
-          <w:rFonts w:ascii="仿宋_GB2312" w:eastAsia="仿宋_GB2312"/>
-          <w:sz w:val="28"/>
-          <w:szCs w:val="28"/>
-        </w:rPr>
-      </w:pPr>
-      <w:r>
-        <w:rPr>
-          <w:rFonts w:ascii="仿宋_GB2312" w:eastAsia="仿宋_GB2312"/>
-          <w:sz w:val="28"/>
-          <w:szCs w:val="28"/>
-        </w:rPr>
-        <w:t xml:space="preserve">        "name": </w:t>
-      </w:r>
-    </w:p>
-    <w:p>
-      <w:pPr>
-        <w:spacing w:line="480" w:lineRule="exact"/>
-        <w:rPr>
-          <w:rFonts w:ascii="仿宋_GB2312" w:eastAsia="仿宋_GB2312"/>
-          <w:sz w:val="28"/>
-          <w:szCs w:val="28"/>
-        </w:rPr>
-      </w:pPr>
-      <w:r>
-        <w:rPr>
-          <w:rFonts w:ascii="仿宋_GB2312" w:eastAsia="仿宋_GB2312"/>
-          <w:sz w:val="28"/>
-          <w:szCs w:val="28"/>
-        </w:rPr>
-        <w:t xml:space="preserve">        "</w:t>
-      </w:r>
-      <w:proofErr w:type="spellStart"/>
-      <w:r>
-        <w:rPr>
-          <w:rFonts w:ascii="仿宋_GB2312" w:eastAsia="仿宋_GB2312"/>
-          <w:sz w:val="28"/>
-          <w:szCs w:val="28"/>
-        </w:rPr>
-        <w:t>department_sn</w:t>
-      </w:r>
-      <w:proofErr w:type="spellEnd"/>
-      <w:r>
-        <w:rPr>
-          <w:rFonts w:ascii="仿宋_GB2312" w:eastAsia="仿宋_GB2312"/>
-          <w:sz w:val="28"/>
-          <w:szCs w:val="28"/>
-        </w:rPr>
-        <w:t xml:space="preserve">": </w:t>
-      </w:r>
-    </w:p>
-    <w:p>
-      <w:pPr>
-        <w:spacing w:line="480" w:lineRule="exact"/>
-        <w:rPr>
-          <w:rFonts w:ascii="仿宋_GB2312" w:eastAsia="仿宋_GB2312"/>
-          <w:sz w:val="28"/>
-          <w:szCs w:val="28"/>
-        </w:rPr>
-      </w:pPr>
-      <w:r>
-        <w:rPr>
-          <w:rFonts w:ascii="仿宋_GB2312" w:eastAsia="仿宋_GB2312"/>
-          <w:sz w:val="28"/>
-          <w:szCs w:val="28"/>
-        </w:rPr>
-        <w:t xml:space="preserve">        "post": </w:t>
-      </w:r>
-    </w:p>
-    <w:p>
-      <w:pPr>
-        <w:spacing w:line="480" w:lineRule="exact"/>
-        <w:rPr>
-          <w:rFonts w:ascii="仿宋_GB2312" w:eastAsia="仿宋_GB2312"/>
-          <w:sz w:val="28"/>
-          <w:szCs w:val="28"/>
-        </w:rPr>
-      </w:pPr>
-      <w:r>
-        <w:rPr>
-          <w:rFonts w:ascii="仿宋_GB2312" w:eastAsia="仿宋_GB2312"/>
-          <w:sz w:val="28"/>
-          <w:szCs w:val="28"/>
-        </w:rPr>
-        <w:t xml:space="preserve">        "</w:t>
-      </w:r>
-      <w:proofErr w:type="spellStart"/>
-      <w:r>
-        <w:rPr>
-          <w:rFonts w:ascii="仿宋_GB2312" w:eastAsia="仿宋_GB2312"/>
-          <w:sz w:val="28"/>
-          <w:szCs w:val="28"/>
-        </w:rPr>
-        <w:t>departmentName</w:t>
-      </w:r>
-      <w:proofErr w:type="spellEnd"/>
-      <w:r>
-        <w:rPr>
-          <w:rFonts w:ascii="仿宋_GB2312" w:eastAsia="仿宋_GB2312"/>
-          <w:sz w:val="28"/>
-          <w:szCs w:val="28"/>
-        </w:rPr>
-        <w:t xml:space="preserve">": </w:t>
-      </w:r>
-    </w:p>
-    <w:p>
-      <w:pPr>
-        <w:spacing w:line="480" w:lineRule="exact"/>
-        <w:rPr>
-          <w:rFonts w:ascii="仿宋_GB2312" w:eastAsia="仿宋_GB2312"/>
-          <w:sz w:val="28"/>
-          <w:szCs w:val="28"/>
-        </w:rPr>
-      </w:pPr>
-      <w:r>
-        <w:rPr>
-          <w:rFonts w:ascii="仿宋_GB2312" w:eastAsia="仿宋_GB2312"/>
-          <w:sz w:val="28"/>
-          <w:szCs w:val="28"/>
-        </w:rPr>
-        <w:t xml:space="preserve">    }</w:t>
-      </w:r>
-    </w:p>
-    <w:p>
-      <w:pPr>
-        <w:spacing w:line="480" w:lineRule="exact"/>
-        <w:rPr>
-          <w:rFonts w:ascii="仿宋_GB2312" w:eastAsia="仿宋_GB2312" w:hint="eastAsia"/>
-          <w:sz w:val="28"/>
-          <w:szCs w:val="28"/>
-        </w:rPr>
-      </w:pPr>
-      <w:r>
-        <w:rPr>
-          <w:rFonts w:ascii="仿宋_GB2312" w:eastAsia="仿宋_GB2312"/>
-          <w:sz w:val="28"/>
-          <w:szCs w:val="28"/>
-        </w:rPr>
-        <w:t>}</w:t>
-      </w:r>
-    </w:p>
-    <w:p>
-      <w:pPr>
-        <w:spacing w:line="480" w:lineRule="exact"/>
-        <w:rPr>
-          <w:rFonts w:ascii="仿宋_GB2312" w:eastAsia="仿宋_GB2312"/>
-          <w:sz w:val="28"/>
-          <w:szCs w:val="28"/>
-        </w:rPr>
-      </w:pPr>
-    </w:p>
-    <w:p>
-      <w:pPr>
-        <w:spacing w:line="480" w:lineRule="exact"/>
-        <w:rPr>
-          <w:rFonts w:ascii="仿宋_GB2312" w:eastAsia="仿宋_GB2312"/>
-          <w:b/>
-          <w:bCs/>
-          <w:sz w:val="28"/>
-          <w:szCs w:val="28"/>
-        </w:rPr>
-      </w:pPr>
-      <w:r>
-        <w:rPr>
-          <w:rFonts w:ascii="仿宋_GB2312" w:eastAsia="仿宋_GB2312" w:hint="eastAsia"/>
-          <w:b/>
-          <w:bCs/>
-          <w:sz w:val="28"/>
-          <w:szCs w:val="28"/>
-        </w:rPr>
-        <w:t>2.</w:t>
-      </w:r>
-      <w:r>
-        <w:rPr>
-          <w:rFonts w:ascii="仿宋_GB2312" w:eastAsia="仿宋_GB2312" w:hint="eastAsia"/>
-          <w:b/>
-          <w:bCs/>
-          <w:sz w:val="28"/>
-          <w:szCs w:val="28"/>
-        </w:rPr>
-        <w:t>6</w:t>
-      </w:r>
-      <w:r>
-        <w:rPr>
-          <w:rFonts w:ascii="仿宋_GB2312" w:eastAsia="仿宋_GB2312" w:hint="eastAsia"/>
-          <w:b/>
-          <w:bCs/>
-          <w:sz w:val="28"/>
-          <w:szCs w:val="28"/>
-        </w:rPr>
-        <w:t>修改员工信息：/</w:t>
-      </w:r>
-      <w:r>
-        <w:rPr>
-          <w:rFonts w:ascii="仿宋_GB2312" w:eastAsia="仿宋_GB2312"/>
-          <w:b/>
-          <w:bCs/>
-          <w:sz w:val="28"/>
-          <w:szCs w:val="28"/>
-        </w:rPr>
-        <w:t>employee/update    post</w:t>
-      </w:r>
-    </w:p>
-    <w:p>
-      <w:pPr>
-        <w:spacing w:line="480" w:lineRule="exact"/>
-        <w:rPr>
-          <w:rFonts w:ascii="仿宋_GB2312" w:eastAsia="仿宋_GB2312"/>
-          <w:sz w:val="28"/>
-          <w:szCs w:val="28"/>
-        </w:rPr>
-      </w:pPr>
-      <w:r>
-        <w:rPr>
-          <w:rFonts w:ascii="仿宋_GB2312" w:eastAsia="仿宋_GB2312" w:hint="eastAsia"/>
-          <w:sz w:val="28"/>
-          <w:szCs w:val="28"/>
-        </w:rPr>
-        <w:t>输入：编号</w:t>
-      </w:r>
-      <w:proofErr w:type="spellStart"/>
-      <w:r>
-        <w:rPr>
-          <w:rFonts w:ascii="仿宋_GB2312" w:eastAsia="仿宋_GB2312" w:hint="eastAsia"/>
-          <w:sz w:val="28"/>
-          <w:szCs w:val="28"/>
-        </w:rPr>
-        <w:t>s</w:t>
-      </w:r>
-      <w:r>
-        <w:rPr>
-          <w:rFonts w:ascii="仿宋_GB2312" w:eastAsia="仿宋_GB2312"/>
-          <w:sz w:val="28"/>
-          <w:szCs w:val="28"/>
-        </w:rPr>
-        <w:t>n</w:t>
-      </w:r>
-      <w:proofErr w:type="spellEnd"/>
-      <w:r>
-        <w:rPr>
-          <w:rFonts w:ascii="仿宋_GB2312" w:eastAsia="仿宋_GB2312"/>
-          <w:sz w:val="28"/>
-          <w:szCs w:val="28"/>
-        </w:rPr>
-        <w:t xml:space="preserve">[String]  </w:t>
-      </w:r>
-      <w:r>
-        <w:rPr>
-          <w:rFonts w:ascii="仿宋_GB2312" w:eastAsia="仿宋_GB2312" w:hint="eastAsia"/>
-          <w:sz w:val="28"/>
-          <w:szCs w:val="28"/>
-        </w:rPr>
-        <w:t>所属部门</w:t>
-      </w:r>
-      <w:proofErr w:type="spellStart"/>
-      <w:r>
-        <w:rPr>
-          <w:rFonts w:ascii="仿宋_GB2312" w:eastAsia="仿宋_GB2312" w:hint="eastAsia"/>
-          <w:sz w:val="28"/>
-          <w:szCs w:val="28"/>
-        </w:rPr>
-        <w:t>d</w:t>
-      </w:r>
-      <w:r>
-        <w:rPr>
-          <w:rFonts w:ascii="仿宋_GB2312" w:eastAsia="仿宋_GB2312"/>
-          <w:sz w:val="28"/>
-          <w:szCs w:val="28"/>
-        </w:rPr>
-        <w:t>epartment_sn</w:t>
-      </w:r>
-      <w:proofErr w:type="spellEnd"/>
-      <w:r>
-        <w:rPr>
-          <w:rFonts w:ascii="仿宋_GB2312" w:eastAsia="仿宋_GB2312"/>
-          <w:sz w:val="28"/>
-          <w:szCs w:val="28"/>
-        </w:rPr>
-        <w:t>[string]</w:t>
-      </w:r>
-    </w:p>
-    <w:p>
-      <w:pPr>
-        <w:spacing w:line="480" w:lineRule="exact"/>
-        <w:rPr>
-          <w:rFonts w:ascii="仿宋_GB2312" w:eastAsia="仿宋_GB2312"/>
-          <w:sz w:val="28"/>
-          <w:szCs w:val="28"/>
-        </w:rPr>
-      </w:pPr>
-      <w:r>
-        <w:rPr>
-          <w:rFonts w:ascii="仿宋_GB2312" w:eastAsia="仿宋_GB2312"/>
-          <w:sz w:val="28"/>
-          <w:szCs w:val="28"/>
-        </w:rPr>
-        <w:tab/>
-      </w:r>
-      <w:r>
-        <w:rPr>
-          <w:rFonts w:ascii="仿宋_GB2312" w:eastAsia="仿宋_GB2312"/>
-          <w:sz w:val="28"/>
-          <w:szCs w:val="28"/>
-        </w:rPr>
-        <w:tab/>
-      </w:r>
-      <w:r>
-        <w:rPr>
-          <w:rFonts w:ascii="仿宋_GB2312" w:eastAsia="仿宋_GB2312" w:hint="eastAsia"/>
-          <w:sz w:val="28"/>
-          <w:szCs w:val="28"/>
-        </w:rPr>
-        <w:t>职务p</w:t>
-      </w:r>
-      <w:r>
-        <w:rPr>
-          <w:rFonts w:ascii="仿宋_GB2312" w:eastAsia="仿宋_GB2312"/>
-          <w:sz w:val="28"/>
-          <w:szCs w:val="28"/>
-        </w:rPr>
-        <w:t>ost</w:t>
-      </w:r>
-      <w:r>
-        <w:rPr>
-          <w:rFonts w:ascii="仿宋_GB2312" w:eastAsia="仿宋_GB2312" w:hint="eastAsia"/>
-          <w:sz w:val="28"/>
-          <w:szCs w:val="28"/>
-        </w:rPr>
-        <w:t>[</w:t>
-      </w:r>
-      <w:r>
-        <w:rPr>
-          <w:rFonts w:ascii="仿宋_GB2312" w:eastAsia="仿宋_GB2312"/>
-          <w:sz w:val="28"/>
-          <w:szCs w:val="28"/>
-        </w:rPr>
-        <w:t>string]</w:t>
-      </w:r>
-    </w:p>
-    <w:p>
-      <w:pPr>
-        <w:spacing w:line="480" w:lineRule="exact"/>
-        <w:rPr>
-          <w:rFonts w:ascii="仿宋_GB2312" w:eastAsia="仿宋_GB2312"/>
-          <w:sz w:val="28"/>
-          <w:szCs w:val="28"/>
-        </w:rPr>
-      </w:pPr>
-      <w:r>
-        <w:rPr>
-          <w:rFonts w:ascii="仿宋_GB2312" w:eastAsia="仿宋_GB2312" w:hint="eastAsia"/>
-          <w:sz w:val="28"/>
-          <w:szCs w:val="28"/>
-        </w:rPr>
-        <w:t>返回：</w:t>
-      </w:r>
-    </w:p>
-    <w:p>
-      <w:pPr>
-        <w:spacing w:line="480" w:lineRule="exact"/>
-        <w:rPr>
-          <w:rFonts w:ascii="仿宋_GB2312" w:eastAsia="仿宋_GB2312"/>
-          <w:sz w:val="28"/>
-          <w:szCs w:val="28"/>
-        </w:rPr>
-      </w:pPr>
-      <w:r>
-        <w:rPr>
-          <w:rFonts w:ascii="仿宋_GB2312" w:eastAsia="仿宋_GB2312"/>
-          <w:sz w:val="28"/>
-          <w:szCs w:val="28"/>
-        </w:rPr>
-        <w:t>{code:401, msg:'请输入部门编号'}</w:t>
-      </w:r>
-    </w:p>
-    <w:p>
-      <w:pPr>
-        <w:spacing w:line="480" w:lineRule="exact"/>
-        <w:rPr>
-          <w:rFonts w:ascii="仿宋_GB2312" w:eastAsia="仿宋_GB2312"/>
-          <w:sz w:val="28"/>
-          <w:szCs w:val="28"/>
-        </w:rPr>
-      </w:pPr>
-      <w:r>
-        <w:rPr>
-          <w:rFonts w:ascii="仿宋_GB2312" w:eastAsia="仿宋_GB2312"/>
-          <w:sz w:val="28"/>
-          <w:szCs w:val="28"/>
-        </w:rPr>
-        <w:lastRenderedPageBreak/>
-        <w:t>{code:402, msg:'请输入职务'}</w:t>
-      </w:r>
-    </w:p>
-    <w:p>
-      <w:pPr>
-        <w:spacing w:line="480" w:lineRule="exact"/>
-        <w:rPr>
-          <w:rFonts w:ascii="仿宋_GB2312" w:eastAsia="仿宋_GB2312" w:hint="eastAsia"/>
-          <w:sz w:val="28"/>
-          <w:szCs w:val="28"/>
-        </w:rPr>
-      </w:pPr>
-    </w:p>
-    <w:p>
-      <w:pPr>
-        <w:spacing w:line="480" w:lineRule="exact"/>
-        <w:rPr>
-          <w:rFonts w:ascii="方正小标宋简体" w:eastAsia="方正小标宋简体"/>
-          <w:sz w:val="28"/>
-          <w:szCs w:val="28"/>
-        </w:rPr>
-      </w:pPr>
-      <w:r>
-        <w:rPr>
-          <w:rFonts w:ascii="方正小标宋简体" w:eastAsia="方正小标宋简体" w:hint="eastAsia"/>
-          <w:sz w:val="28"/>
-          <w:szCs w:val="28"/>
-        </w:rPr>
-        <w:t>3</w:t>
-      </w:r>
-      <w:r>
-        <w:rPr>
-          <w:rFonts w:ascii="方正小标宋简体" w:eastAsia="方正小标宋简体" w:hint="eastAsia"/>
-          <w:sz w:val="28"/>
-          <w:szCs w:val="28"/>
-        </w:rPr>
-        <w:t>订单管理</w:t>
-      </w:r>
       <w:bookmarkStart w:id="0" w:name="_GoBack"/>
       <w:bookmarkEnd w:id="0"/>
-    </w:p>
-    <w:p>
-      <w:pPr>
-        <w:spacing w:line="480" w:lineRule="exact"/>
-        <w:rPr>
-          <w:rFonts w:ascii="仿宋_GB2312" w:eastAsia="仿宋_GB2312"/>
-          <w:sz w:val="28"/>
-          <w:szCs w:val="28"/>
-        </w:rPr>
-      </w:pPr>
-      <w:r>
-        <w:rPr>
-          <w:rFonts w:ascii="仿宋_GB2312" w:eastAsia="仿宋_GB2312" w:hint="eastAsia"/>
-          <w:sz w:val="28"/>
-          <w:szCs w:val="28"/>
-        </w:rPr>
+      <w:r>
+        <w:rPr>
+          <w:rFonts w:ascii="仿宋_GB2312" w:eastAsia="仿宋_GB2312" w:hint="eastAsia"/>
+          <w:sz w:val="28"/>
+          <w:szCs w:val="28"/>
+        </w:rPr>
+        <w:t>输入：编号</w:t>
+      </w:r>
+      <w:proofErr w:type="spellStart"/>
+      <w:r>
+        <w:rPr>
+          <w:rFonts w:ascii="仿宋_GB2312" w:eastAsia="仿宋_GB2312" w:hint="eastAsia"/>
+          <w:sz w:val="28"/>
+          <w:szCs w:val="28"/>
+        </w:rPr>
+        <w:t>s</w:t>
+      </w:r>
+      <w:r>
+        <w:rPr>
+          <w:rFonts w:ascii="仿宋_GB2312" w:eastAsia="仿宋_GB2312"/>
+          <w:sz w:val="28"/>
+          <w:szCs w:val="28"/>
+        </w:rPr>
+        <w:t>n</w:t>
+      </w:r>
+      <w:proofErr w:type="spellEnd"/>
+      <w:r>
+        <w:rPr>
+          <w:rFonts w:ascii="仿宋_GB2312" w:eastAsia="仿宋_GB2312"/>
+          <w:sz w:val="28"/>
+          <w:szCs w:val="28"/>
+        </w:rPr>
+        <w:t>[String]</w:t>
+      </w:r>
+    </w:p>
+    <w:p>
+      <w:pPr>
+        <w:spacing w:line="480" w:lineRule="exact"/>
+        <w:rPr>
+          <w:rFonts w:ascii="仿宋_GB2312" w:eastAsia="仿宋_GB2312"/>
+          <w:sz w:val="28"/>
+          <w:szCs w:val="28"/>
+        </w:rPr>
+      </w:pPr>
+      <w:r>
+        <w:rPr>
+          <w:rFonts w:ascii="仿宋_GB2312" w:eastAsia="仿宋_GB2312" w:hint="eastAsia"/>
+          <w:sz w:val="28"/>
+          <w:szCs w:val="28"/>
+        </w:rPr>
+        <w:t>返回：</w:t>
+      </w:r>
+    </w:p>
+    <w:p>
+      <w:pPr>
+        <w:spacing w:line="480" w:lineRule="exact"/>
+        <w:rPr>
+          <w:rFonts w:ascii="仿宋_GB2312" w:eastAsia="仿宋_GB2312"/>
+          <w:sz w:val="28"/>
+          <w:szCs w:val="28"/>
+        </w:rPr>
+      </w:pPr>
+      <w:r>
+        <w:rPr>
+          <w:rFonts w:ascii="仿宋_GB2312" w:eastAsia="仿宋_GB2312"/>
+          <w:sz w:val="28"/>
+          <w:szCs w:val="28"/>
+        </w:rPr>
+        <w:t>{code:200, msg:'删除成功'}</w:t>
+      </w:r>
+    </w:p>
+    <w:p>
+      <w:pPr>
+        <w:spacing w:line="480" w:lineRule="exact"/>
+        <w:rPr>
+          <w:rFonts w:ascii="仿宋_GB2312" w:eastAsia="仿宋_GB2312"/>
+          <w:sz w:val="28"/>
+          <w:szCs w:val="28"/>
+        </w:rPr>
+      </w:pPr>
+    </w:p>
+    <w:p>
+      <w:pPr>
+        <w:spacing w:line="480" w:lineRule="exact"/>
+        <w:rPr>
+          <w:rFonts w:ascii="仿宋_GB2312" w:eastAsia="仿宋_GB2312"/>
+          <w:b/>
+          <w:bCs/>
+          <w:sz w:val="28"/>
+          <w:szCs w:val="28"/>
+        </w:rPr>
+      </w:pPr>
+      <w:r>
+        <w:rPr>
+          <w:rFonts w:ascii="仿宋_GB2312" w:eastAsia="仿宋_GB2312" w:hint="eastAsia"/>
+          <w:b/>
+          <w:bCs/>
+          <w:sz w:val="28"/>
+          <w:szCs w:val="28"/>
+        </w:rPr>
+        <w:t>2.3</w:t>
+      </w:r>
+      <w:r>
+        <w:rPr>
+          <w:rFonts w:ascii="仿宋_GB2312" w:eastAsia="仿宋_GB2312" w:hint="eastAsia"/>
+          <w:b/>
+          <w:bCs/>
+          <w:sz w:val="28"/>
+          <w:szCs w:val="28"/>
+        </w:rPr>
+        <w:t>按部门查找员工：/</w:t>
+      </w:r>
+      <w:r>
+        <w:rPr>
+          <w:rFonts w:ascii="仿宋_GB2312" w:eastAsia="仿宋_GB2312"/>
+          <w:b/>
+          <w:bCs/>
+          <w:sz w:val="28"/>
+          <w:szCs w:val="28"/>
+        </w:rPr>
+        <w:t>employee/</w:t>
+      </w:r>
+      <w:proofErr w:type="spellStart"/>
+      <w:r>
+        <w:rPr>
+          <w:rFonts w:ascii="仿宋_GB2312" w:eastAsia="仿宋_GB2312"/>
+          <w:b/>
+          <w:bCs/>
+          <w:sz w:val="28"/>
+          <w:szCs w:val="28"/>
+        </w:rPr>
+        <w:t>depart</w:t>
+      </w:r>
+      <w:r>
+        <w:rPr>
+          <w:rFonts w:ascii="仿宋_GB2312" w:eastAsia="仿宋_GB2312"/>
+          <w:b/>
+          <w:bCs/>
+          <w:sz w:val="28"/>
+          <w:szCs w:val="28"/>
+        </w:rPr>
+        <w:t>list</w:t>
+      </w:r>
+      <w:proofErr w:type="spellEnd"/>
+      <w:r>
+        <w:rPr>
+          <w:rFonts w:ascii="仿宋_GB2312" w:eastAsia="仿宋_GB2312"/>
+          <w:b/>
+          <w:bCs/>
+          <w:sz w:val="28"/>
+          <w:szCs w:val="28"/>
+        </w:rPr>
+        <w:t xml:space="preserve">  get</w:t>
+      </w:r>
+    </w:p>
+    <w:p>
+      <w:pPr>
+        <w:spacing w:line="480" w:lineRule="exact"/>
+        <w:rPr>
+          <w:rFonts w:ascii="仿宋_GB2312" w:eastAsia="仿宋_GB2312"/>
+          <w:sz w:val="28"/>
+          <w:szCs w:val="28"/>
+        </w:rPr>
+      </w:pPr>
+      <w:r>
+        <w:rPr>
+          <w:rFonts w:ascii="仿宋_GB2312" w:eastAsia="仿宋_GB2312" w:hint="eastAsia"/>
+          <w:sz w:val="28"/>
+          <w:szCs w:val="28"/>
+        </w:rPr>
+        <w:t>输入：所属部门</w:t>
+      </w:r>
+      <w:proofErr w:type="spellStart"/>
+      <w:r>
+        <w:rPr>
+          <w:rFonts w:ascii="仿宋_GB2312" w:eastAsia="仿宋_GB2312"/>
+          <w:sz w:val="28"/>
+          <w:szCs w:val="28"/>
+        </w:rPr>
+        <w:t>department_sn</w:t>
+      </w:r>
+      <w:proofErr w:type="spellEnd"/>
+      <w:r>
+        <w:rPr>
+          <w:rFonts w:ascii="仿宋_GB2312" w:eastAsia="仿宋_GB2312"/>
+          <w:sz w:val="28"/>
+          <w:szCs w:val="28"/>
+        </w:rPr>
+        <w:t>[String]</w:t>
+      </w:r>
+    </w:p>
+    <w:p>
+      <w:pPr>
+        <w:spacing w:line="480" w:lineRule="exact"/>
+        <w:rPr>
+          <w:rFonts w:ascii="仿宋_GB2312" w:eastAsia="仿宋_GB2312"/>
+          <w:sz w:val="28"/>
+          <w:szCs w:val="28"/>
+        </w:rPr>
+      </w:pPr>
+      <w:r>
+        <w:rPr>
+          <w:rFonts w:ascii="仿宋_GB2312" w:eastAsia="仿宋_GB2312" w:hint="eastAsia"/>
+          <w:sz w:val="28"/>
+          <w:szCs w:val="28"/>
+        </w:rPr>
+        <w:t>返回：j</w:t>
+      </w:r>
+      <w:r>
+        <w:rPr>
+          <w:rFonts w:ascii="仿宋_GB2312" w:eastAsia="仿宋_GB2312"/>
+          <w:sz w:val="28"/>
+          <w:szCs w:val="28"/>
+        </w:rPr>
+        <w:t>son</w:t>
+      </w:r>
+      <w:r>
+        <w:rPr>
+          <w:rFonts w:ascii="仿宋_GB2312" w:eastAsia="仿宋_GB2312" w:hint="eastAsia"/>
+          <w:sz w:val="28"/>
+          <w:szCs w:val="28"/>
+        </w:rPr>
+        <w:t>格式部门全部</w:t>
+      </w:r>
+      <w:r>
+        <w:rPr>
+          <w:rFonts w:ascii="仿宋_GB2312" w:eastAsia="仿宋_GB2312" w:hint="eastAsia"/>
+          <w:sz w:val="28"/>
+          <w:szCs w:val="28"/>
+        </w:rPr>
+        <w:t>员工</w:t>
+      </w:r>
+    </w:p>
+    <w:p>
+      <w:pPr>
+        <w:spacing w:line="480" w:lineRule="exact"/>
+        <w:rPr>
+          <w:rFonts w:ascii="仿宋_GB2312" w:eastAsia="仿宋_GB2312"/>
+          <w:sz w:val="28"/>
+          <w:szCs w:val="28"/>
+        </w:rPr>
+      </w:pPr>
+      <w:r>
+        <w:rPr>
+          <w:rFonts w:ascii="仿宋_GB2312" w:eastAsia="仿宋_GB2312" w:hint="eastAsia"/>
+          <w:sz w:val="28"/>
+          <w:szCs w:val="28"/>
+        </w:rPr>
+        <w:t>{</w:t>
+      </w:r>
+    </w:p>
+    <w:p>
+      <w:pPr>
+        <w:spacing w:line="480" w:lineRule="exact"/>
+        <w:ind w:firstLine="420"/>
+        <w:rPr>
+          <w:rFonts w:ascii="仿宋_GB2312" w:eastAsia="仿宋_GB2312"/>
+          <w:sz w:val="28"/>
+          <w:szCs w:val="28"/>
+        </w:rPr>
+      </w:pPr>
+      <w:r>
+        <w:rPr>
+          <w:rFonts w:ascii="仿宋_GB2312" w:eastAsia="仿宋_GB2312"/>
+          <w:sz w:val="28"/>
+          <w:szCs w:val="28"/>
+        </w:rPr>
+        <w:t>employees:[</w:t>
+      </w:r>
+    </w:p>
+    <w:p>
+      <w:pPr>
+        <w:spacing w:line="480" w:lineRule="exact"/>
+        <w:ind w:firstLine="420"/>
+        <w:rPr>
+          <w:rFonts w:ascii="仿宋_GB2312" w:eastAsia="仿宋_GB2312"/>
+          <w:sz w:val="28"/>
+          <w:szCs w:val="28"/>
+        </w:rPr>
+      </w:pPr>
+      <w:r>
+        <w:rPr>
+          <w:rFonts w:ascii="仿宋_GB2312" w:eastAsia="仿宋_GB2312"/>
+          <w:sz w:val="28"/>
+          <w:szCs w:val="28"/>
+        </w:rPr>
+        <w:t>{</w:t>
+      </w:r>
+      <w:proofErr w:type="spellStart"/>
+      <w:r>
+        <w:rPr>
+          <w:rFonts w:ascii="仿宋_GB2312" w:eastAsia="仿宋_GB2312"/>
+          <w:sz w:val="28"/>
+          <w:szCs w:val="28"/>
+        </w:rPr>
+        <w:t>sn,name,department_sn,post,departmentName</w:t>
+      </w:r>
+      <w:proofErr w:type="spellEnd"/>
+      <w:r>
+        <w:rPr>
+          <w:rFonts w:ascii="仿宋_GB2312" w:eastAsia="仿宋_GB2312"/>
+          <w:sz w:val="28"/>
+          <w:szCs w:val="28"/>
+        </w:rPr>
+        <w:t>},{}</w:t>
+      </w:r>
+      <w:r>
+        <w:rPr>
+          <w:rFonts w:ascii="仿宋_GB2312" w:eastAsia="仿宋_GB2312"/>
+          <w:sz w:val="28"/>
+          <w:szCs w:val="28"/>
+        </w:rPr>
+        <w:t>…</w:t>
+      </w:r>
+      <w:r>
+        <w:rPr>
+          <w:rFonts w:ascii="仿宋_GB2312" w:eastAsia="仿宋_GB2312"/>
+          <w:sz w:val="28"/>
+          <w:szCs w:val="28"/>
+        </w:rPr>
+        <w:t>]</w:t>
+      </w:r>
+    </w:p>
+    <w:p>
+      <w:pPr>
+        <w:spacing w:line="480" w:lineRule="exact"/>
+        <w:rPr>
+          <w:rFonts w:ascii="仿宋_GB2312" w:eastAsia="仿宋_GB2312"/>
+          <w:sz w:val="28"/>
+          <w:szCs w:val="28"/>
+        </w:rPr>
+      </w:pPr>
+      <w:r>
+        <w:rPr>
+          <w:rFonts w:ascii="仿宋_GB2312" w:eastAsia="仿宋_GB2312" w:hint="eastAsia"/>
+          <w:sz w:val="28"/>
+          <w:szCs w:val="28"/>
+        </w:rPr>
+        <w:lastRenderedPageBreak/>
+        <w:t>}</w:t>
+      </w:r>
+    </w:p>
+    <w:p>
+      <w:pPr>
+        <w:spacing w:line="480" w:lineRule="exact"/>
+        <w:rPr>
+          <w:rFonts w:ascii="仿宋_GB2312" w:eastAsia="仿宋_GB2312"/>
+          <w:sz w:val="28"/>
+          <w:szCs w:val="28"/>
+        </w:rPr>
+      </w:pPr>
+    </w:p>
+    <w:p>
+      <w:pPr>
+        <w:spacing w:line="480" w:lineRule="exact"/>
+        <w:rPr>
+          <w:rFonts w:ascii="仿宋_GB2312" w:eastAsia="仿宋_GB2312"/>
+          <w:b/>
+          <w:bCs/>
+          <w:sz w:val="28"/>
+          <w:szCs w:val="28"/>
+        </w:rPr>
+      </w:pPr>
+      <w:r>
+        <w:rPr>
+          <w:rFonts w:ascii="仿宋_GB2312" w:eastAsia="仿宋_GB2312" w:hint="eastAsia"/>
+          <w:b/>
+          <w:bCs/>
+          <w:sz w:val="28"/>
+          <w:szCs w:val="28"/>
+        </w:rPr>
+        <w:t>2.4</w:t>
+      </w:r>
+      <w:r>
+        <w:rPr>
+          <w:rFonts w:ascii="仿宋_GB2312" w:eastAsia="仿宋_GB2312" w:hint="eastAsia"/>
+          <w:b/>
+          <w:bCs/>
+          <w:sz w:val="28"/>
+          <w:szCs w:val="28"/>
+        </w:rPr>
+        <w:t>查找所有员工：/</w:t>
+      </w:r>
+      <w:r>
+        <w:rPr>
+          <w:rFonts w:ascii="仿宋_GB2312" w:eastAsia="仿宋_GB2312"/>
+          <w:b/>
+          <w:bCs/>
+          <w:sz w:val="28"/>
+          <w:szCs w:val="28"/>
+        </w:rPr>
+        <w:t>employee/all      get</w:t>
+      </w:r>
+    </w:p>
+    <w:p>
+      <w:pPr>
+        <w:spacing w:line="480" w:lineRule="exact"/>
+        <w:rPr>
+          <w:rFonts w:ascii="仿宋_GB2312" w:eastAsia="仿宋_GB2312"/>
+          <w:sz w:val="28"/>
+          <w:szCs w:val="28"/>
+        </w:rPr>
+      </w:pPr>
+      <w:r>
+        <w:rPr>
+          <w:rFonts w:ascii="仿宋_GB2312" w:eastAsia="仿宋_GB2312" w:hint="eastAsia"/>
+          <w:sz w:val="28"/>
+          <w:szCs w:val="28"/>
+        </w:rPr>
+        <w:t>返回:</w:t>
+      </w:r>
+      <w:r>
+        <w:rPr>
+          <w:rFonts w:ascii="仿宋_GB2312" w:eastAsia="仿宋_GB2312"/>
+          <w:sz w:val="28"/>
+          <w:szCs w:val="28"/>
+        </w:rPr>
+        <w:t>json</w:t>
+      </w:r>
+      <w:r>
+        <w:rPr>
+          <w:rFonts w:ascii="仿宋_GB2312" w:eastAsia="仿宋_GB2312" w:hint="eastAsia"/>
+          <w:sz w:val="28"/>
+          <w:szCs w:val="28"/>
+        </w:rPr>
+        <w:t>格式全部员工</w:t>
+      </w:r>
+    </w:p>
+    <w:p>
+      <w:pPr>
+        <w:spacing w:line="480" w:lineRule="exact"/>
+        <w:rPr>
+          <w:rFonts w:ascii="仿宋_GB2312" w:eastAsia="仿宋_GB2312"/>
+          <w:sz w:val="28"/>
+          <w:szCs w:val="28"/>
+        </w:rPr>
+      </w:pPr>
+      <w:r>
+        <w:rPr>
+          <w:rFonts w:ascii="仿宋_GB2312" w:eastAsia="仿宋_GB2312" w:hint="eastAsia"/>
+          <w:sz w:val="28"/>
+          <w:szCs w:val="28"/>
+        </w:rPr>
+        <w:t>{</w:t>
+      </w:r>
+      <w:r>
+        <w:rPr>
+          <w:rFonts w:ascii="仿宋_GB2312" w:eastAsia="仿宋_GB2312"/>
+          <w:sz w:val="28"/>
+          <w:szCs w:val="28"/>
+        </w:rPr>
+        <w:t>employees:[</w:t>
+      </w:r>
+    </w:p>
+    <w:p>
+      <w:pPr>
+        <w:spacing w:line="480" w:lineRule="exact"/>
+        <w:ind w:firstLine="420"/>
+        <w:rPr>
+          <w:rFonts w:ascii="仿宋_GB2312" w:eastAsia="仿宋_GB2312"/>
+          <w:sz w:val="28"/>
+          <w:szCs w:val="28"/>
+        </w:rPr>
+      </w:pPr>
+      <w:r>
+        <w:rPr>
+          <w:rFonts w:ascii="仿宋_GB2312" w:eastAsia="仿宋_GB2312"/>
+          <w:sz w:val="28"/>
+          <w:szCs w:val="28"/>
+        </w:rPr>
+        <w:t>{</w:t>
+      </w:r>
+      <w:proofErr w:type="spellStart"/>
+      <w:r>
+        <w:rPr>
+          <w:rFonts w:ascii="仿宋_GB2312" w:eastAsia="仿宋_GB2312"/>
+          <w:sz w:val="28"/>
+          <w:szCs w:val="28"/>
+        </w:rPr>
+        <w:t>sn,name,department_sn,post,departmentName</w:t>
+      </w:r>
+      <w:proofErr w:type="spellEnd"/>
+      <w:r>
+        <w:rPr>
+          <w:rFonts w:ascii="仿宋_GB2312" w:eastAsia="仿宋_GB2312"/>
+          <w:sz w:val="28"/>
+          <w:szCs w:val="28"/>
+        </w:rPr>
+        <w:t>},{}</w:t>
+      </w:r>
+      <w:r>
+        <w:rPr>
+          <w:rFonts w:ascii="仿宋_GB2312" w:eastAsia="仿宋_GB2312"/>
+          <w:sz w:val="28"/>
+          <w:szCs w:val="28"/>
+        </w:rPr>
+        <w:t>…</w:t>
+      </w:r>
+      <w:r>
+        <w:rPr>
+          <w:rFonts w:ascii="仿宋_GB2312" w:eastAsia="仿宋_GB2312"/>
+          <w:sz w:val="28"/>
+          <w:szCs w:val="28"/>
+        </w:rPr>
+        <w:t>]</w:t>
+      </w:r>
+    </w:p>
+    <w:p>
+      <w:pPr>
+        <w:spacing w:line="480" w:lineRule="exact"/>
+        <w:rPr>
+          <w:rFonts w:ascii="仿宋_GB2312" w:eastAsia="仿宋_GB2312"/>
+          <w:sz w:val="28"/>
+          <w:szCs w:val="28"/>
+        </w:rPr>
+      </w:pPr>
+      <w:r>
+        <w:rPr>
+          <w:rFonts w:ascii="仿宋_GB2312" w:eastAsia="仿宋_GB2312" w:hint="eastAsia"/>
+          <w:sz w:val="28"/>
+          <w:szCs w:val="28"/>
+        </w:rPr>
+        <w:t>}</w:t>
+      </w:r>
+    </w:p>
+    <w:p>
+      <w:pPr>
+        <w:spacing w:line="480" w:lineRule="exact"/>
+        <w:rPr>
+          <w:rFonts w:ascii="仿宋_GB2312" w:eastAsia="仿宋_GB2312"/>
+          <w:sz w:val="28"/>
+          <w:szCs w:val="28"/>
+        </w:rPr>
+      </w:pPr>
+    </w:p>
+    <w:p>
+      <w:pPr>
+        <w:spacing w:line="480" w:lineRule="exact"/>
+        <w:rPr>
+          <w:rFonts w:ascii="仿宋_GB2312" w:eastAsia="仿宋_GB2312"/>
+          <w:b/>
+          <w:bCs/>
+          <w:sz w:val="28"/>
+          <w:szCs w:val="28"/>
+        </w:rPr>
+      </w:pPr>
+      <w:r>
+        <w:rPr>
+          <w:rFonts w:ascii="仿宋_GB2312" w:eastAsia="仿宋_GB2312" w:hint="eastAsia"/>
+          <w:b/>
+          <w:bCs/>
+          <w:sz w:val="28"/>
+          <w:szCs w:val="28"/>
+        </w:rPr>
+        <w:t>2.5</w:t>
+      </w:r>
+      <w:r>
+        <w:rPr>
+          <w:rFonts w:ascii="仿宋_GB2312" w:eastAsia="仿宋_GB2312" w:hint="eastAsia"/>
+          <w:b/>
+          <w:bCs/>
+          <w:sz w:val="28"/>
+          <w:szCs w:val="28"/>
+        </w:rPr>
+        <w:t>查找一个员工：/</w:t>
+      </w:r>
+      <w:r>
+        <w:rPr>
+          <w:rFonts w:ascii="仿宋_GB2312" w:eastAsia="仿宋_GB2312"/>
+          <w:b/>
+          <w:bCs/>
+          <w:sz w:val="28"/>
+          <w:szCs w:val="28"/>
+        </w:rPr>
+        <w:t>employee/info</w:t>
+      </w:r>
+      <w:r>
+        <w:rPr>
+          <w:rFonts w:ascii="仿宋_GB2312" w:eastAsia="仿宋_GB2312"/>
+          <w:b/>
+          <w:bCs/>
+          <w:sz w:val="28"/>
+          <w:szCs w:val="28"/>
+        </w:rPr>
+        <w:tab/>
+      </w:r>
+      <w:r>
+        <w:rPr>
+          <w:rFonts w:ascii="仿宋_GB2312" w:eastAsia="仿宋_GB2312"/>
+          <w:b/>
+          <w:bCs/>
+          <w:sz w:val="28"/>
+          <w:szCs w:val="28"/>
+        </w:rPr>
+        <w:tab/>
+        <w:t>post</w:t>
+      </w:r>
+    </w:p>
+    <w:p>
+      <w:pPr>
+        <w:spacing w:line="480" w:lineRule="exact"/>
+        <w:rPr>
+          <w:rFonts w:ascii="仿宋_GB2312" w:eastAsia="仿宋_GB2312"/>
+          <w:sz w:val="28"/>
+          <w:szCs w:val="28"/>
+        </w:rPr>
+      </w:pPr>
+      <w:r>
+        <w:rPr>
+          <w:rFonts w:ascii="仿宋_GB2312" w:eastAsia="仿宋_GB2312" w:hint="eastAsia"/>
+          <w:sz w:val="28"/>
+          <w:szCs w:val="28"/>
+        </w:rPr>
+        <w:t>输入：编号</w:t>
+      </w:r>
+      <w:proofErr w:type="spellStart"/>
+      <w:r>
+        <w:rPr>
+          <w:rFonts w:ascii="仿宋_GB2312" w:eastAsia="仿宋_GB2312" w:hint="eastAsia"/>
+          <w:sz w:val="28"/>
+          <w:szCs w:val="28"/>
+        </w:rPr>
+        <w:t>s</w:t>
+      </w:r>
+      <w:r>
+        <w:rPr>
+          <w:rFonts w:ascii="仿宋_GB2312" w:eastAsia="仿宋_GB2312"/>
+          <w:sz w:val="28"/>
+          <w:szCs w:val="28"/>
+        </w:rPr>
+        <w:t>n</w:t>
+      </w:r>
+      <w:proofErr w:type="spellEnd"/>
+      <w:r>
+        <w:rPr>
+          <w:rFonts w:ascii="仿宋_GB2312" w:eastAsia="仿宋_GB2312"/>
+          <w:sz w:val="28"/>
+          <w:szCs w:val="28"/>
+        </w:rPr>
+        <w:t>[String]</w:t>
+      </w:r>
+    </w:p>
+    <w:p>
+      <w:pPr>
+        <w:spacing w:line="480" w:lineRule="exact"/>
+        <w:rPr>
+          <w:rFonts w:ascii="仿宋_GB2312" w:eastAsia="仿宋_GB2312"/>
+          <w:sz w:val="28"/>
+          <w:szCs w:val="28"/>
+        </w:rPr>
+      </w:pPr>
+      <w:r>
+        <w:rPr>
+          <w:rFonts w:ascii="仿宋_GB2312" w:eastAsia="仿宋_GB2312" w:hint="eastAsia"/>
+          <w:sz w:val="28"/>
+          <w:szCs w:val="28"/>
+        </w:rPr>
+        <w:t>返回:</w:t>
+      </w:r>
+      <w:r>
+        <w:rPr>
+          <w:rFonts w:ascii="仿宋_GB2312" w:eastAsia="仿宋_GB2312"/>
+          <w:sz w:val="28"/>
+          <w:szCs w:val="28"/>
+        </w:rPr>
+        <w:t>json</w:t>
+      </w:r>
+      <w:r>
+        <w:rPr>
+          <w:rFonts w:ascii="仿宋_GB2312" w:eastAsia="仿宋_GB2312" w:hint="eastAsia"/>
+          <w:sz w:val="28"/>
+          <w:szCs w:val="28"/>
+        </w:rPr>
+        <w:t>格式员工信息</w:t>
+      </w:r>
+    </w:p>
+    <w:p>
+      <w:pPr>
+        <w:spacing w:line="480" w:lineRule="exact"/>
+        <w:rPr>
+          <w:rFonts w:ascii="仿宋_GB2312" w:eastAsia="仿宋_GB2312"/>
+          <w:sz w:val="28"/>
+          <w:szCs w:val="28"/>
+        </w:rPr>
+      </w:pPr>
+      <w:r>
+        <w:rPr>
+          <w:rFonts w:ascii="仿宋_GB2312" w:eastAsia="仿宋_GB2312"/>
+          <w:sz w:val="28"/>
+          <w:szCs w:val="28"/>
+        </w:rPr>
+        <w:t>{</w:t>
+      </w:r>
+    </w:p>
+    <w:p>
+      <w:pPr>
+        <w:spacing w:line="480" w:lineRule="exact"/>
+        <w:rPr>
+          <w:rFonts w:ascii="仿宋_GB2312" w:eastAsia="仿宋_GB2312"/>
+          <w:sz w:val="28"/>
+          <w:szCs w:val="28"/>
+        </w:rPr>
+      </w:pPr>
+      <w:r>
+        <w:rPr>
+          <w:rFonts w:ascii="仿宋_GB2312" w:eastAsia="仿宋_GB2312"/>
+          <w:sz w:val="28"/>
+          <w:szCs w:val="28"/>
+        </w:rPr>
+        <w:t xml:space="preserve">    "employee": {</w:t>
+      </w:r>
+    </w:p>
+    <w:p>
+      <w:pPr>
+        <w:spacing w:line="480" w:lineRule="exact"/>
+        <w:rPr>
+          <w:rFonts w:ascii="仿宋_GB2312" w:eastAsia="仿宋_GB2312"/>
+          <w:sz w:val="28"/>
+          <w:szCs w:val="28"/>
+        </w:rPr>
+      </w:pPr>
+      <w:r>
+        <w:rPr>
+          <w:rFonts w:ascii="仿宋_GB2312" w:eastAsia="仿宋_GB2312"/>
+          <w:sz w:val="28"/>
+          <w:szCs w:val="28"/>
+        </w:rPr>
+        <w:t xml:space="preserve">        "</w:t>
+      </w:r>
+      <w:proofErr w:type="spellStart"/>
+      <w:r>
+        <w:rPr>
+          <w:rFonts w:ascii="仿宋_GB2312" w:eastAsia="仿宋_GB2312"/>
+          <w:sz w:val="28"/>
+          <w:szCs w:val="28"/>
+        </w:rPr>
+        <w:t>sn</w:t>
+      </w:r>
+      <w:proofErr w:type="spellEnd"/>
+      <w:r>
+        <w:rPr>
+          <w:rFonts w:ascii="仿宋_GB2312" w:eastAsia="仿宋_GB2312"/>
+          <w:sz w:val="28"/>
+          <w:szCs w:val="28"/>
+        </w:rPr>
+        <w:t xml:space="preserve">": </w:t>
+      </w:r>
+    </w:p>
+    <w:p>
+      <w:pPr>
+        <w:spacing w:line="480" w:lineRule="exact"/>
+        <w:rPr>
+          <w:rFonts w:ascii="仿宋_GB2312" w:eastAsia="仿宋_GB2312"/>
+          <w:sz w:val="28"/>
+          <w:szCs w:val="28"/>
+        </w:rPr>
+      </w:pPr>
+      <w:r>
+        <w:rPr>
+          <w:rFonts w:ascii="仿宋_GB2312" w:eastAsia="仿宋_GB2312"/>
+          <w:sz w:val="28"/>
+          <w:szCs w:val="28"/>
+        </w:rPr>
+        <w:t xml:space="preserve">        "name": </w:t>
+      </w:r>
+    </w:p>
+    <w:p>
+      <w:pPr>
+        <w:spacing w:line="480" w:lineRule="exact"/>
+        <w:rPr>
+          <w:rFonts w:ascii="仿宋_GB2312" w:eastAsia="仿宋_GB2312"/>
+          <w:sz w:val="28"/>
+          <w:szCs w:val="28"/>
+        </w:rPr>
+      </w:pPr>
+      <w:r>
+        <w:rPr>
+          <w:rFonts w:ascii="仿宋_GB2312" w:eastAsia="仿宋_GB2312"/>
+          <w:sz w:val="28"/>
+          <w:szCs w:val="28"/>
+        </w:rPr>
+        <w:t xml:space="preserve">        "</w:t>
+      </w:r>
+      <w:proofErr w:type="spellStart"/>
+      <w:r>
+        <w:rPr>
+          <w:rFonts w:ascii="仿宋_GB2312" w:eastAsia="仿宋_GB2312"/>
+          <w:sz w:val="28"/>
+          <w:szCs w:val="28"/>
+        </w:rPr>
+        <w:t>department_sn</w:t>
+      </w:r>
+      <w:proofErr w:type="spellEnd"/>
+      <w:r>
+        <w:rPr>
+          <w:rFonts w:ascii="仿宋_GB2312" w:eastAsia="仿宋_GB2312"/>
+          <w:sz w:val="28"/>
+          <w:szCs w:val="28"/>
+        </w:rPr>
+        <w:t xml:space="preserve">": </w:t>
+      </w:r>
+    </w:p>
+    <w:p>
+      <w:pPr>
+        <w:spacing w:line="480" w:lineRule="exact"/>
+        <w:rPr>
+          <w:rFonts w:ascii="仿宋_GB2312" w:eastAsia="仿宋_GB2312"/>
+          <w:sz w:val="28"/>
+          <w:szCs w:val="28"/>
+        </w:rPr>
+      </w:pPr>
+      <w:r>
+        <w:rPr>
+          <w:rFonts w:ascii="仿宋_GB2312" w:eastAsia="仿宋_GB2312"/>
+          <w:sz w:val="28"/>
+          <w:szCs w:val="28"/>
+        </w:rPr>
+        <w:t xml:space="preserve">        "post": </w:t>
+      </w:r>
+    </w:p>
+    <w:p>
+      <w:pPr>
+        <w:spacing w:line="480" w:lineRule="exact"/>
+        <w:rPr>
+          <w:rFonts w:ascii="仿宋_GB2312" w:eastAsia="仿宋_GB2312"/>
+          <w:sz w:val="28"/>
+          <w:szCs w:val="28"/>
+        </w:rPr>
+      </w:pPr>
+      <w:r>
+        <w:rPr>
+          <w:rFonts w:ascii="仿宋_GB2312" w:eastAsia="仿宋_GB2312"/>
+          <w:sz w:val="28"/>
+          <w:szCs w:val="28"/>
+        </w:rPr>
+        <w:t xml:space="preserve">        "</w:t>
+      </w:r>
+      <w:proofErr w:type="spellStart"/>
+      <w:r>
+        <w:rPr>
+          <w:rFonts w:ascii="仿宋_GB2312" w:eastAsia="仿宋_GB2312"/>
+          <w:sz w:val="28"/>
+          <w:szCs w:val="28"/>
+        </w:rPr>
+        <w:t>departmentName</w:t>
+      </w:r>
+      <w:proofErr w:type="spellEnd"/>
+      <w:r>
+        <w:rPr>
+          <w:rFonts w:ascii="仿宋_GB2312" w:eastAsia="仿宋_GB2312"/>
+          <w:sz w:val="28"/>
+          <w:szCs w:val="28"/>
+        </w:rPr>
+        <w:t xml:space="preserve">": </w:t>
+      </w:r>
+    </w:p>
+    <w:p>
+      <w:pPr>
+        <w:spacing w:line="480" w:lineRule="exact"/>
+        <w:rPr>
+          <w:rFonts w:ascii="仿宋_GB2312" w:eastAsia="仿宋_GB2312"/>
+          <w:sz w:val="28"/>
+          <w:szCs w:val="28"/>
+        </w:rPr>
+      </w:pPr>
+      <w:r>
+        <w:rPr>
+          <w:rFonts w:ascii="仿宋_GB2312" w:eastAsia="仿宋_GB2312"/>
+          <w:sz w:val="28"/>
+          <w:szCs w:val="28"/>
+        </w:rPr>
+        <w:t xml:space="preserve">    }</w:t>
+      </w:r>
+    </w:p>
+    <w:p>
+      <w:pPr>
+        <w:spacing w:line="480" w:lineRule="exact"/>
+        <w:rPr>
+          <w:rFonts w:ascii="仿宋_GB2312" w:eastAsia="仿宋_GB2312"/>
+          <w:sz w:val="28"/>
+          <w:szCs w:val="28"/>
+        </w:rPr>
+      </w:pPr>
+      <w:r>
+        <w:rPr>
+          <w:rFonts w:ascii="仿宋_GB2312" w:eastAsia="仿宋_GB2312"/>
+          <w:sz w:val="28"/>
+          <w:szCs w:val="28"/>
+        </w:rPr>
+        <w:t>}</w:t>
+      </w:r>
+    </w:p>
+    <w:p>
+      <w:pPr>
+        <w:spacing w:line="480" w:lineRule="exact"/>
+        <w:rPr>
+          <w:rFonts w:ascii="仿宋_GB2312" w:eastAsia="仿宋_GB2312"/>
+          <w:sz w:val="28"/>
+          <w:szCs w:val="28"/>
+        </w:rPr>
+      </w:pPr>
+    </w:p>
+    <w:p>
+      <w:pPr>
+        <w:spacing w:line="480" w:lineRule="exact"/>
+        <w:rPr>
+          <w:rFonts w:ascii="仿宋_GB2312" w:eastAsia="仿宋_GB2312"/>
+          <w:b/>
+          <w:bCs/>
+          <w:sz w:val="28"/>
+          <w:szCs w:val="28"/>
+        </w:rPr>
+      </w:pPr>
+      <w:r>
+        <w:rPr>
+          <w:rFonts w:ascii="仿宋_GB2312" w:eastAsia="仿宋_GB2312" w:hint="eastAsia"/>
+          <w:b/>
+          <w:bCs/>
+          <w:sz w:val="28"/>
+          <w:szCs w:val="28"/>
+        </w:rPr>
+        <w:t>2.</w:t>
+      </w:r>
+      <w:r>
+        <w:rPr>
+          <w:rFonts w:ascii="仿宋_GB2312" w:eastAsia="仿宋_GB2312" w:hint="eastAsia"/>
+          <w:b/>
+          <w:bCs/>
+          <w:sz w:val="28"/>
+          <w:szCs w:val="28"/>
+        </w:rPr>
+        <w:t>6</w:t>
+      </w:r>
+      <w:r>
+        <w:rPr>
+          <w:rFonts w:ascii="仿宋_GB2312" w:eastAsia="仿宋_GB2312" w:hint="eastAsia"/>
+          <w:b/>
+          <w:bCs/>
+          <w:sz w:val="28"/>
+          <w:szCs w:val="28"/>
+        </w:rPr>
+        <w:t>修改员工信息：/</w:t>
+      </w:r>
+      <w:r>
+        <w:rPr>
+          <w:rFonts w:ascii="仿宋_GB2312" w:eastAsia="仿宋_GB2312"/>
+          <w:b/>
+          <w:bCs/>
+          <w:sz w:val="28"/>
+          <w:szCs w:val="28"/>
+        </w:rPr>
+        <w:t>employee/update    post</w:t>
+      </w:r>
+    </w:p>
+    <w:p>
+      <w:pPr>
+        <w:spacing w:line="480" w:lineRule="exact"/>
+        <w:rPr>
+          <w:rFonts w:ascii="仿宋_GB2312" w:eastAsia="仿宋_GB2312"/>
+          <w:sz w:val="28"/>
+          <w:szCs w:val="28"/>
+        </w:rPr>
+      </w:pPr>
+      <w:r>
+        <w:rPr>
+          <w:rFonts w:ascii="仿宋_GB2312" w:eastAsia="仿宋_GB2312" w:hint="eastAsia"/>
+          <w:sz w:val="28"/>
+          <w:szCs w:val="28"/>
+        </w:rPr>
+        <w:t>输入：编号</w:t>
+      </w:r>
+      <w:proofErr w:type="spellStart"/>
+      <w:r>
+        <w:rPr>
+          <w:rFonts w:ascii="仿宋_GB2312" w:eastAsia="仿宋_GB2312" w:hint="eastAsia"/>
+          <w:sz w:val="28"/>
+          <w:szCs w:val="28"/>
+        </w:rPr>
+        <w:t>s</w:t>
+      </w:r>
+      <w:r>
+        <w:rPr>
+          <w:rFonts w:ascii="仿宋_GB2312" w:eastAsia="仿宋_GB2312"/>
+          <w:sz w:val="28"/>
+          <w:szCs w:val="28"/>
+        </w:rPr>
+        <w:t>n</w:t>
+      </w:r>
+      <w:proofErr w:type="spellEnd"/>
+      <w:r>
+        <w:rPr>
+          <w:rFonts w:ascii="仿宋_GB2312" w:eastAsia="仿宋_GB2312"/>
+          <w:sz w:val="28"/>
+          <w:szCs w:val="28"/>
+        </w:rPr>
+        <w:t xml:space="preserve">[String]  </w:t>
+      </w:r>
+      <w:r>
+        <w:rPr>
+          <w:rFonts w:ascii="仿宋_GB2312" w:eastAsia="仿宋_GB2312" w:hint="eastAsia"/>
+          <w:sz w:val="28"/>
+          <w:szCs w:val="28"/>
+        </w:rPr>
+        <w:t>所属部门</w:t>
+      </w:r>
+      <w:proofErr w:type="spellStart"/>
+      <w:r>
+        <w:rPr>
+          <w:rFonts w:ascii="仿宋_GB2312" w:eastAsia="仿宋_GB2312" w:hint="eastAsia"/>
+          <w:sz w:val="28"/>
+          <w:szCs w:val="28"/>
+        </w:rPr>
+        <w:t>d</w:t>
+      </w:r>
+      <w:r>
+        <w:rPr>
+          <w:rFonts w:ascii="仿宋_GB2312" w:eastAsia="仿宋_GB2312"/>
+          <w:sz w:val="28"/>
+          <w:szCs w:val="28"/>
+        </w:rPr>
+        <w:t>epartment_sn</w:t>
+      </w:r>
+      <w:proofErr w:type="spellEnd"/>
+      <w:r>
+        <w:rPr>
+          <w:rFonts w:ascii="仿宋_GB2312" w:eastAsia="仿宋_GB2312"/>
+          <w:sz w:val="28"/>
+          <w:szCs w:val="28"/>
+        </w:rPr>
+        <w:t>[string]</w:t>
+      </w:r>
+    </w:p>
+    <w:p>
+      <w:pPr>
+        <w:spacing w:line="480" w:lineRule="exact"/>
+        <w:rPr>
+          <w:rFonts w:ascii="仿宋_GB2312" w:eastAsia="仿宋_GB2312"/>
+          <w:sz w:val="28"/>
+          <w:szCs w:val="28"/>
+        </w:rPr>
+      </w:pPr>
+      <w:r>
+        <w:rPr>
+          <w:rFonts w:ascii="仿宋_GB2312" w:eastAsia="仿宋_GB2312"/>
+          <w:sz w:val="28"/>
+          <w:szCs w:val="28"/>
+        </w:rPr>
+        <w:tab/>
+      </w:r>
+      <w:r>
+        <w:rPr>
+          <w:rFonts w:ascii="仿宋_GB2312" w:eastAsia="仿宋_GB2312"/>
+          <w:sz w:val="28"/>
+          <w:szCs w:val="28"/>
+        </w:rPr>
+        <w:tab/>
+      </w:r>
+      <w:r>
+        <w:rPr>
+          <w:rFonts w:ascii="仿宋_GB2312" w:eastAsia="仿宋_GB2312" w:hint="eastAsia"/>
+          <w:sz w:val="28"/>
+          <w:szCs w:val="28"/>
+        </w:rPr>
+        <w:t>职务p</w:t>
+      </w:r>
+      <w:r>
+        <w:rPr>
+          <w:rFonts w:ascii="仿宋_GB2312" w:eastAsia="仿宋_GB2312"/>
+          <w:sz w:val="28"/>
+          <w:szCs w:val="28"/>
+        </w:rPr>
+        <w:t>ost</w:t>
+      </w:r>
+      <w:r>
+        <w:rPr>
+          <w:rFonts w:ascii="仿宋_GB2312" w:eastAsia="仿宋_GB2312" w:hint="eastAsia"/>
+          <w:sz w:val="28"/>
+          <w:szCs w:val="28"/>
+        </w:rPr>
+        <w:t>[</w:t>
+      </w:r>
+      <w:r>
+        <w:rPr>
+          <w:rFonts w:ascii="仿宋_GB2312" w:eastAsia="仿宋_GB2312"/>
+          <w:sz w:val="28"/>
+          <w:szCs w:val="28"/>
+        </w:rPr>
+        <w:t>string]</w:t>
+      </w:r>
+    </w:p>
+    <w:p>
+      <w:pPr>
+        <w:spacing w:line="480" w:lineRule="exact"/>
+        <w:rPr>
+          <w:rFonts w:ascii="仿宋_GB2312" w:eastAsia="仿宋_GB2312"/>
+          <w:sz w:val="28"/>
+          <w:szCs w:val="28"/>
+        </w:rPr>
+      </w:pPr>
+      <w:r>
+        <w:rPr>
+          <w:rFonts w:ascii="仿宋_GB2312" w:eastAsia="仿宋_GB2312" w:hint="eastAsia"/>
+          <w:sz w:val="28"/>
+          <w:szCs w:val="28"/>
+        </w:rPr>
+        <w:t>返回：</w:t>
+      </w:r>
+    </w:p>
+    <w:p>
+      <w:pPr>
+        <w:spacing w:line="480" w:lineRule="exact"/>
+        <w:rPr>
+          <w:rFonts w:ascii="仿宋_GB2312" w:eastAsia="仿宋_GB2312"/>
+          <w:sz w:val="28"/>
+          <w:szCs w:val="28"/>
+        </w:rPr>
+      </w:pPr>
+      <w:r>
+        <w:rPr>
+          <w:rFonts w:ascii="仿宋_GB2312" w:eastAsia="仿宋_GB2312"/>
+          <w:sz w:val="28"/>
+          <w:szCs w:val="28"/>
+        </w:rPr>
+        <w:t>{code:401, msg:'请输入部门编号'}</w:t>
+      </w:r>
+    </w:p>
+    <w:p>
+      <w:pPr>
+        <w:spacing w:line="480" w:lineRule="exact"/>
+        <w:rPr>
+          <w:rFonts w:ascii="仿宋_GB2312" w:eastAsia="仿宋_GB2312"/>
+          <w:sz w:val="28"/>
+          <w:szCs w:val="28"/>
+        </w:rPr>
+      </w:pPr>
+      <w:r>
+        <w:rPr>
+          <w:rFonts w:ascii="仿宋_GB2312" w:eastAsia="仿宋_GB2312"/>
+          <w:sz w:val="28"/>
+          <w:szCs w:val="28"/>
+        </w:rPr>
+        <w:t>{code:402, msg:'请输入职务'}</w:t>
+      </w:r>
+    </w:p>
+    <w:p>
+      <w:pPr>
+        <w:spacing w:line="480" w:lineRule="exact"/>
+        <w:rPr>
+          <w:rFonts w:ascii="仿宋_GB2312" w:eastAsia="仿宋_GB2312"/>
+          <w:sz w:val="28"/>
+          <w:szCs w:val="28"/>
+        </w:rPr>
+      </w:pPr>
+    </w:p>
+    <w:p>
+      <w:pPr>
+        <w:spacing w:line="480" w:lineRule="exact"/>
+        <w:rPr>
+          <w:rFonts w:ascii="方正小标宋简体" w:eastAsia="方正小标宋简体"/>
+          <w:sz w:val="28"/>
+          <w:szCs w:val="28"/>
+        </w:rPr>
+      </w:pPr>
+      <w:r>
+        <w:rPr>
+          <w:rFonts w:ascii="方正小标宋简体" w:eastAsia="方正小标宋简体" w:hint="eastAsia"/>
+          <w:sz w:val="28"/>
+          <w:szCs w:val="28"/>
+        </w:rPr>
+        <w:t>3</w:t>
+      </w:r>
+      <w:r>
+        <w:rPr>
+          <w:rFonts w:ascii="方正小标宋简体" w:eastAsia="方正小标宋简体" w:hint="eastAsia"/>
+          <w:sz w:val="28"/>
+          <w:szCs w:val="28"/>
+        </w:rPr>
+        <w:t>订单管理</w:t>
+      </w:r>
+    </w:p>
+    <w:p>
+      <w:pPr>
+        <w:spacing w:line="480" w:lineRule="exact"/>
+        <w:rPr>
+          <w:rFonts w:ascii="仿宋_GB2312" w:eastAsia="仿宋_GB2312"/>
+          <w:sz w:val="28"/>
+          <w:szCs w:val="28"/>
+        </w:rPr>
+      </w:pPr>
+      <w:r>
+        <w:rPr>
+          <w:rFonts w:ascii="仿宋_GB2312" w:eastAsia="仿宋_GB2312" w:hint="eastAsia"/>
+          <w:sz w:val="28"/>
+          <w:szCs w:val="28"/>
+        </w:rPr>
+        <w:lastRenderedPageBreak/>
         <w:t>报销单：状态[已创建，已提交，已打回，已修改，已拒绝，已通过</w:t>
       </w:r>
       <w:r>
@@ -3833,6 +3670,14 @@
         </w:rPr>
         <w:t>json</w:t>
       </w:r>
+      <w:r>
+        <w:rPr>
+          <w:rFonts w:ascii="仿宋_GB2312" w:eastAsia="仿宋_GB2312" w:hint="eastAsia"/>
+          <w:sz w:val="28"/>
+          <w:szCs w:val="28"/>
+        </w:rPr>
+        <w:t>，前端判断保证事由，总金额，费用明细非空</w:t>
+      </w:r>
     </w:p>
     <w:p>
       <w:pPr>
@@ -3909,6 +3754,14 @@
         </w:rPr>
         <w:t>”</w:t>
       </w:r>
+      <w:r>
+        <w:rPr>
+          <w:rFonts w:ascii="仿宋_GB2312" w:eastAsia="仿宋_GB2312"/>
+          <w:sz w:val="28"/>
+          <w:szCs w:val="28"/>
+        </w:rPr>
+        <w:t xml:space="preserve"> </w:t>
+      </w:r>
     </w:p>
     <w:p>
       <w:pPr>
@@ -4017,6 +3870,14 @@
           <w:sz w:val="28"/>
           <w:szCs w:val="28"/>
         </w:rPr>
+        <w:t>items</w:t>
+      </w:r>
+      <w:r>
+        <w:rPr>
+          <w:rFonts w:ascii="仿宋_GB2312" w:eastAsia="仿宋_GB2312"/>
+          <w:sz w:val="28"/>
+          <w:szCs w:val="28"/>
+        </w:rPr>
         <w:t>”</w:t>
       </w:r>
       <w:r>
@@ -4129,7 +3990,6 @@
         </w:rPr>
         <w:t>mount[double]</w:t>
       </w:r>
-      <w:proofErr w:type="gramStart"/>
       <w:r>
         <w:rPr>
           <w:rFonts w:ascii="仿宋_GB2312" w:eastAsia="仿宋_GB2312"/>
@@ -4138,7 +3998,6 @@
         </w:rPr>
         <w:t>”</w:t>
       </w:r>
-      <w:proofErr w:type="gramEnd"/>
       <w:r>
         <w:rPr>
           <w:rFonts w:ascii="仿宋_GB2312" w:eastAsia="仿宋_GB2312"/>
@@ -4182,7 +4041,6 @@
         </w:rPr>
         <w:t>omment[string]</w:t>
       </w:r>
-      <w:proofErr w:type="gramStart"/>
       <w:r>
         <w:rPr>
           <w:rFonts w:ascii="仿宋_GB2312" w:eastAsia="仿宋_GB2312"/>
@@ -4191,7 +4049,6 @@
         </w:rPr>
         <w:t>”</w:t>
       </w:r>
-      <w:proofErr w:type="gramEnd"/>
       <w:r>
         <w:rPr>
           <w:rFonts w:ascii="仿宋_GB2312" w:eastAsia="仿宋_GB2312"/>
@@ -4287,6 +4144,42 @@
           <w:sz w:val="28"/>
           <w:szCs w:val="28"/>
         </w:rPr>
+        <w:t>返回：</w:t>
+      </w:r>
+    </w:p>
+    <w:p>
+      <w:pPr>
+        <w:spacing w:line="480" w:lineRule="exact"/>
+        <w:rPr>
+          <w:rFonts w:ascii="仿宋_GB2312" w:eastAsia="仿宋_GB2312"/>
+          <w:sz w:val="28"/>
+          <w:szCs w:val="28"/>
+        </w:rPr>
+      </w:pPr>
+      <w:r>
+        <w:rPr>
+          <w:rFonts w:ascii="仿宋_GB2312" w:eastAsia="仿宋_GB2312"/>
+          <w:sz w:val="28"/>
+          <w:szCs w:val="28"/>
+        </w:rPr>
+        <w:t>{code:200, msg:'保存成功'}</w:t>
+      </w:r>
+    </w:p>
+    <w:p>
+      <w:pPr>
+        <w:spacing w:line="480" w:lineRule="exact"/>
+        <w:rPr>
+          <w:rFonts w:ascii="仿宋_GB2312" w:eastAsia="仿宋_GB2312"/>
+          <w:sz w:val="28"/>
+          <w:szCs w:val="28"/>
+        </w:rPr>
+      </w:pPr>
+      <w:r>
+        <w:rPr>
+          <w:rFonts w:ascii="仿宋_GB2312" w:eastAsia="仿宋_GB2312" w:hint="eastAsia"/>
+          <w:sz w:val="28"/>
+          <w:szCs w:val="28"/>
+        </w:rPr>
         <w:t>方法描述：</w:t>
       </w:r>
     </w:p>
@@ -4421,6 +4314,7 @@
           <w:sz w:val="28"/>
           <w:szCs w:val="28"/>
         </w:rPr>
+        <w:lastRenderedPageBreak/>
         <w:t>3.2</w:t>
       </w:r>
       <w:r>
@@ -4489,6 +4383,14 @@
         </w:rPr>
         <w:t>json</w:t>
       </w:r>
+      <w:r>
+        <w:rPr>
+          <w:rFonts w:ascii="仿宋_GB2312" w:eastAsia="仿宋_GB2312" w:hint="eastAsia"/>
+          <w:sz w:val="28"/>
+          <w:szCs w:val="28"/>
+        </w:rPr>
+        <w:t>，前端判断保证事由，总金额，费用明细非空</w:t>
+      </w:r>
     </w:p>
     <w:p>
       <w:pPr>
@@ -4735,6 +4637,30 @@
       </w:r>
       <w:r>
         <w:rPr>
+          <w:rFonts w:ascii="仿宋_GB2312" w:eastAsia="仿宋_GB2312" w:hint="eastAsia"/>
+          <w:sz w:val="28"/>
+          <w:szCs w:val="28"/>
+        </w:rPr>
+        <w:t>i</w:t>
+      </w:r>
+      <w:r>
+        <w:rPr>
+          <w:rFonts w:ascii="仿宋_GB2312" w:eastAsia="仿宋_GB2312"/>
+          <w:sz w:val="28"/>
+          <w:szCs w:val="28"/>
+        </w:rPr>
+        <w:t>tem</w:t>
+      </w:r>
+      <w:r>
+        <w:rPr>
+          <w:rFonts w:ascii="仿宋_GB2312" w:eastAsia="仿宋_GB2312"/>
+          <w:sz w:val="28"/>
+          <w:szCs w:val="28"/>
+        </w:rPr>
+        <w:t>s</w:t>
+      </w:r>
+      <w:r>
+        <w:rPr>
           <w:rFonts w:ascii="仿宋_GB2312" w:eastAsia="仿宋_GB2312"/>
           <w:sz w:val="28"/>
           <w:szCs w:val="28"/>
@@ -4790,7 +4716,24 @@
           <w:sz w:val="28"/>
           <w:szCs w:val="28"/>
         </w:rPr>
-        <w:t>费用明细编号i</w:t>
+        <w:t>费用明细编号</w:t>
+      </w:r>
+      <w:proofErr w:type="spellStart"/>
+      <w:r>
+        <w:rPr>
+          <w:rFonts w:ascii="仿宋_GB2312" w:eastAsia="仿宋_GB2312"/>
+          <w:sz w:val="28"/>
+          <w:szCs w:val="28"/>
+        </w:rPr>
+        <w:t>item_</w:t>
+      </w:r>
+      <w:r>
+        <w:rPr>
+          <w:rFonts w:ascii="仿宋_GB2312" w:eastAsia="仿宋_GB2312" w:hint="eastAsia"/>
+          <w:sz w:val="28"/>
+          <w:szCs w:val="28"/>
+        </w:rPr>
+        <w:t>i</w:t>
       </w:r>
       <w:r>
         <w:rPr>
@@ -4800,6 +4743,7 @@
         </w:rPr>
         <w:t>d</w:t>
       </w:r>
+      <w:proofErr w:type="spellEnd"/>
       <w:r>
         <w:rPr>
           <w:rFonts w:ascii="仿宋_GB2312" w:eastAsia="仿宋_GB2312" w:hint="eastAsia"/>
@@ -4910,7 +4854,6 @@
         </w:rPr>
         <w:t>mount[double]</w:t>
       </w:r>
-      <w:proofErr w:type="gramStart"/>
       <w:r>
         <w:rPr>
           <w:rFonts w:ascii="仿宋_GB2312" w:eastAsia="仿宋_GB2312"/>
@@ -4919,7 +4862,6 @@
         </w:rPr>
         <w:t>”</w:t>
       </w:r>
-      <w:proofErr w:type="gramEnd"/>
       <w:r>
         <w:rPr>
           <w:rFonts w:ascii="仿宋_GB2312" w:eastAsia="仿宋_GB2312"/>
@@ -4963,7 +4905,6 @@
         </w:rPr>
         <w:t>omment[string]</w:t>
       </w:r>
-      <w:proofErr w:type="gramStart"/>
       <w:r>
         <w:rPr>
           <w:rFonts w:ascii="仿宋_GB2312" w:eastAsia="仿宋_GB2312"/>
@@ -4972,7 +4913,6 @@
         </w:rPr>
         <w:t>”</w:t>
       </w:r>
-      <w:proofErr w:type="gramEnd"/>
       <w:r>
         <w:rPr>
           <w:rFonts w:ascii="仿宋_GB2312" w:eastAsia="仿宋_GB2312"/>
@@ -5068,6 +5008,42 @@
           <w:sz w:val="28"/>
           <w:szCs w:val="28"/>
         </w:rPr>
+        <w:t>返回：</w:t>
+      </w:r>
+    </w:p>
+    <w:p>
+      <w:pPr>
+        <w:spacing w:line="480" w:lineRule="exact"/>
+        <w:rPr>
+          <w:rFonts w:ascii="仿宋_GB2312" w:eastAsia="仿宋_GB2312"/>
+          <w:sz w:val="28"/>
+          <w:szCs w:val="28"/>
+        </w:rPr>
+      </w:pPr>
+      <w:r>
+        <w:rPr>
+          <w:rFonts w:ascii="仿宋_GB2312" w:eastAsia="仿宋_GB2312"/>
+          <w:sz w:val="28"/>
+          <w:szCs w:val="28"/>
+        </w:rPr>
+        <w:t>{code:200, msg:'修改成功'}</w:t>
+      </w:r>
+    </w:p>
+    <w:p>
+      <w:pPr>
+        <w:spacing w:line="480" w:lineRule="exact"/>
+        <w:rPr>
+          <w:rFonts w:ascii="仿宋_GB2312" w:eastAsia="仿宋_GB2312"/>
+          <w:sz w:val="28"/>
+          <w:szCs w:val="28"/>
+        </w:rPr>
+      </w:pPr>
+      <w:r>
+        <w:rPr>
+          <w:rFonts w:ascii="仿宋_GB2312" w:eastAsia="仿宋_GB2312" w:hint="eastAsia"/>
+          <w:sz w:val="28"/>
+          <w:szCs w:val="28"/>
+        </w:rPr>
         <w:t>方法描述：</w:t>
       </w:r>
     </w:p>
@@ -5240,7 +5216,17 @@
           <w:sz w:val="28"/>
           <w:szCs w:val="28"/>
         </w:rPr>
-        <w:t>expense/submit    get</w:t>
+        <w:t xml:space="preserve">expense/submit    </w:t>
+      </w:r>
+      <w:r>
+        <w:rPr>
+          <w:rFonts w:ascii="仿宋_GB2312" w:eastAsia="仿宋_GB2312"/>
+          <w:b/>
+          <w:bCs/>
+          <w:sz w:val="28"/>
+          <w:szCs w:val="28"/>
+        </w:rPr>
+        <w:t>post</w:t>
       </w:r>
     </w:p>
     <w:p>
@@ -5288,6 +5274,84 @@
       </w:pPr>
       <w:r>
         <w:rPr>
+          <w:rFonts w:ascii="仿宋_GB2312" w:eastAsia="仿宋_GB2312"/>
+          <w:sz w:val="28"/>
+          <w:szCs w:val="28"/>
+        </w:rPr>
+        <w:tab/>
+      </w:r>
+      <w:r>
+        <w:rPr>
+          <w:rFonts w:ascii="仿宋_GB2312" w:eastAsia="仿宋_GB2312"/>
+          <w:sz w:val="28"/>
+          <w:szCs w:val="28"/>
+        </w:rPr>
+        <w:tab/>
+      </w:r>
+      <w:r>
+        <w:rPr>
+          <w:rFonts w:ascii="仿宋_GB2312" w:eastAsia="仿宋_GB2312" w:hint="eastAsia"/>
+          <w:sz w:val="28"/>
+          <w:szCs w:val="28"/>
+        </w:rPr>
+        <w:t>金额a</w:t>
+      </w:r>
+      <w:r>
+        <w:rPr>
+          <w:rFonts w:ascii="仿宋_GB2312" w:eastAsia="仿宋_GB2312"/>
+          <w:sz w:val="28"/>
+          <w:szCs w:val="28"/>
+        </w:rPr>
+        <w:t>mount[double]</w:t>
+      </w:r>
+    </w:p>
+    <w:p>
+      <w:pPr>
+        <w:spacing w:line="480" w:lineRule="exact"/>
+        <w:rPr>
+          <w:rFonts w:ascii="仿宋_GB2312" w:eastAsia="仿宋_GB2312"/>
+          <w:sz w:val="28"/>
+          <w:szCs w:val="28"/>
+        </w:rPr>
+      </w:pPr>
+      <w:r>
+        <w:rPr>
+          <w:rFonts w:ascii="仿宋_GB2312" w:eastAsia="仿宋_GB2312" w:hint="eastAsia"/>
+          <w:sz w:val="28"/>
+          <w:szCs w:val="28"/>
+        </w:rPr>
+        <w:t>返回：</w:t>
+      </w:r>
+    </w:p>
+    <w:p>
+      <w:pPr>
+        <w:spacing w:line="480" w:lineRule="exact"/>
+        <w:rPr>
+          <w:rFonts w:ascii="仿宋_GB2312" w:eastAsia="仿宋_GB2312"/>
+          <w:sz w:val="28"/>
+          <w:szCs w:val="28"/>
+        </w:rPr>
+      </w:pPr>
+      <w:r>
+        <w:rPr>
+          <w:rFonts w:ascii="仿宋_GB2312" w:eastAsia="仿宋_GB2312"/>
+          <w:sz w:val="28"/>
+          <w:szCs w:val="28"/>
+        </w:rPr>
+        <w:t>{code:200, msg:'提交成功'}</w:t>
+      </w:r>
+    </w:p>
+    <w:p>
+      <w:pPr>
+        <w:spacing w:line="480" w:lineRule="exact"/>
+        <w:rPr>
+          <w:rFonts w:ascii="仿宋_GB2312" w:eastAsia="仿宋_GB2312"/>
+          <w:sz w:val="28"/>
+          <w:szCs w:val="28"/>
+        </w:rPr>
+      </w:pPr>
+      <w:r>
+        <w:rPr>
           <w:rFonts w:ascii="仿宋_GB2312" w:eastAsia="仿宋_GB2312" w:hint="eastAsia"/>
           <w:sz w:val="28"/>
           <w:szCs w:val="28"/>
@@ -5326,7 +5390,16 @@
           <w:sz w:val="28"/>
           <w:szCs w:val="28"/>
         </w:rPr>
-        <w:t>待处理人根据总金额修改[大于5000，总经理，小于5000，所属部门的部门经理</w:t>
+        <w:t>待处理人根据总金额修改[大于5000，</w:t>
+      </w:r>
+      <w:r>
+        <w:rPr>
+          <w:rFonts w:ascii="仿宋_GB2312" w:eastAsia="仿宋_GB2312" w:hint="eastAsia"/>
+          <w:sz w:val="28"/>
+          <w:szCs w:val="28"/>
+        </w:rPr>
+        <w:lastRenderedPageBreak/>
+        <w:t>总经理，小于5000，所属部门的部门经理</w:t>
       </w:r>
       <w:r>
         <w:rPr>
@@ -5440,16 +5513,1732 @@
           <w:sz w:val="28"/>
           <w:szCs w:val="28"/>
         </w:rPr>
+        <w:t>输入：</w:t>
+      </w:r>
+      <w:r>
+        <w:rPr>
+          <w:rFonts w:ascii="仿宋_GB2312" w:eastAsia="仿宋_GB2312" w:hint="eastAsia"/>
+          <w:sz w:val="28"/>
+          <w:szCs w:val="28"/>
+        </w:rPr>
+        <w:t>报销单i</w:t>
+      </w:r>
+      <w:r>
+        <w:rPr>
+          <w:rFonts w:ascii="仿宋_GB2312" w:eastAsia="仿宋_GB2312"/>
+          <w:sz w:val="28"/>
+          <w:szCs w:val="28"/>
+        </w:rPr>
+        <w:t>d[int]</w:t>
+      </w:r>
+    </w:p>
+    <w:p>
+      <w:pPr>
+        <w:spacing w:line="480" w:lineRule="exact"/>
+        <w:rPr>
+          <w:rFonts w:ascii="仿宋_GB2312" w:eastAsia="仿宋_GB2312"/>
+          <w:sz w:val="28"/>
+          <w:szCs w:val="28"/>
+        </w:rPr>
+      </w:pPr>
+      <w:r>
+        <w:rPr>
+          <w:rFonts w:ascii="仿宋_GB2312" w:eastAsia="仿宋_GB2312"/>
+          <w:sz w:val="28"/>
+          <w:szCs w:val="28"/>
+        </w:rPr>
+        <w:tab/>
+      </w:r>
+      <w:r>
+        <w:rPr>
+          <w:rFonts w:ascii="仿宋_GB2312" w:eastAsia="仿宋_GB2312"/>
+          <w:sz w:val="28"/>
+          <w:szCs w:val="28"/>
+        </w:rPr>
+        <w:tab/>
+      </w:r>
+      <w:r>
+        <w:rPr>
+          <w:rFonts w:ascii="仿宋_GB2312" w:eastAsia="仿宋_GB2312" w:hint="eastAsia"/>
+          <w:sz w:val="28"/>
+          <w:szCs w:val="28"/>
+        </w:rPr>
+        <w:t>审核意见</w:t>
+      </w:r>
+      <w:r>
+        <w:rPr>
+          <w:rFonts w:ascii="仿宋_GB2312" w:eastAsia="仿宋_GB2312"/>
+          <w:sz w:val="28"/>
+          <w:szCs w:val="28"/>
+        </w:rPr>
+        <w:t>comment[string]</w:t>
+      </w:r>
+    </w:p>
+    <w:p>
+      <w:pPr>
+        <w:spacing w:line="480" w:lineRule="exact"/>
+        <w:rPr>
+          <w:rFonts w:ascii="仿宋_GB2312" w:eastAsia="仿宋_GB2312"/>
+          <w:sz w:val="28"/>
+          <w:szCs w:val="28"/>
+        </w:rPr>
+      </w:pPr>
+      <w:r>
+        <w:rPr>
+          <w:rFonts w:ascii="仿宋_GB2312" w:eastAsia="仿宋_GB2312" w:hint="eastAsia"/>
+          <w:sz w:val="28"/>
+          <w:szCs w:val="28"/>
+        </w:rPr>
+        <w:t>返回：</w:t>
+      </w:r>
+    </w:p>
+    <w:p>
+      <w:pPr>
+        <w:spacing w:line="480" w:lineRule="exact"/>
+        <w:rPr>
+          <w:rFonts w:ascii="仿宋_GB2312" w:eastAsia="仿宋_GB2312" w:hint="eastAsia"/>
+          <w:sz w:val="28"/>
+          <w:szCs w:val="28"/>
+        </w:rPr>
+      </w:pPr>
+      <w:r>
+        <w:rPr>
+          <w:rFonts w:ascii="仿宋_GB2312" w:eastAsia="仿宋_GB2312"/>
+          <w:sz w:val="28"/>
+          <w:szCs w:val="28"/>
+        </w:rPr>
+        <w:t>{code:200, msg:'审核成功'}</w:t>
+      </w:r>
+    </w:p>
+    <w:p>
+      <w:pPr>
+        <w:spacing w:line="480" w:lineRule="exact"/>
+        <w:rPr>
+          <w:rFonts w:ascii="仿宋_GB2312" w:eastAsia="仿宋_GB2312" w:hint="eastAsia"/>
+          <w:sz w:val="28"/>
+          <w:szCs w:val="28"/>
+        </w:rPr>
+      </w:pPr>
+      <w:r>
+        <w:rPr>
+          <w:rFonts w:ascii="仿宋_GB2312" w:eastAsia="仿宋_GB2312" w:hint="eastAsia"/>
+          <w:sz w:val="28"/>
+          <w:szCs w:val="28"/>
+        </w:rPr>
+        <w:t>方法描述：</w:t>
+      </w:r>
+    </w:p>
+    <w:p>
+      <w:pPr>
+        <w:spacing w:line="480" w:lineRule="exact"/>
+        <w:rPr>
+          <w:rFonts w:ascii="仿宋_GB2312" w:eastAsia="仿宋_GB2312"/>
+          <w:sz w:val="28"/>
+          <w:szCs w:val="28"/>
+        </w:rPr>
+      </w:pPr>
+      <w:r>
+        <w:rPr>
+          <w:rFonts w:ascii="仿宋_GB2312" w:eastAsia="仿宋_GB2312"/>
+          <w:sz w:val="28"/>
+          <w:szCs w:val="28"/>
+        </w:rPr>
+        <w:tab/>
+      </w:r>
+      <w:r>
+        <w:rPr>
+          <w:rFonts w:ascii="仿宋_GB2312" w:eastAsia="仿宋_GB2312" w:hint="eastAsia"/>
+          <w:sz w:val="28"/>
+          <w:szCs w:val="28"/>
+        </w:rPr>
+        <w:t>报销单状态设置为“已通过”，待处理人修改为财务</w:t>
+      </w:r>
+    </w:p>
+    <w:p>
+      <w:pPr>
+        <w:spacing w:line="480" w:lineRule="exact"/>
+        <w:rPr>
+          <w:rFonts w:ascii="仿宋_GB2312" w:eastAsia="仿宋_GB2312"/>
+          <w:sz w:val="28"/>
+          <w:szCs w:val="28"/>
+        </w:rPr>
+      </w:pPr>
+      <w:r>
+        <w:rPr>
+          <w:rFonts w:ascii="仿宋_GB2312" w:eastAsia="仿宋_GB2312"/>
+          <w:sz w:val="28"/>
+          <w:szCs w:val="28"/>
+        </w:rPr>
+        <w:tab/>
+      </w:r>
+      <w:r>
+        <w:rPr>
+          <w:rFonts w:ascii="仿宋_GB2312" w:eastAsia="仿宋_GB2312" w:hint="eastAsia"/>
+          <w:sz w:val="28"/>
+          <w:szCs w:val="28"/>
+        </w:rPr>
+        <w:t>报销单的处理记录，处理类型为“审核”，处理结果为“通过”</w:t>
+      </w:r>
+    </w:p>
+    <w:p>
+      <w:pPr>
+        <w:spacing w:line="480" w:lineRule="exact"/>
+        <w:rPr>
+          <w:rFonts w:ascii="仿宋_GB2312" w:eastAsia="仿宋_GB2312"/>
+          <w:sz w:val="28"/>
+          <w:szCs w:val="28"/>
+        </w:rPr>
+      </w:pPr>
+    </w:p>
+    <w:p>
+      <w:pPr>
+        <w:spacing w:line="480" w:lineRule="exact"/>
+        <w:rPr>
+          <w:rFonts w:ascii="仿宋_GB2312" w:eastAsia="仿宋_GB2312"/>
+          <w:b/>
+          <w:bCs/>
+          <w:sz w:val="28"/>
+          <w:szCs w:val="28"/>
+        </w:rPr>
+      </w:pPr>
+      <w:r>
+        <w:rPr>
+          <w:rFonts w:ascii="仿宋_GB2312" w:eastAsia="仿宋_GB2312" w:hint="eastAsia"/>
+          <w:b/>
+          <w:bCs/>
+          <w:sz w:val="28"/>
+          <w:szCs w:val="28"/>
+        </w:rPr>
+        <w:t>3.5</w:t>
+      </w:r>
+      <w:r>
+        <w:rPr>
+          <w:rFonts w:ascii="仿宋_GB2312" w:eastAsia="仿宋_GB2312" w:hint="eastAsia"/>
+          <w:b/>
+          <w:bCs/>
+          <w:sz w:val="28"/>
+          <w:szCs w:val="28"/>
+        </w:rPr>
+        <w:t xml:space="preserve">打回报销单 </w:t>
+      </w:r>
+      <w:r>
+        <w:rPr>
+          <w:rFonts w:ascii="仿宋_GB2312" w:eastAsia="仿宋_GB2312"/>
+          <w:b/>
+          <w:bCs/>
+          <w:sz w:val="28"/>
+          <w:szCs w:val="28"/>
+        </w:rPr>
+        <w:t>/expense/return   post</w:t>
+      </w:r>
+    </w:p>
+    <w:p>
+      <w:pPr>
+        <w:spacing w:line="480" w:lineRule="exact"/>
+        <w:rPr>
+          <w:rFonts w:ascii="仿宋_GB2312" w:eastAsia="仿宋_GB2312"/>
+          <w:sz w:val="28"/>
+          <w:szCs w:val="28"/>
+        </w:rPr>
+      </w:pPr>
+      <w:r>
+        <w:rPr>
+          <w:rFonts w:ascii="仿宋_GB2312" w:eastAsia="仿宋_GB2312" w:hint="eastAsia"/>
+          <w:sz w:val="28"/>
+          <w:szCs w:val="28"/>
+        </w:rPr>
+        <w:t>输入：报销单i</w:t>
+      </w:r>
+      <w:r>
+        <w:rPr>
+          <w:rFonts w:ascii="仿宋_GB2312" w:eastAsia="仿宋_GB2312"/>
+          <w:sz w:val="28"/>
+          <w:szCs w:val="28"/>
+        </w:rPr>
+        <w:t>d[int]</w:t>
+      </w:r>
+    </w:p>
+    <w:p>
+      <w:pPr>
+        <w:spacing w:line="480" w:lineRule="exact"/>
+        <w:rPr>
+          <w:rFonts w:ascii="仿宋_GB2312" w:eastAsia="仿宋_GB2312"/>
+          <w:sz w:val="28"/>
+          <w:szCs w:val="28"/>
+        </w:rPr>
+      </w:pPr>
+      <w:r>
+        <w:rPr>
+          <w:rFonts w:ascii="仿宋_GB2312" w:eastAsia="仿宋_GB2312"/>
+          <w:sz w:val="28"/>
+          <w:szCs w:val="28"/>
+        </w:rPr>
+        <w:tab/>
+      </w:r>
+      <w:r>
+        <w:rPr>
+          <w:rFonts w:ascii="仿宋_GB2312" w:eastAsia="仿宋_GB2312"/>
+          <w:sz w:val="28"/>
+          <w:szCs w:val="28"/>
+        </w:rPr>
+        <w:tab/>
+      </w:r>
+      <w:r>
+        <w:rPr>
+          <w:rFonts w:ascii="仿宋_GB2312" w:eastAsia="仿宋_GB2312" w:hint="eastAsia"/>
+          <w:sz w:val="28"/>
+          <w:szCs w:val="28"/>
+        </w:rPr>
+        <w:t>审核意见c</w:t>
+      </w:r>
+      <w:r>
+        <w:rPr>
+          <w:rFonts w:ascii="仿宋_GB2312" w:eastAsia="仿宋_GB2312"/>
+          <w:sz w:val="28"/>
+          <w:szCs w:val="28"/>
+        </w:rPr>
+        <w:t>omment[string]</w:t>
+      </w:r>
+    </w:p>
+    <w:p>
+      <w:pPr>
+        <w:spacing w:line="480" w:lineRule="exact"/>
+        <w:rPr>
+          <w:rFonts w:ascii="仿宋_GB2312" w:eastAsia="仿宋_GB2312"/>
+          <w:sz w:val="28"/>
+          <w:szCs w:val="28"/>
+        </w:rPr>
+      </w:pPr>
+      <w:r>
+        <w:rPr>
+          <w:rFonts w:ascii="仿宋_GB2312" w:eastAsia="仿宋_GB2312" w:hint="eastAsia"/>
+          <w:sz w:val="28"/>
+          <w:szCs w:val="28"/>
+        </w:rPr>
+        <w:t>返回：</w:t>
+      </w:r>
+    </w:p>
+    <w:p>
+      <w:pPr>
+        <w:spacing w:line="480" w:lineRule="exact"/>
+        <w:rPr>
+          <w:rFonts w:ascii="仿宋_GB2312" w:eastAsia="仿宋_GB2312" w:hint="eastAsia"/>
+          <w:sz w:val="28"/>
+          <w:szCs w:val="28"/>
+        </w:rPr>
+      </w:pPr>
+      <w:r>
+        <w:rPr>
+          <w:rFonts w:ascii="仿宋_GB2312" w:eastAsia="仿宋_GB2312"/>
+          <w:sz w:val="28"/>
+          <w:szCs w:val="28"/>
+        </w:rPr>
+        <w:t>{code:200, msg:'审核成功'}</w:t>
+      </w:r>
+    </w:p>
+    <w:p>
+      <w:pPr>
+        <w:spacing w:line="480" w:lineRule="exact"/>
+        <w:rPr>
+          <w:rFonts w:ascii="仿宋_GB2312" w:eastAsia="仿宋_GB2312"/>
+          <w:sz w:val="28"/>
+          <w:szCs w:val="28"/>
+        </w:rPr>
+      </w:pPr>
+      <w:r>
+        <w:rPr>
+          <w:rFonts w:ascii="仿宋_GB2312" w:eastAsia="仿宋_GB2312" w:hint="eastAsia"/>
+          <w:sz w:val="28"/>
+          <w:szCs w:val="28"/>
+        </w:rPr>
+        <w:t>方法描述：</w:t>
+      </w:r>
+    </w:p>
+    <w:p>
+      <w:pPr>
+        <w:spacing w:line="480" w:lineRule="exact"/>
+        <w:rPr>
+          <w:rFonts w:ascii="仿宋_GB2312" w:eastAsia="仿宋_GB2312"/>
+          <w:sz w:val="28"/>
+          <w:szCs w:val="28"/>
+        </w:rPr>
+      </w:pPr>
+      <w:r>
+        <w:rPr>
+          <w:rFonts w:ascii="仿宋_GB2312" w:eastAsia="仿宋_GB2312"/>
+          <w:sz w:val="28"/>
+          <w:szCs w:val="28"/>
+        </w:rPr>
+        <w:tab/>
+      </w:r>
+      <w:r>
+        <w:rPr>
+          <w:rFonts w:ascii="仿宋_GB2312" w:eastAsia="仿宋_GB2312" w:hint="eastAsia"/>
+          <w:sz w:val="28"/>
+          <w:szCs w:val="28"/>
+        </w:rPr>
+        <w:t>报销单状态设置为“已打回”，待处理人修改为创建者</w:t>
+      </w:r>
+    </w:p>
+    <w:p>
+      <w:pPr>
+        <w:spacing w:line="480" w:lineRule="exact"/>
+        <w:rPr>
+          <w:rFonts w:ascii="仿宋_GB2312" w:eastAsia="仿宋_GB2312"/>
+          <w:sz w:val="28"/>
+          <w:szCs w:val="28"/>
+        </w:rPr>
+      </w:pPr>
+      <w:r>
+        <w:rPr>
+          <w:rFonts w:ascii="仿宋_GB2312" w:eastAsia="仿宋_GB2312"/>
+          <w:sz w:val="28"/>
+          <w:szCs w:val="28"/>
+        </w:rPr>
+        <w:tab/>
+      </w:r>
+      <w:r>
+        <w:rPr>
+          <w:rFonts w:ascii="仿宋_GB2312" w:eastAsia="仿宋_GB2312" w:hint="eastAsia"/>
+          <w:sz w:val="28"/>
+          <w:szCs w:val="28"/>
+        </w:rPr>
+        <w:t>报销单的处理记录，处理类型为“审核”，处理结果为“打回”</w:t>
+      </w:r>
+    </w:p>
+    <w:p>
+      <w:pPr>
+        <w:spacing w:line="480" w:lineRule="exact"/>
+        <w:rPr>
+          <w:rFonts w:ascii="仿宋_GB2312" w:eastAsia="仿宋_GB2312"/>
+          <w:sz w:val="28"/>
+          <w:szCs w:val="28"/>
+        </w:rPr>
+      </w:pPr>
+    </w:p>
+    <w:p>
+      <w:pPr>
+        <w:spacing w:line="480" w:lineRule="exact"/>
+        <w:rPr>
+          <w:rFonts w:ascii="仿宋_GB2312" w:eastAsia="仿宋_GB2312"/>
+          <w:b/>
+          <w:bCs/>
+          <w:sz w:val="28"/>
+          <w:szCs w:val="28"/>
+        </w:rPr>
+      </w:pPr>
+      <w:r>
+        <w:rPr>
+          <w:rFonts w:ascii="仿宋_GB2312" w:eastAsia="仿宋_GB2312" w:hint="eastAsia"/>
+          <w:b/>
+          <w:bCs/>
+          <w:sz w:val="28"/>
+          <w:szCs w:val="28"/>
+        </w:rPr>
+        <w:t>3.6</w:t>
+      </w:r>
+      <w:r>
+        <w:rPr>
+          <w:rFonts w:ascii="仿宋_GB2312" w:eastAsia="仿宋_GB2312" w:hint="eastAsia"/>
+          <w:b/>
+          <w:bCs/>
+          <w:sz w:val="28"/>
+          <w:szCs w:val="28"/>
+        </w:rPr>
+        <w:t xml:space="preserve">拒绝报销单 </w:t>
+      </w:r>
+      <w:r>
+        <w:rPr>
+          <w:rFonts w:ascii="仿宋_GB2312" w:eastAsia="仿宋_GB2312"/>
+          <w:b/>
+          <w:bCs/>
+          <w:sz w:val="28"/>
+          <w:szCs w:val="28"/>
+        </w:rPr>
+        <w:t>/expense/refuse  post</w:t>
+      </w:r>
+    </w:p>
+    <w:p>
+      <w:pPr>
+        <w:spacing w:line="480" w:lineRule="exact"/>
+        <w:rPr>
+          <w:rFonts w:ascii="仿宋_GB2312" w:eastAsia="仿宋_GB2312"/>
+          <w:sz w:val="28"/>
+          <w:szCs w:val="28"/>
+        </w:rPr>
+      </w:pPr>
+      <w:r>
+        <w:rPr>
+          <w:rFonts w:ascii="仿宋_GB2312" w:eastAsia="仿宋_GB2312" w:hint="eastAsia"/>
+          <w:sz w:val="28"/>
+          <w:szCs w:val="28"/>
+        </w:rPr>
+        <w:t>输入：报销单i</w:t>
+      </w:r>
+      <w:r>
+        <w:rPr>
+          <w:rFonts w:ascii="仿宋_GB2312" w:eastAsia="仿宋_GB2312"/>
+          <w:sz w:val="28"/>
+          <w:szCs w:val="28"/>
+        </w:rPr>
+        <w:t>d[int]</w:t>
+      </w:r>
+    </w:p>
+    <w:p>
+      <w:pPr>
+        <w:spacing w:line="480" w:lineRule="exact"/>
+        <w:rPr>
+          <w:rFonts w:ascii="仿宋_GB2312" w:eastAsia="仿宋_GB2312"/>
+          <w:sz w:val="28"/>
+          <w:szCs w:val="28"/>
+        </w:rPr>
+      </w:pPr>
+      <w:r>
+        <w:rPr>
+          <w:rFonts w:ascii="仿宋_GB2312" w:eastAsia="仿宋_GB2312"/>
+          <w:sz w:val="28"/>
+          <w:szCs w:val="28"/>
+        </w:rPr>
+        <w:tab/>
+      </w:r>
+      <w:r>
+        <w:rPr>
+          <w:rFonts w:ascii="仿宋_GB2312" w:eastAsia="仿宋_GB2312"/>
+          <w:sz w:val="28"/>
+          <w:szCs w:val="28"/>
+        </w:rPr>
+        <w:tab/>
+      </w:r>
+      <w:r>
+        <w:rPr>
+          <w:rFonts w:ascii="仿宋_GB2312" w:eastAsia="仿宋_GB2312" w:hint="eastAsia"/>
+          <w:sz w:val="28"/>
+          <w:szCs w:val="28"/>
+        </w:rPr>
+        <w:t>审核意见c</w:t>
+      </w:r>
+      <w:r>
+        <w:rPr>
+          <w:rFonts w:ascii="仿宋_GB2312" w:eastAsia="仿宋_GB2312"/>
+          <w:sz w:val="28"/>
+          <w:szCs w:val="28"/>
+        </w:rPr>
+        <w:t>omment[string]</w:t>
+      </w:r>
+    </w:p>
+    <w:p>
+      <w:pPr>
+        <w:spacing w:line="480" w:lineRule="exact"/>
+        <w:rPr>
+          <w:rFonts w:ascii="仿宋_GB2312" w:eastAsia="仿宋_GB2312"/>
+          <w:sz w:val="28"/>
+          <w:szCs w:val="28"/>
+        </w:rPr>
+      </w:pPr>
+      <w:r>
+        <w:rPr>
+          <w:rFonts w:ascii="仿宋_GB2312" w:eastAsia="仿宋_GB2312" w:hint="eastAsia"/>
+          <w:sz w:val="28"/>
+          <w:szCs w:val="28"/>
+        </w:rPr>
+        <w:t>返回：</w:t>
+      </w:r>
+    </w:p>
+    <w:p>
+      <w:pPr>
+        <w:spacing w:line="480" w:lineRule="exact"/>
+        <w:rPr>
+          <w:rFonts w:ascii="仿宋_GB2312" w:eastAsia="仿宋_GB2312" w:hint="eastAsia"/>
+          <w:sz w:val="28"/>
+          <w:szCs w:val="28"/>
+        </w:rPr>
+      </w:pPr>
+      <w:r>
+        <w:rPr>
+          <w:rFonts w:ascii="仿宋_GB2312" w:eastAsia="仿宋_GB2312"/>
+          <w:sz w:val="28"/>
+          <w:szCs w:val="28"/>
+        </w:rPr>
+        <w:t>{code:200, msg:'审核成功'}</w:t>
+      </w:r>
+    </w:p>
+    <w:p>
+      <w:pPr>
+        <w:spacing w:line="480" w:lineRule="exact"/>
+        <w:rPr>
+          <w:rFonts w:ascii="仿宋_GB2312" w:eastAsia="仿宋_GB2312"/>
+          <w:sz w:val="28"/>
+          <w:szCs w:val="28"/>
+        </w:rPr>
+      </w:pPr>
+      <w:r>
+        <w:rPr>
+          <w:rFonts w:ascii="仿宋_GB2312" w:eastAsia="仿宋_GB2312" w:hint="eastAsia"/>
+          <w:sz w:val="28"/>
+          <w:szCs w:val="28"/>
+        </w:rPr>
+        <w:t>方法描述：</w:t>
+      </w:r>
+    </w:p>
+    <w:p>
+      <w:pPr>
+        <w:spacing w:line="480" w:lineRule="exact"/>
+        <w:rPr>
+          <w:rFonts w:ascii="仿宋_GB2312" w:eastAsia="仿宋_GB2312"/>
+          <w:sz w:val="28"/>
+          <w:szCs w:val="28"/>
+        </w:rPr>
+      </w:pPr>
+      <w:r>
+        <w:rPr>
+          <w:rFonts w:ascii="仿宋_GB2312" w:eastAsia="仿宋_GB2312"/>
+          <w:sz w:val="28"/>
+          <w:szCs w:val="28"/>
+        </w:rPr>
+        <w:tab/>
+      </w:r>
+      <w:r>
+        <w:rPr>
+          <w:rFonts w:ascii="仿宋_GB2312" w:eastAsia="仿宋_GB2312" w:hint="eastAsia"/>
+          <w:sz w:val="28"/>
+          <w:szCs w:val="28"/>
+        </w:rPr>
+        <w:t>报销单状态设置为“已拒绝”，待处理人修改</w:t>
+      </w:r>
+      <w:r>
+        <w:rPr>
+          <w:rFonts w:ascii="仿宋_GB2312" w:eastAsia="仿宋_GB2312" w:hint="eastAsia"/>
+          <w:sz w:val="28"/>
+          <w:szCs w:val="28"/>
+        </w:rPr>
+        <w:t>为00000</w:t>
+      </w:r>
+    </w:p>
+    <w:p>
+      <w:pPr>
+        <w:spacing w:line="480" w:lineRule="exact"/>
+        <w:rPr>
+          <w:rFonts w:ascii="仿宋_GB2312" w:eastAsia="仿宋_GB2312"/>
+          <w:sz w:val="28"/>
+          <w:szCs w:val="28"/>
+        </w:rPr>
+      </w:pPr>
+      <w:r>
+        <w:rPr>
+          <w:rFonts w:ascii="仿宋_GB2312" w:eastAsia="仿宋_GB2312"/>
+          <w:sz w:val="28"/>
+          <w:szCs w:val="28"/>
+        </w:rPr>
+        <w:tab/>
+      </w:r>
+      <w:r>
+        <w:rPr>
+          <w:rFonts w:ascii="仿宋_GB2312" w:eastAsia="仿宋_GB2312" w:hint="eastAsia"/>
+          <w:sz w:val="28"/>
+          <w:szCs w:val="28"/>
+        </w:rPr>
+        <w:t>报销单的处理记录，处理类型为“审核”，处理结果为“已拒绝”</w:t>
+      </w:r>
+    </w:p>
+    <w:p>
+      <w:pPr>
+        <w:spacing w:line="480" w:lineRule="exact"/>
+        <w:rPr>
+          <w:rFonts w:ascii="仿宋_GB2312" w:eastAsia="仿宋_GB2312"/>
+          <w:sz w:val="28"/>
+          <w:szCs w:val="28"/>
+        </w:rPr>
+      </w:pPr>
+    </w:p>
+    <w:p>
+      <w:pPr>
+        <w:spacing w:line="480" w:lineRule="exact"/>
+        <w:rPr>
+          <w:rFonts w:ascii="仿宋_GB2312" w:eastAsia="仿宋_GB2312"/>
+          <w:b/>
+          <w:bCs/>
+          <w:sz w:val="28"/>
+          <w:szCs w:val="28"/>
+        </w:rPr>
+      </w:pPr>
+      <w:r>
+        <w:rPr>
+          <w:rFonts w:ascii="仿宋_GB2312" w:eastAsia="仿宋_GB2312" w:hint="eastAsia"/>
+          <w:b/>
+          <w:bCs/>
+          <w:sz w:val="28"/>
+          <w:szCs w:val="28"/>
+        </w:rPr>
+        <w:t>3.7</w:t>
+      </w:r>
+      <w:r>
+        <w:rPr>
+          <w:rFonts w:ascii="仿宋_GB2312" w:eastAsia="仿宋_GB2312" w:hint="eastAsia"/>
+          <w:b/>
+          <w:bCs/>
+          <w:sz w:val="28"/>
+          <w:szCs w:val="28"/>
+        </w:rPr>
+        <w:t xml:space="preserve">打款报销单 </w:t>
+      </w:r>
+      <w:r>
+        <w:rPr>
+          <w:rFonts w:ascii="仿宋_GB2312" w:eastAsia="仿宋_GB2312"/>
+          <w:b/>
+          <w:bCs/>
+          <w:sz w:val="28"/>
+          <w:szCs w:val="28"/>
+        </w:rPr>
+        <w:t>/expense/pay  post</w:t>
+      </w:r>
+    </w:p>
+    <w:p>
+      <w:pPr>
+        <w:spacing w:line="480" w:lineRule="exact"/>
+        <w:rPr>
+          <w:rFonts w:ascii="仿宋_GB2312" w:eastAsia="仿宋_GB2312"/>
+          <w:sz w:val="28"/>
+          <w:szCs w:val="28"/>
+        </w:rPr>
+      </w:pPr>
+      <w:r>
+        <w:rPr>
+          <w:rFonts w:ascii="仿宋_GB2312" w:eastAsia="仿宋_GB2312" w:hint="eastAsia"/>
+          <w:sz w:val="28"/>
+          <w:szCs w:val="28"/>
+        </w:rPr>
+        <w:t>输入：报销单i</w:t>
+      </w:r>
+      <w:r>
+        <w:rPr>
+          <w:rFonts w:ascii="仿宋_GB2312" w:eastAsia="仿宋_GB2312"/>
+          <w:sz w:val="28"/>
+          <w:szCs w:val="28"/>
+        </w:rPr>
+        <w:t>d[int]</w:t>
+      </w:r>
+    </w:p>
+    <w:p>
+      <w:pPr>
+        <w:spacing w:line="480" w:lineRule="exact"/>
+        <w:rPr>
+          <w:rFonts w:ascii="仿宋_GB2312" w:eastAsia="仿宋_GB2312"/>
+          <w:sz w:val="28"/>
+          <w:szCs w:val="28"/>
+        </w:rPr>
+      </w:pPr>
+      <w:r>
+        <w:rPr>
+          <w:rFonts w:ascii="仿宋_GB2312" w:eastAsia="仿宋_GB2312"/>
+          <w:sz w:val="28"/>
+          <w:szCs w:val="28"/>
+        </w:rPr>
+        <w:tab/>
+      </w:r>
+      <w:r>
+        <w:rPr>
+          <w:rFonts w:ascii="仿宋_GB2312" w:eastAsia="仿宋_GB2312"/>
+          <w:sz w:val="28"/>
+          <w:szCs w:val="28"/>
+        </w:rPr>
+        <w:tab/>
+      </w:r>
+      <w:r>
+        <w:rPr>
+          <w:rFonts w:ascii="仿宋_GB2312" w:eastAsia="仿宋_GB2312" w:hint="eastAsia"/>
+          <w:sz w:val="28"/>
+          <w:szCs w:val="28"/>
+        </w:rPr>
+        <w:t>审核意见c</w:t>
+      </w:r>
+      <w:r>
+        <w:rPr>
+          <w:rFonts w:ascii="仿宋_GB2312" w:eastAsia="仿宋_GB2312"/>
+          <w:sz w:val="28"/>
+          <w:szCs w:val="28"/>
+        </w:rPr>
+        <w:t>omment[string]</w:t>
+      </w:r>
+    </w:p>
+    <w:p>
+      <w:pPr>
+        <w:spacing w:line="480" w:lineRule="exact"/>
+        <w:rPr>
+          <w:rFonts w:ascii="仿宋_GB2312" w:eastAsia="仿宋_GB2312"/>
+          <w:sz w:val="28"/>
+          <w:szCs w:val="28"/>
+        </w:rPr>
+      </w:pPr>
+      <w:r>
+        <w:rPr>
+          <w:rFonts w:ascii="仿宋_GB2312" w:eastAsia="仿宋_GB2312" w:hint="eastAsia"/>
+          <w:sz w:val="28"/>
+          <w:szCs w:val="28"/>
+        </w:rPr>
+        <w:t>返回：</w:t>
+      </w:r>
+    </w:p>
+    <w:p>
+      <w:pPr>
+        <w:spacing w:line="480" w:lineRule="exact"/>
+        <w:rPr>
+          <w:rFonts w:ascii="仿宋_GB2312" w:eastAsia="仿宋_GB2312" w:hint="eastAsia"/>
+          <w:sz w:val="28"/>
+          <w:szCs w:val="28"/>
+        </w:rPr>
+      </w:pPr>
+      <w:r>
+        <w:rPr>
+          <w:rFonts w:ascii="仿宋_GB2312" w:eastAsia="仿宋_GB2312"/>
+          <w:sz w:val="28"/>
+          <w:szCs w:val="28"/>
+        </w:rPr>
+        <w:t>{code:200, msg:'审核成功'}</w:t>
+      </w:r>
+    </w:p>
+    <w:p>
+      <w:pPr>
+        <w:spacing w:line="480" w:lineRule="exact"/>
+        <w:rPr>
+          <w:rFonts w:ascii="仿宋_GB2312" w:eastAsia="仿宋_GB2312"/>
+          <w:sz w:val="28"/>
+          <w:szCs w:val="28"/>
+        </w:rPr>
+      </w:pPr>
+      <w:r>
+        <w:rPr>
+          <w:rFonts w:ascii="仿宋_GB2312" w:eastAsia="仿宋_GB2312" w:hint="eastAsia"/>
+          <w:sz w:val="28"/>
+          <w:szCs w:val="28"/>
+        </w:rPr>
+        <w:t>方法描述：</w:t>
+      </w:r>
+    </w:p>
+    <w:p>
+      <w:pPr>
+        <w:spacing w:line="480" w:lineRule="exact"/>
+        <w:rPr>
+          <w:rFonts w:ascii="仿宋_GB2312" w:eastAsia="仿宋_GB2312"/>
+          <w:sz w:val="28"/>
+          <w:szCs w:val="28"/>
+        </w:rPr>
+      </w:pPr>
+      <w:r>
+        <w:rPr>
+          <w:rFonts w:ascii="仿宋_GB2312" w:eastAsia="仿宋_GB2312"/>
+          <w:sz w:val="28"/>
+          <w:szCs w:val="28"/>
+        </w:rPr>
+        <w:tab/>
+      </w:r>
+      <w:r>
+        <w:rPr>
+          <w:rFonts w:ascii="仿宋_GB2312" w:eastAsia="仿宋_GB2312" w:hint="eastAsia"/>
+          <w:sz w:val="28"/>
+          <w:szCs w:val="28"/>
+        </w:rPr>
+        <w:t>报销单状态设置为“已打款”，待处理人修改为n</w:t>
+      </w:r>
+      <w:r>
+        <w:rPr>
+          <w:rFonts w:ascii="仿宋_GB2312" w:eastAsia="仿宋_GB2312"/>
+          <w:sz w:val="28"/>
+          <w:szCs w:val="28"/>
+        </w:rPr>
+        <w:t>ull</w:t>
+      </w:r>
+    </w:p>
+    <w:p>
+      <w:pPr>
+        <w:spacing w:line="480" w:lineRule="exact"/>
+        <w:rPr>
+          <w:rFonts w:ascii="仿宋_GB2312" w:eastAsia="仿宋_GB2312"/>
+          <w:sz w:val="28"/>
+          <w:szCs w:val="28"/>
+        </w:rPr>
+      </w:pPr>
+      <w:r>
+        <w:rPr>
+          <w:rFonts w:ascii="仿宋_GB2312" w:eastAsia="仿宋_GB2312"/>
+          <w:sz w:val="28"/>
+          <w:szCs w:val="28"/>
+        </w:rPr>
+        <w:tab/>
+      </w:r>
+      <w:r>
+        <w:rPr>
+          <w:rFonts w:ascii="仿宋_GB2312" w:eastAsia="仿宋_GB2312" w:hint="eastAsia"/>
+          <w:sz w:val="28"/>
+          <w:szCs w:val="28"/>
+        </w:rPr>
+        <w:t>报销单的处理记录，处理类型为“打款”，处理结果为“已打款”</w:t>
+      </w:r>
+    </w:p>
+    <w:p>
+      <w:pPr>
+        <w:spacing w:line="480" w:lineRule="exact"/>
+        <w:rPr>
+          <w:rFonts w:ascii="仿宋_GB2312" w:eastAsia="仿宋_GB2312"/>
+          <w:sz w:val="28"/>
+          <w:szCs w:val="28"/>
+        </w:rPr>
+      </w:pPr>
+    </w:p>
+    <w:p>
+      <w:pPr>
+        <w:spacing w:line="480" w:lineRule="exact"/>
+        <w:rPr>
+          <w:rFonts w:ascii="仿宋_GB2312" w:eastAsia="仿宋_GB2312"/>
+          <w:b/>
+          <w:bCs/>
+          <w:sz w:val="28"/>
+          <w:szCs w:val="28"/>
+        </w:rPr>
+      </w:pPr>
+      <w:r>
+        <w:rPr>
+          <w:rFonts w:ascii="仿宋_GB2312" w:eastAsia="仿宋_GB2312" w:hint="eastAsia"/>
+          <w:b/>
+          <w:bCs/>
+          <w:sz w:val="28"/>
+          <w:szCs w:val="28"/>
+        </w:rPr>
+        <w:t>3.8</w:t>
+      </w:r>
+      <w:r>
+        <w:rPr>
+          <w:rFonts w:ascii="仿宋_GB2312" w:eastAsia="仿宋_GB2312" w:hint="eastAsia"/>
+          <w:b/>
+          <w:bCs/>
+          <w:sz w:val="28"/>
+          <w:szCs w:val="28"/>
+        </w:rPr>
+        <w:t>查看待处理</w:t>
+      </w:r>
+      <w:r>
+        <w:rPr>
+          <w:rFonts w:ascii="仿宋_GB2312" w:eastAsia="仿宋_GB2312" w:hint="eastAsia"/>
+          <w:b/>
+          <w:bCs/>
+          <w:sz w:val="28"/>
+          <w:szCs w:val="28"/>
+        </w:rPr>
+        <w:t>报销单</w:t>
+      </w:r>
+      <w:r>
+        <w:rPr>
+          <w:rFonts w:ascii="仿宋_GB2312" w:eastAsia="仿宋_GB2312" w:hint="eastAsia"/>
+          <w:b/>
+          <w:bCs/>
+          <w:sz w:val="28"/>
+          <w:szCs w:val="28"/>
+        </w:rPr>
+        <w:t>单 /</w:t>
+      </w:r>
+      <w:r>
+        <w:rPr>
+          <w:rFonts w:ascii="仿宋_GB2312" w:eastAsia="仿宋_GB2312"/>
+          <w:b/>
+          <w:bCs/>
+          <w:sz w:val="28"/>
+          <w:szCs w:val="28"/>
+        </w:rPr>
+        <w:t>expense/</w:t>
+      </w:r>
+      <w:proofErr w:type="spellStart"/>
+      <w:r>
+        <w:rPr>
+          <w:rFonts w:ascii="仿宋_GB2312" w:eastAsia="仿宋_GB2312"/>
+          <w:b/>
+          <w:bCs/>
+          <w:sz w:val="28"/>
+          <w:szCs w:val="28"/>
+        </w:rPr>
+        <w:t>todo</w:t>
+      </w:r>
+      <w:proofErr w:type="spellEnd"/>
+      <w:r>
+        <w:rPr>
+          <w:rFonts w:ascii="仿宋_GB2312" w:eastAsia="仿宋_GB2312"/>
+          <w:b/>
+          <w:bCs/>
+          <w:sz w:val="28"/>
+          <w:szCs w:val="28"/>
+        </w:rPr>
+        <w:t xml:space="preserve">   get</w:t>
+      </w:r>
+    </w:p>
+    <w:p>
+      <w:pPr>
+        <w:spacing w:line="480" w:lineRule="exact"/>
+        <w:rPr>
+          <w:rFonts w:ascii="仿宋_GB2312" w:eastAsia="仿宋_GB2312" w:hint="eastAsia"/>
+          <w:sz w:val="28"/>
+          <w:szCs w:val="28"/>
+        </w:rPr>
+      </w:pPr>
+      <w:r>
+        <w:rPr>
+          <w:rFonts w:ascii="仿宋_GB2312" w:eastAsia="仿宋_GB2312" w:hint="eastAsia"/>
+          <w:sz w:val="28"/>
+          <w:szCs w:val="28"/>
+        </w:rPr>
+        <w:t>返回</w:t>
+      </w:r>
+      <w:r>
+        <w:rPr>
+          <w:rFonts w:ascii="仿宋_GB2312" w:eastAsia="仿宋_GB2312" w:hint="eastAsia"/>
+          <w:sz w:val="28"/>
+          <w:szCs w:val="28"/>
+        </w:rPr>
+        <w:t>：</w:t>
+      </w:r>
+    </w:p>
+    <w:p>
+      <w:pPr>
+        <w:spacing w:line="480" w:lineRule="exact"/>
+        <w:rPr>
+          <w:rFonts w:ascii="仿宋_GB2312" w:eastAsia="仿宋_GB2312" w:hint="eastAsia"/>
+          <w:sz w:val="28"/>
+          <w:szCs w:val="28"/>
+        </w:rPr>
+      </w:pPr>
+      <w:r>
+        <w:rPr>
+          <w:rFonts w:ascii="仿宋_GB2312" w:eastAsia="仿宋_GB2312" w:hint="eastAsia"/>
+          <w:sz w:val="28"/>
+          <w:szCs w:val="28"/>
+        </w:rPr>
+        <w:t>{</w:t>
+      </w:r>
+    </w:p>
+    <w:p>
+      <w:pPr>
+        <w:spacing w:line="480" w:lineRule="exact"/>
+        <w:rPr>
+          <w:rFonts w:ascii="仿宋_GB2312" w:eastAsia="仿宋_GB2312"/>
+          <w:sz w:val="28"/>
+          <w:szCs w:val="28"/>
+        </w:rPr>
+      </w:pPr>
+      <w:r>
+        <w:rPr>
+          <w:rFonts w:ascii="仿宋_GB2312" w:eastAsia="仿宋_GB2312"/>
+          <w:sz w:val="28"/>
+          <w:szCs w:val="28"/>
+        </w:rPr>
+        <w:t>“</w:t>
+      </w:r>
+      <w:r>
+        <w:rPr>
+          <w:rFonts w:ascii="仿宋_GB2312" w:eastAsia="仿宋_GB2312" w:hint="eastAsia"/>
+          <w:sz w:val="28"/>
+          <w:szCs w:val="28"/>
+        </w:rPr>
+        <w:t>报销单</w:t>
+      </w:r>
+      <w:proofErr w:type="spellStart"/>
+      <w:r>
+        <w:rPr>
+          <w:rFonts w:ascii="仿宋_GB2312" w:eastAsia="仿宋_GB2312"/>
+          <w:sz w:val="28"/>
+          <w:szCs w:val="28"/>
+        </w:rPr>
+        <w:t>arr</w:t>
+      </w:r>
+      <w:proofErr w:type="spellEnd"/>
+      <w:r>
+        <w:rPr>
+          <w:rFonts w:ascii="仿宋_GB2312" w:eastAsia="仿宋_GB2312"/>
+          <w:sz w:val="28"/>
+          <w:szCs w:val="28"/>
+        </w:rPr>
+        <w:t>”</w:t>
+      </w:r>
+      <w:r>
+        <w:rPr>
+          <w:rFonts w:ascii="仿宋_GB2312" w:eastAsia="仿宋_GB2312"/>
+          <w:sz w:val="28"/>
+          <w:szCs w:val="28"/>
+        </w:rPr>
+        <w:t>:</w:t>
+      </w:r>
+      <w:r>
+        <w:rPr>
+          <w:rFonts w:ascii="仿宋_GB2312" w:eastAsia="仿宋_GB2312" w:hint="eastAsia"/>
+          <w:sz w:val="28"/>
+          <w:szCs w:val="28"/>
+        </w:rPr>
+        <w:t>[</w:t>
+      </w:r>
+      <w:r>
+        <w:rPr>
+          <w:rFonts w:ascii="仿宋_GB2312" w:eastAsia="仿宋_GB2312" w:hint="eastAsia"/>
+          <w:sz w:val="28"/>
+          <w:szCs w:val="28"/>
+        </w:rPr>
+        <w:t>{</w:t>
+      </w:r>
+    </w:p>
+    <w:p>
+      <w:pPr>
+        <w:spacing w:line="480" w:lineRule="exact"/>
+        <w:ind w:leftChars="400" w:left="840"/>
+        <w:rPr>
+          <w:rFonts w:ascii="仿宋_GB2312" w:eastAsia="仿宋_GB2312"/>
+          <w:sz w:val="28"/>
+          <w:szCs w:val="28"/>
+        </w:rPr>
+      </w:pPr>
+      <w:r>
+        <w:rPr>
+          <w:rFonts w:ascii="仿宋_GB2312" w:eastAsia="仿宋_GB2312"/>
+          <w:sz w:val="28"/>
+          <w:szCs w:val="28"/>
+        </w:rPr>
+        <w:tab/>
+      </w:r>
+      <w:r>
+        <w:rPr>
+          <w:rFonts w:ascii="仿宋_GB2312" w:eastAsia="仿宋_GB2312"/>
+          <w:sz w:val="28"/>
+          <w:szCs w:val="28"/>
+        </w:rPr>
+        <w:t>“</w:t>
+      </w:r>
+      <w:r>
+        <w:rPr>
+          <w:rFonts w:ascii="仿宋_GB2312" w:eastAsia="仿宋_GB2312" w:hint="eastAsia"/>
+          <w:sz w:val="28"/>
+          <w:szCs w:val="28"/>
+        </w:rPr>
+        <w:t>报销单编号i</w:t>
+      </w:r>
+      <w:r>
+        <w:rPr>
+          <w:rFonts w:ascii="仿宋_GB2312" w:eastAsia="仿宋_GB2312"/>
+          <w:sz w:val="28"/>
+          <w:szCs w:val="28"/>
+        </w:rPr>
+        <w:t>d[int]</w:t>
+      </w:r>
+      <w:r>
+        <w:rPr>
+          <w:rFonts w:ascii="仿宋_GB2312" w:eastAsia="仿宋_GB2312"/>
+          <w:sz w:val="28"/>
+          <w:szCs w:val="28"/>
+        </w:rPr>
+        <w:t>”</w:t>
+      </w:r>
+    </w:p>
+    <w:p>
+      <w:pPr>
+        <w:spacing w:line="480" w:lineRule="exact"/>
+        <w:ind w:leftChars="400" w:left="840"/>
+        <w:rPr>
+          <w:rFonts w:ascii="仿宋_GB2312" w:eastAsia="仿宋_GB2312"/>
+          <w:sz w:val="28"/>
+          <w:szCs w:val="28"/>
+        </w:rPr>
+      </w:pPr>
+      <w:r>
+        <w:rPr>
+          <w:rFonts w:ascii="仿宋_GB2312" w:eastAsia="仿宋_GB2312"/>
+          <w:sz w:val="28"/>
+          <w:szCs w:val="28"/>
+        </w:rPr>
+        <w:tab/>
+      </w:r>
+      <w:r>
+        <w:rPr>
+          <w:rFonts w:ascii="仿宋_GB2312" w:eastAsia="仿宋_GB2312"/>
+          <w:sz w:val="28"/>
+          <w:szCs w:val="28"/>
+        </w:rPr>
+        <w:t>“</w:t>
+      </w:r>
+      <w:r>
+        <w:rPr>
+          <w:rFonts w:ascii="仿宋_GB2312" w:eastAsia="仿宋_GB2312" w:hint="eastAsia"/>
+          <w:sz w:val="28"/>
+          <w:szCs w:val="28"/>
+        </w:rPr>
+        <w:t>事由c</w:t>
+      </w:r>
+      <w:r>
+        <w:rPr>
+          <w:rFonts w:ascii="仿宋_GB2312" w:eastAsia="仿宋_GB2312"/>
+          <w:sz w:val="28"/>
+          <w:szCs w:val="28"/>
+        </w:rPr>
+        <w:t>ause[string]</w:t>
+      </w:r>
+      <w:r>
+        <w:rPr>
+          <w:rFonts w:ascii="仿宋_GB2312" w:eastAsia="仿宋_GB2312"/>
+          <w:sz w:val="28"/>
+          <w:szCs w:val="28"/>
+        </w:rPr>
+        <w:t>”</w:t>
+      </w:r>
+    </w:p>
+    <w:p>
+      <w:pPr>
+        <w:spacing w:line="480" w:lineRule="exact"/>
+        <w:ind w:leftChars="400" w:left="840"/>
+        <w:rPr>
+          <w:rFonts w:ascii="仿宋_GB2312" w:eastAsia="仿宋_GB2312"/>
+          <w:sz w:val="28"/>
+          <w:szCs w:val="28"/>
+        </w:rPr>
+      </w:pPr>
+      <w:r>
+        <w:rPr>
+          <w:rFonts w:ascii="仿宋_GB2312" w:eastAsia="仿宋_GB2312"/>
+          <w:sz w:val="28"/>
+          <w:szCs w:val="28"/>
+        </w:rPr>
+        <w:tab/>
+      </w:r>
+      <w:r>
+        <w:rPr>
+          <w:rFonts w:ascii="仿宋_GB2312" w:eastAsia="仿宋_GB2312"/>
+          <w:sz w:val="28"/>
+          <w:szCs w:val="28"/>
+        </w:rPr>
+        <w:t>“</w:t>
+      </w:r>
+      <w:r>
+        <w:rPr>
+          <w:rFonts w:ascii="仿宋_GB2312" w:eastAsia="仿宋_GB2312" w:hint="eastAsia"/>
+          <w:sz w:val="28"/>
+          <w:szCs w:val="28"/>
+        </w:rPr>
+        <w:t>状态s</w:t>
+      </w:r>
+      <w:r>
+        <w:rPr>
+          <w:rFonts w:ascii="仿宋_GB2312" w:eastAsia="仿宋_GB2312"/>
+          <w:sz w:val="28"/>
+          <w:szCs w:val="28"/>
+        </w:rPr>
+        <w:t>tatus[string]</w:t>
+      </w:r>
+      <w:r>
+        <w:rPr>
+          <w:rFonts w:ascii="仿宋_GB2312" w:eastAsia="仿宋_GB2312"/>
+          <w:sz w:val="28"/>
+          <w:szCs w:val="28"/>
+        </w:rPr>
+        <w:t>”</w:t>
+      </w:r>
+    </w:p>
+    <w:p>
+      <w:pPr>
+        <w:spacing w:line="480" w:lineRule="exact"/>
+        <w:ind w:leftChars="400" w:left="840"/>
+        <w:rPr>
+          <w:rFonts w:ascii="仿宋_GB2312" w:eastAsia="仿宋_GB2312"/>
+          <w:sz w:val="28"/>
+          <w:szCs w:val="28"/>
+        </w:rPr>
+      </w:pPr>
+      <w:r>
+        <w:rPr>
+          <w:rFonts w:ascii="仿宋_GB2312" w:eastAsia="仿宋_GB2312"/>
+          <w:sz w:val="28"/>
+          <w:szCs w:val="28"/>
+        </w:rPr>
+        <w:tab/>
+      </w:r>
+      <w:r>
+        <w:rPr>
+          <w:rFonts w:ascii="仿宋_GB2312" w:eastAsia="仿宋_GB2312"/>
+          <w:sz w:val="28"/>
+          <w:szCs w:val="28"/>
+        </w:rPr>
+        <w:t>“</w:t>
+      </w:r>
+      <w:r>
+        <w:rPr>
+          <w:rFonts w:ascii="仿宋_GB2312" w:eastAsia="仿宋_GB2312" w:hint="eastAsia"/>
+          <w:sz w:val="28"/>
+          <w:szCs w:val="28"/>
+        </w:rPr>
+        <w:t>金额</w:t>
+      </w:r>
+      <w:proofErr w:type="spellStart"/>
+      <w:r>
+        <w:rPr>
+          <w:rFonts w:ascii="仿宋_GB2312" w:eastAsia="仿宋_GB2312"/>
+          <w:sz w:val="28"/>
+          <w:szCs w:val="28"/>
+        </w:rPr>
+        <w:t>total_</w:t>
+      </w:r>
+      <w:r>
+        <w:rPr>
+          <w:rFonts w:ascii="仿宋_GB2312" w:eastAsia="仿宋_GB2312"/>
+          <w:sz w:val="28"/>
+          <w:szCs w:val="28"/>
+        </w:rPr>
+        <w:t>amount</w:t>
+      </w:r>
+      <w:proofErr w:type="spellEnd"/>
+      <w:r>
+        <w:rPr>
+          <w:rFonts w:ascii="仿宋_GB2312" w:eastAsia="仿宋_GB2312"/>
+          <w:sz w:val="28"/>
+          <w:szCs w:val="28"/>
+        </w:rPr>
+        <w:t>[double]</w:t>
+      </w:r>
+      <w:r>
+        <w:rPr>
+          <w:rFonts w:ascii="仿宋_GB2312" w:eastAsia="仿宋_GB2312"/>
+          <w:sz w:val="28"/>
+          <w:szCs w:val="28"/>
+        </w:rPr>
+        <w:t>”</w:t>
+      </w:r>
+    </w:p>
+    <w:p>
+      <w:pPr>
+        <w:spacing w:line="480" w:lineRule="exact"/>
+        <w:ind w:leftChars="400" w:left="840"/>
+        <w:rPr>
+          <w:rFonts w:ascii="仿宋_GB2312" w:eastAsia="仿宋_GB2312"/>
+          <w:sz w:val="28"/>
+          <w:szCs w:val="28"/>
+        </w:rPr>
+      </w:pPr>
+      <w:r>
+        <w:rPr>
+          <w:rFonts w:ascii="仿宋_GB2312" w:eastAsia="仿宋_GB2312"/>
+          <w:sz w:val="28"/>
+          <w:szCs w:val="28"/>
+        </w:rPr>
+        <w:tab/>
+      </w:r>
+      <w:r>
+        <w:rPr>
+          <w:rFonts w:ascii="仿宋_GB2312" w:eastAsia="仿宋_GB2312"/>
+          <w:sz w:val="28"/>
+          <w:szCs w:val="28"/>
+        </w:rPr>
+        <w:t>“</w:t>
+      </w:r>
+      <w:r>
+        <w:rPr>
+          <w:rFonts w:ascii="仿宋_GB2312" w:eastAsia="仿宋_GB2312" w:hint="eastAsia"/>
+          <w:sz w:val="28"/>
+          <w:szCs w:val="28"/>
+        </w:rPr>
+        <w:t>创建时间</w:t>
+      </w:r>
+      <w:proofErr w:type="spellStart"/>
+      <w:r>
+        <w:rPr>
+          <w:rFonts w:ascii="仿宋_GB2312" w:eastAsia="仿宋_GB2312" w:hint="eastAsia"/>
+          <w:sz w:val="28"/>
+          <w:szCs w:val="28"/>
+        </w:rPr>
+        <w:t>c</w:t>
+      </w:r>
+      <w:r>
+        <w:rPr>
+          <w:rFonts w:ascii="仿宋_GB2312" w:eastAsia="仿宋_GB2312"/>
+          <w:sz w:val="28"/>
+          <w:szCs w:val="28"/>
+        </w:rPr>
+        <w:t>reate_time</w:t>
+      </w:r>
+      <w:proofErr w:type="spellEnd"/>
+      <w:r>
+        <w:rPr>
+          <w:rFonts w:ascii="仿宋_GB2312" w:eastAsia="仿宋_GB2312"/>
+          <w:sz w:val="28"/>
+          <w:szCs w:val="28"/>
+        </w:rPr>
+        <w:t>[datetime]</w:t>
+      </w:r>
+      <w:r>
+        <w:rPr>
+          <w:rFonts w:ascii="仿宋_GB2312" w:eastAsia="仿宋_GB2312"/>
+          <w:sz w:val="28"/>
+          <w:szCs w:val="28"/>
+        </w:rPr>
+        <w:t>”</w:t>
+      </w:r>
+    </w:p>
+    <w:p>
+      <w:pPr>
+        <w:spacing w:line="480" w:lineRule="exact"/>
+        <w:ind w:leftChars="400" w:left="840"/>
+        <w:rPr>
+          <w:rFonts w:ascii="仿宋_GB2312" w:eastAsia="仿宋_GB2312"/>
+          <w:sz w:val="28"/>
+          <w:szCs w:val="28"/>
+        </w:rPr>
+      </w:pPr>
+      <w:r>
+        <w:rPr>
+          <w:rFonts w:ascii="仿宋_GB2312" w:eastAsia="仿宋_GB2312" w:hint="eastAsia"/>
+          <w:sz w:val="28"/>
+          <w:szCs w:val="28"/>
+        </w:rPr>
+        <w:t>}</w:t>
+      </w:r>
+      <w:r>
+        <w:rPr>
+          <w:rFonts w:ascii="仿宋_GB2312" w:eastAsia="仿宋_GB2312"/>
+          <w:sz w:val="28"/>
+          <w:szCs w:val="28"/>
+        </w:rPr>
+        <w:t>,</w:t>
+      </w:r>
+      <w:r>
+        <w:rPr>
+          <w:rFonts w:ascii="仿宋_GB2312" w:eastAsia="仿宋_GB2312"/>
+          <w:sz w:val="28"/>
+          <w:szCs w:val="28"/>
+        </w:rPr>
+        <w:t>…</w:t>
+      </w:r>
+    </w:p>
+    <w:p>
+      <w:pPr>
+        <w:spacing w:line="480" w:lineRule="exact"/>
+        <w:ind w:leftChars="400" w:left="840"/>
+        <w:rPr>
+          <w:rFonts w:ascii="仿宋_GB2312" w:eastAsia="仿宋_GB2312"/>
+          <w:sz w:val="28"/>
+          <w:szCs w:val="28"/>
+        </w:rPr>
+      </w:pPr>
+      <w:r>
+        <w:rPr>
+          <w:rFonts w:ascii="仿宋_GB2312" w:eastAsia="仿宋_GB2312" w:hint="eastAsia"/>
+          <w:sz w:val="28"/>
+          <w:szCs w:val="28"/>
+        </w:rPr>
+        <w:t>]</w:t>
+      </w:r>
+    </w:p>
+    <w:p>
+      <w:pPr>
+        <w:spacing w:line="480" w:lineRule="exact"/>
+        <w:rPr>
+          <w:rFonts w:ascii="仿宋_GB2312" w:eastAsia="仿宋_GB2312" w:hint="eastAsia"/>
+          <w:sz w:val="28"/>
+          <w:szCs w:val="28"/>
+        </w:rPr>
+      </w:pPr>
+      <w:r>
+        <w:rPr>
+          <w:rFonts w:ascii="仿宋_GB2312" w:eastAsia="仿宋_GB2312" w:hint="eastAsia"/>
+          <w:sz w:val="28"/>
+          <w:szCs w:val="28"/>
+        </w:rPr>
+        <w:t>}</w:t>
+      </w:r>
+    </w:p>
+    <w:p>
+      <w:pPr>
+        <w:spacing w:line="480" w:lineRule="exact"/>
+        <w:rPr>
+          <w:rFonts w:ascii="仿宋_GB2312" w:eastAsia="仿宋_GB2312"/>
+          <w:sz w:val="28"/>
+          <w:szCs w:val="28"/>
+        </w:rPr>
+      </w:pPr>
+      <w:r>
+        <w:rPr>
+          <w:rFonts w:ascii="仿宋_GB2312" w:eastAsia="仿宋_GB2312" w:hint="eastAsia"/>
+          <w:sz w:val="28"/>
+          <w:szCs w:val="28"/>
+        </w:rPr>
+        <w:t>方法描述：</w:t>
+      </w:r>
+    </w:p>
+    <w:p>
+      <w:pPr>
+        <w:spacing w:line="480" w:lineRule="exact"/>
+        <w:rPr>
+          <w:rFonts w:ascii="仿宋_GB2312" w:eastAsia="仿宋_GB2312"/>
+          <w:sz w:val="28"/>
+          <w:szCs w:val="28"/>
+        </w:rPr>
+      </w:pPr>
+      <w:r>
+        <w:rPr>
+          <w:rFonts w:ascii="仿宋_GB2312" w:eastAsia="仿宋_GB2312"/>
+          <w:sz w:val="28"/>
+          <w:szCs w:val="28"/>
+        </w:rPr>
+        <w:tab/>
+      </w:r>
+      <w:r>
+        <w:rPr>
+          <w:rFonts w:ascii="仿宋_GB2312" w:eastAsia="仿宋_GB2312" w:hint="eastAsia"/>
+          <w:sz w:val="28"/>
+          <w:szCs w:val="28"/>
+        </w:rPr>
+        <w:t>通过s</w:t>
+      </w:r>
+      <w:r>
+        <w:rPr>
+          <w:rFonts w:ascii="仿宋_GB2312" w:eastAsia="仿宋_GB2312"/>
+          <w:sz w:val="28"/>
+          <w:szCs w:val="28"/>
+        </w:rPr>
+        <w:t>ession</w:t>
+      </w:r>
+      <w:r>
+        <w:rPr>
+          <w:rFonts w:ascii="仿宋_GB2312" w:eastAsia="仿宋_GB2312" w:hint="eastAsia"/>
+          <w:sz w:val="28"/>
+          <w:szCs w:val="28"/>
+        </w:rPr>
+        <w:t>获得登录人i</w:t>
+      </w:r>
+      <w:r>
+        <w:rPr>
+          <w:rFonts w:ascii="仿宋_GB2312" w:eastAsia="仿宋_GB2312"/>
+          <w:sz w:val="28"/>
+          <w:szCs w:val="28"/>
+        </w:rPr>
+        <w:t>d</w:t>
+      </w:r>
+      <w:r>
+        <w:rPr>
+          <w:rFonts w:ascii="仿宋_GB2312" w:eastAsia="仿宋_GB2312" w:hint="eastAsia"/>
+          <w:sz w:val="28"/>
+          <w:szCs w:val="28"/>
+        </w:rPr>
+        <w:t>作为待处理人匹配条件，搜索待处理人为本人的报销单并返回。</w:t>
+      </w:r>
+    </w:p>
+    <w:p>
+      <w:pPr>
+        <w:spacing w:line="480" w:lineRule="exact"/>
+        <w:rPr>
+          <w:rFonts w:ascii="仿宋_GB2312" w:eastAsia="仿宋_GB2312"/>
+          <w:b/>
+          <w:bCs/>
+          <w:sz w:val="28"/>
+          <w:szCs w:val="28"/>
+        </w:rPr>
+      </w:pPr>
+      <w:r>
+        <w:rPr>
+          <w:rFonts w:ascii="仿宋_GB2312" w:eastAsia="仿宋_GB2312" w:hint="eastAsia"/>
+          <w:b/>
+          <w:bCs/>
+          <w:sz w:val="28"/>
+          <w:szCs w:val="28"/>
+        </w:rPr>
+        <w:t>3.9</w:t>
+      </w:r>
+      <w:r>
+        <w:rPr>
+          <w:rFonts w:ascii="仿宋_GB2312" w:eastAsia="仿宋_GB2312" w:hint="eastAsia"/>
+          <w:b/>
+          <w:bCs/>
+          <w:sz w:val="28"/>
+          <w:szCs w:val="28"/>
+        </w:rPr>
+        <w:t>查看</w:t>
+      </w:r>
+      <w:r>
+        <w:rPr>
+          <w:rFonts w:ascii="仿宋_GB2312" w:eastAsia="仿宋_GB2312" w:hint="eastAsia"/>
+          <w:b/>
+          <w:bCs/>
+          <w:sz w:val="28"/>
+          <w:szCs w:val="28"/>
+        </w:rPr>
+        <w:t>个人</w:t>
+      </w:r>
+      <w:r>
+        <w:rPr>
+          <w:rFonts w:ascii="仿宋_GB2312" w:eastAsia="仿宋_GB2312" w:hint="eastAsia"/>
+          <w:b/>
+          <w:bCs/>
+          <w:sz w:val="28"/>
+          <w:szCs w:val="28"/>
+        </w:rPr>
+        <w:t xml:space="preserve">报销单 </w:t>
+      </w:r>
+      <w:r>
+        <w:rPr>
+          <w:rFonts w:ascii="仿宋_GB2312" w:eastAsia="仿宋_GB2312"/>
+          <w:b/>
+          <w:bCs/>
+          <w:sz w:val="28"/>
+          <w:szCs w:val="28"/>
+        </w:rPr>
+        <w:t xml:space="preserve"> </w:t>
+      </w:r>
+      <w:r>
+        <w:rPr>
+          <w:rFonts w:ascii="仿宋_GB2312" w:eastAsia="仿宋_GB2312" w:hint="eastAsia"/>
+          <w:b/>
+          <w:bCs/>
+          <w:sz w:val="28"/>
+          <w:szCs w:val="28"/>
+        </w:rPr>
+        <w:t>/</w:t>
+      </w:r>
+      <w:r>
+        <w:rPr>
+          <w:rFonts w:ascii="仿宋_GB2312" w:eastAsia="仿宋_GB2312"/>
+          <w:b/>
+          <w:bCs/>
+          <w:sz w:val="28"/>
+          <w:szCs w:val="28"/>
+        </w:rPr>
+        <w:t>expense/history   get</w:t>
+      </w:r>
+    </w:p>
+    <w:p>
+      <w:pPr>
+        <w:spacing w:line="480" w:lineRule="exact"/>
+        <w:rPr>
+          <w:rFonts w:ascii="仿宋_GB2312" w:eastAsia="仿宋_GB2312" w:hint="eastAsia"/>
+          <w:sz w:val="28"/>
+          <w:szCs w:val="28"/>
+        </w:rPr>
+      </w:pPr>
+      <w:r>
+        <w:rPr>
+          <w:rFonts w:ascii="仿宋_GB2312" w:eastAsia="仿宋_GB2312" w:hint="eastAsia"/>
+          <w:sz w:val="28"/>
+          <w:szCs w:val="28"/>
+        </w:rPr>
+        <w:t>返回</w:t>
+      </w:r>
+      <w:r>
+        <w:rPr>
+          <w:rFonts w:ascii="仿宋_GB2312" w:eastAsia="仿宋_GB2312" w:hint="eastAsia"/>
+          <w:sz w:val="28"/>
+          <w:szCs w:val="28"/>
+        </w:rPr>
+        <w:t>：</w:t>
+      </w:r>
+    </w:p>
+    <w:p>
+      <w:pPr>
+        <w:spacing w:line="480" w:lineRule="exact"/>
+        <w:rPr>
+          <w:rFonts w:ascii="仿宋_GB2312" w:eastAsia="仿宋_GB2312" w:hint="eastAsia"/>
+          <w:sz w:val="28"/>
+          <w:szCs w:val="28"/>
+        </w:rPr>
+      </w:pPr>
+      <w:r>
+        <w:rPr>
+          <w:rFonts w:ascii="仿宋_GB2312" w:eastAsia="仿宋_GB2312" w:hint="eastAsia"/>
+          <w:sz w:val="28"/>
+          <w:szCs w:val="28"/>
+        </w:rPr>
+        <w:t>{</w:t>
+      </w:r>
+    </w:p>
+    <w:p>
+      <w:pPr>
+        <w:spacing w:line="480" w:lineRule="exact"/>
+        <w:rPr>
+          <w:rFonts w:ascii="仿宋_GB2312" w:eastAsia="仿宋_GB2312"/>
+          <w:sz w:val="28"/>
+          <w:szCs w:val="28"/>
+        </w:rPr>
+      </w:pPr>
+      <w:r>
+        <w:rPr>
+          <w:rFonts w:ascii="仿宋_GB2312" w:eastAsia="仿宋_GB2312"/>
+          <w:sz w:val="28"/>
+          <w:szCs w:val="28"/>
+        </w:rPr>
+        <w:t>“</w:t>
+      </w:r>
+      <w:r>
+        <w:rPr>
+          <w:rFonts w:ascii="仿宋_GB2312" w:eastAsia="仿宋_GB2312" w:hint="eastAsia"/>
+          <w:sz w:val="28"/>
+          <w:szCs w:val="28"/>
+        </w:rPr>
+        <w:t>报销单</w:t>
+      </w:r>
+      <w:proofErr w:type="spellStart"/>
+      <w:r>
+        <w:rPr>
+          <w:rFonts w:ascii="仿宋_GB2312" w:eastAsia="仿宋_GB2312"/>
+          <w:sz w:val="28"/>
+          <w:szCs w:val="28"/>
+        </w:rPr>
+        <w:t>arr</w:t>
+      </w:r>
+      <w:proofErr w:type="spellEnd"/>
+      <w:r>
+        <w:rPr>
+          <w:rFonts w:ascii="仿宋_GB2312" w:eastAsia="仿宋_GB2312"/>
+          <w:sz w:val="28"/>
+          <w:szCs w:val="28"/>
+        </w:rPr>
+        <w:t>”</w:t>
+      </w:r>
+      <w:r>
+        <w:rPr>
+          <w:rFonts w:ascii="仿宋_GB2312" w:eastAsia="仿宋_GB2312"/>
+          <w:sz w:val="28"/>
+          <w:szCs w:val="28"/>
+        </w:rPr>
+        <w:t>:</w:t>
+      </w:r>
+      <w:r>
+        <w:rPr>
+          <w:rFonts w:ascii="仿宋_GB2312" w:eastAsia="仿宋_GB2312" w:hint="eastAsia"/>
+          <w:sz w:val="28"/>
+          <w:szCs w:val="28"/>
+        </w:rPr>
+        <w:t>[{</w:t>
+      </w:r>
+    </w:p>
+    <w:p>
+      <w:pPr>
+        <w:spacing w:line="480" w:lineRule="exact"/>
+        <w:ind w:leftChars="400" w:left="840"/>
+        <w:rPr>
+          <w:rFonts w:ascii="仿宋_GB2312" w:eastAsia="仿宋_GB2312"/>
+          <w:sz w:val="28"/>
+          <w:szCs w:val="28"/>
+        </w:rPr>
+      </w:pPr>
+      <w:r>
+        <w:rPr>
+          <w:rFonts w:ascii="仿宋_GB2312" w:eastAsia="仿宋_GB2312"/>
+          <w:sz w:val="28"/>
+          <w:szCs w:val="28"/>
+        </w:rPr>
         <w:lastRenderedPageBreak/>
-        <w:t>输入：</w:t>
-      </w:r>
-      <w:r>
-        <w:rPr>
-          <w:rFonts w:ascii="仿宋_GB2312" w:eastAsia="仿宋_GB2312" w:hint="eastAsia"/>
-          <w:sz w:val="28"/>
-          <w:szCs w:val="28"/>
-        </w:rPr>
-        <w:t>报销单i</w:t>
+        <w:tab/>
+      </w:r>
+      <w:r>
+        <w:rPr>
+          <w:rFonts w:ascii="仿宋_GB2312" w:eastAsia="仿宋_GB2312"/>
+          <w:sz w:val="28"/>
+          <w:szCs w:val="28"/>
+        </w:rPr>
+        <w:t>“</w:t>
+      </w:r>
+      <w:r>
+        <w:rPr>
+          <w:rFonts w:ascii="仿宋_GB2312" w:eastAsia="仿宋_GB2312" w:hint="eastAsia"/>
+          <w:sz w:val="28"/>
+          <w:szCs w:val="28"/>
+        </w:rPr>
+        <w:t>报销单编号i</w:t>
       </w:r>
       <w:r>
         <w:rPr>
@@ -5459,47 +7248,317 @@
         </w:rPr>
         <w:t>d[int]</w:t>
       </w:r>
-    </w:p>
-    <w:p>
-      <w:pPr>
-        <w:spacing w:line="480" w:lineRule="exact"/>
-        <w:rPr>
-          <w:rFonts w:ascii="仿宋_GB2312" w:eastAsia="仿宋_GB2312"/>
-          <w:sz w:val="28"/>
-          <w:szCs w:val="28"/>
-        </w:rPr>
-      </w:pPr>
-      <w:r>
-        <w:rPr>
-          <w:rFonts w:ascii="仿宋_GB2312" w:eastAsia="仿宋_GB2312"/>
-          <w:sz w:val="28"/>
-          <w:szCs w:val="28"/>
-        </w:rPr>
-        <w:tab/>
-      </w:r>
-      <w:r>
-        <w:rPr>
-          <w:rFonts w:ascii="仿宋_GB2312" w:eastAsia="仿宋_GB2312"/>
-          <w:sz w:val="28"/>
-          <w:szCs w:val="28"/>
-        </w:rPr>
-        <w:tab/>
-      </w:r>
-      <w:r>
-        <w:rPr>
-          <w:rFonts w:ascii="仿宋_GB2312" w:eastAsia="仿宋_GB2312" w:hint="eastAsia"/>
-          <w:sz w:val="28"/>
-          <w:szCs w:val="28"/>
-        </w:rPr>
-        <w:t>审核意见</w:t>
-      </w:r>
-      <w:r>
-        <w:rPr>
-          <w:rFonts w:ascii="仿宋_GB2312" w:eastAsia="仿宋_GB2312"/>
-          <w:sz w:val="28"/>
-          <w:szCs w:val="28"/>
-        </w:rPr>
-        <w:t>comment[string]</w:t>
+      <w:r>
+        <w:rPr>
+          <w:rFonts w:ascii="仿宋_GB2312" w:eastAsia="仿宋_GB2312"/>
+          <w:sz w:val="28"/>
+          <w:szCs w:val="28"/>
+        </w:rPr>
+        <w:t>”</w:t>
+      </w:r>
+    </w:p>
+    <w:p>
+      <w:pPr>
+        <w:spacing w:line="480" w:lineRule="exact"/>
+        <w:ind w:leftChars="400" w:left="840"/>
+        <w:rPr>
+          <w:rFonts w:ascii="仿宋_GB2312" w:eastAsia="仿宋_GB2312"/>
+          <w:sz w:val="28"/>
+          <w:szCs w:val="28"/>
+        </w:rPr>
+      </w:pPr>
+      <w:r>
+        <w:rPr>
+          <w:rFonts w:ascii="仿宋_GB2312" w:eastAsia="仿宋_GB2312"/>
+          <w:sz w:val="28"/>
+          <w:szCs w:val="28"/>
+        </w:rPr>
+        <w:tab/>
+      </w:r>
+      <w:r>
+        <w:rPr>
+          <w:rFonts w:ascii="仿宋_GB2312" w:eastAsia="仿宋_GB2312"/>
+          <w:sz w:val="28"/>
+          <w:szCs w:val="28"/>
+        </w:rPr>
+        <w:t>“</w:t>
+      </w:r>
+      <w:r>
+        <w:rPr>
+          <w:rFonts w:ascii="仿宋_GB2312" w:eastAsia="仿宋_GB2312" w:hint="eastAsia"/>
+          <w:sz w:val="28"/>
+          <w:szCs w:val="28"/>
+        </w:rPr>
+        <w:t>事由c</w:t>
+      </w:r>
+      <w:r>
+        <w:rPr>
+          <w:rFonts w:ascii="仿宋_GB2312" w:eastAsia="仿宋_GB2312"/>
+          <w:sz w:val="28"/>
+          <w:szCs w:val="28"/>
+        </w:rPr>
+        <w:t>ause[string]</w:t>
+      </w:r>
+      <w:r>
+        <w:rPr>
+          <w:rFonts w:ascii="仿宋_GB2312" w:eastAsia="仿宋_GB2312"/>
+          <w:sz w:val="28"/>
+          <w:szCs w:val="28"/>
+        </w:rPr>
+        <w:t>”</w:t>
+      </w:r>
+    </w:p>
+    <w:p>
+      <w:pPr>
+        <w:spacing w:line="480" w:lineRule="exact"/>
+        <w:ind w:leftChars="400" w:left="840"/>
+        <w:rPr>
+          <w:rFonts w:ascii="仿宋_GB2312" w:eastAsia="仿宋_GB2312"/>
+          <w:sz w:val="28"/>
+          <w:szCs w:val="28"/>
+        </w:rPr>
+      </w:pPr>
+      <w:r>
+        <w:rPr>
+          <w:rFonts w:ascii="仿宋_GB2312" w:eastAsia="仿宋_GB2312"/>
+          <w:sz w:val="28"/>
+          <w:szCs w:val="28"/>
+        </w:rPr>
+        <w:tab/>
+      </w:r>
+      <w:r>
+        <w:rPr>
+          <w:rFonts w:ascii="仿宋_GB2312" w:eastAsia="仿宋_GB2312"/>
+          <w:sz w:val="28"/>
+          <w:szCs w:val="28"/>
+        </w:rPr>
+        <w:t>“</w:t>
+      </w:r>
+      <w:r>
+        <w:rPr>
+          <w:rFonts w:ascii="仿宋_GB2312" w:eastAsia="仿宋_GB2312" w:hint="eastAsia"/>
+          <w:sz w:val="28"/>
+          <w:szCs w:val="28"/>
+        </w:rPr>
+        <w:t>状态s</w:t>
+      </w:r>
+      <w:r>
+        <w:rPr>
+          <w:rFonts w:ascii="仿宋_GB2312" w:eastAsia="仿宋_GB2312"/>
+          <w:sz w:val="28"/>
+          <w:szCs w:val="28"/>
+        </w:rPr>
+        <w:t>tatus[string]</w:t>
+      </w:r>
+      <w:r>
+        <w:rPr>
+          <w:rFonts w:ascii="仿宋_GB2312" w:eastAsia="仿宋_GB2312"/>
+          <w:sz w:val="28"/>
+          <w:szCs w:val="28"/>
+        </w:rPr>
+        <w:t>”</w:t>
+      </w:r>
+    </w:p>
+    <w:p>
+      <w:pPr>
+        <w:spacing w:line="480" w:lineRule="exact"/>
+        <w:ind w:leftChars="400" w:left="840"/>
+        <w:rPr>
+          <w:rFonts w:ascii="仿宋_GB2312" w:eastAsia="仿宋_GB2312"/>
+          <w:sz w:val="28"/>
+          <w:szCs w:val="28"/>
+        </w:rPr>
+      </w:pPr>
+      <w:r>
+        <w:rPr>
+          <w:rFonts w:ascii="仿宋_GB2312" w:eastAsia="仿宋_GB2312"/>
+          <w:sz w:val="28"/>
+          <w:szCs w:val="28"/>
+        </w:rPr>
+        <w:tab/>
+      </w:r>
+      <w:r>
+        <w:rPr>
+          <w:rFonts w:ascii="仿宋_GB2312" w:eastAsia="仿宋_GB2312"/>
+          <w:sz w:val="28"/>
+          <w:szCs w:val="28"/>
+        </w:rPr>
+        <w:t>“</w:t>
+      </w:r>
+      <w:r>
+        <w:rPr>
+          <w:rFonts w:ascii="仿宋_GB2312" w:eastAsia="仿宋_GB2312" w:hint="eastAsia"/>
+          <w:sz w:val="28"/>
+          <w:szCs w:val="28"/>
+        </w:rPr>
+        <w:t>金额</w:t>
+      </w:r>
+      <w:proofErr w:type="spellStart"/>
+      <w:r>
+        <w:rPr>
+          <w:rFonts w:ascii="仿宋_GB2312" w:eastAsia="仿宋_GB2312"/>
+          <w:sz w:val="28"/>
+          <w:szCs w:val="28"/>
+        </w:rPr>
+        <w:t>total_amount</w:t>
+      </w:r>
+      <w:proofErr w:type="spellEnd"/>
+      <w:r>
+        <w:rPr>
+          <w:rFonts w:ascii="仿宋_GB2312" w:eastAsia="仿宋_GB2312"/>
+          <w:sz w:val="28"/>
+          <w:szCs w:val="28"/>
+        </w:rPr>
+        <w:t>[double]</w:t>
+      </w:r>
+      <w:r>
+        <w:rPr>
+          <w:rFonts w:ascii="仿宋_GB2312" w:eastAsia="仿宋_GB2312"/>
+          <w:sz w:val="28"/>
+          <w:szCs w:val="28"/>
+        </w:rPr>
+        <w:t>”</w:t>
+      </w:r>
+    </w:p>
+    <w:p>
+      <w:pPr>
+        <w:spacing w:line="480" w:lineRule="exact"/>
+        <w:ind w:leftChars="400" w:left="840"/>
+        <w:rPr>
+          <w:rFonts w:ascii="仿宋_GB2312" w:eastAsia="仿宋_GB2312"/>
+          <w:sz w:val="28"/>
+          <w:szCs w:val="28"/>
+        </w:rPr>
+      </w:pPr>
+      <w:r>
+        <w:rPr>
+          <w:rFonts w:ascii="仿宋_GB2312" w:eastAsia="仿宋_GB2312"/>
+          <w:sz w:val="28"/>
+          <w:szCs w:val="28"/>
+        </w:rPr>
+        <w:tab/>
+      </w:r>
+      <w:r>
+        <w:rPr>
+          <w:rFonts w:ascii="仿宋_GB2312" w:eastAsia="仿宋_GB2312"/>
+          <w:sz w:val="28"/>
+          <w:szCs w:val="28"/>
+        </w:rPr>
+        <w:t>“</w:t>
+      </w:r>
+      <w:r>
+        <w:rPr>
+          <w:rFonts w:ascii="仿宋_GB2312" w:eastAsia="仿宋_GB2312" w:hint="eastAsia"/>
+          <w:sz w:val="28"/>
+          <w:szCs w:val="28"/>
+        </w:rPr>
+        <w:t>创建时间</w:t>
+      </w:r>
+      <w:proofErr w:type="spellStart"/>
+      <w:r>
+        <w:rPr>
+          <w:rFonts w:ascii="仿宋_GB2312" w:eastAsia="仿宋_GB2312" w:hint="eastAsia"/>
+          <w:sz w:val="28"/>
+          <w:szCs w:val="28"/>
+        </w:rPr>
+        <w:t>c</w:t>
+      </w:r>
+      <w:r>
+        <w:rPr>
+          <w:rFonts w:ascii="仿宋_GB2312" w:eastAsia="仿宋_GB2312"/>
+          <w:sz w:val="28"/>
+          <w:szCs w:val="28"/>
+        </w:rPr>
+        <w:t>reate_time</w:t>
+      </w:r>
+      <w:proofErr w:type="spellEnd"/>
+      <w:r>
+        <w:rPr>
+          <w:rFonts w:ascii="仿宋_GB2312" w:eastAsia="仿宋_GB2312"/>
+          <w:sz w:val="28"/>
+          <w:szCs w:val="28"/>
+        </w:rPr>
+        <w:t>[datetime]</w:t>
+      </w:r>
+      <w:r>
+        <w:rPr>
+          <w:rFonts w:ascii="仿宋_GB2312" w:eastAsia="仿宋_GB2312"/>
+          <w:sz w:val="28"/>
+          <w:szCs w:val="28"/>
+        </w:rPr>
+        <w:t>”</w:t>
+      </w:r>
+    </w:p>
+    <w:p>
+      <w:pPr>
+        <w:spacing w:line="480" w:lineRule="exact"/>
+        <w:ind w:leftChars="400" w:left="840"/>
+        <w:rPr>
+          <w:rFonts w:ascii="仿宋_GB2312" w:eastAsia="仿宋_GB2312"/>
+          <w:sz w:val="28"/>
+          <w:szCs w:val="28"/>
+        </w:rPr>
+      </w:pPr>
+      <w:r>
+        <w:rPr>
+          <w:rFonts w:ascii="仿宋_GB2312" w:eastAsia="仿宋_GB2312" w:hint="eastAsia"/>
+          <w:sz w:val="28"/>
+          <w:szCs w:val="28"/>
+        </w:rPr>
+        <w:t>}</w:t>
+      </w:r>
+      <w:r>
+        <w:rPr>
+          <w:rFonts w:ascii="仿宋_GB2312" w:eastAsia="仿宋_GB2312"/>
+          <w:sz w:val="28"/>
+          <w:szCs w:val="28"/>
+        </w:rPr>
+        <w:t>,</w:t>
+      </w:r>
+      <w:r>
+        <w:rPr>
+          <w:rFonts w:ascii="仿宋_GB2312" w:eastAsia="仿宋_GB2312"/>
+          <w:sz w:val="28"/>
+          <w:szCs w:val="28"/>
+        </w:rPr>
+        <w:t>…</w:t>
+      </w:r>
+    </w:p>
+    <w:p>
+      <w:pPr>
+        <w:spacing w:line="480" w:lineRule="exact"/>
+        <w:ind w:leftChars="400" w:left="840"/>
+        <w:rPr>
+          <w:rFonts w:ascii="仿宋_GB2312" w:eastAsia="仿宋_GB2312"/>
+          <w:sz w:val="28"/>
+          <w:szCs w:val="28"/>
+        </w:rPr>
+      </w:pPr>
+      <w:r>
+        <w:rPr>
+          <w:rFonts w:ascii="仿宋_GB2312" w:eastAsia="仿宋_GB2312" w:hint="eastAsia"/>
+          <w:sz w:val="28"/>
+          <w:szCs w:val="28"/>
+        </w:rPr>
+        <w:t>]</w:t>
+      </w:r>
+    </w:p>
+    <w:p>
+      <w:pPr>
+        <w:spacing w:line="480" w:lineRule="exact"/>
+        <w:rPr>
+          <w:rFonts w:ascii="仿宋_GB2312" w:eastAsia="仿宋_GB2312" w:hint="eastAsia"/>
+          <w:sz w:val="28"/>
+          <w:szCs w:val="28"/>
+        </w:rPr>
+      </w:pPr>
+      <w:r>
+        <w:rPr>
+          <w:rFonts w:ascii="仿宋_GB2312" w:eastAsia="仿宋_GB2312" w:hint="eastAsia"/>
+          <w:sz w:val="28"/>
+          <w:szCs w:val="28"/>
+        </w:rPr>
+        <w:t>}</w:t>
       </w:r>
     </w:p>
     <w:p>
@@ -5543,736 +7602,1411 @@
           <w:sz w:val="28"/>
           <w:szCs w:val="28"/>
         </w:rPr>
-        <w:t>报销单状态设置为“已通过”，待处理人修改为财务</w:t>
-      </w:r>
-    </w:p>
-    <w:p>
-      <w:pPr>
-        <w:spacing w:line="480" w:lineRule="exact"/>
-        <w:rPr>
-          <w:rFonts w:ascii="仿宋_GB2312" w:eastAsia="仿宋_GB2312"/>
-          <w:sz w:val="28"/>
-          <w:szCs w:val="28"/>
-        </w:rPr>
-      </w:pPr>
-      <w:r>
-        <w:rPr>
-          <w:rFonts w:ascii="仿宋_GB2312" w:eastAsia="仿宋_GB2312"/>
-          <w:sz w:val="28"/>
-          <w:szCs w:val="28"/>
-        </w:rPr>
-        <w:tab/>
-      </w:r>
-      <w:r>
-        <w:rPr>
-          <w:rFonts w:ascii="仿宋_GB2312" w:eastAsia="仿宋_GB2312" w:hint="eastAsia"/>
-          <w:sz w:val="28"/>
-          <w:szCs w:val="28"/>
-        </w:rPr>
-        <w:t>报销单的处理记录，处理类型为“审核”，处理结果为“通过”</w:t>
-      </w:r>
-    </w:p>
-    <w:p>
-      <w:pPr>
-        <w:spacing w:line="480" w:lineRule="exact"/>
-        <w:rPr>
-          <w:rFonts w:ascii="仿宋_GB2312" w:eastAsia="仿宋_GB2312"/>
-          <w:sz w:val="28"/>
-          <w:szCs w:val="28"/>
-        </w:rPr>
-      </w:pPr>
-    </w:p>
-    <w:p>
-      <w:pPr>
-        <w:spacing w:line="480" w:lineRule="exact"/>
-        <w:rPr>
-          <w:rFonts w:ascii="仿宋_GB2312" w:eastAsia="仿宋_GB2312"/>
-          <w:b/>
-          <w:bCs/>
-          <w:sz w:val="28"/>
-          <w:szCs w:val="28"/>
-        </w:rPr>
-      </w:pPr>
-      <w:r>
-        <w:rPr>
-          <w:rFonts w:ascii="仿宋_GB2312" w:eastAsia="仿宋_GB2312" w:hint="eastAsia"/>
-          <w:b/>
-          <w:bCs/>
-          <w:sz w:val="28"/>
-          <w:szCs w:val="28"/>
-        </w:rPr>
-        <w:t>3.5</w:t>
-      </w:r>
-      <w:r>
-        <w:rPr>
-          <w:rFonts w:ascii="仿宋_GB2312" w:eastAsia="仿宋_GB2312" w:hint="eastAsia"/>
-          <w:b/>
-          <w:bCs/>
-          <w:sz w:val="28"/>
-          <w:szCs w:val="28"/>
-        </w:rPr>
-        <w:t xml:space="preserve">打回报销单 </w:t>
-      </w:r>
-      <w:r>
-        <w:rPr>
-          <w:rFonts w:ascii="仿宋_GB2312" w:eastAsia="仿宋_GB2312"/>
-          <w:b/>
-          <w:bCs/>
-          <w:sz w:val="28"/>
-          <w:szCs w:val="28"/>
-        </w:rPr>
-        <w:t>/expense/return   post</w:t>
-      </w:r>
-    </w:p>
-    <w:p>
-      <w:pPr>
-        <w:spacing w:line="480" w:lineRule="exact"/>
-        <w:rPr>
-          <w:rFonts w:ascii="仿宋_GB2312" w:eastAsia="仿宋_GB2312"/>
-          <w:sz w:val="28"/>
-          <w:szCs w:val="28"/>
-        </w:rPr>
-      </w:pPr>
-      <w:r>
-        <w:rPr>
-          <w:rFonts w:ascii="仿宋_GB2312" w:eastAsia="仿宋_GB2312" w:hint="eastAsia"/>
-          <w:sz w:val="28"/>
-          <w:szCs w:val="28"/>
-        </w:rPr>
-        <w:t>输入：报销单i</w:t>
-      </w:r>
-      <w:r>
-        <w:rPr>
-          <w:rFonts w:ascii="仿宋_GB2312" w:eastAsia="仿宋_GB2312"/>
-          <w:sz w:val="28"/>
-          <w:szCs w:val="28"/>
-        </w:rPr>
-        <w:t>d[int]</w:t>
-      </w:r>
-    </w:p>
-    <w:p>
-      <w:pPr>
-        <w:spacing w:line="480" w:lineRule="exact"/>
-        <w:rPr>
-          <w:rFonts w:ascii="仿宋_GB2312" w:eastAsia="仿宋_GB2312"/>
-          <w:sz w:val="28"/>
-          <w:szCs w:val="28"/>
-        </w:rPr>
-      </w:pPr>
-      <w:r>
-        <w:rPr>
-          <w:rFonts w:ascii="仿宋_GB2312" w:eastAsia="仿宋_GB2312"/>
-          <w:sz w:val="28"/>
-          <w:szCs w:val="28"/>
-        </w:rPr>
-        <w:tab/>
-      </w:r>
-      <w:r>
-        <w:rPr>
-          <w:rFonts w:ascii="仿宋_GB2312" w:eastAsia="仿宋_GB2312"/>
-          <w:sz w:val="28"/>
-          <w:szCs w:val="28"/>
-        </w:rPr>
-        <w:tab/>
-      </w:r>
-      <w:r>
-        <w:rPr>
-          <w:rFonts w:ascii="仿宋_GB2312" w:eastAsia="仿宋_GB2312" w:hint="eastAsia"/>
-          <w:sz w:val="28"/>
-          <w:szCs w:val="28"/>
-        </w:rPr>
-        <w:t>审核意见c</w:t>
-      </w:r>
-      <w:r>
-        <w:rPr>
-          <w:rFonts w:ascii="仿宋_GB2312" w:eastAsia="仿宋_GB2312"/>
-          <w:sz w:val="28"/>
-          <w:szCs w:val="28"/>
-        </w:rPr>
-        <w:t>omment[string]</w:t>
-      </w:r>
-    </w:p>
-    <w:p>
-      <w:pPr>
-        <w:spacing w:line="480" w:lineRule="exact"/>
-        <w:rPr>
-          <w:rFonts w:ascii="仿宋_GB2312" w:eastAsia="仿宋_GB2312"/>
-          <w:sz w:val="28"/>
-          <w:szCs w:val="28"/>
-        </w:rPr>
-      </w:pPr>
-      <w:r>
-        <w:rPr>
-          <w:rFonts w:ascii="仿宋_GB2312" w:eastAsia="仿宋_GB2312" w:hint="eastAsia"/>
-          <w:sz w:val="28"/>
-          <w:szCs w:val="28"/>
-        </w:rPr>
-        <w:t>方法描述：</w:t>
-      </w:r>
-    </w:p>
-    <w:p>
-      <w:pPr>
-        <w:spacing w:line="480" w:lineRule="exact"/>
-        <w:rPr>
-          <w:rFonts w:ascii="仿宋_GB2312" w:eastAsia="仿宋_GB2312"/>
-          <w:sz w:val="28"/>
-          <w:szCs w:val="28"/>
-        </w:rPr>
-      </w:pPr>
-      <w:r>
-        <w:rPr>
-          <w:rFonts w:ascii="仿宋_GB2312" w:eastAsia="仿宋_GB2312"/>
-          <w:sz w:val="28"/>
-          <w:szCs w:val="28"/>
-        </w:rPr>
-        <w:tab/>
-      </w:r>
-      <w:r>
-        <w:rPr>
-          <w:rFonts w:ascii="仿宋_GB2312" w:eastAsia="仿宋_GB2312" w:hint="eastAsia"/>
-          <w:sz w:val="28"/>
-          <w:szCs w:val="28"/>
-        </w:rPr>
-        <w:t>报销单状态设置为“已打回”，待处理人修改为创建者</w:t>
-      </w:r>
-    </w:p>
-    <w:p>
-      <w:pPr>
-        <w:spacing w:line="480" w:lineRule="exact"/>
-        <w:rPr>
-          <w:rFonts w:ascii="仿宋_GB2312" w:eastAsia="仿宋_GB2312"/>
-          <w:sz w:val="28"/>
-          <w:szCs w:val="28"/>
-        </w:rPr>
-      </w:pPr>
-      <w:r>
-        <w:rPr>
-          <w:rFonts w:ascii="仿宋_GB2312" w:eastAsia="仿宋_GB2312"/>
-          <w:sz w:val="28"/>
-          <w:szCs w:val="28"/>
-        </w:rPr>
-        <w:tab/>
-      </w:r>
-      <w:r>
-        <w:rPr>
-          <w:rFonts w:ascii="仿宋_GB2312" w:eastAsia="仿宋_GB2312" w:hint="eastAsia"/>
-          <w:sz w:val="28"/>
-          <w:szCs w:val="28"/>
-        </w:rPr>
-        <w:t>报销单的处理记录，处理类型为“审核”，处理结果为“打回”</w:t>
-      </w:r>
-    </w:p>
-    <w:p>
-      <w:pPr>
-        <w:spacing w:line="480" w:lineRule="exact"/>
-        <w:rPr>
-          <w:rFonts w:ascii="仿宋_GB2312" w:eastAsia="仿宋_GB2312"/>
-          <w:sz w:val="28"/>
-          <w:szCs w:val="28"/>
-        </w:rPr>
-      </w:pPr>
-    </w:p>
-    <w:p>
-      <w:pPr>
-        <w:spacing w:line="480" w:lineRule="exact"/>
-        <w:rPr>
-          <w:rFonts w:ascii="仿宋_GB2312" w:eastAsia="仿宋_GB2312"/>
-          <w:b/>
-          <w:bCs/>
-          <w:sz w:val="28"/>
-          <w:szCs w:val="28"/>
-        </w:rPr>
-      </w:pPr>
-      <w:r>
-        <w:rPr>
-          <w:rFonts w:ascii="仿宋_GB2312" w:eastAsia="仿宋_GB2312" w:hint="eastAsia"/>
-          <w:b/>
-          <w:bCs/>
-          <w:sz w:val="28"/>
-          <w:szCs w:val="28"/>
-        </w:rPr>
-        <w:t>3.6</w:t>
-      </w:r>
-      <w:r>
-        <w:rPr>
-          <w:rFonts w:ascii="仿宋_GB2312" w:eastAsia="仿宋_GB2312" w:hint="eastAsia"/>
-          <w:b/>
-          <w:bCs/>
-          <w:sz w:val="28"/>
-          <w:szCs w:val="28"/>
-        </w:rPr>
-        <w:t xml:space="preserve">拒绝报销单 </w:t>
-      </w:r>
-      <w:r>
-        <w:rPr>
-          <w:rFonts w:ascii="仿宋_GB2312" w:eastAsia="仿宋_GB2312"/>
-          <w:b/>
-          <w:bCs/>
-          <w:sz w:val="28"/>
-          <w:szCs w:val="28"/>
-        </w:rPr>
-        <w:t>/expense/refuse  post</w:t>
-      </w:r>
-    </w:p>
-    <w:p>
-      <w:pPr>
-        <w:spacing w:line="480" w:lineRule="exact"/>
-        <w:rPr>
-          <w:rFonts w:ascii="仿宋_GB2312" w:eastAsia="仿宋_GB2312"/>
-          <w:sz w:val="28"/>
-          <w:szCs w:val="28"/>
-        </w:rPr>
-      </w:pPr>
-      <w:r>
-        <w:rPr>
-          <w:rFonts w:ascii="仿宋_GB2312" w:eastAsia="仿宋_GB2312" w:hint="eastAsia"/>
-          <w:sz w:val="28"/>
-          <w:szCs w:val="28"/>
-        </w:rPr>
-        <w:t>输入：报销单i</w:t>
-      </w:r>
-      <w:r>
-        <w:rPr>
-          <w:rFonts w:ascii="仿宋_GB2312" w:eastAsia="仿宋_GB2312"/>
-          <w:sz w:val="28"/>
-          <w:szCs w:val="28"/>
-        </w:rPr>
-        <w:t>d[int]</w:t>
-      </w:r>
-    </w:p>
-    <w:p>
-      <w:pPr>
-        <w:spacing w:line="480" w:lineRule="exact"/>
-        <w:rPr>
-          <w:rFonts w:ascii="仿宋_GB2312" w:eastAsia="仿宋_GB2312"/>
-          <w:sz w:val="28"/>
-          <w:szCs w:val="28"/>
-        </w:rPr>
-      </w:pPr>
-      <w:r>
-        <w:rPr>
-          <w:rFonts w:ascii="仿宋_GB2312" w:eastAsia="仿宋_GB2312"/>
-          <w:sz w:val="28"/>
-          <w:szCs w:val="28"/>
-        </w:rPr>
-        <w:tab/>
-      </w:r>
-      <w:r>
-        <w:rPr>
-          <w:rFonts w:ascii="仿宋_GB2312" w:eastAsia="仿宋_GB2312"/>
-          <w:sz w:val="28"/>
-          <w:szCs w:val="28"/>
-        </w:rPr>
-        <w:tab/>
-      </w:r>
-      <w:r>
-        <w:rPr>
-          <w:rFonts w:ascii="仿宋_GB2312" w:eastAsia="仿宋_GB2312" w:hint="eastAsia"/>
-          <w:sz w:val="28"/>
-          <w:szCs w:val="28"/>
-        </w:rPr>
-        <w:t>审核意见c</w:t>
-      </w:r>
-      <w:r>
-        <w:rPr>
-          <w:rFonts w:ascii="仿宋_GB2312" w:eastAsia="仿宋_GB2312"/>
-          <w:sz w:val="28"/>
-          <w:szCs w:val="28"/>
-        </w:rPr>
-        <w:t>omment[string]</w:t>
-      </w:r>
-    </w:p>
-    <w:p>
-      <w:pPr>
-        <w:spacing w:line="480" w:lineRule="exact"/>
-        <w:rPr>
-          <w:rFonts w:ascii="仿宋_GB2312" w:eastAsia="仿宋_GB2312"/>
-          <w:sz w:val="28"/>
-          <w:szCs w:val="28"/>
-        </w:rPr>
-      </w:pPr>
-      <w:r>
-        <w:rPr>
-          <w:rFonts w:ascii="仿宋_GB2312" w:eastAsia="仿宋_GB2312" w:hint="eastAsia"/>
-          <w:sz w:val="28"/>
-          <w:szCs w:val="28"/>
-        </w:rPr>
-        <w:t>方法描述：</w:t>
-      </w:r>
-    </w:p>
-    <w:p>
-      <w:pPr>
-        <w:spacing w:line="480" w:lineRule="exact"/>
-        <w:rPr>
-          <w:rFonts w:ascii="仿宋_GB2312" w:eastAsia="仿宋_GB2312"/>
-          <w:sz w:val="28"/>
-          <w:szCs w:val="28"/>
-        </w:rPr>
-      </w:pPr>
-      <w:r>
-        <w:rPr>
-          <w:rFonts w:ascii="仿宋_GB2312" w:eastAsia="仿宋_GB2312"/>
-          <w:sz w:val="28"/>
-          <w:szCs w:val="28"/>
-        </w:rPr>
-        <w:tab/>
-      </w:r>
-      <w:r>
-        <w:rPr>
-          <w:rFonts w:ascii="仿宋_GB2312" w:eastAsia="仿宋_GB2312" w:hint="eastAsia"/>
-          <w:sz w:val="28"/>
-          <w:szCs w:val="28"/>
-        </w:rPr>
-        <w:t>报销单状态设置为“已拒绝”，待处理人修改为n</w:t>
-      </w:r>
-      <w:r>
-        <w:rPr>
-          <w:rFonts w:ascii="仿宋_GB2312" w:eastAsia="仿宋_GB2312"/>
-          <w:sz w:val="28"/>
-          <w:szCs w:val="28"/>
-        </w:rPr>
-        <w:t>ull</w:t>
-      </w:r>
-    </w:p>
-    <w:p>
-      <w:pPr>
-        <w:spacing w:line="480" w:lineRule="exact"/>
-        <w:rPr>
-          <w:rFonts w:ascii="仿宋_GB2312" w:eastAsia="仿宋_GB2312"/>
-          <w:sz w:val="28"/>
-          <w:szCs w:val="28"/>
-        </w:rPr>
-      </w:pPr>
-      <w:r>
-        <w:rPr>
-          <w:rFonts w:ascii="仿宋_GB2312" w:eastAsia="仿宋_GB2312"/>
-          <w:sz w:val="28"/>
-          <w:szCs w:val="28"/>
-        </w:rPr>
-        <w:tab/>
-      </w:r>
-      <w:r>
-        <w:rPr>
-          <w:rFonts w:ascii="仿宋_GB2312" w:eastAsia="仿宋_GB2312" w:hint="eastAsia"/>
-          <w:sz w:val="28"/>
-          <w:szCs w:val="28"/>
-        </w:rPr>
-        <w:t>报销单的处理记录，处理类型为“审核”，处理结果为“已拒绝”</w:t>
-      </w:r>
-    </w:p>
-    <w:p>
-      <w:pPr>
-        <w:spacing w:line="480" w:lineRule="exact"/>
-        <w:rPr>
-          <w:rFonts w:ascii="仿宋_GB2312" w:eastAsia="仿宋_GB2312"/>
-          <w:sz w:val="28"/>
-          <w:szCs w:val="28"/>
-        </w:rPr>
-      </w:pPr>
-    </w:p>
-    <w:p>
-      <w:pPr>
-        <w:spacing w:line="480" w:lineRule="exact"/>
-        <w:rPr>
-          <w:rFonts w:ascii="仿宋_GB2312" w:eastAsia="仿宋_GB2312"/>
-          <w:b/>
-          <w:bCs/>
-          <w:sz w:val="28"/>
-          <w:szCs w:val="28"/>
-        </w:rPr>
-      </w:pPr>
-      <w:r>
-        <w:rPr>
-          <w:rFonts w:ascii="仿宋_GB2312" w:eastAsia="仿宋_GB2312" w:hint="eastAsia"/>
-          <w:b/>
-          <w:bCs/>
-          <w:sz w:val="28"/>
-          <w:szCs w:val="28"/>
-        </w:rPr>
-        <w:t>3.7</w:t>
-      </w:r>
-      <w:r>
-        <w:rPr>
-          <w:rFonts w:ascii="仿宋_GB2312" w:eastAsia="仿宋_GB2312" w:hint="eastAsia"/>
-          <w:b/>
-          <w:bCs/>
-          <w:sz w:val="28"/>
-          <w:szCs w:val="28"/>
-        </w:rPr>
-        <w:t xml:space="preserve">打款报销单 </w:t>
-      </w:r>
-      <w:r>
-        <w:rPr>
-          <w:rFonts w:ascii="仿宋_GB2312" w:eastAsia="仿宋_GB2312"/>
-          <w:b/>
-          <w:bCs/>
-          <w:sz w:val="28"/>
-          <w:szCs w:val="28"/>
-        </w:rPr>
-        <w:t>/expense/pay  post</w:t>
-      </w:r>
-    </w:p>
-    <w:p>
-      <w:pPr>
-        <w:spacing w:line="480" w:lineRule="exact"/>
-        <w:rPr>
-          <w:rFonts w:ascii="仿宋_GB2312" w:eastAsia="仿宋_GB2312"/>
-          <w:sz w:val="28"/>
-          <w:szCs w:val="28"/>
-        </w:rPr>
-      </w:pPr>
-      <w:r>
-        <w:rPr>
-          <w:rFonts w:ascii="仿宋_GB2312" w:eastAsia="仿宋_GB2312" w:hint="eastAsia"/>
-          <w:sz w:val="28"/>
-          <w:szCs w:val="28"/>
-        </w:rPr>
-        <w:t>输入：报销单i</w:t>
-      </w:r>
-      <w:r>
-        <w:rPr>
-          <w:rFonts w:ascii="仿宋_GB2312" w:eastAsia="仿宋_GB2312"/>
-          <w:sz w:val="28"/>
-          <w:szCs w:val="28"/>
-        </w:rPr>
-        <w:t>d[int]</w:t>
-      </w:r>
-    </w:p>
-    <w:p>
-      <w:pPr>
-        <w:spacing w:line="480" w:lineRule="exact"/>
-        <w:rPr>
-          <w:rFonts w:ascii="仿宋_GB2312" w:eastAsia="仿宋_GB2312"/>
-          <w:sz w:val="28"/>
-          <w:szCs w:val="28"/>
-        </w:rPr>
-      </w:pPr>
-      <w:r>
-        <w:rPr>
-          <w:rFonts w:ascii="仿宋_GB2312" w:eastAsia="仿宋_GB2312"/>
-          <w:sz w:val="28"/>
-          <w:szCs w:val="28"/>
-        </w:rPr>
-        <w:tab/>
-      </w:r>
-      <w:r>
-        <w:rPr>
-          <w:rFonts w:ascii="仿宋_GB2312" w:eastAsia="仿宋_GB2312"/>
-          <w:sz w:val="28"/>
-          <w:szCs w:val="28"/>
-        </w:rPr>
-        <w:tab/>
-      </w:r>
-      <w:r>
-        <w:rPr>
-          <w:rFonts w:ascii="仿宋_GB2312" w:eastAsia="仿宋_GB2312" w:hint="eastAsia"/>
-          <w:sz w:val="28"/>
-          <w:szCs w:val="28"/>
-        </w:rPr>
-        <w:t>审核意见c</w:t>
-      </w:r>
-      <w:r>
-        <w:rPr>
-          <w:rFonts w:ascii="仿宋_GB2312" w:eastAsia="仿宋_GB2312"/>
-          <w:sz w:val="28"/>
-          <w:szCs w:val="28"/>
-        </w:rPr>
-        <w:t>omment[string]</w:t>
-      </w:r>
-    </w:p>
-    <w:p>
-      <w:pPr>
-        <w:spacing w:line="480" w:lineRule="exact"/>
-        <w:rPr>
-          <w:rFonts w:ascii="仿宋_GB2312" w:eastAsia="仿宋_GB2312"/>
-          <w:sz w:val="28"/>
-          <w:szCs w:val="28"/>
-        </w:rPr>
-      </w:pPr>
-      <w:r>
-        <w:rPr>
-          <w:rFonts w:ascii="仿宋_GB2312" w:eastAsia="仿宋_GB2312" w:hint="eastAsia"/>
-          <w:sz w:val="28"/>
-          <w:szCs w:val="28"/>
-        </w:rPr>
-        <w:t>方法描述：</w:t>
-      </w:r>
-    </w:p>
-    <w:p>
-      <w:pPr>
-        <w:spacing w:line="480" w:lineRule="exact"/>
-        <w:rPr>
-          <w:rFonts w:ascii="仿宋_GB2312" w:eastAsia="仿宋_GB2312"/>
-          <w:sz w:val="28"/>
-          <w:szCs w:val="28"/>
-        </w:rPr>
-      </w:pPr>
-      <w:r>
-        <w:rPr>
-          <w:rFonts w:ascii="仿宋_GB2312" w:eastAsia="仿宋_GB2312"/>
-          <w:sz w:val="28"/>
-          <w:szCs w:val="28"/>
-        </w:rPr>
-        <w:tab/>
-      </w:r>
-      <w:r>
-        <w:rPr>
-          <w:rFonts w:ascii="仿宋_GB2312" w:eastAsia="仿宋_GB2312" w:hint="eastAsia"/>
-          <w:sz w:val="28"/>
-          <w:szCs w:val="28"/>
-        </w:rPr>
-        <w:t>报销单状态设置为“已打款”，待处理人修改为n</w:t>
-      </w:r>
-      <w:r>
-        <w:rPr>
-          <w:rFonts w:ascii="仿宋_GB2312" w:eastAsia="仿宋_GB2312"/>
-          <w:sz w:val="28"/>
-          <w:szCs w:val="28"/>
-        </w:rPr>
-        <w:t>ull</w:t>
-      </w:r>
-    </w:p>
-    <w:p>
-      <w:pPr>
-        <w:spacing w:line="480" w:lineRule="exact"/>
-        <w:rPr>
-          <w:rFonts w:ascii="仿宋_GB2312" w:eastAsia="仿宋_GB2312"/>
-          <w:sz w:val="28"/>
-          <w:szCs w:val="28"/>
-        </w:rPr>
-      </w:pPr>
-      <w:r>
-        <w:rPr>
-          <w:rFonts w:ascii="仿宋_GB2312" w:eastAsia="仿宋_GB2312"/>
-          <w:sz w:val="28"/>
-          <w:szCs w:val="28"/>
-        </w:rPr>
-        <w:tab/>
-      </w:r>
-      <w:r>
-        <w:rPr>
-          <w:rFonts w:ascii="仿宋_GB2312" w:eastAsia="仿宋_GB2312" w:hint="eastAsia"/>
-          <w:sz w:val="28"/>
-          <w:szCs w:val="28"/>
-        </w:rPr>
-        <w:t>报销单的处理记录，处理类型为“打款”，处理结果为“已打款”</w:t>
-      </w:r>
-    </w:p>
-    <w:p>
-      <w:pPr>
-        <w:spacing w:line="480" w:lineRule="exact"/>
-        <w:rPr>
-          <w:rFonts w:ascii="仿宋_GB2312" w:eastAsia="仿宋_GB2312"/>
-          <w:sz w:val="28"/>
-          <w:szCs w:val="28"/>
-        </w:rPr>
-      </w:pPr>
-    </w:p>
-    <w:p>
-      <w:pPr>
-        <w:spacing w:line="480" w:lineRule="exact"/>
-        <w:rPr>
-          <w:rFonts w:ascii="仿宋_GB2312" w:eastAsia="仿宋_GB2312"/>
-          <w:b/>
-          <w:bCs/>
-          <w:sz w:val="28"/>
-          <w:szCs w:val="28"/>
-        </w:rPr>
-      </w:pPr>
-      <w:r>
-        <w:rPr>
-          <w:rFonts w:ascii="仿宋_GB2312" w:eastAsia="仿宋_GB2312" w:hint="eastAsia"/>
-          <w:b/>
-          <w:bCs/>
-          <w:sz w:val="28"/>
-          <w:szCs w:val="28"/>
-        </w:rPr>
-        <w:t>3.8</w:t>
-      </w:r>
-      <w:r>
-        <w:rPr>
-          <w:rFonts w:ascii="仿宋_GB2312" w:eastAsia="仿宋_GB2312" w:hint="eastAsia"/>
-          <w:b/>
-          <w:bCs/>
-          <w:sz w:val="28"/>
-          <w:szCs w:val="28"/>
-        </w:rPr>
-        <w:t>查看待处理</w:t>
-      </w:r>
-      <w:r>
-        <w:rPr>
-          <w:rFonts w:ascii="仿宋_GB2312" w:eastAsia="仿宋_GB2312" w:hint="eastAsia"/>
-          <w:b/>
-          <w:bCs/>
-          <w:sz w:val="28"/>
-          <w:szCs w:val="28"/>
-        </w:rPr>
-        <w:t>报销单</w:t>
-      </w:r>
-      <w:r>
-        <w:rPr>
-          <w:rFonts w:ascii="仿宋_GB2312" w:eastAsia="仿宋_GB2312" w:hint="eastAsia"/>
-          <w:b/>
-          <w:bCs/>
-          <w:sz w:val="28"/>
-          <w:szCs w:val="28"/>
-        </w:rPr>
-        <w:t>单 /</w:t>
-      </w:r>
-      <w:r>
-        <w:rPr>
-          <w:rFonts w:ascii="仿宋_GB2312" w:eastAsia="仿宋_GB2312"/>
-          <w:b/>
-          <w:bCs/>
-          <w:sz w:val="28"/>
-          <w:szCs w:val="28"/>
-        </w:rPr>
-        <w:t>expense/</w:t>
+        <w:t>通</w:t>
+      </w:r>
+      <w:r>
+        <w:rPr>
+          <w:rFonts w:ascii="仿宋_GB2312" w:eastAsia="仿宋_GB2312"/>
+          <w:sz w:val="28"/>
+          <w:szCs w:val="28"/>
+        </w:rPr>
+        <w:t>session</w:t>
+      </w:r>
+      <w:r>
+        <w:rPr>
+          <w:rFonts w:ascii="仿宋_GB2312" w:eastAsia="仿宋_GB2312" w:hint="eastAsia"/>
+          <w:sz w:val="28"/>
+          <w:szCs w:val="28"/>
+        </w:rPr>
+        <w:t>获取搜索信息。搜索</w:t>
+      </w:r>
+      <w:r>
+        <w:rPr>
+          <w:rFonts w:ascii="仿宋_GB2312" w:eastAsia="仿宋_GB2312" w:hint="eastAsia"/>
+          <w:sz w:val="28"/>
+          <w:szCs w:val="28"/>
+        </w:rPr>
+        <w:t>创建人为自己的报销单</w:t>
+      </w:r>
+    </w:p>
+    <w:p>
+      <w:pPr>
+        <w:spacing w:line="480" w:lineRule="exact"/>
+        <w:rPr>
+          <w:rFonts w:ascii="仿宋_GB2312" w:eastAsia="仿宋_GB2312"/>
+          <w:b/>
+          <w:bCs/>
+          <w:sz w:val="28"/>
+          <w:szCs w:val="28"/>
+        </w:rPr>
+      </w:pPr>
+      <w:r>
+        <w:rPr>
+          <w:rFonts w:ascii="仿宋_GB2312" w:eastAsia="仿宋_GB2312" w:hint="eastAsia"/>
+          <w:b/>
+          <w:bCs/>
+          <w:sz w:val="28"/>
+          <w:szCs w:val="28"/>
+        </w:rPr>
+        <w:t>3.10</w:t>
+      </w:r>
+      <w:r>
+        <w:rPr>
+          <w:rFonts w:ascii="仿宋_GB2312" w:eastAsia="仿宋_GB2312" w:hint="eastAsia"/>
+          <w:b/>
+          <w:bCs/>
+          <w:sz w:val="28"/>
+          <w:szCs w:val="28"/>
+        </w:rPr>
+        <w:t xml:space="preserve">查看报销单详细 </w:t>
+      </w:r>
+      <w:r>
+        <w:rPr>
+          <w:rFonts w:ascii="仿宋_GB2312" w:eastAsia="仿宋_GB2312"/>
+          <w:b/>
+          <w:bCs/>
+          <w:sz w:val="28"/>
+          <w:szCs w:val="28"/>
+        </w:rPr>
+        <w:t xml:space="preserve"> </w:t>
+      </w:r>
+      <w:r>
+        <w:rPr>
+          <w:rFonts w:ascii="仿宋_GB2312" w:eastAsia="仿宋_GB2312" w:hint="eastAsia"/>
+          <w:b/>
+          <w:bCs/>
+          <w:sz w:val="28"/>
+          <w:szCs w:val="28"/>
+        </w:rPr>
+        <w:t>/</w:t>
+      </w:r>
+      <w:r>
+        <w:rPr>
+          <w:rFonts w:ascii="仿宋_GB2312" w:eastAsia="仿宋_GB2312"/>
+          <w:b/>
+          <w:bCs/>
+          <w:sz w:val="28"/>
+          <w:szCs w:val="28"/>
+        </w:rPr>
+        <w:t>expense/detail  post</w:t>
+      </w:r>
+    </w:p>
+    <w:p>
+      <w:pPr>
+        <w:spacing w:line="480" w:lineRule="exact"/>
+        <w:rPr>
+          <w:rFonts w:ascii="仿宋_GB2312" w:eastAsia="仿宋_GB2312"/>
+          <w:sz w:val="28"/>
+          <w:szCs w:val="28"/>
+        </w:rPr>
+      </w:pPr>
+      <w:r>
+        <w:rPr>
+          <w:rFonts w:ascii="仿宋_GB2312" w:eastAsia="仿宋_GB2312" w:hint="eastAsia"/>
+          <w:sz w:val="28"/>
+          <w:szCs w:val="28"/>
+        </w:rPr>
+        <w:t>输入：报销单id</w:t>
+      </w:r>
+      <w:r>
+        <w:rPr>
+          <w:rFonts w:ascii="仿宋_GB2312" w:eastAsia="仿宋_GB2312"/>
+          <w:sz w:val="28"/>
+          <w:szCs w:val="28"/>
+        </w:rPr>
+        <w:t>[int]</w:t>
+      </w:r>
+    </w:p>
+    <w:p>
+      <w:pPr>
+        <w:spacing w:line="480" w:lineRule="exact"/>
+        <w:rPr>
+          <w:rFonts w:ascii="仿宋_GB2312" w:eastAsia="仿宋_GB2312"/>
+          <w:sz w:val="28"/>
+          <w:szCs w:val="28"/>
+        </w:rPr>
+      </w:pPr>
+      <w:r>
+        <w:rPr>
+          <w:rFonts w:ascii="仿宋_GB2312" w:eastAsia="仿宋_GB2312" w:hint="eastAsia"/>
+          <w:sz w:val="28"/>
+          <w:szCs w:val="28"/>
+        </w:rPr>
+        <w:t>返回：报销单详细，包括报销单，报销单明细，处理记录</w:t>
+      </w:r>
+    </w:p>
+    <w:p>
+      <w:pPr>
+        <w:spacing w:line="480" w:lineRule="exact"/>
+        <w:rPr>
+          <w:rFonts w:ascii="仿宋_GB2312" w:eastAsia="仿宋_GB2312"/>
+          <w:sz w:val="28"/>
+          <w:szCs w:val="28"/>
+        </w:rPr>
+      </w:pPr>
+      <w:r>
+        <w:rPr>
+          <w:rFonts w:ascii="仿宋_GB2312" w:eastAsia="仿宋_GB2312" w:hint="eastAsia"/>
+          <w:sz w:val="28"/>
+          <w:szCs w:val="28"/>
+        </w:rPr>
+        <w:t>{</w:t>
+      </w:r>
+      <w:r>
+        <w:rPr>
+          <w:rFonts w:ascii="仿宋_GB2312" w:eastAsia="仿宋_GB2312"/>
+          <w:sz w:val="28"/>
+          <w:szCs w:val="28"/>
+        </w:rPr>
+        <w:t>“</w:t>
+      </w:r>
+      <w:r>
+        <w:rPr>
+          <w:rFonts w:ascii="仿宋_GB2312" w:eastAsia="仿宋_GB2312" w:hint="eastAsia"/>
+          <w:sz w:val="28"/>
+          <w:szCs w:val="28"/>
+        </w:rPr>
+        <w:t>基本信息</w:t>
+      </w:r>
+      <w:r>
+        <w:rPr>
+          <w:rFonts w:ascii="仿宋_GB2312" w:eastAsia="仿宋_GB2312"/>
+          <w:sz w:val="28"/>
+          <w:szCs w:val="28"/>
+        </w:rPr>
+        <w:t>info</w:t>
+      </w:r>
+      <w:r>
+        <w:rPr>
+          <w:rFonts w:ascii="仿宋_GB2312" w:eastAsia="仿宋_GB2312"/>
+          <w:sz w:val="28"/>
+          <w:szCs w:val="28"/>
+        </w:rPr>
+        <w:t>”</w:t>
+      </w:r>
+      <w:r>
+        <w:rPr>
+          <w:rFonts w:ascii="仿宋_GB2312" w:eastAsia="仿宋_GB2312"/>
+          <w:sz w:val="28"/>
+          <w:szCs w:val="28"/>
+        </w:rPr>
+        <w:t>:{</w:t>
+      </w:r>
+    </w:p>
+    <w:p>
+      <w:pPr>
+        <w:spacing w:line="480" w:lineRule="exact"/>
+        <w:rPr>
+          <w:rFonts w:ascii="仿宋_GB2312" w:eastAsia="仿宋_GB2312" w:hint="eastAsia"/>
+          <w:sz w:val="28"/>
+          <w:szCs w:val="28"/>
+        </w:rPr>
+      </w:pPr>
+      <w:r>
+        <w:rPr>
+          <w:rFonts w:ascii="仿宋_GB2312" w:eastAsia="仿宋_GB2312"/>
+          <w:sz w:val="28"/>
+          <w:szCs w:val="28"/>
+        </w:rPr>
+        <w:tab/>
+      </w:r>
+      <w:r>
+        <w:rPr>
+          <w:rFonts w:ascii="仿宋_GB2312" w:eastAsia="仿宋_GB2312"/>
+          <w:sz w:val="28"/>
+          <w:szCs w:val="28"/>
+        </w:rPr>
+        <w:tab/>
+      </w:r>
+      <w:r>
+        <w:rPr>
+          <w:rFonts w:ascii="仿宋_GB2312" w:eastAsia="仿宋_GB2312"/>
+          <w:sz w:val="28"/>
+          <w:szCs w:val="28"/>
+        </w:rPr>
+        <w:tab/>
+      </w:r>
+      <w:r>
+        <w:rPr>
+          <w:rFonts w:ascii="仿宋_GB2312" w:eastAsia="仿宋_GB2312"/>
+          <w:sz w:val="28"/>
+          <w:szCs w:val="28"/>
+        </w:rPr>
+        <w:tab/>
+      </w:r>
+      <w:r>
+        <w:rPr>
+          <w:rFonts w:ascii="仿宋_GB2312" w:eastAsia="仿宋_GB2312"/>
+          <w:sz w:val="28"/>
+          <w:szCs w:val="28"/>
+        </w:rPr>
+        <w:tab/>
+      </w:r>
+      <w:r>
+        <w:rPr>
+          <w:rFonts w:ascii="仿宋_GB2312" w:eastAsia="仿宋_GB2312"/>
+          <w:sz w:val="28"/>
+          <w:szCs w:val="28"/>
+        </w:rPr>
+        <w:tab/>
+      </w:r>
+      <w:r>
+        <w:rPr>
+          <w:rFonts w:ascii="仿宋_GB2312" w:eastAsia="仿宋_GB2312"/>
+          <w:sz w:val="28"/>
+          <w:szCs w:val="28"/>
+        </w:rPr>
+        <w:t>“</w:t>
+      </w:r>
+      <w:r>
+        <w:rPr>
+          <w:rFonts w:ascii="仿宋_GB2312" w:eastAsia="仿宋_GB2312" w:hint="eastAsia"/>
+          <w:sz w:val="28"/>
+          <w:szCs w:val="28"/>
+        </w:rPr>
+        <w:t>报销单编号i</w:t>
+      </w:r>
+      <w:r>
+        <w:rPr>
+          <w:rFonts w:ascii="仿宋_GB2312" w:eastAsia="仿宋_GB2312"/>
+          <w:sz w:val="28"/>
+          <w:szCs w:val="28"/>
+        </w:rPr>
+        <w:t>d</w:t>
+      </w:r>
+      <w:r>
+        <w:rPr>
+          <w:rFonts w:ascii="仿宋_GB2312" w:eastAsia="仿宋_GB2312"/>
+          <w:sz w:val="28"/>
+          <w:szCs w:val="28"/>
+        </w:rPr>
+        <w:t>”</w:t>
+      </w:r>
+    </w:p>
+    <w:p>
+      <w:pPr>
+        <w:spacing w:line="480" w:lineRule="exact"/>
+        <w:rPr>
+          <w:rFonts w:ascii="仿宋_GB2312" w:eastAsia="仿宋_GB2312"/>
+          <w:sz w:val="28"/>
+          <w:szCs w:val="28"/>
+        </w:rPr>
+      </w:pPr>
+      <w:r>
+        <w:rPr>
+          <w:rFonts w:ascii="仿宋_GB2312" w:eastAsia="仿宋_GB2312"/>
+          <w:sz w:val="28"/>
+          <w:szCs w:val="28"/>
+        </w:rPr>
+        <w:tab/>
+      </w:r>
+      <w:r>
+        <w:rPr>
+          <w:rFonts w:ascii="仿宋_GB2312" w:eastAsia="仿宋_GB2312"/>
+          <w:sz w:val="28"/>
+          <w:szCs w:val="28"/>
+        </w:rPr>
+        <w:tab/>
+      </w:r>
+      <w:r>
+        <w:rPr>
+          <w:rFonts w:ascii="仿宋_GB2312" w:eastAsia="仿宋_GB2312"/>
+          <w:sz w:val="28"/>
+          <w:szCs w:val="28"/>
+        </w:rPr>
+        <w:tab/>
+      </w:r>
+      <w:r>
+        <w:rPr>
+          <w:rFonts w:ascii="仿宋_GB2312" w:eastAsia="仿宋_GB2312"/>
+          <w:sz w:val="28"/>
+          <w:szCs w:val="28"/>
+        </w:rPr>
+        <w:tab/>
+      </w:r>
+      <w:r>
+        <w:rPr>
+          <w:rFonts w:ascii="仿宋_GB2312" w:eastAsia="仿宋_GB2312"/>
+          <w:sz w:val="28"/>
+          <w:szCs w:val="28"/>
+        </w:rPr>
+        <w:tab/>
+      </w:r>
+      <w:r>
+        <w:rPr>
+          <w:rFonts w:ascii="仿宋_GB2312" w:eastAsia="仿宋_GB2312"/>
+          <w:sz w:val="28"/>
+          <w:szCs w:val="28"/>
+        </w:rPr>
+        <w:tab/>
+      </w:r>
+      <w:r>
+        <w:rPr>
+          <w:rFonts w:ascii="仿宋_GB2312" w:eastAsia="仿宋_GB2312"/>
+          <w:sz w:val="28"/>
+          <w:szCs w:val="28"/>
+        </w:rPr>
+        <w:t>“</w:t>
+      </w:r>
+      <w:r>
+        <w:rPr>
+          <w:rFonts w:ascii="仿宋_GB2312" w:eastAsia="仿宋_GB2312" w:hint="eastAsia"/>
+          <w:sz w:val="28"/>
+          <w:szCs w:val="28"/>
+        </w:rPr>
+        <w:t>事由c</w:t>
+      </w:r>
+      <w:r>
+        <w:rPr>
+          <w:rFonts w:ascii="仿宋_GB2312" w:eastAsia="仿宋_GB2312"/>
+          <w:sz w:val="28"/>
+          <w:szCs w:val="28"/>
+        </w:rPr>
+        <w:t>ause</w:t>
+      </w:r>
+      <w:r>
+        <w:rPr>
+          <w:rFonts w:ascii="仿宋_GB2312" w:eastAsia="仿宋_GB2312"/>
+          <w:sz w:val="28"/>
+          <w:szCs w:val="28"/>
+        </w:rPr>
+        <w:t>”</w:t>
+      </w:r>
+    </w:p>
+    <w:p>
+      <w:pPr>
+        <w:spacing w:line="480" w:lineRule="exact"/>
+        <w:rPr>
+          <w:rFonts w:ascii="仿宋_GB2312" w:eastAsia="仿宋_GB2312"/>
+          <w:sz w:val="28"/>
+          <w:szCs w:val="28"/>
+        </w:rPr>
+      </w:pPr>
+      <w:r>
+        <w:rPr>
+          <w:rFonts w:ascii="仿宋_GB2312" w:eastAsia="仿宋_GB2312"/>
+          <w:sz w:val="28"/>
+          <w:szCs w:val="28"/>
+        </w:rPr>
+        <w:tab/>
+      </w:r>
+      <w:r>
+        <w:rPr>
+          <w:rFonts w:ascii="仿宋_GB2312" w:eastAsia="仿宋_GB2312"/>
+          <w:sz w:val="28"/>
+          <w:szCs w:val="28"/>
+        </w:rPr>
+        <w:tab/>
+      </w:r>
+      <w:r>
+        <w:rPr>
+          <w:rFonts w:ascii="仿宋_GB2312" w:eastAsia="仿宋_GB2312"/>
+          <w:sz w:val="28"/>
+          <w:szCs w:val="28"/>
+        </w:rPr>
+        <w:tab/>
+      </w:r>
+      <w:r>
+        <w:rPr>
+          <w:rFonts w:ascii="仿宋_GB2312" w:eastAsia="仿宋_GB2312"/>
+          <w:sz w:val="28"/>
+          <w:szCs w:val="28"/>
+        </w:rPr>
+        <w:tab/>
+      </w:r>
+      <w:r>
+        <w:rPr>
+          <w:rFonts w:ascii="仿宋_GB2312" w:eastAsia="仿宋_GB2312"/>
+          <w:sz w:val="28"/>
+          <w:szCs w:val="28"/>
+        </w:rPr>
+        <w:tab/>
+      </w:r>
+      <w:r>
+        <w:rPr>
+          <w:rFonts w:ascii="仿宋_GB2312" w:eastAsia="仿宋_GB2312"/>
+          <w:sz w:val="28"/>
+          <w:szCs w:val="28"/>
+        </w:rPr>
+        <w:tab/>
+      </w:r>
+      <w:r>
+        <w:rPr>
+          <w:rFonts w:ascii="仿宋_GB2312" w:eastAsia="仿宋_GB2312"/>
+          <w:sz w:val="28"/>
+          <w:szCs w:val="28"/>
+        </w:rPr>
+        <w:t>“</w:t>
+      </w:r>
+      <w:r>
+        <w:rPr>
+          <w:rFonts w:ascii="仿宋_GB2312" w:eastAsia="仿宋_GB2312" w:hint="eastAsia"/>
+          <w:sz w:val="28"/>
+          <w:szCs w:val="28"/>
+        </w:rPr>
+        <w:t>创建人</w:t>
       </w:r>
       <w:proofErr w:type="spellStart"/>
       <w:r>
         <w:rPr>
           <w:rFonts w:ascii="仿宋_GB2312" w:eastAsia="仿宋_GB2312"/>
-          <w:b/>
-          <w:bCs/>
-          <w:sz w:val="28"/>
-          <w:szCs w:val="28"/>
-        </w:rPr>
-        <w:t>todo</w:t>
+          <w:sz w:val="28"/>
+          <w:szCs w:val="28"/>
+        </w:rPr>
+        <w:t>create_sn</w:t>
       </w:r>
       <w:proofErr w:type="spellEnd"/>
       <w:r>
         <w:rPr>
           <w:rFonts w:ascii="仿宋_GB2312" w:eastAsia="仿宋_GB2312"/>
-          <w:b/>
-          <w:bCs/>
-          <w:sz w:val="28"/>
-          <w:szCs w:val="28"/>
-        </w:rPr>
-        <w:t xml:space="preserve">   get</w:t>
-      </w:r>
-    </w:p>
-    <w:p>
-      <w:pPr>
-        <w:spacing w:line="480" w:lineRule="exact"/>
-        <w:rPr>
-          <w:rFonts w:ascii="仿宋_GB2312" w:eastAsia="仿宋_GB2312"/>
-          <w:sz w:val="28"/>
-          <w:szCs w:val="28"/>
-        </w:rPr>
-      </w:pPr>
-      <w:r>
-        <w:rPr>
-          <w:rFonts w:ascii="仿宋_GB2312" w:eastAsia="仿宋_GB2312" w:hint="eastAsia"/>
-          <w:sz w:val="28"/>
-          <w:szCs w:val="28"/>
-        </w:rPr>
-        <w:t>方法描述：</w:t>
-      </w:r>
-    </w:p>
-    <w:p>
-      <w:pPr>
-        <w:spacing w:line="480" w:lineRule="exact"/>
+          <w:sz w:val="28"/>
+          <w:szCs w:val="28"/>
+        </w:rPr>
+        <w:t>”</w:t>
+      </w:r>
+    </w:p>
+    <w:p>
+      <w:pPr>
+        <w:spacing w:line="480" w:lineRule="exact"/>
+        <w:rPr>
+          <w:rFonts w:ascii="仿宋_GB2312" w:eastAsia="仿宋_GB2312"/>
+          <w:sz w:val="28"/>
+          <w:szCs w:val="28"/>
+        </w:rPr>
+      </w:pPr>
+      <w:r>
+        <w:rPr>
+          <w:rFonts w:ascii="仿宋_GB2312" w:eastAsia="仿宋_GB2312"/>
+          <w:sz w:val="28"/>
+          <w:szCs w:val="28"/>
+        </w:rPr>
+        <w:tab/>
+      </w:r>
+      <w:r>
+        <w:rPr>
+          <w:rFonts w:ascii="仿宋_GB2312" w:eastAsia="仿宋_GB2312"/>
+          <w:sz w:val="28"/>
+          <w:szCs w:val="28"/>
+        </w:rPr>
+        <w:tab/>
+      </w:r>
+      <w:r>
+        <w:rPr>
+          <w:rFonts w:ascii="仿宋_GB2312" w:eastAsia="仿宋_GB2312"/>
+          <w:sz w:val="28"/>
+          <w:szCs w:val="28"/>
+        </w:rPr>
+        <w:tab/>
+      </w:r>
+      <w:r>
+        <w:rPr>
+          <w:rFonts w:ascii="仿宋_GB2312" w:eastAsia="仿宋_GB2312"/>
+          <w:sz w:val="28"/>
+          <w:szCs w:val="28"/>
+        </w:rPr>
+        <w:tab/>
+      </w:r>
+      <w:r>
+        <w:rPr>
+          <w:rFonts w:ascii="仿宋_GB2312" w:eastAsia="仿宋_GB2312"/>
+          <w:sz w:val="28"/>
+          <w:szCs w:val="28"/>
+        </w:rPr>
+        <w:tab/>
+      </w:r>
+      <w:r>
+        <w:rPr>
+          <w:rFonts w:ascii="仿宋_GB2312" w:eastAsia="仿宋_GB2312"/>
+          <w:sz w:val="28"/>
+          <w:szCs w:val="28"/>
+        </w:rPr>
+        <w:tab/>
+      </w:r>
+      <w:r>
+        <w:rPr>
+          <w:rFonts w:ascii="仿宋_GB2312" w:eastAsia="仿宋_GB2312"/>
+          <w:sz w:val="28"/>
+          <w:szCs w:val="28"/>
+        </w:rPr>
+        <w:t>“</w:t>
+      </w:r>
+      <w:r>
+        <w:rPr>
+          <w:rFonts w:ascii="仿宋_GB2312" w:eastAsia="仿宋_GB2312" w:hint="eastAsia"/>
+          <w:sz w:val="28"/>
+          <w:szCs w:val="28"/>
+        </w:rPr>
+        <w:t>创建时间</w:t>
+      </w:r>
+      <w:proofErr w:type="spellStart"/>
+      <w:r>
+        <w:rPr>
+          <w:rFonts w:ascii="仿宋_GB2312" w:eastAsia="仿宋_GB2312" w:hint="eastAsia"/>
+          <w:sz w:val="28"/>
+          <w:szCs w:val="28"/>
+        </w:rPr>
+        <w:t>c</w:t>
+      </w:r>
+      <w:r>
+        <w:rPr>
+          <w:rFonts w:ascii="仿宋_GB2312" w:eastAsia="仿宋_GB2312"/>
+          <w:sz w:val="28"/>
+          <w:szCs w:val="28"/>
+        </w:rPr>
+        <w:t>reate_time</w:t>
+      </w:r>
+      <w:proofErr w:type="spellEnd"/>
+      <w:r>
+        <w:rPr>
+          <w:rFonts w:ascii="仿宋_GB2312" w:eastAsia="仿宋_GB2312"/>
+          <w:sz w:val="28"/>
+          <w:szCs w:val="28"/>
+        </w:rPr>
+        <w:t>”</w:t>
+      </w:r>
+    </w:p>
+    <w:p>
+      <w:pPr>
+        <w:spacing w:line="480" w:lineRule="exact"/>
+        <w:rPr>
+          <w:rFonts w:ascii="仿宋_GB2312" w:eastAsia="仿宋_GB2312"/>
+          <w:sz w:val="28"/>
+          <w:szCs w:val="28"/>
+        </w:rPr>
+      </w:pPr>
+      <w:r>
+        <w:rPr>
+          <w:rFonts w:ascii="仿宋_GB2312" w:eastAsia="仿宋_GB2312"/>
+          <w:sz w:val="28"/>
+          <w:szCs w:val="28"/>
+        </w:rPr>
+        <w:tab/>
+      </w:r>
+      <w:r>
+        <w:rPr>
+          <w:rFonts w:ascii="仿宋_GB2312" w:eastAsia="仿宋_GB2312"/>
+          <w:sz w:val="28"/>
+          <w:szCs w:val="28"/>
+        </w:rPr>
+        <w:tab/>
+      </w:r>
+      <w:r>
+        <w:rPr>
+          <w:rFonts w:ascii="仿宋_GB2312" w:eastAsia="仿宋_GB2312"/>
+          <w:sz w:val="28"/>
+          <w:szCs w:val="28"/>
+        </w:rPr>
+        <w:tab/>
+      </w:r>
+      <w:r>
+        <w:rPr>
+          <w:rFonts w:ascii="仿宋_GB2312" w:eastAsia="仿宋_GB2312"/>
+          <w:sz w:val="28"/>
+          <w:szCs w:val="28"/>
+        </w:rPr>
+        <w:tab/>
+      </w:r>
+      <w:r>
+        <w:rPr>
+          <w:rFonts w:ascii="仿宋_GB2312" w:eastAsia="仿宋_GB2312"/>
+          <w:sz w:val="28"/>
+          <w:szCs w:val="28"/>
+        </w:rPr>
+        <w:tab/>
+      </w:r>
+      <w:r>
+        <w:rPr>
+          <w:rFonts w:ascii="仿宋_GB2312" w:eastAsia="仿宋_GB2312"/>
+          <w:sz w:val="28"/>
+          <w:szCs w:val="28"/>
+        </w:rPr>
+        <w:tab/>
+      </w:r>
+      <w:r>
+        <w:rPr>
+          <w:rFonts w:ascii="仿宋_GB2312" w:eastAsia="仿宋_GB2312"/>
+          <w:sz w:val="28"/>
+          <w:szCs w:val="28"/>
+        </w:rPr>
+        <w:t>“</w:t>
+      </w:r>
+      <w:r>
+        <w:rPr>
+          <w:rFonts w:ascii="仿宋_GB2312" w:eastAsia="仿宋_GB2312" w:hint="eastAsia"/>
+          <w:sz w:val="28"/>
+          <w:szCs w:val="28"/>
+        </w:rPr>
+        <w:t>待处理人</w:t>
+      </w:r>
+      <w:proofErr w:type="spellStart"/>
+      <w:r>
+        <w:rPr>
+          <w:rFonts w:ascii="仿宋_GB2312" w:eastAsia="仿宋_GB2312" w:hint="eastAsia"/>
+          <w:sz w:val="28"/>
+          <w:szCs w:val="28"/>
+        </w:rPr>
+        <w:t>n</w:t>
+      </w:r>
+      <w:r>
+        <w:rPr>
+          <w:rFonts w:ascii="仿宋_GB2312" w:eastAsia="仿宋_GB2312"/>
+          <w:sz w:val="28"/>
+          <w:szCs w:val="28"/>
+        </w:rPr>
+        <w:t>ext_deal_sn</w:t>
+      </w:r>
+      <w:proofErr w:type="spellEnd"/>
+      <w:r>
+        <w:rPr>
+          <w:rFonts w:ascii="仿宋_GB2312" w:eastAsia="仿宋_GB2312"/>
+          <w:sz w:val="28"/>
+          <w:szCs w:val="28"/>
+        </w:rPr>
+        <w:t>”</w:t>
+      </w:r>
+    </w:p>
+    <w:p>
+      <w:pPr>
+        <w:spacing w:line="480" w:lineRule="exact"/>
+        <w:rPr>
+          <w:rFonts w:ascii="仿宋_GB2312" w:eastAsia="仿宋_GB2312"/>
+          <w:sz w:val="28"/>
+          <w:szCs w:val="28"/>
+        </w:rPr>
+      </w:pPr>
+      <w:r>
+        <w:rPr>
+          <w:rFonts w:ascii="仿宋_GB2312" w:eastAsia="仿宋_GB2312"/>
+          <w:sz w:val="28"/>
+          <w:szCs w:val="28"/>
+        </w:rPr>
+        <w:tab/>
+      </w:r>
+      <w:r>
+        <w:rPr>
+          <w:rFonts w:ascii="仿宋_GB2312" w:eastAsia="仿宋_GB2312"/>
+          <w:sz w:val="28"/>
+          <w:szCs w:val="28"/>
+        </w:rPr>
+        <w:tab/>
+      </w:r>
+      <w:r>
+        <w:rPr>
+          <w:rFonts w:ascii="仿宋_GB2312" w:eastAsia="仿宋_GB2312"/>
+          <w:sz w:val="28"/>
+          <w:szCs w:val="28"/>
+        </w:rPr>
+        <w:tab/>
+      </w:r>
+      <w:r>
+        <w:rPr>
+          <w:rFonts w:ascii="仿宋_GB2312" w:eastAsia="仿宋_GB2312"/>
+          <w:sz w:val="28"/>
+          <w:szCs w:val="28"/>
+        </w:rPr>
+        <w:tab/>
+      </w:r>
+      <w:r>
+        <w:rPr>
+          <w:rFonts w:ascii="仿宋_GB2312" w:eastAsia="仿宋_GB2312"/>
+          <w:sz w:val="28"/>
+          <w:szCs w:val="28"/>
+        </w:rPr>
+        <w:tab/>
+      </w:r>
+      <w:r>
+        <w:rPr>
+          <w:rFonts w:ascii="仿宋_GB2312" w:eastAsia="仿宋_GB2312"/>
+          <w:sz w:val="28"/>
+          <w:szCs w:val="28"/>
+        </w:rPr>
+        <w:tab/>
+      </w:r>
+      <w:r>
+        <w:rPr>
+          <w:rFonts w:ascii="仿宋_GB2312" w:eastAsia="仿宋_GB2312"/>
+          <w:sz w:val="28"/>
+          <w:szCs w:val="28"/>
+        </w:rPr>
+        <w:t>“</w:t>
+      </w:r>
+      <w:r>
+        <w:rPr>
+          <w:rFonts w:ascii="仿宋_GB2312" w:eastAsia="仿宋_GB2312" w:hint="eastAsia"/>
+          <w:sz w:val="28"/>
+          <w:szCs w:val="28"/>
+        </w:rPr>
+        <w:t>状态</w:t>
+      </w:r>
+      <w:r>
+        <w:rPr>
+          <w:rFonts w:ascii="仿宋_GB2312" w:eastAsia="仿宋_GB2312"/>
+          <w:sz w:val="28"/>
+          <w:szCs w:val="28"/>
+        </w:rPr>
+        <w:t>status</w:t>
+      </w:r>
+      <w:r>
+        <w:rPr>
+          <w:rFonts w:ascii="仿宋_GB2312" w:eastAsia="仿宋_GB2312"/>
+          <w:sz w:val="28"/>
+          <w:szCs w:val="28"/>
+        </w:rPr>
+        <w:t>”</w:t>
+      </w:r>
+    </w:p>
+    <w:p>
+      <w:pPr>
+        <w:spacing w:line="480" w:lineRule="exact"/>
+        <w:rPr>
+          <w:rFonts w:ascii="仿宋_GB2312" w:eastAsia="仿宋_GB2312" w:hint="eastAsia"/>
+          <w:sz w:val="28"/>
+          <w:szCs w:val="28"/>
+        </w:rPr>
+      </w:pPr>
+      <w:r>
+        <w:rPr>
+          <w:rFonts w:ascii="仿宋_GB2312" w:eastAsia="仿宋_GB2312"/>
+          <w:sz w:val="28"/>
+          <w:szCs w:val="28"/>
+        </w:rPr>
+        <w:tab/>
+      </w:r>
+      <w:r>
+        <w:rPr>
+          <w:rFonts w:ascii="仿宋_GB2312" w:eastAsia="仿宋_GB2312"/>
+          <w:sz w:val="28"/>
+          <w:szCs w:val="28"/>
+        </w:rPr>
+        <w:tab/>
+      </w:r>
+      <w:r>
+        <w:rPr>
+          <w:rFonts w:ascii="仿宋_GB2312" w:eastAsia="仿宋_GB2312"/>
+          <w:sz w:val="28"/>
+          <w:szCs w:val="28"/>
+        </w:rPr>
+        <w:tab/>
+      </w:r>
+      <w:r>
+        <w:rPr>
+          <w:rFonts w:ascii="仿宋_GB2312" w:eastAsia="仿宋_GB2312"/>
+          <w:sz w:val="28"/>
+          <w:szCs w:val="28"/>
+        </w:rPr>
+        <w:tab/>
+      </w:r>
+      <w:r>
+        <w:rPr>
+          <w:rFonts w:ascii="仿宋_GB2312" w:eastAsia="仿宋_GB2312"/>
+          <w:sz w:val="28"/>
+          <w:szCs w:val="28"/>
+        </w:rPr>
+        <w:tab/>
+      </w:r>
+      <w:r>
+        <w:rPr>
+          <w:rFonts w:ascii="仿宋_GB2312" w:eastAsia="仿宋_GB2312"/>
+          <w:sz w:val="28"/>
+          <w:szCs w:val="28"/>
+        </w:rPr>
+        <w:tab/>
+      </w:r>
+      <w:r>
+        <w:rPr>
+          <w:rFonts w:ascii="仿宋_GB2312" w:eastAsia="仿宋_GB2312"/>
+          <w:sz w:val="28"/>
+          <w:szCs w:val="28"/>
+        </w:rPr>
+        <w:t>“</w:t>
+      </w:r>
+      <w:r>
+        <w:rPr>
+          <w:rFonts w:ascii="仿宋_GB2312" w:eastAsia="仿宋_GB2312" w:hint="eastAsia"/>
+          <w:sz w:val="28"/>
+          <w:szCs w:val="28"/>
+        </w:rPr>
+        <w:t>总金额</w:t>
+      </w:r>
+      <w:proofErr w:type="spellStart"/>
+      <w:r>
+        <w:rPr>
+          <w:rFonts w:ascii="仿宋_GB2312" w:eastAsia="仿宋_GB2312" w:hint="eastAsia"/>
+          <w:sz w:val="28"/>
+          <w:szCs w:val="28"/>
+        </w:rPr>
+        <w:t>t</w:t>
+      </w:r>
+      <w:r>
+        <w:rPr>
+          <w:rFonts w:ascii="仿宋_GB2312" w:eastAsia="仿宋_GB2312"/>
+          <w:sz w:val="28"/>
+          <w:szCs w:val="28"/>
+        </w:rPr>
+        <w:t>otal_amount</w:t>
+      </w:r>
+      <w:proofErr w:type="spellEnd"/>
+      <w:r>
+        <w:rPr>
+          <w:rFonts w:ascii="仿宋_GB2312" w:eastAsia="仿宋_GB2312"/>
+          <w:sz w:val="28"/>
+          <w:szCs w:val="28"/>
+        </w:rPr>
+        <w:t>”</w:t>
+      </w:r>
+    </w:p>
+    <w:p>
+      <w:pPr>
+        <w:spacing w:line="480" w:lineRule="exact"/>
+        <w:ind w:left="2520"/>
+        <w:rPr>
+          <w:rFonts w:ascii="仿宋_GB2312" w:eastAsia="仿宋_GB2312"/>
+          <w:sz w:val="28"/>
+          <w:szCs w:val="28"/>
+        </w:rPr>
+      </w:pPr>
+      <w:r>
+        <w:rPr>
+          <w:rFonts w:ascii="仿宋_GB2312" w:eastAsia="仿宋_GB2312"/>
+          <w:sz w:val="28"/>
+          <w:szCs w:val="28"/>
+        </w:rPr>
+        <w:t>}</w:t>
+      </w:r>
+    </w:p>
+    <w:p>
+      <w:pPr>
+        <w:spacing w:line="480" w:lineRule="exact"/>
+        <w:rPr>
+          <w:rFonts w:ascii="仿宋_GB2312" w:eastAsia="仿宋_GB2312"/>
+          <w:sz w:val="28"/>
+          <w:szCs w:val="28"/>
+        </w:rPr>
+      </w:pPr>
+      <w:r>
+        <w:rPr>
+          <w:rFonts w:ascii="仿宋_GB2312" w:eastAsia="仿宋_GB2312"/>
+          <w:sz w:val="28"/>
+          <w:szCs w:val="28"/>
+        </w:rPr>
+        <w:tab/>
+      </w:r>
+      <w:r>
+        <w:rPr>
+          <w:rFonts w:ascii="仿宋_GB2312" w:eastAsia="仿宋_GB2312"/>
+          <w:sz w:val="28"/>
+          <w:szCs w:val="28"/>
+        </w:rPr>
+        <w:t>“</w:t>
+      </w:r>
+      <w:r>
+        <w:rPr>
+          <w:rFonts w:ascii="仿宋_GB2312" w:eastAsia="仿宋_GB2312" w:hint="eastAsia"/>
+          <w:sz w:val="28"/>
+          <w:szCs w:val="28"/>
+        </w:rPr>
+        <w:t>费用明细d</w:t>
+      </w:r>
+      <w:r>
+        <w:rPr>
+          <w:rFonts w:ascii="仿宋_GB2312" w:eastAsia="仿宋_GB2312"/>
+          <w:sz w:val="28"/>
+          <w:szCs w:val="28"/>
+        </w:rPr>
+        <w:t>etail</w:t>
+      </w:r>
+      <w:r>
+        <w:rPr>
+          <w:rFonts w:ascii="仿宋_GB2312" w:eastAsia="仿宋_GB2312"/>
+          <w:sz w:val="28"/>
+          <w:szCs w:val="28"/>
+        </w:rPr>
+        <w:t>”</w:t>
+      </w:r>
+      <w:r>
+        <w:rPr>
+          <w:rFonts w:ascii="仿宋_GB2312" w:eastAsia="仿宋_GB2312"/>
+          <w:sz w:val="28"/>
+          <w:szCs w:val="28"/>
+        </w:rPr>
+        <w:t>:[</w:t>
+      </w:r>
+    </w:p>
+    <w:p>
+      <w:pPr>
+        <w:spacing w:line="480" w:lineRule="exact"/>
+        <w:rPr>
+          <w:rFonts w:ascii="仿宋_GB2312" w:eastAsia="仿宋_GB2312" w:hint="eastAsia"/>
+          <w:sz w:val="28"/>
+          <w:szCs w:val="28"/>
+        </w:rPr>
+      </w:pPr>
+      <w:r>
+        <w:rPr>
+          <w:rFonts w:ascii="仿宋_GB2312" w:eastAsia="仿宋_GB2312"/>
+          <w:sz w:val="28"/>
+          <w:szCs w:val="28"/>
+        </w:rPr>
+        <w:tab/>
+      </w:r>
+      <w:r>
+        <w:rPr>
+          <w:rFonts w:ascii="仿宋_GB2312" w:eastAsia="仿宋_GB2312"/>
+          <w:sz w:val="28"/>
+          <w:szCs w:val="28"/>
+        </w:rPr>
+        <w:tab/>
+      </w:r>
+      <w:r>
+        <w:rPr>
+          <w:rFonts w:ascii="仿宋_GB2312" w:eastAsia="仿宋_GB2312"/>
+          <w:sz w:val="28"/>
+          <w:szCs w:val="28"/>
+        </w:rPr>
+        <w:tab/>
+      </w:r>
+      <w:r>
+        <w:rPr>
+          <w:rFonts w:ascii="仿宋_GB2312" w:eastAsia="仿宋_GB2312"/>
+          <w:sz w:val="28"/>
+          <w:szCs w:val="28"/>
+        </w:rPr>
+        <w:tab/>
+      </w:r>
+      <w:r>
+        <w:rPr>
+          <w:rFonts w:ascii="仿宋_GB2312" w:eastAsia="仿宋_GB2312"/>
+          <w:sz w:val="28"/>
+          <w:szCs w:val="28"/>
+        </w:rPr>
+        <w:tab/>
+      </w:r>
+      <w:r>
+        <w:rPr>
+          <w:rFonts w:ascii="仿宋_GB2312" w:eastAsia="仿宋_GB2312"/>
+          <w:sz w:val="28"/>
+          <w:szCs w:val="28"/>
+        </w:rPr>
+        <w:tab/>
+        <w:t>{</w:t>
+      </w:r>
+      <w:r>
+        <w:rPr>
+          <w:rFonts w:ascii="仿宋_GB2312" w:eastAsia="仿宋_GB2312"/>
+          <w:sz w:val="28"/>
+          <w:szCs w:val="28"/>
+        </w:rPr>
+        <w:t>“</w:t>
+      </w:r>
+      <w:r>
+        <w:rPr>
+          <w:rFonts w:ascii="仿宋_GB2312" w:eastAsia="仿宋_GB2312" w:hint="eastAsia"/>
+          <w:sz w:val="28"/>
+          <w:szCs w:val="28"/>
+        </w:rPr>
+        <w:t>类型i</w:t>
+      </w:r>
+      <w:r>
+        <w:rPr>
+          <w:rFonts w:ascii="仿宋_GB2312" w:eastAsia="仿宋_GB2312"/>
+          <w:sz w:val="28"/>
+          <w:szCs w:val="28"/>
+        </w:rPr>
+        <w:t>tem</w:t>
+      </w:r>
+      <w:r>
+        <w:rPr>
+          <w:rFonts w:ascii="仿宋_GB2312" w:eastAsia="仿宋_GB2312"/>
+          <w:sz w:val="28"/>
+          <w:szCs w:val="28"/>
+        </w:rPr>
+        <w:t>”</w:t>
+      </w:r>
+      <w:r>
+        <w:rPr>
+          <w:rFonts w:ascii="仿宋_GB2312" w:eastAsia="仿宋_GB2312"/>
+          <w:sz w:val="28"/>
+          <w:szCs w:val="28"/>
+        </w:rPr>
+        <w:t>,</w:t>
+      </w:r>
+      <w:r>
+        <w:rPr>
+          <w:rFonts w:ascii="仿宋_GB2312" w:eastAsia="仿宋_GB2312"/>
+          <w:sz w:val="28"/>
+          <w:szCs w:val="28"/>
+        </w:rPr>
+        <w:t>”</w:t>
+      </w:r>
+      <w:r>
+        <w:rPr>
+          <w:rFonts w:ascii="仿宋_GB2312" w:eastAsia="仿宋_GB2312" w:hint="eastAsia"/>
+          <w:sz w:val="28"/>
+          <w:szCs w:val="28"/>
+        </w:rPr>
+        <w:t>费用a</w:t>
+      </w:r>
+      <w:r>
+        <w:rPr>
+          <w:rFonts w:ascii="仿宋_GB2312" w:eastAsia="仿宋_GB2312"/>
+          <w:sz w:val="28"/>
+          <w:szCs w:val="28"/>
+        </w:rPr>
+        <w:t>mount</w:t>
+      </w:r>
+      <w:r>
+        <w:rPr>
+          <w:rFonts w:ascii="仿宋_GB2312" w:eastAsia="仿宋_GB2312"/>
+          <w:sz w:val="28"/>
+          <w:szCs w:val="28"/>
+        </w:rPr>
+        <w:t>”</w:t>
+      </w:r>
+      <w:r>
+        <w:rPr>
+          <w:rFonts w:ascii="仿宋_GB2312" w:eastAsia="仿宋_GB2312"/>
+          <w:sz w:val="28"/>
+          <w:szCs w:val="28"/>
+        </w:rPr>
+        <w:t>,</w:t>
+      </w:r>
+      <w:r>
+        <w:rPr>
+          <w:rFonts w:ascii="仿宋_GB2312" w:eastAsia="仿宋_GB2312"/>
+          <w:sz w:val="28"/>
+          <w:szCs w:val="28"/>
+        </w:rPr>
+        <w:t>”</w:t>
+      </w:r>
+      <w:r>
+        <w:rPr>
+          <w:rFonts w:ascii="仿宋_GB2312" w:eastAsia="仿宋_GB2312" w:hint="eastAsia"/>
+          <w:sz w:val="28"/>
+          <w:szCs w:val="28"/>
+        </w:rPr>
+        <w:t>备注c</w:t>
+      </w:r>
+      <w:r>
+        <w:rPr>
+          <w:rFonts w:ascii="仿宋_GB2312" w:eastAsia="仿宋_GB2312"/>
+          <w:sz w:val="28"/>
+          <w:szCs w:val="28"/>
+        </w:rPr>
+        <w:t>omment</w:t>
+      </w:r>
+      <w:r>
+        <w:rPr>
+          <w:rFonts w:ascii="仿宋_GB2312" w:eastAsia="仿宋_GB2312"/>
+          <w:sz w:val="28"/>
+          <w:szCs w:val="28"/>
+        </w:rPr>
+        <w:t>”</w:t>
+      </w:r>
+      <w:r>
+        <w:rPr>
+          <w:rFonts w:ascii="仿宋_GB2312" w:eastAsia="仿宋_GB2312"/>
+          <w:sz w:val="28"/>
+          <w:szCs w:val="28"/>
+        </w:rPr>
+        <w:t>},</w:t>
+      </w:r>
+    </w:p>
+    <w:p>
+      <w:pPr>
+        <w:spacing w:line="480" w:lineRule="exact"/>
+        <w:ind w:left="2520" w:firstLine="420"/>
+        <w:rPr>
+          <w:rFonts w:ascii="仿宋_GB2312" w:eastAsia="仿宋_GB2312"/>
+          <w:sz w:val="28"/>
+          <w:szCs w:val="28"/>
+        </w:rPr>
+      </w:pPr>
+      <w:r>
+        <w:rPr>
+          <w:rFonts w:ascii="仿宋_GB2312" w:eastAsia="仿宋_GB2312"/>
+          <w:sz w:val="28"/>
+          <w:szCs w:val="28"/>
+        </w:rPr>
+        <w:t>]</w:t>
+      </w:r>
+    </w:p>
+    <w:p>
+      <w:pPr>
+        <w:spacing w:line="480" w:lineRule="exact"/>
+        <w:rPr>
+          <w:rFonts w:ascii="仿宋_GB2312" w:eastAsia="仿宋_GB2312"/>
+          <w:sz w:val="28"/>
+          <w:szCs w:val="28"/>
+        </w:rPr>
+      </w:pPr>
+      <w:r>
+        <w:rPr>
+          <w:rFonts w:ascii="仿宋_GB2312" w:eastAsia="仿宋_GB2312"/>
+          <w:sz w:val="28"/>
+          <w:szCs w:val="28"/>
+        </w:rPr>
+        <w:tab/>
+      </w:r>
+      <w:r>
+        <w:rPr>
+          <w:rFonts w:ascii="仿宋_GB2312" w:eastAsia="仿宋_GB2312"/>
+          <w:sz w:val="28"/>
+          <w:szCs w:val="28"/>
+        </w:rPr>
+        <w:t>“</w:t>
+      </w:r>
+      <w:r>
+        <w:rPr>
+          <w:rFonts w:ascii="仿宋_GB2312" w:eastAsia="仿宋_GB2312" w:hint="eastAsia"/>
+          <w:sz w:val="28"/>
+          <w:szCs w:val="28"/>
+        </w:rPr>
+        <w:t>处理流程r</w:t>
+      </w:r>
+      <w:r>
+        <w:rPr>
+          <w:rFonts w:ascii="仿宋_GB2312" w:eastAsia="仿宋_GB2312"/>
+          <w:sz w:val="28"/>
+          <w:szCs w:val="28"/>
+        </w:rPr>
+        <w:t>ecord</w:t>
+      </w:r>
+      <w:r>
+        <w:rPr>
+          <w:rFonts w:ascii="仿宋_GB2312" w:eastAsia="仿宋_GB2312"/>
+          <w:sz w:val="28"/>
+          <w:szCs w:val="28"/>
+        </w:rPr>
+        <w:t>”</w:t>
+      </w:r>
+      <w:r>
+        <w:rPr>
+          <w:rFonts w:ascii="仿宋_GB2312" w:eastAsia="仿宋_GB2312"/>
+          <w:sz w:val="28"/>
+          <w:szCs w:val="28"/>
+        </w:rPr>
+        <w:t>:[</w:t>
+      </w:r>
+    </w:p>
+    <w:p>
+      <w:pPr>
+        <w:spacing w:line="480" w:lineRule="exact"/>
+        <w:rPr>
+          <w:rFonts w:ascii="仿宋_GB2312" w:eastAsia="仿宋_GB2312"/>
+          <w:sz w:val="28"/>
+          <w:szCs w:val="28"/>
+        </w:rPr>
+      </w:pPr>
+      <w:r>
+        <w:rPr>
+          <w:rFonts w:ascii="仿宋_GB2312" w:eastAsia="仿宋_GB2312"/>
+          <w:sz w:val="28"/>
+          <w:szCs w:val="28"/>
+        </w:rPr>
+        <w:tab/>
+      </w:r>
+      <w:r>
+        <w:rPr>
+          <w:rFonts w:ascii="仿宋_GB2312" w:eastAsia="仿宋_GB2312"/>
+          <w:sz w:val="28"/>
+          <w:szCs w:val="28"/>
+        </w:rPr>
+        <w:tab/>
+      </w:r>
+      <w:r>
+        <w:rPr>
+          <w:rFonts w:ascii="仿宋_GB2312" w:eastAsia="仿宋_GB2312"/>
+          <w:sz w:val="28"/>
+          <w:szCs w:val="28"/>
+        </w:rPr>
+        <w:tab/>
+      </w:r>
+      <w:r>
+        <w:rPr>
+          <w:rFonts w:ascii="仿宋_GB2312" w:eastAsia="仿宋_GB2312"/>
+          <w:sz w:val="28"/>
+          <w:szCs w:val="28"/>
+        </w:rPr>
+        <w:tab/>
+      </w:r>
+      <w:r>
+        <w:rPr>
+          <w:rFonts w:ascii="仿宋_GB2312" w:eastAsia="仿宋_GB2312"/>
+          <w:sz w:val="28"/>
+          <w:szCs w:val="28"/>
+        </w:rPr>
+        <w:tab/>
+        <w:t>{</w:t>
+      </w:r>
+      <w:r>
+        <w:rPr>
+          <w:rFonts w:ascii="仿宋_GB2312" w:eastAsia="仿宋_GB2312"/>
+          <w:sz w:val="28"/>
+          <w:szCs w:val="28"/>
+        </w:rPr>
+        <w:t>“</w:t>
+      </w:r>
+      <w:r>
+        <w:rPr>
+          <w:rFonts w:ascii="仿宋_GB2312" w:eastAsia="仿宋_GB2312" w:hint="eastAsia"/>
+          <w:sz w:val="28"/>
+          <w:szCs w:val="28"/>
+        </w:rPr>
+        <w:t>处理人</w:t>
+      </w:r>
+      <w:proofErr w:type="spellStart"/>
+      <w:r>
+        <w:rPr>
+          <w:rFonts w:ascii="仿宋_GB2312" w:eastAsia="仿宋_GB2312" w:hint="eastAsia"/>
+          <w:sz w:val="28"/>
+          <w:szCs w:val="28"/>
+        </w:rPr>
+        <w:t>d</w:t>
+      </w:r>
+      <w:r>
+        <w:rPr>
+          <w:rFonts w:ascii="仿宋_GB2312" w:eastAsia="仿宋_GB2312"/>
+          <w:sz w:val="28"/>
+          <w:szCs w:val="28"/>
+        </w:rPr>
+        <w:t>eal_sn</w:t>
+      </w:r>
+      <w:proofErr w:type="spellEnd"/>
+      <w:r>
+        <w:rPr>
+          <w:rFonts w:ascii="仿宋_GB2312" w:eastAsia="仿宋_GB2312"/>
+          <w:sz w:val="28"/>
+          <w:szCs w:val="28"/>
+        </w:rPr>
+        <w:t>”</w:t>
+      </w:r>
+      <w:r>
+        <w:rPr>
+          <w:rFonts w:ascii="仿宋_GB2312" w:eastAsia="仿宋_GB2312"/>
+          <w:sz w:val="28"/>
+          <w:szCs w:val="28"/>
+        </w:rPr>
+        <w:t>,</w:t>
+      </w:r>
+    </w:p>
+    <w:p>
+      <w:pPr>
+        <w:spacing w:line="480" w:lineRule="exact"/>
+        <w:ind w:left="1680" w:firstLine="420"/>
+        <w:rPr>
+          <w:rFonts w:ascii="仿宋_GB2312" w:eastAsia="仿宋_GB2312"/>
+          <w:sz w:val="28"/>
+          <w:szCs w:val="28"/>
+        </w:rPr>
+      </w:pPr>
+      <w:r>
+        <w:rPr>
+          <w:rFonts w:ascii="仿宋_GB2312" w:eastAsia="仿宋_GB2312"/>
+          <w:sz w:val="28"/>
+          <w:szCs w:val="28"/>
+        </w:rPr>
+        <w:t>”</w:t>
+      </w:r>
+      <w:r>
+        <w:rPr>
+          <w:rFonts w:ascii="仿宋_GB2312" w:eastAsia="仿宋_GB2312" w:hint="eastAsia"/>
+          <w:sz w:val="28"/>
+          <w:szCs w:val="28"/>
+        </w:rPr>
+        <w:t>处理时间</w:t>
+      </w:r>
+      <w:proofErr w:type="spellStart"/>
+      <w:r>
+        <w:rPr>
+          <w:rFonts w:ascii="仿宋_GB2312" w:eastAsia="仿宋_GB2312"/>
+          <w:sz w:val="28"/>
+          <w:szCs w:val="28"/>
+        </w:rPr>
+        <w:t>deal_time</w:t>
+      </w:r>
+      <w:proofErr w:type="spellEnd"/>
+      <w:r>
+        <w:rPr>
+          <w:rFonts w:ascii="仿宋_GB2312" w:eastAsia="仿宋_GB2312"/>
+          <w:sz w:val="28"/>
+          <w:szCs w:val="28"/>
+        </w:rPr>
+        <w:t>”</w:t>
+      </w:r>
+      <w:r>
+        <w:rPr>
+          <w:rFonts w:ascii="仿宋_GB2312" w:eastAsia="仿宋_GB2312"/>
+          <w:sz w:val="28"/>
+          <w:szCs w:val="28"/>
+        </w:rPr>
+        <w:t>,</w:t>
+      </w:r>
+    </w:p>
+    <w:p>
+      <w:pPr>
+        <w:spacing w:line="480" w:lineRule="exact"/>
+        <w:ind w:left="1680" w:firstLine="420"/>
+        <w:rPr>
+          <w:rFonts w:ascii="仿宋_GB2312" w:eastAsia="仿宋_GB2312"/>
+          <w:sz w:val="28"/>
+          <w:szCs w:val="28"/>
+        </w:rPr>
+      </w:pPr>
+      <w:r>
+        <w:rPr>
+          <w:rFonts w:ascii="仿宋_GB2312" w:eastAsia="仿宋_GB2312"/>
+          <w:sz w:val="28"/>
+          <w:szCs w:val="28"/>
+        </w:rPr>
+        <w:t>“</w:t>
+      </w:r>
+      <w:r>
+        <w:rPr>
+          <w:rFonts w:ascii="仿宋_GB2312" w:eastAsia="仿宋_GB2312" w:hint="eastAsia"/>
+          <w:sz w:val="28"/>
+          <w:szCs w:val="28"/>
+        </w:rPr>
+        <w:t>处理类型</w:t>
+      </w:r>
+      <w:proofErr w:type="spellStart"/>
+      <w:r>
+        <w:rPr>
+          <w:rFonts w:ascii="仿宋_GB2312" w:eastAsia="仿宋_GB2312" w:hint="eastAsia"/>
+          <w:sz w:val="28"/>
+          <w:szCs w:val="28"/>
+        </w:rPr>
+        <w:t>d</w:t>
+      </w:r>
+      <w:r>
+        <w:rPr>
+          <w:rFonts w:ascii="仿宋_GB2312" w:eastAsia="仿宋_GB2312"/>
+          <w:sz w:val="28"/>
+          <w:szCs w:val="28"/>
+        </w:rPr>
+        <w:t>eal_way</w:t>
+      </w:r>
+      <w:proofErr w:type="spellEnd"/>
+      <w:r>
+        <w:rPr>
+          <w:rFonts w:ascii="仿宋_GB2312" w:eastAsia="仿宋_GB2312"/>
+          <w:sz w:val="28"/>
+          <w:szCs w:val="28"/>
+        </w:rPr>
+        <w:t>”</w:t>
+      </w:r>
+      <w:r>
+        <w:rPr>
+          <w:rFonts w:ascii="仿宋_GB2312" w:eastAsia="仿宋_GB2312"/>
+          <w:sz w:val="28"/>
+          <w:szCs w:val="28"/>
+        </w:rPr>
+        <w:t>,</w:t>
+      </w:r>
+    </w:p>
+    <w:p>
+      <w:pPr>
+        <w:spacing w:line="480" w:lineRule="exact"/>
+        <w:ind w:left="1680" w:firstLine="420"/>
         <w:rPr>
           <w:rFonts w:ascii="仿宋_GB2312" w:eastAsia="仿宋_GB2312"/>
           <w:sz w:val="28"/>
@@ -6286,35 +9020,20 @@
           <w:szCs w:val="28"/>
         </w:rPr>
         <w:lastRenderedPageBreak/>
-        <w:tab/>
-      </w:r>
-      <w:r>
-        <w:rPr>
-          <w:rFonts w:ascii="仿宋_GB2312" w:eastAsia="仿宋_GB2312" w:hint="eastAsia"/>
-          <w:sz w:val="28"/>
-          <w:szCs w:val="28"/>
-        </w:rPr>
-        <w:t>通过s</w:t>
-      </w:r>
-      <w:r>
-        <w:rPr>
-          <w:rFonts w:ascii="仿宋_GB2312" w:eastAsia="仿宋_GB2312"/>
-          <w:sz w:val="28"/>
-          <w:szCs w:val="28"/>
-        </w:rPr>
-        <w:t>ession</w:t>
-      </w:r>
-      <w:r>
-        <w:rPr>
-          <w:rFonts w:ascii="仿宋_GB2312" w:eastAsia="仿宋_GB2312" w:hint="eastAsia"/>
-          <w:sz w:val="28"/>
-          <w:szCs w:val="28"/>
-        </w:rPr>
-        <w:t>获得登录人i</w:t>
-      </w:r>
-      <w:r>
-        <w:rPr>
-          <w:rFonts w:ascii="仿宋_GB2312" w:eastAsia="仿宋_GB2312"/>
+        <w:t>“</w:t>
+      </w:r>
+      <w:r>
+        <w:rPr>
+          <w:rFonts w:ascii="仿宋_GB2312" w:eastAsia="仿宋_GB2312" w:hint="eastAsia"/>
+          <w:sz w:val="28"/>
+          <w:szCs w:val="28"/>
+        </w:rPr>
+        <w:t>处理结果</w:t>
+      </w:r>
+      <w:proofErr w:type="spellStart"/>
+      <w:r>
+        <w:rPr>
+          <w:rFonts w:ascii="仿宋_GB2312" w:eastAsia="仿宋_GB2312" w:hint="eastAsia"/>
           <w:sz w:val="28"/>
           <w:szCs w:val="28"/>
         </w:rPr>
@@ -6322,259 +9041,135 @@
       </w:r>
       <w:r>
         <w:rPr>
-          <w:rFonts w:ascii="仿宋_GB2312" w:eastAsia="仿宋_GB2312" w:hint="eastAsia"/>
-          <w:sz w:val="28"/>
-          <w:szCs w:val="28"/>
-        </w:rPr>
-        <w:t>作为待处理人匹配条件，如果本人是财务，搜索待处理人为本人的报销单以及报销单状态为“已通过”的并返回。否则，仅搜索待处理人为本人的报销单返回。</w:t>
-      </w:r>
-    </w:p>
-    <w:p>
-      <w:pPr>
-        <w:spacing w:line="480" w:lineRule="exact"/>
-        <w:rPr>
-          <w:rFonts w:ascii="仿宋_GB2312" w:eastAsia="仿宋_GB2312"/>
-          <w:sz w:val="28"/>
-          <w:szCs w:val="28"/>
-        </w:rPr>
-      </w:pPr>
-    </w:p>
-    <w:p>
-      <w:pPr>
-        <w:spacing w:line="480" w:lineRule="exact"/>
-        <w:rPr>
-          <w:rFonts w:ascii="仿宋_GB2312" w:eastAsia="仿宋_GB2312"/>
-          <w:b/>
-          <w:bCs/>
-          <w:sz w:val="28"/>
-          <w:szCs w:val="28"/>
-        </w:rPr>
-      </w:pPr>
-      <w:r>
-        <w:rPr>
-          <w:rFonts w:ascii="仿宋_GB2312" w:eastAsia="仿宋_GB2312" w:hint="eastAsia"/>
-          <w:b/>
-          <w:bCs/>
-          <w:sz w:val="28"/>
-          <w:szCs w:val="28"/>
-        </w:rPr>
-        <w:t>3.9</w:t>
-      </w:r>
-      <w:r>
-        <w:rPr>
-          <w:rFonts w:ascii="仿宋_GB2312" w:eastAsia="仿宋_GB2312" w:hint="eastAsia"/>
-          <w:b/>
-          <w:bCs/>
-          <w:sz w:val="28"/>
-          <w:szCs w:val="28"/>
-        </w:rPr>
-        <w:t xml:space="preserve">查看历史报销单 </w:t>
-      </w:r>
-      <w:r>
-        <w:rPr>
-          <w:rFonts w:ascii="仿宋_GB2312" w:eastAsia="仿宋_GB2312"/>
-          <w:b/>
-          <w:bCs/>
-          <w:sz w:val="28"/>
-          <w:szCs w:val="28"/>
-        </w:rPr>
-        <w:t xml:space="preserve"> </w:t>
-      </w:r>
-      <w:r>
-        <w:rPr>
-          <w:rFonts w:ascii="仿宋_GB2312" w:eastAsia="仿宋_GB2312" w:hint="eastAsia"/>
-          <w:b/>
-          <w:bCs/>
-          <w:sz w:val="28"/>
-          <w:szCs w:val="28"/>
-        </w:rPr>
-        <w:t>/</w:t>
-      </w:r>
-      <w:r>
-        <w:rPr>
-          <w:rFonts w:ascii="仿宋_GB2312" w:eastAsia="仿宋_GB2312"/>
-          <w:b/>
-          <w:bCs/>
-          <w:sz w:val="28"/>
-          <w:szCs w:val="28"/>
-        </w:rPr>
-        <w:t>expense/history   get</w:t>
-      </w:r>
-    </w:p>
-    <w:p>
-      <w:pPr>
-        <w:spacing w:line="480" w:lineRule="exact"/>
-        <w:rPr>
-          <w:rFonts w:ascii="仿宋_GB2312" w:eastAsia="仿宋_GB2312"/>
-          <w:sz w:val="28"/>
-          <w:szCs w:val="28"/>
-        </w:rPr>
-      </w:pPr>
-      <w:r>
-        <w:rPr>
-          <w:rFonts w:ascii="仿宋_GB2312" w:eastAsia="仿宋_GB2312" w:hint="eastAsia"/>
-          <w:sz w:val="28"/>
-          <w:szCs w:val="28"/>
-        </w:rPr>
-        <w:t>方法描述：</w:t>
-      </w:r>
-    </w:p>
-    <w:p>
-      <w:pPr>
-        <w:spacing w:line="480" w:lineRule="exact"/>
-        <w:rPr>
-          <w:rFonts w:ascii="仿宋_GB2312" w:eastAsia="仿宋_GB2312"/>
-          <w:sz w:val="28"/>
-          <w:szCs w:val="28"/>
-        </w:rPr>
-      </w:pPr>
-      <w:r>
-        <w:rPr>
-          <w:rFonts w:ascii="仿宋_GB2312" w:eastAsia="仿宋_GB2312"/>
-          <w:sz w:val="28"/>
-          <w:szCs w:val="28"/>
-        </w:rPr>
-        <w:tab/>
-      </w:r>
-      <w:r>
-        <w:rPr>
-          <w:rFonts w:ascii="仿宋_GB2312" w:eastAsia="仿宋_GB2312" w:hint="eastAsia"/>
-          <w:sz w:val="28"/>
-          <w:szCs w:val="28"/>
-        </w:rPr>
-        <w:t>通</w:t>
-      </w:r>
-      <w:r>
-        <w:rPr>
-          <w:rFonts w:ascii="仿宋_GB2312" w:eastAsia="仿宋_GB2312"/>
-          <w:sz w:val="28"/>
-          <w:szCs w:val="28"/>
-        </w:rPr>
-        <w:t>session</w:t>
-      </w:r>
-      <w:r>
-        <w:rPr>
-          <w:rFonts w:ascii="仿宋_GB2312" w:eastAsia="仿宋_GB2312" w:hint="eastAsia"/>
-          <w:sz w:val="28"/>
-          <w:szCs w:val="28"/>
-        </w:rPr>
-        <w:t>获取搜索信息。搜索本人创建的且状态为“已打款”或“已拒绝”的报销单并返回</w:t>
-      </w:r>
-    </w:p>
-    <w:p>
-      <w:pPr>
-        <w:spacing w:line="480" w:lineRule="exact"/>
-        <w:rPr>
-          <w:rFonts w:ascii="仿宋_GB2312" w:eastAsia="仿宋_GB2312"/>
-          <w:sz w:val="28"/>
-          <w:szCs w:val="28"/>
-        </w:rPr>
-      </w:pPr>
-    </w:p>
-    <w:p>
-      <w:pPr>
-        <w:spacing w:line="480" w:lineRule="exact"/>
-        <w:rPr>
-          <w:rFonts w:ascii="仿宋_GB2312" w:eastAsia="仿宋_GB2312"/>
-          <w:b/>
-          <w:bCs/>
-          <w:sz w:val="28"/>
-          <w:szCs w:val="28"/>
-        </w:rPr>
-      </w:pPr>
-      <w:r>
-        <w:rPr>
-          <w:rFonts w:ascii="仿宋_GB2312" w:eastAsia="仿宋_GB2312" w:hint="eastAsia"/>
-          <w:b/>
-          <w:bCs/>
-          <w:sz w:val="28"/>
-          <w:szCs w:val="28"/>
-        </w:rPr>
-        <w:t>3.10</w:t>
-      </w:r>
-      <w:r>
-        <w:rPr>
-          <w:rFonts w:ascii="仿宋_GB2312" w:eastAsia="仿宋_GB2312" w:hint="eastAsia"/>
-          <w:b/>
-          <w:bCs/>
-          <w:sz w:val="28"/>
-          <w:szCs w:val="28"/>
-        </w:rPr>
-        <w:t xml:space="preserve">查看报销单详细 </w:t>
-      </w:r>
-      <w:r>
-        <w:rPr>
-          <w:rFonts w:ascii="仿宋_GB2312" w:eastAsia="仿宋_GB2312"/>
-          <w:b/>
-          <w:bCs/>
-          <w:sz w:val="28"/>
-          <w:szCs w:val="28"/>
-        </w:rPr>
-        <w:t xml:space="preserve"> </w:t>
-      </w:r>
-      <w:r>
-        <w:rPr>
-          <w:rFonts w:ascii="仿宋_GB2312" w:eastAsia="仿宋_GB2312" w:hint="eastAsia"/>
-          <w:b/>
-          <w:bCs/>
-          <w:sz w:val="28"/>
-          <w:szCs w:val="28"/>
-        </w:rPr>
-        <w:t>/</w:t>
-      </w:r>
-      <w:r>
-        <w:rPr>
-          <w:rFonts w:ascii="仿宋_GB2312" w:eastAsia="仿宋_GB2312"/>
-          <w:b/>
-          <w:bCs/>
-          <w:sz w:val="28"/>
-          <w:szCs w:val="28"/>
-        </w:rPr>
-        <w:t>expense/detail  post</w:t>
-      </w:r>
-    </w:p>
-    <w:p>
-      <w:pPr>
-        <w:spacing w:line="480" w:lineRule="exact"/>
-        <w:rPr>
-          <w:rFonts w:ascii="仿宋_GB2312" w:eastAsia="仿宋_GB2312"/>
-          <w:sz w:val="28"/>
-          <w:szCs w:val="28"/>
-        </w:rPr>
-      </w:pPr>
-      <w:r>
-        <w:rPr>
-          <w:rFonts w:ascii="仿宋_GB2312" w:eastAsia="仿宋_GB2312" w:hint="eastAsia"/>
-          <w:sz w:val="28"/>
-          <w:szCs w:val="28"/>
-        </w:rPr>
-        <w:t>输入：报销单id</w:t>
-      </w:r>
-      <w:r>
-        <w:rPr>
-          <w:rFonts w:ascii="仿宋_GB2312" w:eastAsia="仿宋_GB2312"/>
-          <w:sz w:val="28"/>
-          <w:szCs w:val="28"/>
-        </w:rPr>
-        <w:t>[int]</w:t>
-      </w:r>
-    </w:p>
-    <w:p>
-      <w:pPr>
-        <w:spacing w:line="480" w:lineRule="exact"/>
-        <w:rPr>
-          <w:rFonts w:ascii="仿宋_GB2312" w:eastAsia="仿宋_GB2312"/>
-          <w:sz w:val="28"/>
-          <w:szCs w:val="28"/>
-        </w:rPr>
-      </w:pPr>
-      <w:r>
-        <w:rPr>
-          <w:rFonts w:ascii="仿宋_GB2312" w:eastAsia="仿宋_GB2312" w:hint="eastAsia"/>
-          <w:sz w:val="28"/>
-          <w:szCs w:val="28"/>
-        </w:rPr>
-        <w:t>返回：报销单详细，包括报销单，报销单明细，处理记录</w:t>
+          <w:rFonts w:ascii="仿宋_GB2312" w:eastAsia="仿宋_GB2312"/>
+          <w:sz w:val="28"/>
+          <w:szCs w:val="28"/>
+        </w:rPr>
+        <w:t>eal_result</w:t>
+      </w:r>
+      <w:proofErr w:type="spellEnd"/>
+      <w:r>
+        <w:rPr>
+          <w:rFonts w:ascii="仿宋_GB2312" w:eastAsia="仿宋_GB2312"/>
+          <w:sz w:val="28"/>
+          <w:szCs w:val="28"/>
+        </w:rPr>
+        <w:t>”</w:t>
+      </w:r>
+      <w:r>
+        <w:rPr>
+          <w:rFonts w:ascii="仿宋_GB2312" w:eastAsia="仿宋_GB2312"/>
+          <w:sz w:val="28"/>
+          <w:szCs w:val="28"/>
+        </w:rPr>
+        <w:t>,</w:t>
+      </w:r>
+    </w:p>
+    <w:p>
+      <w:pPr>
+        <w:spacing w:line="480" w:lineRule="exact"/>
+        <w:ind w:left="1680" w:firstLine="420"/>
+        <w:rPr>
+          <w:rFonts w:ascii="仿宋_GB2312" w:eastAsia="仿宋_GB2312"/>
+          <w:sz w:val="28"/>
+          <w:szCs w:val="28"/>
+        </w:rPr>
+      </w:pPr>
+      <w:r>
+        <w:rPr>
+          <w:rFonts w:ascii="仿宋_GB2312" w:eastAsia="仿宋_GB2312"/>
+          <w:sz w:val="28"/>
+          <w:szCs w:val="28"/>
+        </w:rPr>
+        <w:t>“</w:t>
+      </w:r>
+      <w:r>
+        <w:rPr>
+          <w:rFonts w:ascii="仿宋_GB2312" w:eastAsia="仿宋_GB2312" w:hint="eastAsia"/>
+          <w:sz w:val="28"/>
+          <w:szCs w:val="28"/>
+        </w:rPr>
+        <w:t>备注c</w:t>
+      </w:r>
+      <w:r>
+        <w:rPr>
+          <w:rFonts w:ascii="仿宋_GB2312" w:eastAsia="仿宋_GB2312"/>
+          <w:sz w:val="28"/>
+          <w:szCs w:val="28"/>
+        </w:rPr>
+        <w:t>omment</w:t>
+      </w:r>
+      <w:r>
+        <w:rPr>
+          <w:rFonts w:ascii="仿宋_GB2312" w:eastAsia="仿宋_GB2312"/>
+          <w:sz w:val="28"/>
+          <w:szCs w:val="28"/>
+        </w:rPr>
+        <w:t>”</w:t>
+      </w:r>
+      <w:r>
+        <w:rPr>
+          <w:rFonts w:ascii="仿宋_GB2312" w:eastAsia="仿宋_GB2312"/>
+          <w:sz w:val="28"/>
+          <w:szCs w:val="28"/>
+        </w:rPr>
+        <w:t>},</w:t>
+      </w:r>
+    </w:p>
+    <w:p>
+      <w:pPr>
+        <w:spacing w:line="480" w:lineRule="exact"/>
+        <w:ind w:left="1680" w:firstLine="420"/>
+        <w:rPr>
+          <w:rFonts w:ascii="仿宋_GB2312" w:eastAsia="仿宋_GB2312" w:hint="eastAsia"/>
+          <w:sz w:val="28"/>
+          <w:szCs w:val="28"/>
+        </w:rPr>
+      </w:pPr>
+      <w:r>
+        <w:rPr>
+          <w:rFonts w:ascii="仿宋_GB2312" w:eastAsia="仿宋_GB2312"/>
+          <w:sz w:val="28"/>
+          <w:szCs w:val="28"/>
+        </w:rPr>
+        <w:t>…</w:t>
+      </w:r>
+    </w:p>
+    <w:p>
+      <w:pPr>
+        <w:spacing w:line="480" w:lineRule="exact"/>
+        <w:ind w:left="2520" w:firstLine="420"/>
+        <w:rPr>
+          <w:rFonts w:ascii="仿宋_GB2312" w:eastAsia="仿宋_GB2312" w:hint="eastAsia"/>
+          <w:sz w:val="28"/>
+          <w:szCs w:val="28"/>
+        </w:rPr>
+      </w:pPr>
+      <w:r>
+        <w:rPr>
+          <w:rFonts w:ascii="仿宋_GB2312" w:eastAsia="仿宋_GB2312" w:hint="eastAsia"/>
+          <w:sz w:val="28"/>
+          <w:szCs w:val="28"/>
+        </w:rPr>
+        <w:t>]</w:t>
+      </w:r>
+    </w:p>
+    <w:p>
+      <w:pPr>
+        <w:spacing w:line="480" w:lineRule="exact"/>
+        <w:rPr>
+          <w:rFonts w:ascii="仿宋_GB2312" w:eastAsia="仿宋_GB2312"/>
+          <w:sz w:val="28"/>
+          <w:szCs w:val="28"/>
+        </w:rPr>
+      </w:pPr>
+      <w:r>
+        <w:rPr>
+          <w:rFonts w:ascii="仿宋_GB2312" w:eastAsia="仿宋_GB2312" w:hint="eastAsia"/>
+          <w:sz w:val="28"/>
+          <w:szCs w:val="28"/>
+        </w:rPr>
+        <w:t>}</w:t>
       </w:r>
     </w:p>
     <w:sectPr>

--- a/EasyOffice文档/EasyOffice后端API.docx
+++ b/EasyOffice文档/EasyOffice后端API.docx
@@ -12,7 +12,6 @@
           <w:szCs w:val="32"/>
         </w:rPr>
       </w:pPr>
-      <w:proofErr w:type="spellStart"/>
       <w:r>
         <w:rPr>
           <w:rFonts w:ascii="方正小标宋简体" w:eastAsia="方正小标宋简体"/>
@@ -21,7 +20,6 @@
         </w:rPr>
         <w:t>EasyOffice</w:t>
       </w:r>
-      <w:proofErr w:type="spellEnd"/>
       <w:r>
         <w:rPr>
           <w:rFonts w:ascii="方正小标宋简体" w:eastAsia="方正小标宋简体" w:hint="eastAsia"/>
@@ -112,23 +110,13 @@
         </w:rPr>
         <w:t>输入：编号</w:t>
       </w:r>
-      <w:proofErr w:type="spellStart"/>
-      <w:r>
-        <w:rPr>
-          <w:rFonts w:ascii="仿宋_GB2312" w:eastAsia="仿宋_GB2312"/>
-          <w:sz w:val="28"/>
-          <w:szCs w:val="28"/>
-        </w:rPr>
-        <w:t>sn</w:t>
-      </w:r>
-      <w:proofErr w:type="spellEnd"/>
-      <w:r>
-        <w:rPr>
-          <w:rFonts w:ascii="仿宋_GB2312" w:eastAsia="仿宋_GB2312"/>
-          <w:sz w:val="28"/>
-          <w:szCs w:val="28"/>
-        </w:rPr>
-        <w:t>[string]</w:t>
+      <w:r>
+        <w:rPr>
+          <w:rFonts w:ascii="仿宋_GB2312" w:eastAsia="仿宋_GB2312"/>
+          <w:sz w:val="28"/>
+          <w:szCs w:val="28"/>
+        </w:rPr>
+        <w:t>sn[string]</w:t>
       </w:r>
     </w:p>
     <w:p>
@@ -619,7 +607,7 @@
       <w:pPr>
         <w:spacing w:line="480" w:lineRule="exact"/>
         <w:rPr>
-          <w:rFonts w:ascii="仿宋_GB2312" w:eastAsia="仿宋_GB2312"/>
+          <w:rFonts w:ascii="仿宋_GB2312" w:eastAsia="仿宋_GB2312" w:hint="eastAsia"/>
           <w:sz w:val="28"/>
           <w:szCs w:val="28"/>
         </w:rPr>
@@ -640,6 +628,40 @@
         </w:rPr>
         <w:t>assword[string]</w:t>
       </w:r>
+      <w:r>
+        <w:rPr>
+          <w:rFonts w:ascii="仿宋_GB2312" w:eastAsia="仿宋_GB2312" w:hint="eastAsia"/>
+          <w:sz w:val="28"/>
+          <w:szCs w:val="28"/>
+        </w:rPr>
+        <w:t xml:space="preserve"> </w:t>
+      </w:r>
+      <w:r>
+        <w:rPr>
+          <w:rFonts w:ascii="仿宋_GB2312" w:eastAsia="仿宋_GB2312"/>
+          <w:sz w:val="28"/>
+          <w:szCs w:val="28"/>
+        </w:rPr>
+        <w:t xml:space="preserve"> </w:t>
+      </w:r>
+      <w:r>
+        <w:rPr>
+          <w:rFonts w:ascii="仿宋_GB2312" w:eastAsia="仿宋_GB2312" w:hint="eastAsia"/>
+          <w:sz w:val="28"/>
+          <w:szCs w:val="28"/>
+        </w:rPr>
+        <w:t>新密码n</w:t>
+      </w:r>
+      <w:r>
+        <w:rPr>
+          <w:rFonts w:ascii="仿宋_GB2312" w:eastAsia="仿宋_GB2312"/>
+          <w:sz w:val="28"/>
+          <w:szCs w:val="28"/>
+        </w:rPr>
+        <w:t>ewpassword</w:t>
+      </w:r>
+      <w:bookmarkStart w:id="0" w:name="_GoBack"/>
+      <w:bookmarkEnd w:id="0"/>
     </w:p>
     <w:p>
       <w:pPr>
@@ -830,7 +852,6 @@
         </w:rPr>
         <w:t>：编号</w:t>
       </w:r>
-      <w:proofErr w:type="spellStart"/>
       <w:r>
         <w:rPr>
           <w:rFonts w:ascii="仿宋_GB2312" w:eastAsia="仿宋_GB2312"/>
@@ -839,7 +860,6 @@
         </w:rPr>
         <w:t>sn</w:t>
       </w:r>
-      <w:proofErr w:type="spellEnd"/>
       <w:r>
         <w:rPr>
           <w:rFonts w:ascii="仿宋_GB2312" w:eastAsia="仿宋_GB2312" w:hint="eastAsia"/>
@@ -1144,7 +1164,6 @@
         </w:rPr>
         <w:t>输入：编号</w:t>
       </w:r>
-      <w:proofErr w:type="spellStart"/>
       <w:r>
         <w:rPr>
           <w:rFonts w:ascii="仿宋_GB2312" w:eastAsia="仿宋_GB2312" w:hint="eastAsia"/>
@@ -1161,7 +1180,6 @@
         </w:rPr>
         <w:t>n</w:t>
       </w:r>
-      <w:proofErr w:type="spellEnd"/>
       <w:r>
         <w:rPr>
           <w:rFonts w:ascii="仿宋_GB2312" w:eastAsia="仿宋_GB2312" w:hint="eastAsia"/>
@@ -1373,24 +1391,7 @@
           <w:szCs w:val="28"/>
         </w:rPr>
         <w:tab/>
-      </w:r>
-      <w:proofErr w:type="spellStart"/>
-      <w:r>
-        <w:rPr>
-          <w:rFonts w:ascii="仿宋_GB2312" w:eastAsia="仿宋_GB2312"/>
-          <w:sz w:val="28"/>
-          <w:szCs w:val="28"/>
-        </w:rPr>
-        <w:t>departmentList</w:t>
-      </w:r>
-      <w:proofErr w:type="spellEnd"/>
-      <w:r>
-        <w:rPr>
-          <w:rFonts w:ascii="仿宋_GB2312" w:eastAsia="仿宋_GB2312"/>
-          <w:sz w:val="28"/>
-          <w:szCs w:val="28"/>
-        </w:rPr>
-        <w:t>:[</w:t>
+        <w:t>departmentList:[</w:t>
       </w:r>
       <w:r>
         <w:rPr>
@@ -1400,23 +1401,13 @@
         </w:rPr>
         <w:t>{</w:t>
       </w:r>
-      <w:proofErr w:type="spellStart"/>
-      <w:r>
-        <w:rPr>
-          <w:rFonts w:ascii="仿宋_GB2312" w:eastAsia="仿宋_GB2312"/>
-          <w:sz w:val="28"/>
-          <w:szCs w:val="28"/>
-        </w:rPr>
-        <w:t>sn,name,address</w:t>
-      </w:r>
-      <w:proofErr w:type="spellEnd"/>
-      <w:r>
-        <w:rPr>
-          <w:rFonts w:ascii="仿宋_GB2312" w:eastAsia="仿宋_GB2312"/>
-          <w:sz w:val="28"/>
-          <w:szCs w:val="28"/>
-        </w:rPr>
-        <w:t>},{}]</w:t>
+      <w:r>
+        <w:rPr>
+          <w:rFonts w:ascii="仿宋_GB2312" w:eastAsia="仿宋_GB2312"/>
+          <w:sz w:val="28"/>
+          <w:szCs w:val="28"/>
+        </w:rPr>
+        <w:t>sn,name,address},{}]</w:t>
       </w:r>
     </w:p>
     <w:p>
@@ -1517,7 +1508,6 @@
         </w:rPr>
         <w:t>输入：编号</w:t>
       </w:r>
-      <w:proofErr w:type="spellStart"/>
       <w:r>
         <w:rPr>
           <w:rFonts w:ascii="仿宋_GB2312" w:eastAsia="仿宋_GB2312" w:hint="eastAsia"/>
@@ -1534,7 +1524,6 @@
         </w:rPr>
         <w:t>n</w:t>
       </w:r>
-      <w:proofErr w:type="spellEnd"/>
       <w:r>
         <w:rPr>
           <w:rFonts w:ascii="仿宋_GB2312" w:eastAsia="仿宋_GB2312" w:hint="eastAsia"/>
@@ -1798,16 +1787,7 @@
           <w:sz w:val="28"/>
           <w:szCs w:val="28"/>
         </w:rPr>
-        <w:t>编号</w:t>
-      </w:r>
-      <w:proofErr w:type="spellStart"/>
-      <w:r>
-        <w:rPr>
-          <w:rFonts w:ascii="仿宋_GB2312" w:eastAsia="仿宋_GB2312" w:hint="eastAsia"/>
-          <w:sz w:val="28"/>
-          <w:szCs w:val="28"/>
-        </w:rPr>
-        <w:t>s</w:t>
+        <w:t>编号s</w:t>
       </w:r>
       <w:r>
         <w:rPr>
@@ -1817,7 +1797,6 @@
         </w:rPr>
         <w:t>n</w:t>
       </w:r>
-      <w:proofErr w:type="spellEnd"/>
       <w:r>
         <w:rPr>
           <w:rFonts w:ascii="仿宋_GB2312" w:eastAsia="仿宋_GB2312" w:hint="eastAsia"/>
@@ -1914,16 +1893,7 @@
           <w:sz w:val="28"/>
           <w:szCs w:val="28"/>
         </w:rPr>
-        <w:t>部门</w:t>
-      </w:r>
-      <w:proofErr w:type="spellStart"/>
-      <w:r>
-        <w:rPr>
-          <w:rFonts w:ascii="仿宋_GB2312" w:eastAsia="仿宋_GB2312" w:hint="eastAsia"/>
-          <w:sz w:val="28"/>
-          <w:szCs w:val="28"/>
-        </w:rPr>
-        <w:t>d</w:t>
+        <w:t>部门d</w:t>
       </w:r>
       <w:r>
         <w:rPr>
@@ -1933,7 +1903,6 @@
         </w:rPr>
         <w:t>epartment_sn</w:t>
       </w:r>
-      <w:proofErr w:type="spellEnd"/>
       <w:r>
         <w:rPr>
           <w:rFonts w:ascii="仿宋_GB2312" w:eastAsia="仿宋_GB2312" w:hint="eastAsia"/>
@@ -2216,41 +2185,21 @@
           <w:szCs w:val="28"/>
         </w:rPr>
       </w:pPr>
-      <w:bookmarkStart w:id="0" w:name="_GoBack"/>
-      <w:bookmarkEnd w:id="0"/>
-      <w:r>
-        <w:rPr>
-          <w:rFonts w:ascii="仿宋_GB2312" w:eastAsia="仿宋_GB2312" w:hint="eastAsia"/>
-          <w:sz w:val="28"/>
-          <w:szCs w:val="28"/>
-        </w:rPr>
-        <w:t>输入：编号</w:t>
-      </w:r>
-      <w:proofErr w:type="spellStart"/>
-      <w:r>
-        <w:rPr>
-          <w:rFonts w:ascii="仿宋_GB2312" w:eastAsia="仿宋_GB2312" w:hint="eastAsia"/>
-          <w:sz w:val="28"/>
-          <w:szCs w:val="28"/>
-        </w:rPr>
-        <w:t>s</w:t>
-      </w:r>
-      <w:r>
-        <w:rPr>
-          <w:rFonts w:ascii="仿宋_GB2312" w:eastAsia="仿宋_GB2312"/>
-          <w:sz w:val="28"/>
-          <w:szCs w:val="28"/>
-        </w:rPr>
-        <w:t>n</w:t>
-      </w:r>
-      <w:proofErr w:type="spellEnd"/>
-      <w:r>
-        <w:rPr>
-          <w:rFonts w:ascii="仿宋_GB2312" w:eastAsia="仿宋_GB2312"/>
-          <w:sz w:val="28"/>
-          <w:szCs w:val="28"/>
-        </w:rPr>
-        <w:t>[String]</w:t>
+      <w:r>
+        <w:rPr>
+          <w:rFonts w:ascii="仿宋_GB2312" w:eastAsia="仿宋_GB2312" w:hint="eastAsia"/>
+          <w:sz w:val="28"/>
+          <w:szCs w:val="28"/>
+        </w:rPr>
+        <w:t>输入：编号s</w:t>
+      </w:r>
+      <w:r>
+        <w:rPr>
+          <w:rFonts w:ascii="仿宋_GB2312" w:eastAsia="仿宋_GB2312"/>
+          <w:sz w:val="28"/>
+          <w:szCs w:val="28"/>
+        </w:rPr>
+        <w:t>n[String]</w:t>
       </w:r>
     </w:p>
     <w:p>
@@ -2338,39 +2287,17 @@
           <w:sz w:val="28"/>
           <w:szCs w:val="28"/>
         </w:rPr>
-        <w:t>employee/</w:t>
-      </w:r>
-      <w:proofErr w:type="spellStart"/>
-      <w:r>
-        <w:rPr>
-          <w:rFonts w:ascii="仿宋_GB2312" w:eastAsia="仿宋_GB2312"/>
-          <w:b/>
-          <w:bCs/>
-          <w:sz w:val="28"/>
-          <w:szCs w:val="28"/>
-        </w:rPr>
-        <w:t>depart</w:t>
-      </w:r>
-      <w:r>
-        <w:rPr>
-          <w:rFonts w:ascii="仿宋_GB2312" w:eastAsia="仿宋_GB2312"/>
-          <w:b/>
-          <w:bCs/>
-          <w:sz w:val="28"/>
-          <w:szCs w:val="28"/>
-        </w:rPr>
-        <w:t>list</w:t>
-      </w:r>
-      <w:proofErr w:type="spellEnd"/>
-      <w:r>
-        <w:rPr>
-          <w:rFonts w:ascii="仿宋_GB2312" w:eastAsia="仿宋_GB2312"/>
-          <w:b/>
-          <w:bCs/>
-          <w:sz w:val="28"/>
-          <w:szCs w:val="28"/>
-        </w:rPr>
-        <w:t xml:space="preserve">  get</w:t>
+        <w:t>employee/depart</w:t>
+      </w:r>
+      <w:r>
+        <w:rPr>
+          <w:rFonts w:ascii="仿宋_GB2312" w:eastAsia="仿宋_GB2312"/>
+          <w:b/>
+          <w:bCs/>
+          <w:sz w:val="28"/>
+          <w:szCs w:val="28"/>
+        </w:rPr>
+        <w:t>list  get</w:t>
       </w:r>
     </w:p>
     <w:p>
@@ -2390,23 +2317,13 @@
         </w:rPr>
         <w:t>输入：所属部门</w:t>
       </w:r>
-      <w:proofErr w:type="spellStart"/>
-      <w:r>
-        <w:rPr>
-          <w:rFonts w:ascii="仿宋_GB2312" w:eastAsia="仿宋_GB2312"/>
-          <w:sz w:val="28"/>
-          <w:szCs w:val="28"/>
-        </w:rPr>
-        <w:t>department_sn</w:t>
-      </w:r>
-      <w:proofErr w:type="spellEnd"/>
-      <w:r>
-        <w:rPr>
-          <w:rFonts w:ascii="仿宋_GB2312" w:eastAsia="仿宋_GB2312"/>
-          <w:sz w:val="28"/>
-          <w:szCs w:val="28"/>
-        </w:rPr>
-        <w:t>[String]</w:t>
+      <w:r>
+        <w:rPr>
+          <w:rFonts w:ascii="仿宋_GB2312" w:eastAsia="仿宋_GB2312"/>
+          <w:sz w:val="28"/>
+          <w:szCs w:val="28"/>
+        </w:rPr>
+        <w:t>department_sn[String]</w:t>
       </w:r>
     </w:p>
     <w:p>
@@ -2504,25 +2421,7 @@
           <w:sz w:val="28"/>
           <w:szCs w:val="28"/>
         </w:rPr>
-        <w:t>{</w:t>
-      </w:r>
-      <w:proofErr w:type="spellStart"/>
-      <w:r>
-        <w:rPr>
-          <w:rFonts w:ascii="仿宋_GB2312" w:eastAsia="仿宋_GB2312"/>
-          <w:sz w:val="28"/>
-          <w:szCs w:val="28"/>
-        </w:rPr>
-        <w:t>sn,name,department_sn,post,departmentName</w:t>
-      </w:r>
-      <w:proofErr w:type="spellEnd"/>
-      <w:r>
-        <w:rPr>
-          <w:rFonts w:ascii="仿宋_GB2312" w:eastAsia="仿宋_GB2312"/>
-          <w:sz w:val="28"/>
-          <w:szCs w:val="28"/>
-        </w:rPr>
-        <w:t>},{}</w:t>
+        <w:t>{sn,name,department_sn,post,departmentName},{}</w:t>
       </w:r>
       <w:r>
         <w:rPr>
@@ -2688,55 +2587,332 @@
           <w:sz w:val="28"/>
           <w:szCs w:val="28"/>
         </w:rPr>
+        <w:t>{sn,name,department_sn,post,departmentName},{}</w:t>
+      </w:r>
+      <w:r>
+        <w:rPr>
+          <w:rFonts w:ascii="仿宋_GB2312" w:eastAsia="仿宋_GB2312"/>
+          <w:sz w:val="28"/>
+          <w:szCs w:val="28"/>
+        </w:rPr>
+        <w:t>…</w:t>
+      </w:r>
+      <w:r>
+        <w:rPr>
+          <w:rFonts w:ascii="仿宋_GB2312" w:eastAsia="仿宋_GB2312"/>
+          <w:sz w:val="28"/>
+          <w:szCs w:val="28"/>
+        </w:rPr>
+        <w:t>]</w:t>
+      </w:r>
+    </w:p>
+    <w:p>
+      <w:pPr>
+        <w:spacing w:line="480" w:lineRule="exact"/>
+        <w:rPr>
+          <w:rFonts w:ascii="仿宋_GB2312" w:eastAsia="仿宋_GB2312"/>
+          <w:sz w:val="28"/>
+          <w:szCs w:val="28"/>
+        </w:rPr>
+      </w:pPr>
+      <w:r>
+        <w:rPr>
+          <w:rFonts w:ascii="仿宋_GB2312" w:eastAsia="仿宋_GB2312" w:hint="eastAsia"/>
+          <w:sz w:val="28"/>
+          <w:szCs w:val="28"/>
+        </w:rPr>
+        <w:t>}</w:t>
+      </w:r>
+    </w:p>
+    <w:p>
+      <w:pPr>
+        <w:spacing w:line="480" w:lineRule="exact"/>
+        <w:rPr>
+          <w:rFonts w:ascii="仿宋_GB2312" w:eastAsia="仿宋_GB2312"/>
+          <w:sz w:val="28"/>
+          <w:szCs w:val="28"/>
+        </w:rPr>
+      </w:pPr>
+    </w:p>
+    <w:p>
+      <w:pPr>
+        <w:spacing w:line="480" w:lineRule="exact"/>
+        <w:rPr>
+          <w:rFonts w:ascii="仿宋_GB2312" w:eastAsia="仿宋_GB2312"/>
+          <w:b/>
+          <w:bCs/>
+          <w:sz w:val="28"/>
+          <w:szCs w:val="28"/>
+        </w:rPr>
+      </w:pPr>
+      <w:r>
+        <w:rPr>
+          <w:rFonts w:ascii="仿宋_GB2312" w:eastAsia="仿宋_GB2312" w:hint="eastAsia"/>
+          <w:b/>
+          <w:bCs/>
+          <w:sz w:val="28"/>
+          <w:szCs w:val="28"/>
+        </w:rPr>
+        <w:t>2.5</w:t>
+      </w:r>
+      <w:r>
+        <w:rPr>
+          <w:rFonts w:ascii="仿宋_GB2312" w:eastAsia="仿宋_GB2312" w:hint="eastAsia"/>
+          <w:b/>
+          <w:bCs/>
+          <w:sz w:val="28"/>
+          <w:szCs w:val="28"/>
+        </w:rPr>
+        <w:t>查找一个员工：/</w:t>
+      </w:r>
+      <w:r>
+        <w:rPr>
+          <w:rFonts w:ascii="仿宋_GB2312" w:eastAsia="仿宋_GB2312"/>
+          <w:b/>
+          <w:bCs/>
+          <w:sz w:val="28"/>
+          <w:szCs w:val="28"/>
+        </w:rPr>
+        <w:t>employee/info</w:t>
+      </w:r>
+      <w:r>
+        <w:rPr>
+          <w:rFonts w:ascii="仿宋_GB2312" w:eastAsia="仿宋_GB2312"/>
+          <w:b/>
+          <w:bCs/>
+          <w:sz w:val="28"/>
+          <w:szCs w:val="28"/>
+        </w:rPr>
+        <w:tab/>
+      </w:r>
+      <w:r>
+        <w:rPr>
+          <w:rFonts w:ascii="仿宋_GB2312" w:eastAsia="仿宋_GB2312"/>
+          <w:b/>
+          <w:bCs/>
+          <w:sz w:val="28"/>
+          <w:szCs w:val="28"/>
+        </w:rPr>
+        <w:tab/>
+        <w:t>post</w:t>
+      </w:r>
+    </w:p>
+    <w:p>
+      <w:pPr>
+        <w:spacing w:line="480" w:lineRule="exact"/>
+        <w:rPr>
+          <w:rFonts w:ascii="仿宋_GB2312" w:eastAsia="仿宋_GB2312"/>
+          <w:sz w:val="28"/>
+          <w:szCs w:val="28"/>
+        </w:rPr>
+      </w:pPr>
+      <w:r>
+        <w:rPr>
+          <w:rFonts w:ascii="仿宋_GB2312" w:eastAsia="仿宋_GB2312" w:hint="eastAsia"/>
+          <w:sz w:val="28"/>
+          <w:szCs w:val="28"/>
+        </w:rPr>
+        <w:t>输入：编号s</w:t>
+      </w:r>
+      <w:r>
+        <w:rPr>
+          <w:rFonts w:ascii="仿宋_GB2312" w:eastAsia="仿宋_GB2312"/>
+          <w:sz w:val="28"/>
+          <w:szCs w:val="28"/>
+        </w:rPr>
+        <w:t>n[String]</w:t>
+      </w:r>
+    </w:p>
+    <w:p>
+      <w:pPr>
+        <w:spacing w:line="480" w:lineRule="exact"/>
+        <w:rPr>
+          <w:rFonts w:ascii="仿宋_GB2312" w:eastAsia="仿宋_GB2312"/>
+          <w:sz w:val="28"/>
+          <w:szCs w:val="28"/>
+        </w:rPr>
+      </w:pPr>
+      <w:r>
+        <w:rPr>
+          <w:rFonts w:ascii="仿宋_GB2312" w:eastAsia="仿宋_GB2312" w:hint="eastAsia"/>
+          <w:sz w:val="28"/>
+          <w:szCs w:val="28"/>
+        </w:rPr>
+        <w:t>返回:</w:t>
+      </w:r>
+      <w:r>
+        <w:rPr>
+          <w:rFonts w:ascii="仿宋_GB2312" w:eastAsia="仿宋_GB2312"/>
+          <w:sz w:val="28"/>
+          <w:szCs w:val="28"/>
+        </w:rPr>
+        <w:t>json</w:t>
+      </w:r>
+      <w:r>
+        <w:rPr>
+          <w:rFonts w:ascii="仿宋_GB2312" w:eastAsia="仿宋_GB2312" w:hint="eastAsia"/>
+          <w:sz w:val="28"/>
+          <w:szCs w:val="28"/>
+        </w:rPr>
+        <w:t>格式员工信息</w:t>
+      </w:r>
+    </w:p>
+    <w:p>
+      <w:pPr>
+        <w:spacing w:line="480" w:lineRule="exact"/>
+        <w:rPr>
+          <w:rFonts w:ascii="仿宋_GB2312" w:eastAsia="仿宋_GB2312"/>
+          <w:sz w:val="28"/>
+          <w:szCs w:val="28"/>
+        </w:rPr>
+      </w:pPr>
+      <w:r>
+        <w:rPr>
+          <w:rFonts w:ascii="仿宋_GB2312" w:eastAsia="仿宋_GB2312"/>
+          <w:sz w:val="28"/>
+          <w:szCs w:val="28"/>
+        </w:rPr>
         <w:t>{</w:t>
       </w:r>
-      <w:proofErr w:type="spellStart"/>
-      <w:r>
-        <w:rPr>
-          <w:rFonts w:ascii="仿宋_GB2312" w:eastAsia="仿宋_GB2312"/>
-          <w:sz w:val="28"/>
-          <w:szCs w:val="28"/>
-        </w:rPr>
-        <w:t>sn,name,department_sn,post,departmentName</w:t>
-      </w:r>
-      <w:proofErr w:type="spellEnd"/>
-      <w:r>
-        <w:rPr>
-          <w:rFonts w:ascii="仿宋_GB2312" w:eastAsia="仿宋_GB2312"/>
-          <w:sz w:val="28"/>
-          <w:szCs w:val="28"/>
-        </w:rPr>
-        <w:t>},{}</w:t>
-      </w:r>
-      <w:r>
-        <w:rPr>
-          <w:rFonts w:ascii="仿宋_GB2312" w:eastAsia="仿宋_GB2312"/>
-          <w:sz w:val="28"/>
-          <w:szCs w:val="28"/>
-        </w:rPr>
-        <w:t>…</w:t>
-      </w:r>
-      <w:r>
-        <w:rPr>
-          <w:rFonts w:ascii="仿宋_GB2312" w:eastAsia="仿宋_GB2312"/>
-          <w:sz w:val="28"/>
-          <w:szCs w:val="28"/>
-        </w:rPr>
-        <w:t>]</w:t>
-      </w:r>
-    </w:p>
-    <w:p>
-      <w:pPr>
-        <w:spacing w:line="480" w:lineRule="exact"/>
-        <w:rPr>
-          <w:rFonts w:ascii="仿宋_GB2312" w:eastAsia="仿宋_GB2312"/>
-          <w:sz w:val="28"/>
-          <w:szCs w:val="28"/>
-        </w:rPr>
-      </w:pPr>
-      <w:r>
-        <w:rPr>
-          <w:rFonts w:ascii="仿宋_GB2312" w:eastAsia="仿宋_GB2312" w:hint="eastAsia"/>
+    </w:p>
+    <w:p>
+      <w:pPr>
+        <w:spacing w:line="480" w:lineRule="exact"/>
+        <w:rPr>
+          <w:rFonts w:ascii="仿宋_GB2312" w:eastAsia="仿宋_GB2312"/>
+          <w:sz w:val="28"/>
+          <w:szCs w:val="28"/>
+        </w:rPr>
+      </w:pPr>
+      <w:r>
+        <w:rPr>
+          <w:rFonts w:ascii="仿宋_GB2312" w:eastAsia="仿宋_GB2312"/>
+          <w:sz w:val="28"/>
+          <w:szCs w:val="28"/>
+        </w:rPr>
+        <w:t xml:space="preserve">    "employee": {</w:t>
+      </w:r>
+    </w:p>
+    <w:p>
+      <w:pPr>
+        <w:spacing w:line="480" w:lineRule="exact"/>
+        <w:rPr>
+          <w:rFonts w:ascii="仿宋_GB2312" w:eastAsia="仿宋_GB2312"/>
+          <w:sz w:val="28"/>
+          <w:szCs w:val="28"/>
+        </w:rPr>
+      </w:pPr>
+      <w:r>
+        <w:rPr>
+          <w:rFonts w:ascii="仿宋_GB2312" w:eastAsia="仿宋_GB2312"/>
+          <w:sz w:val="28"/>
+          <w:szCs w:val="28"/>
+        </w:rPr>
+        <w:t xml:space="preserve">        "sn": </w:t>
+      </w:r>
+    </w:p>
+    <w:p>
+      <w:pPr>
+        <w:spacing w:line="480" w:lineRule="exact"/>
+        <w:rPr>
+          <w:rFonts w:ascii="仿宋_GB2312" w:eastAsia="仿宋_GB2312"/>
+          <w:sz w:val="28"/>
+          <w:szCs w:val="28"/>
+        </w:rPr>
+      </w:pPr>
+      <w:r>
+        <w:rPr>
+          <w:rFonts w:ascii="仿宋_GB2312" w:eastAsia="仿宋_GB2312"/>
+          <w:sz w:val="28"/>
+          <w:szCs w:val="28"/>
+        </w:rPr>
+        <w:t xml:space="preserve">        "name": </w:t>
+      </w:r>
+    </w:p>
+    <w:p>
+      <w:pPr>
+        <w:spacing w:line="480" w:lineRule="exact"/>
+        <w:rPr>
+          <w:rFonts w:ascii="仿宋_GB2312" w:eastAsia="仿宋_GB2312"/>
+          <w:sz w:val="28"/>
+          <w:szCs w:val="28"/>
+        </w:rPr>
+      </w:pPr>
+      <w:r>
+        <w:rPr>
+          <w:rFonts w:ascii="仿宋_GB2312" w:eastAsia="仿宋_GB2312"/>
+          <w:sz w:val="28"/>
+          <w:szCs w:val="28"/>
+        </w:rPr>
+        <w:t xml:space="preserve">        "department_sn": </w:t>
+      </w:r>
+    </w:p>
+    <w:p>
+      <w:pPr>
+        <w:spacing w:line="480" w:lineRule="exact"/>
+        <w:rPr>
+          <w:rFonts w:ascii="仿宋_GB2312" w:eastAsia="仿宋_GB2312"/>
+          <w:sz w:val="28"/>
+          <w:szCs w:val="28"/>
+        </w:rPr>
+      </w:pPr>
+      <w:r>
+        <w:rPr>
+          <w:rFonts w:ascii="仿宋_GB2312" w:eastAsia="仿宋_GB2312"/>
+          <w:sz w:val="28"/>
+          <w:szCs w:val="28"/>
+        </w:rPr>
+        <w:t xml:space="preserve">        "post": </w:t>
+      </w:r>
+    </w:p>
+    <w:p>
+      <w:pPr>
+        <w:spacing w:line="480" w:lineRule="exact"/>
+        <w:rPr>
+          <w:rFonts w:ascii="仿宋_GB2312" w:eastAsia="仿宋_GB2312"/>
+          <w:sz w:val="28"/>
+          <w:szCs w:val="28"/>
+        </w:rPr>
+      </w:pPr>
+      <w:r>
+        <w:rPr>
+          <w:rFonts w:ascii="仿宋_GB2312" w:eastAsia="仿宋_GB2312"/>
+          <w:sz w:val="28"/>
+          <w:szCs w:val="28"/>
+        </w:rPr>
+        <w:t xml:space="preserve">        "departmentName": </w:t>
+      </w:r>
+    </w:p>
+    <w:p>
+      <w:pPr>
+        <w:spacing w:line="480" w:lineRule="exact"/>
+        <w:rPr>
+          <w:rFonts w:ascii="仿宋_GB2312" w:eastAsia="仿宋_GB2312"/>
+          <w:sz w:val="28"/>
+          <w:szCs w:val="28"/>
+        </w:rPr>
+      </w:pPr>
+      <w:r>
+        <w:rPr>
+          <w:rFonts w:ascii="仿宋_GB2312" w:eastAsia="仿宋_GB2312"/>
+          <w:sz w:val="28"/>
+          <w:szCs w:val="28"/>
+        </w:rPr>
+        <w:t xml:space="preserve">    }</w:t>
+      </w:r>
+    </w:p>
+    <w:p>
+      <w:pPr>
+        <w:spacing w:line="480" w:lineRule="exact"/>
+        <w:rPr>
+          <w:rFonts w:ascii="仿宋_GB2312" w:eastAsia="仿宋_GB2312"/>
+          <w:sz w:val="28"/>
+          <w:szCs w:val="28"/>
+        </w:rPr>
+      </w:pPr>
+      <w:r>
+        <w:rPr>
+          <w:rFonts w:ascii="仿宋_GB2312" w:eastAsia="仿宋_GB2312"/>
           <w:sz w:val="28"/>
           <w:szCs w:val="28"/>
         </w:rPr>
@@ -2772,373 +2948,6 @@
           <w:sz w:val="28"/>
           <w:szCs w:val="28"/>
         </w:rPr>
-        <w:t>2.5</w:t>
-      </w:r>
-      <w:r>
-        <w:rPr>
-          <w:rFonts w:ascii="仿宋_GB2312" w:eastAsia="仿宋_GB2312" w:hint="eastAsia"/>
-          <w:b/>
-          <w:bCs/>
-          <w:sz w:val="28"/>
-          <w:szCs w:val="28"/>
-        </w:rPr>
-        <w:t>查找一个员工：/</w:t>
-      </w:r>
-      <w:r>
-        <w:rPr>
-          <w:rFonts w:ascii="仿宋_GB2312" w:eastAsia="仿宋_GB2312"/>
-          <w:b/>
-          <w:bCs/>
-          <w:sz w:val="28"/>
-          <w:szCs w:val="28"/>
-        </w:rPr>
-        <w:t>employee/info</w:t>
-      </w:r>
-      <w:r>
-        <w:rPr>
-          <w:rFonts w:ascii="仿宋_GB2312" w:eastAsia="仿宋_GB2312"/>
-          <w:b/>
-          <w:bCs/>
-          <w:sz w:val="28"/>
-          <w:szCs w:val="28"/>
-        </w:rPr>
-        <w:tab/>
-      </w:r>
-      <w:r>
-        <w:rPr>
-          <w:rFonts w:ascii="仿宋_GB2312" w:eastAsia="仿宋_GB2312"/>
-          <w:b/>
-          <w:bCs/>
-          <w:sz w:val="28"/>
-          <w:szCs w:val="28"/>
-        </w:rPr>
-        <w:tab/>
-        <w:t>post</w:t>
-      </w:r>
-    </w:p>
-    <w:p>
-      <w:pPr>
-        <w:spacing w:line="480" w:lineRule="exact"/>
-        <w:rPr>
-          <w:rFonts w:ascii="仿宋_GB2312" w:eastAsia="仿宋_GB2312"/>
-          <w:sz w:val="28"/>
-          <w:szCs w:val="28"/>
-        </w:rPr>
-      </w:pPr>
-      <w:r>
-        <w:rPr>
-          <w:rFonts w:ascii="仿宋_GB2312" w:eastAsia="仿宋_GB2312" w:hint="eastAsia"/>
-          <w:sz w:val="28"/>
-          <w:szCs w:val="28"/>
-        </w:rPr>
-        <w:t>输入：编号</w:t>
-      </w:r>
-      <w:proofErr w:type="spellStart"/>
-      <w:r>
-        <w:rPr>
-          <w:rFonts w:ascii="仿宋_GB2312" w:eastAsia="仿宋_GB2312" w:hint="eastAsia"/>
-          <w:sz w:val="28"/>
-          <w:szCs w:val="28"/>
-        </w:rPr>
-        <w:t>s</w:t>
-      </w:r>
-      <w:r>
-        <w:rPr>
-          <w:rFonts w:ascii="仿宋_GB2312" w:eastAsia="仿宋_GB2312"/>
-          <w:sz w:val="28"/>
-          <w:szCs w:val="28"/>
-        </w:rPr>
-        <w:t>n</w:t>
-      </w:r>
-      <w:proofErr w:type="spellEnd"/>
-      <w:r>
-        <w:rPr>
-          <w:rFonts w:ascii="仿宋_GB2312" w:eastAsia="仿宋_GB2312"/>
-          <w:sz w:val="28"/>
-          <w:szCs w:val="28"/>
-        </w:rPr>
-        <w:t>[String]</w:t>
-      </w:r>
-    </w:p>
-    <w:p>
-      <w:pPr>
-        <w:spacing w:line="480" w:lineRule="exact"/>
-        <w:rPr>
-          <w:rFonts w:ascii="仿宋_GB2312" w:eastAsia="仿宋_GB2312"/>
-          <w:sz w:val="28"/>
-          <w:szCs w:val="28"/>
-        </w:rPr>
-      </w:pPr>
-      <w:r>
-        <w:rPr>
-          <w:rFonts w:ascii="仿宋_GB2312" w:eastAsia="仿宋_GB2312" w:hint="eastAsia"/>
-          <w:sz w:val="28"/>
-          <w:szCs w:val="28"/>
-        </w:rPr>
-        <w:t>返回:</w:t>
-      </w:r>
-      <w:r>
-        <w:rPr>
-          <w:rFonts w:ascii="仿宋_GB2312" w:eastAsia="仿宋_GB2312"/>
-          <w:sz w:val="28"/>
-          <w:szCs w:val="28"/>
-        </w:rPr>
-        <w:t>json</w:t>
-      </w:r>
-      <w:r>
-        <w:rPr>
-          <w:rFonts w:ascii="仿宋_GB2312" w:eastAsia="仿宋_GB2312" w:hint="eastAsia"/>
-          <w:sz w:val="28"/>
-          <w:szCs w:val="28"/>
-        </w:rPr>
-        <w:t>格式员工信息</w:t>
-      </w:r>
-    </w:p>
-    <w:p>
-      <w:pPr>
-        <w:spacing w:line="480" w:lineRule="exact"/>
-        <w:rPr>
-          <w:rFonts w:ascii="仿宋_GB2312" w:eastAsia="仿宋_GB2312"/>
-          <w:sz w:val="28"/>
-          <w:szCs w:val="28"/>
-        </w:rPr>
-      </w:pPr>
-      <w:r>
-        <w:rPr>
-          <w:rFonts w:ascii="仿宋_GB2312" w:eastAsia="仿宋_GB2312"/>
-          <w:sz w:val="28"/>
-          <w:szCs w:val="28"/>
-        </w:rPr>
-        <w:t>{</w:t>
-      </w:r>
-    </w:p>
-    <w:p>
-      <w:pPr>
-        <w:spacing w:line="480" w:lineRule="exact"/>
-        <w:rPr>
-          <w:rFonts w:ascii="仿宋_GB2312" w:eastAsia="仿宋_GB2312"/>
-          <w:sz w:val="28"/>
-          <w:szCs w:val="28"/>
-        </w:rPr>
-      </w:pPr>
-      <w:r>
-        <w:rPr>
-          <w:rFonts w:ascii="仿宋_GB2312" w:eastAsia="仿宋_GB2312"/>
-          <w:sz w:val="28"/>
-          <w:szCs w:val="28"/>
-        </w:rPr>
-        <w:t xml:space="preserve">    "employee": {</w:t>
-      </w:r>
-    </w:p>
-    <w:p>
-      <w:pPr>
-        <w:spacing w:line="480" w:lineRule="exact"/>
-        <w:rPr>
-          <w:rFonts w:ascii="仿宋_GB2312" w:eastAsia="仿宋_GB2312"/>
-          <w:sz w:val="28"/>
-          <w:szCs w:val="28"/>
-        </w:rPr>
-      </w:pPr>
-      <w:r>
-        <w:rPr>
-          <w:rFonts w:ascii="仿宋_GB2312" w:eastAsia="仿宋_GB2312"/>
-          <w:sz w:val="28"/>
-          <w:szCs w:val="28"/>
-        </w:rPr>
-        <w:t xml:space="preserve">        "</w:t>
-      </w:r>
-      <w:proofErr w:type="spellStart"/>
-      <w:r>
-        <w:rPr>
-          <w:rFonts w:ascii="仿宋_GB2312" w:eastAsia="仿宋_GB2312"/>
-          <w:sz w:val="28"/>
-          <w:szCs w:val="28"/>
-        </w:rPr>
-        <w:t>sn</w:t>
-      </w:r>
-      <w:proofErr w:type="spellEnd"/>
-      <w:r>
-        <w:rPr>
-          <w:rFonts w:ascii="仿宋_GB2312" w:eastAsia="仿宋_GB2312"/>
-          <w:sz w:val="28"/>
-          <w:szCs w:val="28"/>
-        </w:rPr>
-        <w:t xml:space="preserve">": </w:t>
-      </w:r>
-    </w:p>
-    <w:p>
-      <w:pPr>
-        <w:spacing w:line="480" w:lineRule="exact"/>
-        <w:rPr>
-          <w:rFonts w:ascii="仿宋_GB2312" w:eastAsia="仿宋_GB2312"/>
-          <w:sz w:val="28"/>
-          <w:szCs w:val="28"/>
-        </w:rPr>
-      </w:pPr>
-      <w:r>
-        <w:rPr>
-          <w:rFonts w:ascii="仿宋_GB2312" w:eastAsia="仿宋_GB2312"/>
-          <w:sz w:val="28"/>
-          <w:szCs w:val="28"/>
-        </w:rPr>
-        <w:t xml:space="preserve">        "name": </w:t>
-      </w:r>
-    </w:p>
-    <w:p>
-      <w:pPr>
-        <w:spacing w:line="480" w:lineRule="exact"/>
-        <w:rPr>
-          <w:rFonts w:ascii="仿宋_GB2312" w:eastAsia="仿宋_GB2312"/>
-          <w:sz w:val="28"/>
-          <w:szCs w:val="28"/>
-        </w:rPr>
-      </w:pPr>
-      <w:r>
-        <w:rPr>
-          <w:rFonts w:ascii="仿宋_GB2312" w:eastAsia="仿宋_GB2312"/>
-          <w:sz w:val="28"/>
-          <w:szCs w:val="28"/>
-        </w:rPr>
-        <w:t xml:space="preserve">        "</w:t>
-      </w:r>
-      <w:proofErr w:type="spellStart"/>
-      <w:r>
-        <w:rPr>
-          <w:rFonts w:ascii="仿宋_GB2312" w:eastAsia="仿宋_GB2312"/>
-          <w:sz w:val="28"/>
-          <w:szCs w:val="28"/>
-        </w:rPr>
-        <w:t>department_sn</w:t>
-      </w:r>
-      <w:proofErr w:type="spellEnd"/>
-      <w:r>
-        <w:rPr>
-          <w:rFonts w:ascii="仿宋_GB2312" w:eastAsia="仿宋_GB2312"/>
-          <w:sz w:val="28"/>
-          <w:szCs w:val="28"/>
-        </w:rPr>
-        <w:t xml:space="preserve">": </w:t>
-      </w:r>
-    </w:p>
-    <w:p>
-      <w:pPr>
-        <w:spacing w:line="480" w:lineRule="exact"/>
-        <w:rPr>
-          <w:rFonts w:ascii="仿宋_GB2312" w:eastAsia="仿宋_GB2312"/>
-          <w:sz w:val="28"/>
-          <w:szCs w:val="28"/>
-        </w:rPr>
-      </w:pPr>
-      <w:r>
-        <w:rPr>
-          <w:rFonts w:ascii="仿宋_GB2312" w:eastAsia="仿宋_GB2312"/>
-          <w:sz w:val="28"/>
-          <w:szCs w:val="28"/>
-        </w:rPr>
-        <w:t xml:space="preserve">        "post": </w:t>
-      </w:r>
-    </w:p>
-    <w:p>
-      <w:pPr>
-        <w:spacing w:line="480" w:lineRule="exact"/>
-        <w:rPr>
-          <w:rFonts w:ascii="仿宋_GB2312" w:eastAsia="仿宋_GB2312"/>
-          <w:sz w:val="28"/>
-          <w:szCs w:val="28"/>
-        </w:rPr>
-      </w:pPr>
-      <w:r>
-        <w:rPr>
-          <w:rFonts w:ascii="仿宋_GB2312" w:eastAsia="仿宋_GB2312"/>
-          <w:sz w:val="28"/>
-          <w:szCs w:val="28"/>
-        </w:rPr>
-        <w:t xml:space="preserve">        "</w:t>
-      </w:r>
-      <w:proofErr w:type="spellStart"/>
-      <w:r>
-        <w:rPr>
-          <w:rFonts w:ascii="仿宋_GB2312" w:eastAsia="仿宋_GB2312"/>
-          <w:sz w:val="28"/>
-          <w:szCs w:val="28"/>
-        </w:rPr>
-        <w:t>departmentName</w:t>
-      </w:r>
-      <w:proofErr w:type="spellEnd"/>
-      <w:r>
-        <w:rPr>
-          <w:rFonts w:ascii="仿宋_GB2312" w:eastAsia="仿宋_GB2312"/>
-          <w:sz w:val="28"/>
-          <w:szCs w:val="28"/>
-        </w:rPr>
-        <w:t xml:space="preserve">": </w:t>
-      </w:r>
-    </w:p>
-    <w:p>
-      <w:pPr>
-        <w:spacing w:line="480" w:lineRule="exact"/>
-        <w:rPr>
-          <w:rFonts w:ascii="仿宋_GB2312" w:eastAsia="仿宋_GB2312"/>
-          <w:sz w:val="28"/>
-          <w:szCs w:val="28"/>
-        </w:rPr>
-      </w:pPr>
-      <w:r>
-        <w:rPr>
-          <w:rFonts w:ascii="仿宋_GB2312" w:eastAsia="仿宋_GB2312"/>
-          <w:sz w:val="28"/>
-          <w:szCs w:val="28"/>
-        </w:rPr>
-        <w:t xml:space="preserve">    }</w:t>
-      </w:r>
-    </w:p>
-    <w:p>
-      <w:pPr>
-        <w:spacing w:line="480" w:lineRule="exact"/>
-        <w:rPr>
-          <w:rFonts w:ascii="仿宋_GB2312" w:eastAsia="仿宋_GB2312"/>
-          <w:sz w:val="28"/>
-          <w:szCs w:val="28"/>
-        </w:rPr>
-      </w:pPr>
-      <w:r>
-        <w:rPr>
-          <w:rFonts w:ascii="仿宋_GB2312" w:eastAsia="仿宋_GB2312"/>
-          <w:sz w:val="28"/>
-          <w:szCs w:val="28"/>
-        </w:rPr>
-        <w:t>}</w:t>
-      </w:r>
-    </w:p>
-    <w:p>
-      <w:pPr>
-        <w:spacing w:line="480" w:lineRule="exact"/>
-        <w:rPr>
-          <w:rFonts w:ascii="仿宋_GB2312" w:eastAsia="仿宋_GB2312"/>
-          <w:sz w:val="28"/>
-          <w:szCs w:val="28"/>
-        </w:rPr>
-      </w:pPr>
-    </w:p>
-    <w:p>
-      <w:pPr>
-        <w:spacing w:line="480" w:lineRule="exact"/>
-        <w:rPr>
-          <w:rFonts w:ascii="仿宋_GB2312" w:eastAsia="仿宋_GB2312"/>
-          <w:b/>
-          <w:bCs/>
-          <w:sz w:val="28"/>
-          <w:szCs w:val="28"/>
-        </w:rPr>
-      </w:pPr>
-      <w:r>
-        <w:rPr>
-          <w:rFonts w:ascii="仿宋_GB2312" w:eastAsia="仿宋_GB2312" w:hint="eastAsia"/>
-          <w:b/>
-          <w:bCs/>
-          <w:sz w:val="28"/>
-          <w:szCs w:val="28"/>
-        </w:rPr>
         <w:t>2.</w:t>
       </w:r>
       <w:r>
@@ -3187,67 +2996,31 @@
           <w:sz w:val="28"/>
           <w:szCs w:val="28"/>
         </w:rPr>
-        <w:t>输入：编号</w:t>
-      </w:r>
-      <w:proofErr w:type="spellStart"/>
-      <w:r>
-        <w:rPr>
-          <w:rFonts w:ascii="仿宋_GB2312" w:eastAsia="仿宋_GB2312" w:hint="eastAsia"/>
-          <w:sz w:val="28"/>
-          <w:szCs w:val="28"/>
-        </w:rPr>
-        <w:t>s</w:t>
-      </w:r>
-      <w:r>
-        <w:rPr>
-          <w:rFonts w:ascii="仿宋_GB2312" w:eastAsia="仿宋_GB2312"/>
-          <w:sz w:val="28"/>
-          <w:szCs w:val="28"/>
-        </w:rPr>
-        <w:t>n</w:t>
-      </w:r>
-      <w:proofErr w:type="spellEnd"/>
-      <w:r>
-        <w:rPr>
-          <w:rFonts w:ascii="仿宋_GB2312" w:eastAsia="仿宋_GB2312"/>
-          <w:sz w:val="28"/>
-          <w:szCs w:val="28"/>
-        </w:rPr>
-        <w:t xml:space="preserve">[String]  </w:t>
-      </w:r>
-      <w:r>
-        <w:rPr>
-          <w:rFonts w:ascii="仿宋_GB2312" w:eastAsia="仿宋_GB2312" w:hint="eastAsia"/>
-          <w:sz w:val="28"/>
-          <w:szCs w:val="28"/>
-        </w:rPr>
-        <w:t>所属部门</w:t>
-      </w:r>
-      <w:proofErr w:type="spellStart"/>
-      <w:r>
-        <w:rPr>
-          <w:rFonts w:ascii="仿宋_GB2312" w:eastAsia="仿宋_GB2312" w:hint="eastAsia"/>
-          <w:sz w:val="28"/>
-          <w:szCs w:val="28"/>
-        </w:rPr>
-        <w:t>d</w:t>
-      </w:r>
-      <w:r>
-        <w:rPr>
-          <w:rFonts w:ascii="仿宋_GB2312" w:eastAsia="仿宋_GB2312"/>
-          <w:sz w:val="28"/>
-          <w:szCs w:val="28"/>
-        </w:rPr>
-        <w:t>epartment_sn</w:t>
-      </w:r>
-      <w:proofErr w:type="spellEnd"/>
-      <w:r>
-        <w:rPr>
-          <w:rFonts w:ascii="仿宋_GB2312" w:eastAsia="仿宋_GB2312"/>
-          <w:sz w:val="28"/>
-          <w:szCs w:val="28"/>
-        </w:rPr>
-        <w:t>[string]</w:t>
+        <w:t>输入：编号s</w:t>
+      </w:r>
+      <w:r>
+        <w:rPr>
+          <w:rFonts w:ascii="仿宋_GB2312" w:eastAsia="仿宋_GB2312"/>
+          <w:sz w:val="28"/>
+          <w:szCs w:val="28"/>
+        </w:rPr>
+        <w:t xml:space="preserve">n[String]  </w:t>
+      </w:r>
+      <w:r>
+        <w:rPr>
+          <w:rFonts w:ascii="仿宋_GB2312" w:eastAsia="仿宋_GB2312" w:hint="eastAsia"/>
+          <w:sz w:val="28"/>
+          <w:szCs w:val="28"/>
+        </w:rPr>
+        <w:t>所属部门d</w:t>
+      </w:r>
+      <w:r>
+        <w:rPr>
+          <w:rFonts w:ascii="仿宋_GB2312" w:eastAsia="仿宋_GB2312"/>
+          <w:sz w:val="28"/>
+          <w:szCs w:val="28"/>
+        </w:rPr>
+        <w:t>epartment_sn[string]</w:t>
       </w:r>
     </w:p>
     <w:p>
@@ -3794,33 +3567,15 @@
           <w:sz w:val="28"/>
           <w:szCs w:val="28"/>
         </w:rPr>
-        <w:t>总金额</w:t>
-      </w:r>
-      <w:proofErr w:type="spellStart"/>
-      <w:r>
-        <w:rPr>
-          <w:rFonts w:ascii="仿宋_GB2312" w:eastAsia="仿宋_GB2312" w:hint="eastAsia"/>
-          <w:sz w:val="28"/>
-          <w:szCs w:val="28"/>
-        </w:rPr>
-        <w:t>t</w:t>
-      </w:r>
-      <w:r>
-        <w:rPr>
-          <w:rFonts w:ascii="仿宋_GB2312" w:eastAsia="仿宋_GB2312"/>
-          <w:sz w:val="28"/>
-          <w:szCs w:val="28"/>
-        </w:rPr>
-        <w:t>otal_amount</w:t>
-      </w:r>
-      <w:proofErr w:type="spellEnd"/>
-      <w:r>
-        <w:rPr>
-          <w:rFonts w:ascii="仿宋_GB2312" w:eastAsia="仿宋_GB2312"/>
-          <w:sz w:val="28"/>
-          <w:szCs w:val="28"/>
-        </w:rPr>
-        <w:t>[double]</w:t>
+        <w:t>总金额t</w:t>
+      </w:r>
+      <w:r>
+        <w:rPr>
+          <w:rFonts w:ascii="仿宋_GB2312" w:eastAsia="仿宋_GB2312"/>
+          <w:sz w:val="28"/>
+          <w:szCs w:val="28"/>
+        </w:rPr>
+        <w:t>otal_amount[double]</w:t>
       </w:r>
       <w:r>
         <w:rPr>
@@ -4565,33 +4320,15 @@
           <w:sz w:val="28"/>
           <w:szCs w:val="28"/>
         </w:rPr>
-        <w:t>总金额</w:t>
-      </w:r>
-      <w:proofErr w:type="spellStart"/>
-      <w:r>
-        <w:rPr>
-          <w:rFonts w:ascii="仿宋_GB2312" w:eastAsia="仿宋_GB2312" w:hint="eastAsia"/>
-          <w:sz w:val="28"/>
-          <w:szCs w:val="28"/>
-        </w:rPr>
-        <w:t>t</w:t>
-      </w:r>
-      <w:r>
-        <w:rPr>
-          <w:rFonts w:ascii="仿宋_GB2312" w:eastAsia="仿宋_GB2312"/>
-          <w:sz w:val="28"/>
-          <w:szCs w:val="28"/>
-        </w:rPr>
-        <w:t>otal_amount</w:t>
-      </w:r>
-      <w:proofErr w:type="spellEnd"/>
-      <w:r>
-        <w:rPr>
-          <w:rFonts w:ascii="仿宋_GB2312" w:eastAsia="仿宋_GB2312"/>
-          <w:sz w:val="28"/>
-          <w:szCs w:val="28"/>
-        </w:rPr>
-        <w:t>[double]</w:t>
+        <w:t>总金额t</w:t>
+      </w:r>
+      <w:r>
+        <w:rPr>
+          <w:rFonts w:ascii="仿宋_GB2312" w:eastAsia="仿宋_GB2312"/>
+          <w:sz w:val="28"/>
+          <w:szCs w:val="28"/>
+        </w:rPr>
+        <w:t>otal_amount[double]</w:t>
       </w:r>
       <w:r>
         <w:rPr>
@@ -4718,7 +4455,6 @@
         </w:rPr>
         <w:t>费用明细编号</w:t>
       </w:r>
-      <w:proofErr w:type="spellStart"/>
       <w:r>
         <w:rPr>
           <w:rFonts w:ascii="仿宋_GB2312" w:eastAsia="仿宋_GB2312"/>
@@ -4743,7 +4479,6 @@
         </w:rPr>
         <w:t>d</w:t>
       </w:r>
-      <w:proofErr w:type="spellEnd"/>
       <w:r>
         <w:rPr>
           <w:rFonts w:ascii="仿宋_GB2312" w:eastAsia="仿宋_GB2312" w:hint="eastAsia"/>
@@ -5596,7 +5331,7 @@
       <w:pPr>
         <w:spacing w:line="480" w:lineRule="exact"/>
         <w:rPr>
-          <w:rFonts w:ascii="仿宋_GB2312" w:eastAsia="仿宋_GB2312" w:hint="eastAsia"/>
+          <w:rFonts w:ascii="仿宋_GB2312" w:eastAsia="仿宋_GB2312"/>
           <w:sz w:val="28"/>
           <w:szCs w:val="28"/>
         </w:rPr>
@@ -5614,7 +5349,7 @@
       <w:pPr>
         <w:spacing w:line="480" w:lineRule="exact"/>
         <w:rPr>
-          <w:rFonts w:ascii="仿宋_GB2312" w:eastAsia="仿宋_GB2312" w:hint="eastAsia"/>
+          <w:rFonts w:ascii="仿宋_GB2312" w:eastAsia="仿宋_GB2312"/>
           <w:sz w:val="28"/>
           <w:szCs w:val="28"/>
         </w:rPr>
@@ -5822,7 +5557,7 @@
       <w:pPr>
         <w:spacing w:line="480" w:lineRule="exact"/>
         <w:rPr>
-          <w:rFonts w:ascii="仿宋_GB2312" w:eastAsia="仿宋_GB2312" w:hint="eastAsia"/>
+          <w:rFonts w:ascii="仿宋_GB2312" w:eastAsia="仿宋_GB2312"/>
           <w:sz w:val="28"/>
           <w:szCs w:val="28"/>
         </w:rPr>
@@ -6048,7 +5783,7 @@
       <w:pPr>
         <w:spacing w:line="480" w:lineRule="exact"/>
         <w:rPr>
-          <w:rFonts w:ascii="仿宋_GB2312" w:eastAsia="仿宋_GB2312" w:hint="eastAsia"/>
+          <w:rFonts w:ascii="仿宋_GB2312" w:eastAsia="仿宋_GB2312"/>
           <w:sz w:val="28"/>
           <w:szCs w:val="28"/>
         </w:rPr>
@@ -6282,7 +6017,7 @@
       <w:pPr>
         <w:spacing w:line="480" w:lineRule="exact"/>
         <w:rPr>
-          <w:rFonts w:ascii="仿宋_GB2312" w:eastAsia="仿宋_GB2312" w:hint="eastAsia"/>
+          <w:rFonts w:ascii="仿宋_GB2312" w:eastAsia="仿宋_GB2312"/>
           <w:sz w:val="28"/>
           <w:szCs w:val="28"/>
         </w:rPr>
@@ -6443,36 +6178,14 @@
           <w:sz w:val="28"/>
           <w:szCs w:val="28"/>
         </w:rPr>
-        <w:t>expense/</w:t>
-      </w:r>
-      <w:proofErr w:type="spellStart"/>
-      <w:r>
-        <w:rPr>
-          <w:rFonts w:ascii="仿宋_GB2312" w:eastAsia="仿宋_GB2312"/>
-          <w:b/>
-          <w:bCs/>
-          <w:sz w:val="28"/>
-          <w:szCs w:val="28"/>
-        </w:rPr>
-        <w:t>todo</w:t>
-      </w:r>
-      <w:proofErr w:type="spellEnd"/>
-      <w:r>
-        <w:rPr>
-          <w:rFonts w:ascii="仿宋_GB2312" w:eastAsia="仿宋_GB2312"/>
-          <w:b/>
-          <w:bCs/>
-          <w:sz w:val="28"/>
-          <w:szCs w:val="28"/>
-        </w:rPr>
-        <w:t xml:space="preserve">   get</w:t>
-      </w:r>
-    </w:p>
-    <w:p>
-      <w:pPr>
-        <w:spacing w:line="480" w:lineRule="exact"/>
-        <w:rPr>
-          <w:rFonts w:ascii="仿宋_GB2312" w:eastAsia="仿宋_GB2312" w:hint="eastAsia"/>
+        <w:t>expense/todo   get</w:t>
+      </w:r>
+    </w:p>
+    <w:p>
+      <w:pPr>
+        <w:spacing w:line="480" w:lineRule="exact"/>
+        <w:rPr>
+          <w:rFonts w:ascii="仿宋_GB2312" w:eastAsia="仿宋_GB2312"/>
           <w:sz w:val="28"/>
           <w:szCs w:val="28"/>
         </w:rPr>
@@ -6498,7 +6211,7 @@
       <w:pPr>
         <w:spacing w:line="480" w:lineRule="exact"/>
         <w:rPr>
-          <w:rFonts w:ascii="仿宋_GB2312" w:eastAsia="仿宋_GB2312" w:hint="eastAsia"/>
+          <w:rFonts w:ascii="仿宋_GB2312" w:eastAsia="仿宋_GB2312"/>
           <w:sz w:val="28"/>
           <w:szCs w:val="28"/>
         </w:rPr>
@@ -6537,7 +6250,6 @@
         </w:rPr>
         <w:t>报销单</w:t>
       </w:r>
-      <w:proofErr w:type="spellStart"/>
       <w:r>
         <w:rPr>
           <w:rFonts w:ascii="仿宋_GB2312" w:eastAsia="仿宋_GB2312"/>
@@ -6546,7 +6258,6 @@
         </w:rPr>
         <w:t>arr</w:t>
       </w:r>
-      <w:proofErr w:type="spellEnd"/>
       <w:r>
         <w:rPr>
           <w:rFonts w:ascii="仿宋_GB2312" w:eastAsia="仿宋_GB2312"/>
@@ -6767,7 +6478,6 @@
         </w:rPr>
         <w:t>金额</w:t>
       </w:r>
-      <w:proofErr w:type="spellStart"/>
       <w:r>
         <w:rPr>
           <w:rFonts w:ascii="仿宋_GB2312" w:eastAsia="仿宋_GB2312"/>
@@ -6782,16 +6492,7 @@
           <w:sz w:val="28"/>
           <w:szCs w:val="28"/>
         </w:rPr>
-        <w:t>amount</w:t>
-      </w:r>
-      <w:proofErr w:type="spellEnd"/>
-      <w:r>
-        <w:rPr>
-          <w:rFonts w:ascii="仿宋_GB2312" w:eastAsia="仿宋_GB2312"/>
-          <w:sz w:val="28"/>
-          <w:szCs w:val="28"/>
-        </w:rPr>
-        <w:t>[double]</w:t>
+        <w:t>amount[double]</w:t>
       </w:r>
       <w:r>
         <w:rPr>
@@ -6834,16 +6535,1259 @@
           <w:sz w:val="28"/>
           <w:szCs w:val="28"/>
         </w:rPr>
-        <w:t>创建时间</w:t>
-      </w:r>
-      <w:proofErr w:type="spellStart"/>
-      <w:r>
-        <w:rPr>
-          <w:rFonts w:ascii="仿宋_GB2312" w:eastAsia="仿宋_GB2312" w:hint="eastAsia"/>
-          <w:sz w:val="28"/>
-          <w:szCs w:val="28"/>
-        </w:rPr>
-        <w:t>c</w:t>
+        <w:t>创建时间c</w:t>
+      </w:r>
+      <w:r>
+        <w:rPr>
+          <w:rFonts w:ascii="仿宋_GB2312" w:eastAsia="仿宋_GB2312"/>
+          <w:sz w:val="28"/>
+          <w:szCs w:val="28"/>
+        </w:rPr>
+        <w:t>reate_time[datetime]</w:t>
+      </w:r>
+      <w:r>
+        <w:rPr>
+          <w:rFonts w:ascii="仿宋_GB2312" w:eastAsia="仿宋_GB2312"/>
+          <w:sz w:val="28"/>
+          <w:szCs w:val="28"/>
+        </w:rPr>
+        <w:t>”</w:t>
+      </w:r>
+    </w:p>
+    <w:p>
+      <w:pPr>
+        <w:spacing w:line="480" w:lineRule="exact"/>
+        <w:ind w:leftChars="400" w:left="840"/>
+        <w:rPr>
+          <w:rFonts w:ascii="仿宋_GB2312" w:eastAsia="仿宋_GB2312"/>
+          <w:sz w:val="28"/>
+          <w:szCs w:val="28"/>
+        </w:rPr>
+      </w:pPr>
+      <w:r>
+        <w:rPr>
+          <w:rFonts w:ascii="仿宋_GB2312" w:eastAsia="仿宋_GB2312" w:hint="eastAsia"/>
+          <w:sz w:val="28"/>
+          <w:szCs w:val="28"/>
+        </w:rPr>
+        <w:t>}</w:t>
+      </w:r>
+      <w:r>
+        <w:rPr>
+          <w:rFonts w:ascii="仿宋_GB2312" w:eastAsia="仿宋_GB2312"/>
+          <w:sz w:val="28"/>
+          <w:szCs w:val="28"/>
+        </w:rPr>
+        <w:t>,</w:t>
+      </w:r>
+      <w:r>
+        <w:rPr>
+          <w:rFonts w:ascii="仿宋_GB2312" w:eastAsia="仿宋_GB2312"/>
+          <w:sz w:val="28"/>
+          <w:szCs w:val="28"/>
+        </w:rPr>
+        <w:t>…</w:t>
+      </w:r>
+    </w:p>
+    <w:p>
+      <w:pPr>
+        <w:spacing w:line="480" w:lineRule="exact"/>
+        <w:ind w:leftChars="400" w:left="840"/>
+        <w:rPr>
+          <w:rFonts w:ascii="仿宋_GB2312" w:eastAsia="仿宋_GB2312"/>
+          <w:sz w:val="28"/>
+          <w:szCs w:val="28"/>
+        </w:rPr>
+      </w:pPr>
+      <w:r>
+        <w:rPr>
+          <w:rFonts w:ascii="仿宋_GB2312" w:eastAsia="仿宋_GB2312" w:hint="eastAsia"/>
+          <w:sz w:val="28"/>
+          <w:szCs w:val="28"/>
+        </w:rPr>
+        <w:t>]</w:t>
+      </w:r>
+    </w:p>
+    <w:p>
+      <w:pPr>
+        <w:spacing w:line="480" w:lineRule="exact"/>
+        <w:rPr>
+          <w:rFonts w:ascii="仿宋_GB2312" w:eastAsia="仿宋_GB2312"/>
+          <w:sz w:val="28"/>
+          <w:szCs w:val="28"/>
+        </w:rPr>
+      </w:pPr>
+      <w:r>
+        <w:rPr>
+          <w:rFonts w:ascii="仿宋_GB2312" w:eastAsia="仿宋_GB2312" w:hint="eastAsia"/>
+          <w:sz w:val="28"/>
+          <w:szCs w:val="28"/>
+        </w:rPr>
+        <w:t>}</w:t>
+      </w:r>
+    </w:p>
+    <w:p>
+      <w:pPr>
+        <w:spacing w:line="480" w:lineRule="exact"/>
+        <w:rPr>
+          <w:rFonts w:ascii="仿宋_GB2312" w:eastAsia="仿宋_GB2312"/>
+          <w:sz w:val="28"/>
+          <w:szCs w:val="28"/>
+        </w:rPr>
+      </w:pPr>
+      <w:r>
+        <w:rPr>
+          <w:rFonts w:ascii="仿宋_GB2312" w:eastAsia="仿宋_GB2312" w:hint="eastAsia"/>
+          <w:sz w:val="28"/>
+          <w:szCs w:val="28"/>
+        </w:rPr>
+        <w:t>方法描述：</w:t>
+      </w:r>
+    </w:p>
+    <w:p>
+      <w:pPr>
+        <w:spacing w:line="480" w:lineRule="exact"/>
+        <w:rPr>
+          <w:rFonts w:ascii="仿宋_GB2312" w:eastAsia="仿宋_GB2312"/>
+          <w:sz w:val="28"/>
+          <w:szCs w:val="28"/>
+        </w:rPr>
+      </w:pPr>
+      <w:r>
+        <w:rPr>
+          <w:rFonts w:ascii="仿宋_GB2312" w:eastAsia="仿宋_GB2312"/>
+          <w:sz w:val="28"/>
+          <w:szCs w:val="28"/>
+        </w:rPr>
+        <w:tab/>
+      </w:r>
+      <w:r>
+        <w:rPr>
+          <w:rFonts w:ascii="仿宋_GB2312" w:eastAsia="仿宋_GB2312" w:hint="eastAsia"/>
+          <w:sz w:val="28"/>
+          <w:szCs w:val="28"/>
+        </w:rPr>
+        <w:t>通过s</w:t>
+      </w:r>
+      <w:r>
+        <w:rPr>
+          <w:rFonts w:ascii="仿宋_GB2312" w:eastAsia="仿宋_GB2312"/>
+          <w:sz w:val="28"/>
+          <w:szCs w:val="28"/>
+        </w:rPr>
+        <w:t>ession</w:t>
+      </w:r>
+      <w:r>
+        <w:rPr>
+          <w:rFonts w:ascii="仿宋_GB2312" w:eastAsia="仿宋_GB2312" w:hint="eastAsia"/>
+          <w:sz w:val="28"/>
+          <w:szCs w:val="28"/>
+        </w:rPr>
+        <w:t>获得登录人i</w:t>
+      </w:r>
+      <w:r>
+        <w:rPr>
+          <w:rFonts w:ascii="仿宋_GB2312" w:eastAsia="仿宋_GB2312"/>
+          <w:sz w:val="28"/>
+          <w:szCs w:val="28"/>
+        </w:rPr>
+        <w:t>d</w:t>
+      </w:r>
+      <w:r>
+        <w:rPr>
+          <w:rFonts w:ascii="仿宋_GB2312" w:eastAsia="仿宋_GB2312" w:hint="eastAsia"/>
+          <w:sz w:val="28"/>
+          <w:szCs w:val="28"/>
+        </w:rPr>
+        <w:t>作为待处理人匹配条件，搜索待处理人为本人的报销单并返回。</w:t>
+      </w:r>
+    </w:p>
+    <w:p>
+      <w:pPr>
+        <w:spacing w:line="480" w:lineRule="exact"/>
+        <w:rPr>
+          <w:rFonts w:ascii="仿宋_GB2312" w:eastAsia="仿宋_GB2312"/>
+          <w:b/>
+          <w:bCs/>
+          <w:sz w:val="28"/>
+          <w:szCs w:val="28"/>
+        </w:rPr>
+      </w:pPr>
+      <w:r>
+        <w:rPr>
+          <w:rFonts w:ascii="仿宋_GB2312" w:eastAsia="仿宋_GB2312" w:hint="eastAsia"/>
+          <w:b/>
+          <w:bCs/>
+          <w:sz w:val="28"/>
+          <w:szCs w:val="28"/>
+        </w:rPr>
+        <w:t>3.9</w:t>
+      </w:r>
+      <w:r>
+        <w:rPr>
+          <w:rFonts w:ascii="仿宋_GB2312" w:eastAsia="仿宋_GB2312" w:hint="eastAsia"/>
+          <w:b/>
+          <w:bCs/>
+          <w:sz w:val="28"/>
+          <w:szCs w:val="28"/>
+        </w:rPr>
+        <w:t>查看</w:t>
+      </w:r>
+      <w:r>
+        <w:rPr>
+          <w:rFonts w:ascii="仿宋_GB2312" w:eastAsia="仿宋_GB2312" w:hint="eastAsia"/>
+          <w:b/>
+          <w:bCs/>
+          <w:sz w:val="28"/>
+          <w:szCs w:val="28"/>
+        </w:rPr>
+        <w:t>个人</w:t>
+      </w:r>
+      <w:r>
+        <w:rPr>
+          <w:rFonts w:ascii="仿宋_GB2312" w:eastAsia="仿宋_GB2312" w:hint="eastAsia"/>
+          <w:b/>
+          <w:bCs/>
+          <w:sz w:val="28"/>
+          <w:szCs w:val="28"/>
+        </w:rPr>
+        <w:t xml:space="preserve">报销单 </w:t>
+      </w:r>
+      <w:r>
+        <w:rPr>
+          <w:rFonts w:ascii="仿宋_GB2312" w:eastAsia="仿宋_GB2312"/>
+          <w:b/>
+          <w:bCs/>
+          <w:sz w:val="28"/>
+          <w:szCs w:val="28"/>
+        </w:rPr>
+        <w:t xml:space="preserve"> </w:t>
+      </w:r>
+      <w:r>
+        <w:rPr>
+          <w:rFonts w:ascii="仿宋_GB2312" w:eastAsia="仿宋_GB2312" w:hint="eastAsia"/>
+          <w:b/>
+          <w:bCs/>
+          <w:sz w:val="28"/>
+          <w:szCs w:val="28"/>
+        </w:rPr>
+        <w:t>/</w:t>
+      </w:r>
+      <w:r>
+        <w:rPr>
+          <w:rFonts w:ascii="仿宋_GB2312" w:eastAsia="仿宋_GB2312"/>
+          <w:b/>
+          <w:bCs/>
+          <w:sz w:val="28"/>
+          <w:szCs w:val="28"/>
+        </w:rPr>
+        <w:t>expense/history   get</w:t>
+      </w:r>
+    </w:p>
+    <w:p>
+      <w:pPr>
+        <w:spacing w:line="480" w:lineRule="exact"/>
+        <w:rPr>
+          <w:rFonts w:ascii="仿宋_GB2312" w:eastAsia="仿宋_GB2312"/>
+          <w:sz w:val="28"/>
+          <w:szCs w:val="28"/>
+        </w:rPr>
+      </w:pPr>
+      <w:r>
+        <w:rPr>
+          <w:rFonts w:ascii="仿宋_GB2312" w:eastAsia="仿宋_GB2312" w:hint="eastAsia"/>
+          <w:sz w:val="28"/>
+          <w:szCs w:val="28"/>
+        </w:rPr>
+        <w:t>返回</w:t>
+      </w:r>
+      <w:r>
+        <w:rPr>
+          <w:rFonts w:ascii="仿宋_GB2312" w:eastAsia="仿宋_GB2312" w:hint="eastAsia"/>
+          <w:sz w:val="28"/>
+          <w:szCs w:val="28"/>
+        </w:rPr>
+        <w:t>：</w:t>
+      </w:r>
+    </w:p>
+    <w:p>
+      <w:pPr>
+        <w:spacing w:line="480" w:lineRule="exact"/>
+        <w:rPr>
+          <w:rFonts w:ascii="仿宋_GB2312" w:eastAsia="仿宋_GB2312"/>
+          <w:sz w:val="28"/>
+          <w:szCs w:val="28"/>
+        </w:rPr>
+      </w:pPr>
+      <w:r>
+        <w:rPr>
+          <w:rFonts w:ascii="仿宋_GB2312" w:eastAsia="仿宋_GB2312" w:hint="eastAsia"/>
+          <w:sz w:val="28"/>
+          <w:szCs w:val="28"/>
+        </w:rPr>
+        <w:t>{</w:t>
+      </w:r>
+    </w:p>
+    <w:p>
+      <w:pPr>
+        <w:spacing w:line="480" w:lineRule="exact"/>
+        <w:rPr>
+          <w:rFonts w:ascii="仿宋_GB2312" w:eastAsia="仿宋_GB2312"/>
+          <w:sz w:val="28"/>
+          <w:szCs w:val="28"/>
+        </w:rPr>
+      </w:pPr>
+      <w:r>
+        <w:rPr>
+          <w:rFonts w:ascii="仿宋_GB2312" w:eastAsia="仿宋_GB2312"/>
+          <w:sz w:val="28"/>
+          <w:szCs w:val="28"/>
+        </w:rPr>
+        <w:t>“</w:t>
+      </w:r>
+      <w:r>
+        <w:rPr>
+          <w:rFonts w:ascii="仿宋_GB2312" w:eastAsia="仿宋_GB2312" w:hint="eastAsia"/>
+          <w:sz w:val="28"/>
+          <w:szCs w:val="28"/>
+        </w:rPr>
+        <w:t>报销单</w:t>
+      </w:r>
+      <w:r>
+        <w:rPr>
+          <w:rFonts w:ascii="仿宋_GB2312" w:eastAsia="仿宋_GB2312"/>
+          <w:sz w:val="28"/>
+          <w:szCs w:val="28"/>
+        </w:rPr>
+        <w:t>arr</w:t>
+      </w:r>
+      <w:r>
+        <w:rPr>
+          <w:rFonts w:ascii="仿宋_GB2312" w:eastAsia="仿宋_GB2312"/>
+          <w:sz w:val="28"/>
+          <w:szCs w:val="28"/>
+        </w:rPr>
+        <w:t>”</w:t>
+      </w:r>
+      <w:r>
+        <w:rPr>
+          <w:rFonts w:ascii="仿宋_GB2312" w:eastAsia="仿宋_GB2312"/>
+          <w:sz w:val="28"/>
+          <w:szCs w:val="28"/>
+        </w:rPr>
+        <w:t>:</w:t>
+      </w:r>
+      <w:r>
+        <w:rPr>
+          <w:rFonts w:ascii="仿宋_GB2312" w:eastAsia="仿宋_GB2312" w:hint="eastAsia"/>
+          <w:sz w:val="28"/>
+          <w:szCs w:val="28"/>
+        </w:rPr>
+        <w:t>[{</w:t>
+      </w:r>
+    </w:p>
+    <w:p>
+      <w:pPr>
+        <w:spacing w:line="480" w:lineRule="exact"/>
+        <w:ind w:leftChars="400" w:left="840"/>
+        <w:rPr>
+          <w:rFonts w:ascii="仿宋_GB2312" w:eastAsia="仿宋_GB2312"/>
+          <w:sz w:val="28"/>
+          <w:szCs w:val="28"/>
+        </w:rPr>
+      </w:pPr>
+      <w:r>
+        <w:rPr>
+          <w:rFonts w:ascii="仿宋_GB2312" w:eastAsia="仿宋_GB2312"/>
+          <w:sz w:val="28"/>
+          <w:szCs w:val="28"/>
+        </w:rPr>
+        <w:lastRenderedPageBreak/>
+        <w:tab/>
+      </w:r>
+      <w:r>
+        <w:rPr>
+          <w:rFonts w:ascii="仿宋_GB2312" w:eastAsia="仿宋_GB2312"/>
+          <w:sz w:val="28"/>
+          <w:szCs w:val="28"/>
+        </w:rPr>
+        <w:t>“</w:t>
+      </w:r>
+      <w:r>
+        <w:rPr>
+          <w:rFonts w:ascii="仿宋_GB2312" w:eastAsia="仿宋_GB2312" w:hint="eastAsia"/>
+          <w:sz w:val="28"/>
+          <w:szCs w:val="28"/>
+        </w:rPr>
+        <w:t>报销单编号i</w:t>
+      </w:r>
+      <w:r>
+        <w:rPr>
+          <w:rFonts w:ascii="仿宋_GB2312" w:eastAsia="仿宋_GB2312"/>
+          <w:sz w:val="28"/>
+          <w:szCs w:val="28"/>
+        </w:rPr>
+        <w:t>d[int]</w:t>
+      </w:r>
+      <w:r>
+        <w:rPr>
+          <w:rFonts w:ascii="仿宋_GB2312" w:eastAsia="仿宋_GB2312"/>
+          <w:sz w:val="28"/>
+          <w:szCs w:val="28"/>
+        </w:rPr>
+        <w:t>”</w:t>
+      </w:r>
+    </w:p>
+    <w:p>
+      <w:pPr>
+        <w:spacing w:line="480" w:lineRule="exact"/>
+        <w:ind w:leftChars="400" w:left="840"/>
+        <w:rPr>
+          <w:rFonts w:ascii="仿宋_GB2312" w:eastAsia="仿宋_GB2312"/>
+          <w:sz w:val="28"/>
+          <w:szCs w:val="28"/>
+        </w:rPr>
+      </w:pPr>
+      <w:r>
+        <w:rPr>
+          <w:rFonts w:ascii="仿宋_GB2312" w:eastAsia="仿宋_GB2312"/>
+          <w:sz w:val="28"/>
+          <w:szCs w:val="28"/>
+        </w:rPr>
+        <w:tab/>
+      </w:r>
+      <w:r>
+        <w:rPr>
+          <w:rFonts w:ascii="仿宋_GB2312" w:eastAsia="仿宋_GB2312"/>
+          <w:sz w:val="28"/>
+          <w:szCs w:val="28"/>
+        </w:rPr>
+        <w:t>“</w:t>
+      </w:r>
+      <w:r>
+        <w:rPr>
+          <w:rFonts w:ascii="仿宋_GB2312" w:eastAsia="仿宋_GB2312" w:hint="eastAsia"/>
+          <w:sz w:val="28"/>
+          <w:szCs w:val="28"/>
+        </w:rPr>
+        <w:t>事由c</w:t>
+      </w:r>
+      <w:r>
+        <w:rPr>
+          <w:rFonts w:ascii="仿宋_GB2312" w:eastAsia="仿宋_GB2312"/>
+          <w:sz w:val="28"/>
+          <w:szCs w:val="28"/>
+        </w:rPr>
+        <w:t>ause[string]</w:t>
+      </w:r>
+      <w:r>
+        <w:rPr>
+          <w:rFonts w:ascii="仿宋_GB2312" w:eastAsia="仿宋_GB2312"/>
+          <w:sz w:val="28"/>
+          <w:szCs w:val="28"/>
+        </w:rPr>
+        <w:t>”</w:t>
+      </w:r>
+    </w:p>
+    <w:p>
+      <w:pPr>
+        <w:spacing w:line="480" w:lineRule="exact"/>
+        <w:ind w:leftChars="400" w:left="840"/>
+        <w:rPr>
+          <w:rFonts w:ascii="仿宋_GB2312" w:eastAsia="仿宋_GB2312"/>
+          <w:sz w:val="28"/>
+          <w:szCs w:val="28"/>
+        </w:rPr>
+      </w:pPr>
+      <w:r>
+        <w:rPr>
+          <w:rFonts w:ascii="仿宋_GB2312" w:eastAsia="仿宋_GB2312"/>
+          <w:sz w:val="28"/>
+          <w:szCs w:val="28"/>
+        </w:rPr>
+        <w:tab/>
+      </w:r>
+      <w:r>
+        <w:rPr>
+          <w:rFonts w:ascii="仿宋_GB2312" w:eastAsia="仿宋_GB2312"/>
+          <w:sz w:val="28"/>
+          <w:szCs w:val="28"/>
+        </w:rPr>
+        <w:t>“</w:t>
+      </w:r>
+      <w:r>
+        <w:rPr>
+          <w:rFonts w:ascii="仿宋_GB2312" w:eastAsia="仿宋_GB2312" w:hint="eastAsia"/>
+          <w:sz w:val="28"/>
+          <w:szCs w:val="28"/>
+        </w:rPr>
+        <w:t>状态s</w:t>
+      </w:r>
+      <w:r>
+        <w:rPr>
+          <w:rFonts w:ascii="仿宋_GB2312" w:eastAsia="仿宋_GB2312"/>
+          <w:sz w:val="28"/>
+          <w:szCs w:val="28"/>
+        </w:rPr>
+        <w:t>tatus[string]</w:t>
+      </w:r>
+      <w:r>
+        <w:rPr>
+          <w:rFonts w:ascii="仿宋_GB2312" w:eastAsia="仿宋_GB2312"/>
+          <w:sz w:val="28"/>
+          <w:szCs w:val="28"/>
+        </w:rPr>
+        <w:t>”</w:t>
+      </w:r>
+    </w:p>
+    <w:p>
+      <w:pPr>
+        <w:spacing w:line="480" w:lineRule="exact"/>
+        <w:ind w:leftChars="400" w:left="840"/>
+        <w:rPr>
+          <w:rFonts w:ascii="仿宋_GB2312" w:eastAsia="仿宋_GB2312"/>
+          <w:sz w:val="28"/>
+          <w:szCs w:val="28"/>
+        </w:rPr>
+      </w:pPr>
+      <w:r>
+        <w:rPr>
+          <w:rFonts w:ascii="仿宋_GB2312" w:eastAsia="仿宋_GB2312"/>
+          <w:sz w:val="28"/>
+          <w:szCs w:val="28"/>
+        </w:rPr>
+        <w:tab/>
+      </w:r>
+      <w:r>
+        <w:rPr>
+          <w:rFonts w:ascii="仿宋_GB2312" w:eastAsia="仿宋_GB2312"/>
+          <w:sz w:val="28"/>
+          <w:szCs w:val="28"/>
+        </w:rPr>
+        <w:t>“</w:t>
+      </w:r>
+      <w:r>
+        <w:rPr>
+          <w:rFonts w:ascii="仿宋_GB2312" w:eastAsia="仿宋_GB2312" w:hint="eastAsia"/>
+          <w:sz w:val="28"/>
+          <w:szCs w:val="28"/>
+        </w:rPr>
+        <w:t>金额</w:t>
+      </w:r>
+      <w:r>
+        <w:rPr>
+          <w:rFonts w:ascii="仿宋_GB2312" w:eastAsia="仿宋_GB2312"/>
+          <w:sz w:val="28"/>
+          <w:szCs w:val="28"/>
+        </w:rPr>
+        <w:t>total_amount[double]</w:t>
+      </w:r>
+      <w:r>
+        <w:rPr>
+          <w:rFonts w:ascii="仿宋_GB2312" w:eastAsia="仿宋_GB2312"/>
+          <w:sz w:val="28"/>
+          <w:szCs w:val="28"/>
+        </w:rPr>
+        <w:t>”</w:t>
+      </w:r>
+    </w:p>
+    <w:p>
+      <w:pPr>
+        <w:spacing w:line="480" w:lineRule="exact"/>
+        <w:ind w:leftChars="400" w:left="840"/>
+        <w:rPr>
+          <w:rFonts w:ascii="仿宋_GB2312" w:eastAsia="仿宋_GB2312"/>
+          <w:sz w:val="28"/>
+          <w:szCs w:val="28"/>
+        </w:rPr>
+      </w:pPr>
+      <w:r>
+        <w:rPr>
+          <w:rFonts w:ascii="仿宋_GB2312" w:eastAsia="仿宋_GB2312"/>
+          <w:sz w:val="28"/>
+          <w:szCs w:val="28"/>
+        </w:rPr>
+        <w:tab/>
+      </w:r>
+      <w:r>
+        <w:rPr>
+          <w:rFonts w:ascii="仿宋_GB2312" w:eastAsia="仿宋_GB2312"/>
+          <w:sz w:val="28"/>
+          <w:szCs w:val="28"/>
+        </w:rPr>
+        <w:t>“</w:t>
+      </w:r>
+      <w:r>
+        <w:rPr>
+          <w:rFonts w:ascii="仿宋_GB2312" w:eastAsia="仿宋_GB2312" w:hint="eastAsia"/>
+          <w:sz w:val="28"/>
+          <w:szCs w:val="28"/>
+        </w:rPr>
+        <w:t>创建时间c</w:t>
+      </w:r>
+      <w:r>
+        <w:rPr>
+          <w:rFonts w:ascii="仿宋_GB2312" w:eastAsia="仿宋_GB2312"/>
+          <w:sz w:val="28"/>
+          <w:szCs w:val="28"/>
+        </w:rPr>
+        <w:t>reate_time[datetime]</w:t>
+      </w:r>
+      <w:r>
+        <w:rPr>
+          <w:rFonts w:ascii="仿宋_GB2312" w:eastAsia="仿宋_GB2312"/>
+          <w:sz w:val="28"/>
+          <w:szCs w:val="28"/>
+        </w:rPr>
+        <w:t>”</w:t>
+      </w:r>
+    </w:p>
+    <w:p>
+      <w:pPr>
+        <w:spacing w:line="480" w:lineRule="exact"/>
+        <w:ind w:leftChars="400" w:left="840"/>
+        <w:rPr>
+          <w:rFonts w:ascii="仿宋_GB2312" w:eastAsia="仿宋_GB2312"/>
+          <w:sz w:val="28"/>
+          <w:szCs w:val="28"/>
+        </w:rPr>
+      </w:pPr>
+      <w:r>
+        <w:rPr>
+          <w:rFonts w:ascii="仿宋_GB2312" w:eastAsia="仿宋_GB2312" w:hint="eastAsia"/>
+          <w:sz w:val="28"/>
+          <w:szCs w:val="28"/>
+        </w:rPr>
+        <w:t>}</w:t>
+      </w:r>
+      <w:r>
+        <w:rPr>
+          <w:rFonts w:ascii="仿宋_GB2312" w:eastAsia="仿宋_GB2312"/>
+          <w:sz w:val="28"/>
+          <w:szCs w:val="28"/>
+        </w:rPr>
+        <w:t>,</w:t>
+      </w:r>
+      <w:r>
+        <w:rPr>
+          <w:rFonts w:ascii="仿宋_GB2312" w:eastAsia="仿宋_GB2312"/>
+          <w:sz w:val="28"/>
+          <w:szCs w:val="28"/>
+        </w:rPr>
+        <w:t>…</w:t>
+      </w:r>
+    </w:p>
+    <w:p>
+      <w:pPr>
+        <w:spacing w:line="480" w:lineRule="exact"/>
+        <w:ind w:leftChars="400" w:left="840"/>
+        <w:rPr>
+          <w:rFonts w:ascii="仿宋_GB2312" w:eastAsia="仿宋_GB2312"/>
+          <w:sz w:val="28"/>
+          <w:szCs w:val="28"/>
+        </w:rPr>
+      </w:pPr>
+      <w:r>
+        <w:rPr>
+          <w:rFonts w:ascii="仿宋_GB2312" w:eastAsia="仿宋_GB2312" w:hint="eastAsia"/>
+          <w:sz w:val="28"/>
+          <w:szCs w:val="28"/>
+        </w:rPr>
+        <w:t>]</w:t>
+      </w:r>
+    </w:p>
+    <w:p>
+      <w:pPr>
+        <w:spacing w:line="480" w:lineRule="exact"/>
+        <w:rPr>
+          <w:rFonts w:ascii="仿宋_GB2312" w:eastAsia="仿宋_GB2312"/>
+          <w:sz w:val="28"/>
+          <w:szCs w:val="28"/>
+        </w:rPr>
+      </w:pPr>
+      <w:r>
+        <w:rPr>
+          <w:rFonts w:ascii="仿宋_GB2312" w:eastAsia="仿宋_GB2312" w:hint="eastAsia"/>
+          <w:sz w:val="28"/>
+          <w:szCs w:val="28"/>
+        </w:rPr>
+        <w:t>}</w:t>
+      </w:r>
+    </w:p>
+    <w:p>
+      <w:pPr>
+        <w:spacing w:line="480" w:lineRule="exact"/>
+        <w:rPr>
+          <w:rFonts w:ascii="仿宋_GB2312" w:eastAsia="仿宋_GB2312"/>
+          <w:sz w:val="28"/>
+          <w:szCs w:val="28"/>
+        </w:rPr>
+      </w:pPr>
+      <w:r>
+        <w:rPr>
+          <w:rFonts w:ascii="仿宋_GB2312" w:eastAsia="仿宋_GB2312" w:hint="eastAsia"/>
+          <w:sz w:val="28"/>
+          <w:szCs w:val="28"/>
+        </w:rPr>
+        <w:t>方法描述：</w:t>
+      </w:r>
+    </w:p>
+    <w:p>
+      <w:pPr>
+        <w:spacing w:line="480" w:lineRule="exact"/>
+        <w:rPr>
+          <w:rFonts w:ascii="仿宋_GB2312" w:eastAsia="仿宋_GB2312"/>
+          <w:sz w:val="28"/>
+          <w:szCs w:val="28"/>
+        </w:rPr>
+      </w:pPr>
+      <w:r>
+        <w:rPr>
+          <w:rFonts w:ascii="仿宋_GB2312" w:eastAsia="仿宋_GB2312"/>
+          <w:sz w:val="28"/>
+          <w:szCs w:val="28"/>
+        </w:rPr>
+        <w:tab/>
+      </w:r>
+      <w:r>
+        <w:rPr>
+          <w:rFonts w:ascii="仿宋_GB2312" w:eastAsia="仿宋_GB2312" w:hint="eastAsia"/>
+          <w:sz w:val="28"/>
+          <w:szCs w:val="28"/>
+        </w:rPr>
+        <w:t>通</w:t>
+      </w:r>
+      <w:r>
+        <w:rPr>
+          <w:rFonts w:ascii="仿宋_GB2312" w:eastAsia="仿宋_GB2312"/>
+          <w:sz w:val="28"/>
+          <w:szCs w:val="28"/>
+        </w:rPr>
+        <w:t>session</w:t>
+      </w:r>
+      <w:r>
+        <w:rPr>
+          <w:rFonts w:ascii="仿宋_GB2312" w:eastAsia="仿宋_GB2312" w:hint="eastAsia"/>
+          <w:sz w:val="28"/>
+          <w:szCs w:val="28"/>
+        </w:rPr>
+        <w:t>获取搜索信息。搜索</w:t>
+      </w:r>
+      <w:r>
+        <w:rPr>
+          <w:rFonts w:ascii="仿宋_GB2312" w:eastAsia="仿宋_GB2312" w:hint="eastAsia"/>
+          <w:sz w:val="28"/>
+          <w:szCs w:val="28"/>
+        </w:rPr>
+        <w:t>创建人为自己的报销单</w:t>
+      </w:r>
+    </w:p>
+    <w:p>
+      <w:pPr>
+        <w:spacing w:line="480" w:lineRule="exact"/>
+        <w:rPr>
+          <w:rFonts w:ascii="仿宋_GB2312" w:eastAsia="仿宋_GB2312"/>
+          <w:b/>
+          <w:bCs/>
+          <w:sz w:val="28"/>
+          <w:szCs w:val="28"/>
+        </w:rPr>
+      </w:pPr>
+      <w:r>
+        <w:rPr>
+          <w:rFonts w:ascii="仿宋_GB2312" w:eastAsia="仿宋_GB2312" w:hint="eastAsia"/>
+          <w:b/>
+          <w:bCs/>
+          <w:sz w:val="28"/>
+          <w:szCs w:val="28"/>
+        </w:rPr>
+        <w:t>3.10</w:t>
+      </w:r>
+      <w:r>
+        <w:rPr>
+          <w:rFonts w:ascii="仿宋_GB2312" w:eastAsia="仿宋_GB2312" w:hint="eastAsia"/>
+          <w:b/>
+          <w:bCs/>
+          <w:sz w:val="28"/>
+          <w:szCs w:val="28"/>
+        </w:rPr>
+        <w:t xml:space="preserve">查看报销单详细 </w:t>
+      </w:r>
+      <w:r>
+        <w:rPr>
+          <w:rFonts w:ascii="仿宋_GB2312" w:eastAsia="仿宋_GB2312"/>
+          <w:b/>
+          <w:bCs/>
+          <w:sz w:val="28"/>
+          <w:szCs w:val="28"/>
+        </w:rPr>
+        <w:t xml:space="preserve"> </w:t>
+      </w:r>
+      <w:r>
+        <w:rPr>
+          <w:rFonts w:ascii="仿宋_GB2312" w:eastAsia="仿宋_GB2312" w:hint="eastAsia"/>
+          <w:b/>
+          <w:bCs/>
+          <w:sz w:val="28"/>
+          <w:szCs w:val="28"/>
+        </w:rPr>
+        <w:t>/</w:t>
+      </w:r>
+      <w:r>
+        <w:rPr>
+          <w:rFonts w:ascii="仿宋_GB2312" w:eastAsia="仿宋_GB2312"/>
+          <w:b/>
+          <w:bCs/>
+          <w:sz w:val="28"/>
+          <w:szCs w:val="28"/>
+        </w:rPr>
+        <w:t>expense/detail  post</w:t>
+      </w:r>
+    </w:p>
+    <w:p>
+      <w:pPr>
+        <w:spacing w:line="480" w:lineRule="exact"/>
+        <w:rPr>
+          <w:rFonts w:ascii="仿宋_GB2312" w:eastAsia="仿宋_GB2312"/>
+          <w:sz w:val="28"/>
+          <w:szCs w:val="28"/>
+        </w:rPr>
+      </w:pPr>
+      <w:r>
+        <w:rPr>
+          <w:rFonts w:ascii="仿宋_GB2312" w:eastAsia="仿宋_GB2312" w:hint="eastAsia"/>
+          <w:sz w:val="28"/>
+          <w:szCs w:val="28"/>
+        </w:rPr>
+        <w:t>输入：报销单id</w:t>
+      </w:r>
+      <w:r>
+        <w:rPr>
+          <w:rFonts w:ascii="仿宋_GB2312" w:eastAsia="仿宋_GB2312"/>
+          <w:sz w:val="28"/>
+          <w:szCs w:val="28"/>
+        </w:rPr>
+        <w:t>[int]</w:t>
+      </w:r>
+    </w:p>
+    <w:p>
+      <w:pPr>
+        <w:spacing w:line="480" w:lineRule="exact"/>
+        <w:rPr>
+          <w:rFonts w:ascii="仿宋_GB2312" w:eastAsia="仿宋_GB2312"/>
+          <w:sz w:val="28"/>
+          <w:szCs w:val="28"/>
+        </w:rPr>
+      </w:pPr>
+      <w:r>
+        <w:rPr>
+          <w:rFonts w:ascii="仿宋_GB2312" w:eastAsia="仿宋_GB2312" w:hint="eastAsia"/>
+          <w:sz w:val="28"/>
+          <w:szCs w:val="28"/>
+        </w:rPr>
+        <w:t>返回：报销单详细，包括报销单，报销单明细，处理记录</w:t>
+      </w:r>
+    </w:p>
+    <w:p>
+      <w:pPr>
+        <w:spacing w:line="480" w:lineRule="exact"/>
+        <w:rPr>
+          <w:rFonts w:ascii="仿宋_GB2312" w:eastAsia="仿宋_GB2312"/>
+          <w:sz w:val="28"/>
+          <w:szCs w:val="28"/>
+        </w:rPr>
+      </w:pPr>
+      <w:r>
+        <w:rPr>
+          <w:rFonts w:ascii="仿宋_GB2312" w:eastAsia="仿宋_GB2312" w:hint="eastAsia"/>
+          <w:sz w:val="28"/>
+          <w:szCs w:val="28"/>
+        </w:rPr>
+        <w:t>{</w:t>
+      </w:r>
+      <w:r>
+        <w:rPr>
+          <w:rFonts w:ascii="仿宋_GB2312" w:eastAsia="仿宋_GB2312"/>
+          <w:sz w:val="28"/>
+          <w:szCs w:val="28"/>
+        </w:rPr>
+        <w:t>“</w:t>
+      </w:r>
+      <w:r>
+        <w:rPr>
+          <w:rFonts w:ascii="仿宋_GB2312" w:eastAsia="仿宋_GB2312" w:hint="eastAsia"/>
+          <w:sz w:val="28"/>
+          <w:szCs w:val="28"/>
+        </w:rPr>
+        <w:t>基本信息</w:t>
+      </w:r>
+      <w:r>
+        <w:rPr>
+          <w:rFonts w:ascii="仿宋_GB2312" w:eastAsia="仿宋_GB2312"/>
+          <w:sz w:val="28"/>
+          <w:szCs w:val="28"/>
+        </w:rPr>
+        <w:t>info</w:t>
+      </w:r>
+      <w:r>
+        <w:rPr>
+          <w:rFonts w:ascii="仿宋_GB2312" w:eastAsia="仿宋_GB2312"/>
+          <w:sz w:val="28"/>
+          <w:szCs w:val="28"/>
+        </w:rPr>
+        <w:t>”</w:t>
+      </w:r>
+      <w:r>
+        <w:rPr>
+          <w:rFonts w:ascii="仿宋_GB2312" w:eastAsia="仿宋_GB2312"/>
+          <w:sz w:val="28"/>
+          <w:szCs w:val="28"/>
+        </w:rPr>
+        <w:t>:{</w:t>
+      </w:r>
+    </w:p>
+    <w:p>
+      <w:pPr>
+        <w:spacing w:line="480" w:lineRule="exact"/>
+        <w:rPr>
+          <w:rFonts w:ascii="仿宋_GB2312" w:eastAsia="仿宋_GB2312"/>
+          <w:sz w:val="28"/>
+          <w:szCs w:val="28"/>
+        </w:rPr>
+      </w:pPr>
+      <w:r>
+        <w:rPr>
+          <w:rFonts w:ascii="仿宋_GB2312" w:eastAsia="仿宋_GB2312"/>
+          <w:sz w:val="28"/>
+          <w:szCs w:val="28"/>
+        </w:rPr>
+        <w:tab/>
+      </w:r>
+      <w:r>
+        <w:rPr>
+          <w:rFonts w:ascii="仿宋_GB2312" w:eastAsia="仿宋_GB2312"/>
+          <w:sz w:val="28"/>
+          <w:szCs w:val="28"/>
+        </w:rPr>
+        <w:tab/>
+      </w:r>
+      <w:r>
+        <w:rPr>
+          <w:rFonts w:ascii="仿宋_GB2312" w:eastAsia="仿宋_GB2312"/>
+          <w:sz w:val="28"/>
+          <w:szCs w:val="28"/>
+        </w:rPr>
+        <w:tab/>
+      </w:r>
+      <w:r>
+        <w:rPr>
+          <w:rFonts w:ascii="仿宋_GB2312" w:eastAsia="仿宋_GB2312"/>
+          <w:sz w:val="28"/>
+          <w:szCs w:val="28"/>
+        </w:rPr>
+        <w:tab/>
+      </w:r>
+      <w:r>
+        <w:rPr>
+          <w:rFonts w:ascii="仿宋_GB2312" w:eastAsia="仿宋_GB2312"/>
+          <w:sz w:val="28"/>
+          <w:szCs w:val="28"/>
+        </w:rPr>
+        <w:tab/>
+      </w:r>
+      <w:r>
+        <w:rPr>
+          <w:rFonts w:ascii="仿宋_GB2312" w:eastAsia="仿宋_GB2312"/>
+          <w:sz w:val="28"/>
+          <w:szCs w:val="28"/>
+        </w:rPr>
+        <w:tab/>
+      </w:r>
+      <w:r>
+        <w:rPr>
+          <w:rFonts w:ascii="仿宋_GB2312" w:eastAsia="仿宋_GB2312"/>
+          <w:sz w:val="28"/>
+          <w:szCs w:val="28"/>
+        </w:rPr>
+        <w:t>“</w:t>
+      </w:r>
+      <w:r>
+        <w:rPr>
+          <w:rFonts w:ascii="仿宋_GB2312" w:eastAsia="仿宋_GB2312" w:hint="eastAsia"/>
+          <w:sz w:val="28"/>
+          <w:szCs w:val="28"/>
+        </w:rPr>
+        <w:t>报销单编号i</w:t>
+      </w:r>
+      <w:r>
+        <w:rPr>
+          <w:rFonts w:ascii="仿宋_GB2312" w:eastAsia="仿宋_GB2312"/>
+          <w:sz w:val="28"/>
+          <w:szCs w:val="28"/>
+        </w:rPr>
+        <w:t>d</w:t>
+      </w:r>
+      <w:r>
+        <w:rPr>
+          <w:rFonts w:ascii="仿宋_GB2312" w:eastAsia="仿宋_GB2312"/>
+          <w:sz w:val="28"/>
+          <w:szCs w:val="28"/>
+        </w:rPr>
+        <w:t>”</w:t>
+      </w:r>
+    </w:p>
+    <w:p>
+      <w:pPr>
+        <w:spacing w:line="480" w:lineRule="exact"/>
+        <w:rPr>
+          <w:rFonts w:ascii="仿宋_GB2312" w:eastAsia="仿宋_GB2312"/>
+          <w:sz w:val="28"/>
+          <w:szCs w:val="28"/>
+        </w:rPr>
+      </w:pPr>
+      <w:r>
+        <w:rPr>
+          <w:rFonts w:ascii="仿宋_GB2312" w:eastAsia="仿宋_GB2312"/>
+          <w:sz w:val="28"/>
+          <w:szCs w:val="28"/>
+        </w:rPr>
+        <w:tab/>
+      </w:r>
+      <w:r>
+        <w:rPr>
+          <w:rFonts w:ascii="仿宋_GB2312" w:eastAsia="仿宋_GB2312"/>
+          <w:sz w:val="28"/>
+          <w:szCs w:val="28"/>
+        </w:rPr>
+        <w:tab/>
+      </w:r>
+      <w:r>
+        <w:rPr>
+          <w:rFonts w:ascii="仿宋_GB2312" w:eastAsia="仿宋_GB2312"/>
+          <w:sz w:val="28"/>
+          <w:szCs w:val="28"/>
+        </w:rPr>
+        <w:tab/>
+      </w:r>
+      <w:r>
+        <w:rPr>
+          <w:rFonts w:ascii="仿宋_GB2312" w:eastAsia="仿宋_GB2312"/>
+          <w:sz w:val="28"/>
+          <w:szCs w:val="28"/>
+        </w:rPr>
+        <w:tab/>
+      </w:r>
+      <w:r>
+        <w:rPr>
+          <w:rFonts w:ascii="仿宋_GB2312" w:eastAsia="仿宋_GB2312"/>
+          <w:sz w:val="28"/>
+          <w:szCs w:val="28"/>
+        </w:rPr>
+        <w:tab/>
+      </w:r>
+      <w:r>
+        <w:rPr>
+          <w:rFonts w:ascii="仿宋_GB2312" w:eastAsia="仿宋_GB2312"/>
+          <w:sz w:val="28"/>
+          <w:szCs w:val="28"/>
+        </w:rPr>
+        <w:tab/>
+      </w:r>
+      <w:r>
+        <w:rPr>
+          <w:rFonts w:ascii="仿宋_GB2312" w:eastAsia="仿宋_GB2312"/>
+          <w:sz w:val="28"/>
+          <w:szCs w:val="28"/>
+        </w:rPr>
+        <w:t>“</w:t>
+      </w:r>
+      <w:r>
+        <w:rPr>
+          <w:rFonts w:ascii="仿宋_GB2312" w:eastAsia="仿宋_GB2312" w:hint="eastAsia"/>
+          <w:sz w:val="28"/>
+          <w:szCs w:val="28"/>
+        </w:rPr>
+        <w:t>事由c</w:t>
+      </w:r>
+      <w:r>
+        <w:rPr>
+          <w:rFonts w:ascii="仿宋_GB2312" w:eastAsia="仿宋_GB2312"/>
+          <w:sz w:val="28"/>
+          <w:szCs w:val="28"/>
+        </w:rPr>
+        <w:t>ause</w:t>
+      </w:r>
+      <w:r>
+        <w:rPr>
+          <w:rFonts w:ascii="仿宋_GB2312" w:eastAsia="仿宋_GB2312"/>
+          <w:sz w:val="28"/>
+          <w:szCs w:val="28"/>
+        </w:rPr>
+        <w:t>”</w:t>
+      </w:r>
+    </w:p>
+    <w:p>
+      <w:pPr>
+        <w:spacing w:line="480" w:lineRule="exact"/>
+        <w:rPr>
+          <w:rFonts w:ascii="仿宋_GB2312" w:eastAsia="仿宋_GB2312"/>
+          <w:sz w:val="28"/>
+          <w:szCs w:val="28"/>
+        </w:rPr>
+      </w:pPr>
+      <w:r>
+        <w:rPr>
+          <w:rFonts w:ascii="仿宋_GB2312" w:eastAsia="仿宋_GB2312"/>
+          <w:sz w:val="28"/>
+          <w:szCs w:val="28"/>
+        </w:rPr>
+        <w:tab/>
+      </w:r>
+      <w:r>
+        <w:rPr>
+          <w:rFonts w:ascii="仿宋_GB2312" w:eastAsia="仿宋_GB2312"/>
+          <w:sz w:val="28"/>
+          <w:szCs w:val="28"/>
+        </w:rPr>
+        <w:tab/>
+      </w:r>
+      <w:r>
+        <w:rPr>
+          <w:rFonts w:ascii="仿宋_GB2312" w:eastAsia="仿宋_GB2312"/>
+          <w:sz w:val="28"/>
+          <w:szCs w:val="28"/>
+        </w:rPr>
+        <w:tab/>
+      </w:r>
+      <w:r>
+        <w:rPr>
+          <w:rFonts w:ascii="仿宋_GB2312" w:eastAsia="仿宋_GB2312"/>
+          <w:sz w:val="28"/>
+          <w:szCs w:val="28"/>
+        </w:rPr>
+        <w:tab/>
+      </w:r>
+      <w:r>
+        <w:rPr>
+          <w:rFonts w:ascii="仿宋_GB2312" w:eastAsia="仿宋_GB2312"/>
+          <w:sz w:val="28"/>
+          <w:szCs w:val="28"/>
+        </w:rPr>
+        <w:tab/>
+      </w:r>
+      <w:r>
+        <w:rPr>
+          <w:rFonts w:ascii="仿宋_GB2312" w:eastAsia="仿宋_GB2312"/>
+          <w:sz w:val="28"/>
+          <w:szCs w:val="28"/>
+        </w:rPr>
+        <w:tab/>
+      </w:r>
+      <w:r>
+        <w:rPr>
+          <w:rFonts w:ascii="仿宋_GB2312" w:eastAsia="仿宋_GB2312"/>
+          <w:sz w:val="28"/>
+          <w:szCs w:val="28"/>
+        </w:rPr>
+        <w:t>“</w:t>
+      </w:r>
+      <w:r>
+        <w:rPr>
+          <w:rFonts w:ascii="仿宋_GB2312" w:eastAsia="仿宋_GB2312" w:hint="eastAsia"/>
+          <w:sz w:val="28"/>
+          <w:szCs w:val="28"/>
+        </w:rPr>
+        <w:t>创建人</w:t>
+      </w:r>
+      <w:r>
+        <w:rPr>
+          <w:rFonts w:ascii="仿宋_GB2312" w:eastAsia="仿宋_GB2312"/>
+          <w:sz w:val="28"/>
+          <w:szCs w:val="28"/>
+        </w:rPr>
+        <w:t>create_sn</w:t>
+      </w:r>
+      <w:r>
+        <w:rPr>
+          <w:rFonts w:ascii="仿宋_GB2312" w:eastAsia="仿宋_GB2312"/>
+          <w:sz w:val="28"/>
+          <w:szCs w:val="28"/>
+        </w:rPr>
+        <w:t>”</w:t>
+      </w:r>
+    </w:p>
+    <w:p>
+      <w:pPr>
+        <w:spacing w:line="480" w:lineRule="exact"/>
+        <w:rPr>
+          <w:rFonts w:ascii="仿宋_GB2312" w:eastAsia="仿宋_GB2312"/>
+          <w:sz w:val="28"/>
+          <w:szCs w:val="28"/>
+        </w:rPr>
+      </w:pPr>
+      <w:r>
+        <w:rPr>
+          <w:rFonts w:ascii="仿宋_GB2312" w:eastAsia="仿宋_GB2312"/>
+          <w:sz w:val="28"/>
+          <w:szCs w:val="28"/>
+        </w:rPr>
+        <w:tab/>
+      </w:r>
+      <w:r>
+        <w:rPr>
+          <w:rFonts w:ascii="仿宋_GB2312" w:eastAsia="仿宋_GB2312"/>
+          <w:sz w:val="28"/>
+          <w:szCs w:val="28"/>
+        </w:rPr>
+        <w:tab/>
+      </w:r>
+      <w:r>
+        <w:rPr>
+          <w:rFonts w:ascii="仿宋_GB2312" w:eastAsia="仿宋_GB2312"/>
+          <w:sz w:val="28"/>
+          <w:szCs w:val="28"/>
+        </w:rPr>
+        <w:tab/>
+      </w:r>
+      <w:r>
+        <w:rPr>
+          <w:rFonts w:ascii="仿宋_GB2312" w:eastAsia="仿宋_GB2312"/>
+          <w:sz w:val="28"/>
+          <w:szCs w:val="28"/>
+        </w:rPr>
+        <w:tab/>
+      </w:r>
+      <w:r>
+        <w:rPr>
+          <w:rFonts w:ascii="仿宋_GB2312" w:eastAsia="仿宋_GB2312"/>
+          <w:sz w:val="28"/>
+          <w:szCs w:val="28"/>
+        </w:rPr>
+        <w:tab/>
+      </w:r>
+      <w:r>
+        <w:rPr>
+          <w:rFonts w:ascii="仿宋_GB2312" w:eastAsia="仿宋_GB2312"/>
+          <w:sz w:val="28"/>
+          <w:szCs w:val="28"/>
+        </w:rPr>
+        <w:tab/>
+      </w:r>
+      <w:r>
+        <w:rPr>
+          <w:rFonts w:ascii="仿宋_GB2312" w:eastAsia="仿宋_GB2312"/>
+          <w:sz w:val="28"/>
+          <w:szCs w:val="28"/>
+        </w:rPr>
+        <w:t>“</w:t>
+      </w:r>
+      <w:r>
+        <w:rPr>
+          <w:rFonts w:ascii="仿宋_GB2312" w:eastAsia="仿宋_GB2312" w:hint="eastAsia"/>
+          <w:sz w:val="28"/>
+          <w:szCs w:val="28"/>
+        </w:rPr>
+        <w:t>创建时间c</w:t>
       </w:r>
       <w:r>
         <w:rPr>
@@ -6853,15 +7797,6 @@
         </w:rPr>
         <w:t>reate_time</w:t>
       </w:r>
-      <w:proofErr w:type="spellEnd"/>
-      <w:r>
-        <w:rPr>
-          <w:rFonts w:ascii="仿宋_GB2312" w:eastAsia="仿宋_GB2312"/>
-          <w:sz w:val="28"/>
-          <w:szCs w:val="28"/>
-        </w:rPr>
-        <w:t>[datetime]</w:t>
-      </w:r>
       <w:r>
         <w:rPr>
           <w:rFonts w:ascii="仿宋_GB2312" w:eastAsia="仿宋_GB2312"/>
@@ -6874,21 +7809,440 @@
     <w:p>
       <w:pPr>
         <w:spacing w:line="480" w:lineRule="exact"/>
-        <w:ind w:leftChars="400" w:left="840"/>
-        <w:rPr>
-          <w:rFonts w:ascii="仿宋_GB2312" w:eastAsia="仿宋_GB2312"/>
-          <w:sz w:val="28"/>
-          <w:szCs w:val="28"/>
-        </w:rPr>
-      </w:pPr>
-      <w:r>
-        <w:rPr>
-          <w:rFonts w:ascii="仿宋_GB2312" w:eastAsia="仿宋_GB2312" w:hint="eastAsia"/>
+        <w:rPr>
+          <w:rFonts w:ascii="仿宋_GB2312" w:eastAsia="仿宋_GB2312"/>
+          <w:sz w:val="28"/>
+          <w:szCs w:val="28"/>
+        </w:rPr>
+      </w:pPr>
+      <w:r>
+        <w:rPr>
+          <w:rFonts w:ascii="仿宋_GB2312" w:eastAsia="仿宋_GB2312"/>
+          <w:sz w:val="28"/>
+          <w:szCs w:val="28"/>
+        </w:rPr>
+        <w:tab/>
+      </w:r>
+      <w:r>
+        <w:rPr>
+          <w:rFonts w:ascii="仿宋_GB2312" w:eastAsia="仿宋_GB2312"/>
+          <w:sz w:val="28"/>
+          <w:szCs w:val="28"/>
+        </w:rPr>
+        <w:tab/>
+      </w:r>
+      <w:r>
+        <w:rPr>
+          <w:rFonts w:ascii="仿宋_GB2312" w:eastAsia="仿宋_GB2312"/>
+          <w:sz w:val="28"/>
+          <w:szCs w:val="28"/>
+        </w:rPr>
+        <w:tab/>
+      </w:r>
+      <w:r>
+        <w:rPr>
+          <w:rFonts w:ascii="仿宋_GB2312" w:eastAsia="仿宋_GB2312"/>
+          <w:sz w:val="28"/>
+          <w:szCs w:val="28"/>
+        </w:rPr>
+        <w:tab/>
+      </w:r>
+      <w:r>
+        <w:rPr>
+          <w:rFonts w:ascii="仿宋_GB2312" w:eastAsia="仿宋_GB2312"/>
+          <w:sz w:val="28"/>
+          <w:szCs w:val="28"/>
+        </w:rPr>
+        <w:tab/>
+      </w:r>
+      <w:r>
+        <w:rPr>
+          <w:rFonts w:ascii="仿宋_GB2312" w:eastAsia="仿宋_GB2312"/>
+          <w:sz w:val="28"/>
+          <w:szCs w:val="28"/>
+        </w:rPr>
+        <w:tab/>
+      </w:r>
+      <w:r>
+        <w:rPr>
+          <w:rFonts w:ascii="仿宋_GB2312" w:eastAsia="仿宋_GB2312"/>
+          <w:sz w:val="28"/>
+          <w:szCs w:val="28"/>
+        </w:rPr>
+        <w:t>“</w:t>
+      </w:r>
+      <w:r>
+        <w:rPr>
+          <w:rFonts w:ascii="仿宋_GB2312" w:eastAsia="仿宋_GB2312" w:hint="eastAsia"/>
+          <w:sz w:val="28"/>
+          <w:szCs w:val="28"/>
+        </w:rPr>
+        <w:t>待处理人n</w:t>
+      </w:r>
+      <w:r>
+        <w:rPr>
+          <w:rFonts w:ascii="仿宋_GB2312" w:eastAsia="仿宋_GB2312"/>
+          <w:sz w:val="28"/>
+          <w:szCs w:val="28"/>
+        </w:rPr>
+        <w:t>ext_deal_sn</w:t>
+      </w:r>
+      <w:r>
+        <w:rPr>
+          <w:rFonts w:ascii="仿宋_GB2312" w:eastAsia="仿宋_GB2312"/>
+          <w:sz w:val="28"/>
+          <w:szCs w:val="28"/>
+        </w:rPr>
+        <w:t>”</w:t>
+      </w:r>
+    </w:p>
+    <w:p>
+      <w:pPr>
+        <w:spacing w:line="480" w:lineRule="exact"/>
+        <w:rPr>
+          <w:rFonts w:ascii="仿宋_GB2312" w:eastAsia="仿宋_GB2312"/>
+          <w:sz w:val="28"/>
+          <w:szCs w:val="28"/>
+        </w:rPr>
+      </w:pPr>
+      <w:r>
+        <w:rPr>
+          <w:rFonts w:ascii="仿宋_GB2312" w:eastAsia="仿宋_GB2312"/>
+          <w:sz w:val="28"/>
+          <w:szCs w:val="28"/>
+        </w:rPr>
+        <w:tab/>
+      </w:r>
+      <w:r>
+        <w:rPr>
+          <w:rFonts w:ascii="仿宋_GB2312" w:eastAsia="仿宋_GB2312"/>
+          <w:sz w:val="28"/>
+          <w:szCs w:val="28"/>
+        </w:rPr>
+        <w:tab/>
+      </w:r>
+      <w:r>
+        <w:rPr>
+          <w:rFonts w:ascii="仿宋_GB2312" w:eastAsia="仿宋_GB2312"/>
+          <w:sz w:val="28"/>
+          <w:szCs w:val="28"/>
+        </w:rPr>
+        <w:tab/>
+      </w:r>
+      <w:r>
+        <w:rPr>
+          <w:rFonts w:ascii="仿宋_GB2312" w:eastAsia="仿宋_GB2312"/>
+          <w:sz w:val="28"/>
+          <w:szCs w:val="28"/>
+        </w:rPr>
+        <w:tab/>
+      </w:r>
+      <w:r>
+        <w:rPr>
+          <w:rFonts w:ascii="仿宋_GB2312" w:eastAsia="仿宋_GB2312"/>
+          <w:sz w:val="28"/>
+          <w:szCs w:val="28"/>
+        </w:rPr>
+        <w:tab/>
+      </w:r>
+      <w:r>
+        <w:rPr>
+          <w:rFonts w:ascii="仿宋_GB2312" w:eastAsia="仿宋_GB2312"/>
+          <w:sz w:val="28"/>
+          <w:szCs w:val="28"/>
+        </w:rPr>
+        <w:tab/>
+      </w:r>
+      <w:r>
+        <w:rPr>
+          <w:rFonts w:ascii="仿宋_GB2312" w:eastAsia="仿宋_GB2312"/>
+          <w:sz w:val="28"/>
+          <w:szCs w:val="28"/>
+        </w:rPr>
+        <w:t>“</w:t>
+      </w:r>
+      <w:r>
+        <w:rPr>
+          <w:rFonts w:ascii="仿宋_GB2312" w:eastAsia="仿宋_GB2312" w:hint="eastAsia"/>
+          <w:sz w:val="28"/>
+          <w:szCs w:val="28"/>
+        </w:rPr>
+        <w:t>状态</w:t>
+      </w:r>
+      <w:r>
+        <w:rPr>
+          <w:rFonts w:ascii="仿宋_GB2312" w:eastAsia="仿宋_GB2312"/>
+          <w:sz w:val="28"/>
+          <w:szCs w:val="28"/>
+        </w:rPr>
+        <w:t>status</w:t>
+      </w:r>
+      <w:r>
+        <w:rPr>
+          <w:rFonts w:ascii="仿宋_GB2312" w:eastAsia="仿宋_GB2312"/>
+          <w:sz w:val="28"/>
+          <w:szCs w:val="28"/>
+        </w:rPr>
+        <w:t>”</w:t>
+      </w:r>
+    </w:p>
+    <w:p>
+      <w:pPr>
+        <w:spacing w:line="480" w:lineRule="exact"/>
+        <w:rPr>
+          <w:rFonts w:ascii="仿宋_GB2312" w:eastAsia="仿宋_GB2312"/>
+          <w:sz w:val="28"/>
+          <w:szCs w:val="28"/>
+        </w:rPr>
+      </w:pPr>
+      <w:r>
+        <w:rPr>
+          <w:rFonts w:ascii="仿宋_GB2312" w:eastAsia="仿宋_GB2312"/>
+          <w:sz w:val="28"/>
+          <w:szCs w:val="28"/>
+        </w:rPr>
+        <w:tab/>
+      </w:r>
+      <w:r>
+        <w:rPr>
+          <w:rFonts w:ascii="仿宋_GB2312" w:eastAsia="仿宋_GB2312"/>
+          <w:sz w:val="28"/>
+          <w:szCs w:val="28"/>
+        </w:rPr>
+        <w:tab/>
+      </w:r>
+      <w:r>
+        <w:rPr>
+          <w:rFonts w:ascii="仿宋_GB2312" w:eastAsia="仿宋_GB2312"/>
+          <w:sz w:val="28"/>
+          <w:szCs w:val="28"/>
+        </w:rPr>
+        <w:tab/>
+      </w:r>
+      <w:r>
+        <w:rPr>
+          <w:rFonts w:ascii="仿宋_GB2312" w:eastAsia="仿宋_GB2312"/>
+          <w:sz w:val="28"/>
+          <w:szCs w:val="28"/>
+        </w:rPr>
+        <w:tab/>
+      </w:r>
+      <w:r>
+        <w:rPr>
+          <w:rFonts w:ascii="仿宋_GB2312" w:eastAsia="仿宋_GB2312"/>
+          <w:sz w:val="28"/>
+          <w:szCs w:val="28"/>
+        </w:rPr>
+        <w:tab/>
+      </w:r>
+      <w:r>
+        <w:rPr>
+          <w:rFonts w:ascii="仿宋_GB2312" w:eastAsia="仿宋_GB2312"/>
+          <w:sz w:val="28"/>
+          <w:szCs w:val="28"/>
+        </w:rPr>
+        <w:tab/>
+      </w:r>
+      <w:r>
+        <w:rPr>
+          <w:rFonts w:ascii="仿宋_GB2312" w:eastAsia="仿宋_GB2312"/>
+          <w:sz w:val="28"/>
+          <w:szCs w:val="28"/>
+        </w:rPr>
+        <w:t>“</w:t>
+      </w:r>
+      <w:r>
+        <w:rPr>
+          <w:rFonts w:ascii="仿宋_GB2312" w:eastAsia="仿宋_GB2312" w:hint="eastAsia"/>
+          <w:sz w:val="28"/>
+          <w:szCs w:val="28"/>
+        </w:rPr>
+        <w:t>总金额t</w:t>
+      </w:r>
+      <w:r>
+        <w:rPr>
+          <w:rFonts w:ascii="仿宋_GB2312" w:eastAsia="仿宋_GB2312"/>
+          <w:sz w:val="28"/>
+          <w:szCs w:val="28"/>
+        </w:rPr>
+        <w:t>otal_amount</w:t>
+      </w:r>
+      <w:r>
+        <w:rPr>
+          <w:rFonts w:ascii="仿宋_GB2312" w:eastAsia="仿宋_GB2312"/>
+          <w:sz w:val="28"/>
+          <w:szCs w:val="28"/>
+        </w:rPr>
+        <w:t>”</w:t>
+      </w:r>
+    </w:p>
+    <w:p>
+      <w:pPr>
+        <w:spacing w:line="480" w:lineRule="exact"/>
+        <w:ind w:left="2520"/>
+        <w:rPr>
+          <w:rFonts w:ascii="仿宋_GB2312" w:eastAsia="仿宋_GB2312"/>
+          <w:sz w:val="28"/>
+          <w:szCs w:val="28"/>
+        </w:rPr>
+      </w:pPr>
+      <w:r>
+        <w:rPr>
+          <w:rFonts w:ascii="仿宋_GB2312" w:eastAsia="仿宋_GB2312"/>
           <w:sz w:val="28"/>
           <w:szCs w:val="28"/>
         </w:rPr>
         <w:t>}</w:t>
       </w:r>
+    </w:p>
+    <w:p>
+      <w:pPr>
+        <w:spacing w:line="480" w:lineRule="exact"/>
+        <w:rPr>
+          <w:rFonts w:ascii="仿宋_GB2312" w:eastAsia="仿宋_GB2312"/>
+          <w:sz w:val="28"/>
+          <w:szCs w:val="28"/>
+        </w:rPr>
+      </w:pPr>
+      <w:r>
+        <w:rPr>
+          <w:rFonts w:ascii="仿宋_GB2312" w:eastAsia="仿宋_GB2312"/>
+          <w:sz w:val="28"/>
+          <w:szCs w:val="28"/>
+        </w:rPr>
+        <w:tab/>
+      </w:r>
+      <w:r>
+        <w:rPr>
+          <w:rFonts w:ascii="仿宋_GB2312" w:eastAsia="仿宋_GB2312"/>
+          <w:sz w:val="28"/>
+          <w:szCs w:val="28"/>
+        </w:rPr>
+        <w:t>“</w:t>
+      </w:r>
+      <w:r>
+        <w:rPr>
+          <w:rFonts w:ascii="仿宋_GB2312" w:eastAsia="仿宋_GB2312" w:hint="eastAsia"/>
+          <w:sz w:val="28"/>
+          <w:szCs w:val="28"/>
+        </w:rPr>
+        <w:t>费用明细d</w:t>
+      </w:r>
+      <w:r>
+        <w:rPr>
+          <w:rFonts w:ascii="仿宋_GB2312" w:eastAsia="仿宋_GB2312"/>
+          <w:sz w:val="28"/>
+          <w:szCs w:val="28"/>
+        </w:rPr>
+        <w:t>etail</w:t>
+      </w:r>
+      <w:r>
+        <w:rPr>
+          <w:rFonts w:ascii="仿宋_GB2312" w:eastAsia="仿宋_GB2312"/>
+          <w:sz w:val="28"/>
+          <w:szCs w:val="28"/>
+        </w:rPr>
+        <w:t>”</w:t>
+      </w:r>
+      <w:r>
+        <w:rPr>
+          <w:rFonts w:ascii="仿宋_GB2312" w:eastAsia="仿宋_GB2312"/>
+          <w:sz w:val="28"/>
+          <w:szCs w:val="28"/>
+        </w:rPr>
+        <w:t>:[</w:t>
+      </w:r>
+    </w:p>
+    <w:p>
+      <w:pPr>
+        <w:spacing w:line="480" w:lineRule="exact"/>
+        <w:rPr>
+          <w:rFonts w:ascii="仿宋_GB2312" w:eastAsia="仿宋_GB2312"/>
+          <w:sz w:val="28"/>
+          <w:szCs w:val="28"/>
+        </w:rPr>
+      </w:pPr>
+      <w:r>
+        <w:rPr>
+          <w:rFonts w:ascii="仿宋_GB2312" w:eastAsia="仿宋_GB2312"/>
+          <w:sz w:val="28"/>
+          <w:szCs w:val="28"/>
+        </w:rPr>
+        <w:tab/>
+      </w:r>
+      <w:r>
+        <w:rPr>
+          <w:rFonts w:ascii="仿宋_GB2312" w:eastAsia="仿宋_GB2312"/>
+          <w:sz w:val="28"/>
+          <w:szCs w:val="28"/>
+        </w:rPr>
+        <w:tab/>
+      </w:r>
+      <w:r>
+        <w:rPr>
+          <w:rFonts w:ascii="仿宋_GB2312" w:eastAsia="仿宋_GB2312"/>
+          <w:sz w:val="28"/>
+          <w:szCs w:val="28"/>
+        </w:rPr>
+        <w:tab/>
+      </w:r>
+      <w:r>
+        <w:rPr>
+          <w:rFonts w:ascii="仿宋_GB2312" w:eastAsia="仿宋_GB2312"/>
+          <w:sz w:val="28"/>
+          <w:szCs w:val="28"/>
+        </w:rPr>
+        <w:tab/>
+      </w:r>
+      <w:r>
+        <w:rPr>
+          <w:rFonts w:ascii="仿宋_GB2312" w:eastAsia="仿宋_GB2312"/>
+          <w:sz w:val="28"/>
+          <w:szCs w:val="28"/>
+        </w:rPr>
+        <w:tab/>
+      </w:r>
+      <w:r>
+        <w:rPr>
+          <w:rFonts w:ascii="仿宋_GB2312" w:eastAsia="仿宋_GB2312"/>
+          <w:sz w:val="28"/>
+          <w:szCs w:val="28"/>
+        </w:rPr>
+        <w:tab/>
+        <w:t>{</w:t>
+      </w:r>
+      <w:r>
+        <w:rPr>
+          <w:rFonts w:ascii="仿宋_GB2312" w:eastAsia="仿宋_GB2312"/>
+          <w:sz w:val="28"/>
+          <w:szCs w:val="28"/>
+        </w:rPr>
+        <w:t>“</w:t>
+      </w:r>
+      <w:r>
+        <w:rPr>
+          <w:rFonts w:ascii="仿宋_GB2312" w:eastAsia="仿宋_GB2312" w:hint="eastAsia"/>
+          <w:sz w:val="28"/>
+          <w:szCs w:val="28"/>
+        </w:rPr>
+        <w:t>类型i</w:t>
+      </w:r>
+      <w:r>
+        <w:rPr>
+          <w:rFonts w:ascii="仿宋_GB2312" w:eastAsia="仿宋_GB2312"/>
+          <w:sz w:val="28"/>
+          <w:szCs w:val="28"/>
+        </w:rPr>
+        <w:t>tem</w:t>
+      </w:r>
+      <w:r>
+        <w:rPr>
+          <w:rFonts w:ascii="仿宋_GB2312" w:eastAsia="仿宋_GB2312"/>
+          <w:sz w:val="28"/>
+          <w:szCs w:val="28"/>
+        </w:rPr>
+        <w:t>”</w:t>
+      </w:r>
       <w:r>
         <w:rPr>
           <w:rFonts w:ascii="仿宋_GB2312" w:eastAsia="仿宋_GB2312"/>
@@ -6903,22 +8257,94 @@
           <w:sz w:val="28"/>
           <w:szCs w:val="28"/>
         </w:rPr>
-        <w:t>…</w:t>
-      </w:r>
-    </w:p>
-    <w:p>
-      <w:pPr>
-        <w:spacing w:line="480" w:lineRule="exact"/>
-        <w:ind w:leftChars="400" w:left="840"/>
-        <w:rPr>
-          <w:rFonts w:ascii="仿宋_GB2312" w:eastAsia="仿宋_GB2312"/>
-          <w:sz w:val="28"/>
-          <w:szCs w:val="28"/>
-        </w:rPr>
-      </w:pPr>
-      <w:r>
-        <w:rPr>
-          <w:rFonts w:ascii="仿宋_GB2312" w:eastAsia="仿宋_GB2312" w:hint="eastAsia"/>
+        <w:t>”</w:t>
+      </w:r>
+      <w:r>
+        <w:rPr>
+          <w:rFonts w:ascii="仿宋_GB2312" w:eastAsia="仿宋_GB2312" w:hint="eastAsia"/>
+          <w:sz w:val="28"/>
+          <w:szCs w:val="28"/>
+        </w:rPr>
+        <w:t>费用a</w:t>
+      </w:r>
+      <w:r>
+        <w:rPr>
+          <w:rFonts w:ascii="仿宋_GB2312" w:eastAsia="仿宋_GB2312"/>
+          <w:sz w:val="28"/>
+          <w:szCs w:val="28"/>
+        </w:rPr>
+        <w:t>mount</w:t>
+      </w:r>
+      <w:r>
+        <w:rPr>
+          <w:rFonts w:ascii="仿宋_GB2312" w:eastAsia="仿宋_GB2312"/>
+          <w:sz w:val="28"/>
+          <w:szCs w:val="28"/>
+        </w:rPr>
+        <w:t>”</w:t>
+      </w:r>
+      <w:r>
+        <w:rPr>
+          <w:rFonts w:ascii="仿宋_GB2312" w:eastAsia="仿宋_GB2312"/>
+          <w:sz w:val="28"/>
+          <w:szCs w:val="28"/>
+        </w:rPr>
+        <w:t>,</w:t>
+      </w:r>
+      <w:r>
+        <w:rPr>
+          <w:rFonts w:ascii="仿宋_GB2312" w:eastAsia="仿宋_GB2312"/>
+          <w:sz w:val="28"/>
+          <w:szCs w:val="28"/>
+        </w:rPr>
+        <w:t>”</w:t>
+      </w:r>
+      <w:r>
+        <w:rPr>
+          <w:rFonts w:ascii="仿宋_GB2312" w:eastAsia="仿宋_GB2312" w:hint="eastAsia"/>
+          <w:sz w:val="28"/>
+          <w:szCs w:val="28"/>
+        </w:rPr>
+        <w:t>备注c</w:t>
+      </w:r>
+      <w:r>
+        <w:rPr>
+          <w:rFonts w:ascii="仿宋_GB2312" w:eastAsia="仿宋_GB2312"/>
+          <w:sz w:val="28"/>
+          <w:szCs w:val="28"/>
+        </w:rPr>
+        <w:t>omment</w:t>
+      </w:r>
+      <w:r>
+        <w:rPr>
+          <w:rFonts w:ascii="仿宋_GB2312" w:eastAsia="仿宋_GB2312"/>
+          <w:sz w:val="28"/>
+          <w:szCs w:val="28"/>
+        </w:rPr>
+        <w:t>”</w:t>
+      </w:r>
+      <w:r>
+        <w:rPr>
+          <w:rFonts w:ascii="仿宋_GB2312" w:eastAsia="仿宋_GB2312"/>
+          <w:sz w:val="28"/>
+          <w:szCs w:val="28"/>
+        </w:rPr>
+        <w:t>},</w:t>
+      </w:r>
+    </w:p>
+    <w:p>
+      <w:pPr>
+        <w:spacing w:line="480" w:lineRule="exact"/>
+        <w:ind w:left="2520" w:firstLine="420"/>
+        <w:rPr>
+          <w:rFonts w:ascii="仿宋_GB2312" w:eastAsia="仿宋_GB2312"/>
+          <w:sz w:val="28"/>
+          <w:szCs w:val="28"/>
+        </w:rPr>
+      </w:pPr>
+      <w:r>
+        <w:rPr>
+          <w:rFonts w:ascii="仿宋_GB2312" w:eastAsia="仿宋_GB2312"/>
           <w:sz w:val="28"/>
           <w:szCs w:val="28"/>
         </w:rPr>
@@ -6929,231 +8355,110 @@
       <w:pPr>
         <w:spacing w:line="480" w:lineRule="exact"/>
         <w:rPr>
-          <w:rFonts w:ascii="仿宋_GB2312" w:eastAsia="仿宋_GB2312" w:hint="eastAsia"/>
-          <w:sz w:val="28"/>
-          <w:szCs w:val="28"/>
-        </w:rPr>
-      </w:pPr>
-      <w:r>
-        <w:rPr>
-          <w:rFonts w:ascii="仿宋_GB2312" w:eastAsia="仿宋_GB2312" w:hint="eastAsia"/>
-          <w:sz w:val="28"/>
-          <w:szCs w:val="28"/>
-        </w:rPr>
-        <w:t>}</w:t>
-      </w:r>
-    </w:p>
-    <w:p>
-      <w:pPr>
-        <w:spacing w:line="480" w:lineRule="exact"/>
-        <w:rPr>
-          <w:rFonts w:ascii="仿宋_GB2312" w:eastAsia="仿宋_GB2312"/>
-          <w:sz w:val="28"/>
-          <w:szCs w:val="28"/>
-        </w:rPr>
-      </w:pPr>
-      <w:r>
-        <w:rPr>
-          <w:rFonts w:ascii="仿宋_GB2312" w:eastAsia="仿宋_GB2312" w:hint="eastAsia"/>
-          <w:sz w:val="28"/>
-          <w:szCs w:val="28"/>
-        </w:rPr>
-        <w:t>方法描述：</w:t>
-      </w:r>
-    </w:p>
-    <w:p>
-      <w:pPr>
-        <w:spacing w:line="480" w:lineRule="exact"/>
-        <w:rPr>
-          <w:rFonts w:ascii="仿宋_GB2312" w:eastAsia="仿宋_GB2312"/>
-          <w:sz w:val="28"/>
-          <w:szCs w:val="28"/>
-        </w:rPr>
-      </w:pPr>
-      <w:r>
-        <w:rPr>
-          <w:rFonts w:ascii="仿宋_GB2312" w:eastAsia="仿宋_GB2312"/>
-          <w:sz w:val="28"/>
-          <w:szCs w:val="28"/>
-        </w:rPr>
-        <w:tab/>
-      </w:r>
-      <w:r>
-        <w:rPr>
-          <w:rFonts w:ascii="仿宋_GB2312" w:eastAsia="仿宋_GB2312" w:hint="eastAsia"/>
-          <w:sz w:val="28"/>
-          <w:szCs w:val="28"/>
-        </w:rPr>
-        <w:t>通过s</w:t>
-      </w:r>
-      <w:r>
-        <w:rPr>
-          <w:rFonts w:ascii="仿宋_GB2312" w:eastAsia="仿宋_GB2312"/>
-          <w:sz w:val="28"/>
-          <w:szCs w:val="28"/>
-        </w:rPr>
-        <w:t>ession</w:t>
-      </w:r>
-      <w:r>
-        <w:rPr>
-          <w:rFonts w:ascii="仿宋_GB2312" w:eastAsia="仿宋_GB2312" w:hint="eastAsia"/>
-          <w:sz w:val="28"/>
-          <w:szCs w:val="28"/>
-        </w:rPr>
-        <w:t>获得登录人i</w:t>
-      </w:r>
-      <w:r>
-        <w:rPr>
-          <w:rFonts w:ascii="仿宋_GB2312" w:eastAsia="仿宋_GB2312"/>
-          <w:sz w:val="28"/>
-          <w:szCs w:val="28"/>
-        </w:rPr>
-        <w:t>d</w:t>
-      </w:r>
-      <w:r>
-        <w:rPr>
-          <w:rFonts w:ascii="仿宋_GB2312" w:eastAsia="仿宋_GB2312" w:hint="eastAsia"/>
-          <w:sz w:val="28"/>
-          <w:szCs w:val="28"/>
-        </w:rPr>
-        <w:t>作为待处理人匹配条件，搜索待处理人为本人的报销单并返回。</w:t>
-      </w:r>
-    </w:p>
-    <w:p>
-      <w:pPr>
-        <w:spacing w:line="480" w:lineRule="exact"/>
-        <w:rPr>
-          <w:rFonts w:ascii="仿宋_GB2312" w:eastAsia="仿宋_GB2312"/>
-          <w:b/>
-          <w:bCs/>
-          <w:sz w:val="28"/>
-          <w:szCs w:val="28"/>
-        </w:rPr>
-      </w:pPr>
-      <w:r>
-        <w:rPr>
-          <w:rFonts w:ascii="仿宋_GB2312" w:eastAsia="仿宋_GB2312" w:hint="eastAsia"/>
-          <w:b/>
-          <w:bCs/>
-          <w:sz w:val="28"/>
-          <w:szCs w:val="28"/>
-        </w:rPr>
-        <w:t>3.9</w:t>
-      </w:r>
-      <w:r>
-        <w:rPr>
-          <w:rFonts w:ascii="仿宋_GB2312" w:eastAsia="仿宋_GB2312" w:hint="eastAsia"/>
-          <w:b/>
-          <w:bCs/>
-          <w:sz w:val="28"/>
-          <w:szCs w:val="28"/>
-        </w:rPr>
-        <w:t>查看</w:t>
-      </w:r>
-      <w:r>
-        <w:rPr>
-          <w:rFonts w:ascii="仿宋_GB2312" w:eastAsia="仿宋_GB2312" w:hint="eastAsia"/>
-          <w:b/>
-          <w:bCs/>
-          <w:sz w:val="28"/>
-          <w:szCs w:val="28"/>
-        </w:rPr>
-        <w:t>个人</w:t>
-      </w:r>
-      <w:r>
-        <w:rPr>
-          <w:rFonts w:ascii="仿宋_GB2312" w:eastAsia="仿宋_GB2312" w:hint="eastAsia"/>
-          <w:b/>
-          <w:bCs/>
-          <w:sz w:val="28"/>
-          <w:szCs w:val="28"/>
-        </w:rPr>
-        <w:t xml:space="preserve">报销单 </w:t>
-      </w:r>
-      <w:r>
-        <w:rPr>
-          <w:rFonts w:ascii="仿宋_GB2312" w:eastAsia="仿宋_GB2312"/>
-          <w:b/>
-          <w:bCs/>
-          <w:sz w:val="28"/>
-          <w:szCs w:val="28"/>
-        </w:rPr>
-        <w:t xml:space="preserve"> </w:t>
-      </w:r>
-      <w:r>
-        <w:rPr>
-          <w:rFonts w:ascii="仿宋_GB2312" w:eastAsia="仿宋_GB2312" w:hint="eastAsia"/>
-          <w:b/>
-          <w:bCs/>
-          <w:sz w:val="28"/>
-          <w:szCs w:val="28"/>
-        </w:rPr>
-        <w:t>/</w:t>
-      </w:r>
-      <w:r>
-        <w:rPr>
-          <w:rFonts w:ascii="仿宋_GB2312" w:eastAsia="仿宋_GB2312"/>
-          <w:b/>
-          <w:bCs/>
-          <w:sz w:val="28"/>
-          <w:szCs w:val="28"/>
-        </w:rPr>
-        <w:t>expense/history   get</w:t>
-      </w:r>
-    </w:p>
-    <w:p>
-      <w:pPr>
-        <w:spacing w:line="480" w:lineRule="exact"/>
-        <w:rPr>
-          <w:rFonts w:ascii="仿宋_GB2312" w:eastAsia="仿宋_GB2312" w:hint="eastAsia"/>
-          <w:sz w:val="28"/>
-          <w:szCs w:val="28"/>
-        </w:rPr>
-      </w:pPr>
-      <w:r>
-        <w:rPr>
-          <w:rFonts w:ascii="仿宋_GB2312" w:eastAsia="仿宋_GB2312" w:hint="eastAsia"/>
-          <w:sz w:val="28"/>
-          <w:szCs w:val="28"/>
-        </w:rPr>
-        <w:t>返回</w:t>
-      </w:r>
-      <w:r>
-        <w:rPr>
-          <w:rFonts w:ascii="仿宋_GB2312" w:eastAsia="仿宋_GB2312" w:hint="eastAsia"/>
-          <w:sz w:val="28"/>
-          <w:szCs w:val="28"/>
-        </w:rPr>
-        <w:t>：</w:t>
-      </w:r>
-    </w:p>
-    <w:p>
-      <w:pPr>
-        <w:spacing w:line="480" w:lineRule="exact"/>
-        <w:rPr>
-          <w:rFonts w:ascii="仿宋_GB2312" w:eastAsia="仿宋_GB2312" w:hint="eastAsia"/>
-          <w:sz w:val="28"/>
-          <w:szCs w:val="28"/>
-        </w:rPr>
-      </w:pPr>
-      <w:r>
-        <w:rPr>
-          <w:rFonts w:ascii="仿宋_GB2312" w:eastAsia="仿宋_GB2312" w:hint="eastAsia"/>
-          <w:sz w:val="28"/>
-          <w:szCs w:val="28"/>
-        </w:rPr>
+          <w:rFonts w:ascii="仿宋_GB2312" w:eastAsia="仿宋_GB2312"/>
+          <w:sz w:val="28"/>
+          <w:szCs w:val="28"/>
+        </w:rPr>
+      </w:pPr>
+      <w:r>
+        <w:rPr>
+          <w:rFonts w:ascii="仿宋_GB2312" w:eastAsia="仿宋_GB2312"/>
+          <w:sz w:val="28"/>
+          <w:szCs w:val="28"/>
+        </w:rPr>
+        <w:tab/>
+      </w:r>
+      <w:r>
+        <w:rPr>
+          <w:rFonts w:ascii="仿宋_GB2312" w:eastAsia="仿宋_GB2312"/>
+          <w:sz w:val="28"/>
+          <w:szCs w:val="28"/>
+        </w:rPr>
+        <w:t>“</w:t>
+      </w:r>
+      <w:r>
+        <w:rPr>
+          <w:rFonts w:ascii="仿宋_GB2312" w:eastAsia="仿宋_GB2312" w:hint="eastAsia"/>
+          <w:sz w:val="28"/>
+          <w:szCs w:val="28"/>
+        </w:rPr>
+        <w:t>处理流程r</w:t>
+      </w:r>
+      <w:r>
+        <w:rPr>
+          <w:rFonts w:ascii="仿宋_GB2312" w:eastAsia="仿宋_GB2312"/>
+          <w:sz w:val="28"/>
+          <w:szCs w:val="28"/>
+        </w:rPr>
+        <w:t>ecord</w:t>
+      </w:r>
+      <w:r>
+        <w:rPr>
+          <w:rFonts w:ascii="仿宋_GB2312" w:eastAsia="仿宋_GB2312"/>
+          <w:sz w:val="28"/>
+          <w:szCs w:val="28"/>
+        </w:rPr>
+        <w:t>”</w:t>
+      </w:r>
+      <w:r>
+        <w:rPr>
+          <w:rFonts w:ascii="仿宋_GB2312" w:eastAsia="仿宋_GB2312"/>
+          <w:sz w:val="28"/>
+          <w:szCs w:val="28"/>
+        </w:rPr>
+        <w:t>:[</w:t>
+      </w:r>
+    </w:p>
+    <w:p>
+      <w:pPr>
+        <w:spacing w:line="480" w:lineRule="exact"/>
+        <w:rPr>
+          <w:rFonts w:ascii="仿宋_GB2312" w:eastAsia="仿宋_GB2312"/>
+          <w:sz w:val="28"/>
+          <w:szCs w:val="28"/>
+        </w:rPr>
+      </w:pPr>
+      <w:r>
+        <w:rPr>
+          <w:rFonts w:ascii="仿宋_GB2312" w:eastAsia="仿宋_GB2312"/>
+          <w:sz w:val="28"/>
+          <w:szCs w:val="28"/>
+        </w:rPr>
+        <w:tab/>
+      </w:r>
+      <w:r>
+        <w:rPr>
+          <w:rFonts w:ascii="仿宋_GB2312" w:eastAsia="仿宋_GB2312"/>
+          <w:sz w:val="28"/>
+          <w:szCs w:val="28"/>
+        </w:rPr>
+        <w:tab/>
+      </w:r>
+      <w:r>
+        <w:rPr>
+          <w:rFonts w:ascii="仿宋_GB2312" w:eastAsia="仿宋_GB2312"/>
+          <w:sz w:val="28"/>
+          <w:szCs w:val="28"/>
+        </w:rPr>
+        <w:tab/>
+      </w:r>
+      <w:r>
+        <w:rPr>
+          <w:rFonts w:ascii="仿宋_GB2312" w:eastAsia="仿宋_GB2312"/>
+          <w:sz w:val="28"/>
+          <w:szCs w:val="28"/>
+        </w:rPr>
+        <w:tab/>
+      </w:r>
+      <w:r>
+        <w:rPr>
+          <w:rFonts w:ascii="仿宋_GB2312" w:eastAsia="仿宋_GB2312"/>
+          <w:sz w:val="28"/>
+          <w:szCs w:val="28"/>
+        </w:rPr>
+        <w:tab/>
         <w:t>{</w:t>
       </w:r>
-    </w:p>
-    <w:p>
-      <w:pPr>
-        <w:spacing w:line="480" w:lineRule="exact"/>
-        <w:rPr>
-          <w:rFonts w:ascii="仿宋_GB2312" w:eastAsia="仿宋_GB2312"/>
-          <w:sz w:val="28"/>
-          <w:szCs w:val="28"/>
-        </w:rPr>
-      </w:pPr>
       <w:r>
         <w:rPr>
           <w:rFonts w:ascii="仿宋_GB2312" w:eastAsia="仿宋_GB2312"/>
@@ -7168,18 +8473,16 @@
           <w:sz w:val="28"/>
           <w:szCs w:val="28"/>
         </w:rPr>
-        <w:t>报销单</w:t>
-      </w:r>
-      <w:proofErr w:type="spellStart"/>
-      <w:r>
-        <w:rPr>
-          <w:rFonts w:ascii="仿宋_GB2312" w:eastAsia="仿宋_GB2312"/>
-          <w:sz w:val="28"/>
-          <w:szCs w:val="28"/>
-        </w:rPr>
-        <w:t>arr</w:t>
-      </w:r>
-      <w:proofErr w:type="spellEnd"/>
+        <w:t>处理人d</w:t>
+      </w:r>
+      <w:r>
+        <w:rPr>
+          <w:rFonts w:ascii="仿宋_GB2312" w:eastAsia="仿宋_GB2312"/>
+          <w:sz w:val="28"/>
+          <w:szCs w:val="28"/>
+        </w:rPr>
+        <w:t>eal_sn</w:t>
+      </w:r>
       <w:r>
         <w:rPr>
           <w:rFonts w:ascii="仿宋_GB2312" w:eastAsia="仿宋_GB2312"/>
@@ -7194,36 +8497,70 @@
           <w:sz w:val="28"/>
           <w:szCs w:val="28"/>
         </w:rPr>
-        <w:t>:</w:t>
-      </w:r>
-      <w:r>
-        <w:rPr>
-          <w:rFonts w:ascii="仿宋_GB2312" w:eastAsia="仿宋_GB2312" w:hint="eastAsia"/>
-          <w:sz w:val="28"/>
-          <w:szCs w:val="28"/>
-        </w:rPr>
-        <w:t>[{</w:t>
-      </w:r>
-    </w:p>
-    <w:p>
-      <w:pPr>
-        <w:spacing w:line="480" w:lineRule="exact"/>
-        <w:ind w:leftChars="400" w:left="840"/>
-        <w:rPr>
-          <w:rFonts w:ascii="仿宋_GB2312" w:eastAsia="仿宋_GB2312"/>
-          <w:sz w:val="28"/>
-          <w:szCs w:val="28"/>
-        </w:rPr>
-      </w:pPr>
-      <w:r>
-        <w:rPr>
-          <w:rFonts w:ascii="仿宋_GB2312" w:eastAsia="仿宋_GB2312"/>
-          <w:sz w:val="28"/>
-          <w:szCs w:val="28"/>
-        </w:rPr>
-        <w:lastRenderedPageBreak/>
-        <w:tab/>
-      </w:r>
+        <w:t>,</w:t>
+      </w:r>
+    </w:p>
+    <w:p>
+      <w:pPr>
+        <w:spacing w:line="480" w:lineRule="exact"/>
+        <w:ind w:left="1680" w:firstLine="420"/>
+        <w:rPr>
+          <w:rFonts w:ascii="仿宋_GB2312" w:eastAsia="仿宋_GB2312"/>
+          <w:sz w:val="28"/>
+          <w:szCs w:val="28"/>
+        </w:rPr>
+      </w:pPr>
+      <w:r>
+        <w:rPr>
+          <w:rFonts w:ascii="仿宋_GB2312" w:eastAsia="仿宋_GB2312"/>
+          <w:sz w:val="28"/>
+          <w:szCs w:val="28"/>
+        </w:rPr>
+        <w:t>”</w:t>
+      </w:r>
+      <w:r>
+        <w:rPr>
+          <w:rFonts w:ascii="仿宋_GB2312" w:eastAsia="仿宋_GB2312" w:hint="eastAsia"/>
+          <w:sz w:val="28"/>
+          <w:szCs w:val="28"/>
+        </w:rPr>
+        <w:t>处理时间</w:t>
+      </w:r>
+      <w:r>
+        <w:rPr>
+          <w:rFonts w:ascii="仿宋_GB2312" w:eastAsia="仿宋_GB2312"/>
+          <w:sz w:val="28"/>
+          <w:szCs w:val="28"/>
+        </w:rPr>
+        <w:t>deal_time</w:t>
+      </w:r>
+      <w:r>
+        <w:rPr>
+          <w:rFonts w:ascii="仿宋_GB2312" w:eastAsia="仿宋_GB2312"/>
+          <w:sz w:val="28"/>
+          <w:szCs w:val="28"/>
+        </w:rPr>
+        <w:t>”</w:t>
+      </w:r>
+      <w:r>
+        <w:rPr>
+          <w:rFonts w:ascii="仿宋_GB2312" w:eastAsia="仿宋_GB2312"/>
+          <w:sz w:val="28"/>
+          <w:szCs w:val="28"/>
+        </w:rPr>
+        <w:t>,</w:t>
+      </w:r>
+    </w:p>
+    <w:p>
+      <w:pPr>
+        <w:spacing w:line="480" w:lineRule="exact"/>
+        <w:ind w:left="1680" w:firstLine="420"/>
+        <w:rPr>
+          <w:rFonts w:ascii="仿宋_GB2312" w:eastAsia="仿宋_GB2312"/>
+          <w:sz w:val="28"/>
+          <w:szCs w:val="28"/>
+        </w:rPr>
+      </w:pPr>
       <w:r>
         <w:rPr>
           <w:rFonts w:ascii="仿宋_GB2312" w:eastAsia="仿宋_GB2312"/>
@@ -7238,1744 +8575,7 @@
           <w:sz w:val="28"/>
           <w:szCs w:val="28"/>
         </w:rPr>
-        <w:t>报销单编号i</w:t>
-      </w:r>
-      <w:r>
-        <w:rPr>
-          <w:rFonts w:ascii="仿宋_GB2312" w:eastAsia="仿宋_GB2312"/>
-          <w:sz w:val="28"/>
-          <w:szCs w:val="28"/>
-        </w:rPr>
-        <w:t>d[int]</w:t>
-      </w:r>
-      <w:r>
-        <w:rPr>
-          <w:rFonts w:ascii="仿宋_GB2312" w:eastAsia="仿宋_GB2312"/>
-          <w:sz w:val="28"/>
-          <w:szCs w:val="28"/>
-        </w:rPr>
-        <w:t>”</w:t>
-      </w:r>
-    </w:p>
-    <w:p>
-      <w:pPr>
-        <w:spacing w:line="480" w:lineRule="exact"/>
-        <w:ind w:leftChars="400" w:left="840"/>
-        <w:rPr>
-          <w:rFonts w:ascii="仿宋_GB2312" w:eastAsia="仿宋_GB2312"/>
-          <w:sz w:val="28"/>
-          <w:szCs w:val="28"/>
-        </w:rPr>
-      </w:pPr>
-      <w:r>
-        <w:rPr>
-          <w:rFonts w:ascii="仿宋_GB2312" w:eastAsia="仿宋_GB2312"/>
-          <w:sz w:val="28"/>
-          <w:szCs w:val="28"/>
-        </w:rPr>
-        <w:tab/>
-      </w:r>
-      <w:r>
-        <w:rPr>
-          <w:rFonts w:ascii="仿宋_GB2312" w:eastAsia="仿宋_GB2312"/>
-          <w:sz w:val="28"/>
-          <w:szCs w:val="28"/>
-        </w:rPr>
-        <w:t>“</w:t>
-      </w:r>
-      <w:r>
-        <w:rPr>
-          <w:rFonts w:ascii="仿宋_GB2312" w:eastAsia="仿宋_GB2312" w:hint="eastAsia"/>
-          <w:sz w:val="28"/>
-          <w:szCs w:val="28"/>
-        </w:rPr>
-        <w:t>事由c</w:t>
-      </w:r>
-      <w:r>
-        <w:rPr>
-          <w:rFonts w:ascii="仿宋_GB2312" w:eastAsia="仿宋_GB2312"/>
-          <w:sz w:val="28"/>
-          <w:szCs w:val="28"/>
-        </w:rPr>
-        <w:t>ause[string]</w:t>
-      </w:r>
-      <w:r>
-        <w:rPr>
-          <w:rFonts w:ascii="仿宋_GB2312" w:eastAsia="仿宋_GB2312"/>
-          <w:sz w:val="28"/>
-          <w:szCs w:val="28"/>
-        </w:rPr>
-        <w:t>”</w:t>
-      </w:r>
-    </w:p>
-    <w:p>
-      <w:pPr>
-        <w:spacing w:line="480" w:lineRule="exact"/>
-        <w:ind w:leftChars="400" w:left="840"/>
-        <w:rPr>
-          <w:rFonts w:ascii="仿宋_GB2312" w:eastAsia="仿宋_GB2312"/>
-          <w:sz w:val="28"/>
-          <w:szCs w:val="28"/>
-        </w:rPr>
-      </w:pPr>
-      <w:r>
-        <w:rPr>
-          <w:rFonts w:ascii="仿宋_GB2312" w:eastAsia="仿宋_GB2312"/>
-          <w:sz w:val="28"/>
-          <w:szCs w:val="28"/>
-        </w:rPr>
-        <w:tab/>
-      </w:r>
-      <w:r>
-        <w:rPr>
-          <w:rFonts w:ascii="仿宋_GB2312" w:eastAsia="仿宋_GB2312"/>
-          <w:sz w:val="28"/>
-          <w:szCs w:val="28"/>
-        </w:rPr>
-        <w:t>“</w:t>
-      </w:r>
-      <w:r>
-        <w:rPr>
-          <w:rFonts w:ascii="仿宋_GB2312" w:eastAsia="仿宋_GB2312" w:hint="eastAsia"/>
-          <w:sz w:val="28"/>
-          <w:szCs w:val="28"/>
-        </w:rPr>
-        <w:t>状态s</w:t>
-      </w:r>
-      <w:r>
-        <w:rPr>
-          <w:rFonts w:ascii="仿宋_GB2312" w:eastAsia="仿宋_GB2312"/>
-          <w:sz w:val="28"/>
-          <w:szCs w:val="28"/>
-        </w:rPr>
-        <w:t>tatus[string]</w:t>
-      </w:r>
-      <w:r>
-        <w:rPr>
-          <w:rFonts w:ascii="仿宋_GB2312" w:eastAsia="仿宋_GB2312"/>
-          <w:sz w:val="28"/>
-          <w:szCs w:val="28"/>
-        </w:rPr>
-        <w:t>”</w:t>
-      </w:r>
-    </w:p>
-    <w:p>
-      <w:pPr>
-        <w:spacing w:line="480" w:lineRule="exact"/>
-        <w:ind w:leftChars="400" w:left="840"/>
-        <w:rPr>
-          <w:rFonts w:ascii="仿宋_GB2312" w:eastAsia="仿宋_GB2312"/>
-          <w:sz w:val="28"/>
-          <w:szCs w:val="28"/>
-        </w:rPr>
-      </w:pPr>
-      <w:r>
-        <w:rPr>
-          <w:rFonts w:ascii="仿宋_GB2312" w:eastAsia="仿宋_GB2312"/>
-          <w:sz w:val="28"/>
-          <w:szCs w:val="28"/>
-        </w:rPr>
-        <w:tab/>
-      </w:r>
-      <w:r>
-        <w:rPr>
-          <w:rFonts w:ascii="仿宋_GB2312" w:eastAsia="仿宋_GB2312"/>
-          <w:sz w:val="28"/>
-          <w:szCs w:val="28"/>
-        </w:rPr>
-        <w:t>“</w:t>
-      </w:r>
-      <w:r>
-        <w:rPr>
-          <w:rFonts w:ascii="仿宋_GB2312" w:eastAsia="仿宋_GB2312" w:hint="eastAsia"/>
-          <w:sz w:val="28"/>
-          <w:szCs w:val="28"/>
-        </w:rPr>
-        <w:t>金额</w:t>
-      </w:r>
-      <w:proofErr w:type="spellStart"/>
-      <w:r>
-        <w:rPr>
-          <w:rFonts w:ascii="仿宋_GB2312" w:eastAsia="仿宋_GB2312"/>
-          <w:sz w:val="28"/>
-          <w:szCs w:val="28"/>
-        </w:rPr>
-        <w:t>total_amount</w:t>
-      </w:r>
-      <w:proofErr w:type="spellEnd"/>
-      <w:r>
-        <w:rPr>
-          <w:rFonts w:ascii="仿宋_GB2312" w:eastAsia="仿宋_GB2312"/>
-          <w:sz w:val="28"/>
-          <w:szCs w:val="28"/>
-        </w:rPr>
-        <w:t>[double]</w:t>
-      </w:r>
-      <w:r>
-        <w:rPr>
-          <w:rFonts w:ascii="仿宋_GB2312" w:eastAsia="仿宋_GB2312"/>
-          <w:sz w:val="28"/>
-          <w:szCs w:val="28"/>
-        </w:rPr>
-        <w:t>”</w:t>
-      </w:r>
-    </w:p>
-    <w:p>
-      <w:pPr>
-        <w:spacing w:line="480" w:lineRule="exact"/>
-        <w:ind w:leftChars="400" w:left="840"/>
-        <w:rPr>
-          <w:rFonts w:ascii="仿宋_GB2312" w:eastAsia="仿宋_GB2312"/>
-          <w:sz w:val="28"/>
-          <w:szCs w:val="28"/>
-        </w:rPr>
-      </w:pPr>
-      <w:r>
-        <w:rPr>
-          <w:rFonts w:ascii="仿宋_GB2312" w:eastAsia="仿宋_GB2312"/>
-          <w:sz w:val="28"/>
-          <w:szCs w:val="28"/>
-        </w:rPr>
-        <w:tab/>
-      </w:r>
-      <w:r>
-        <w:rPr>
-          <w:rFonts w:ascii="仿宋_GB2312" w:eastAsia="仿宋_GB2312"/>
-          <w:sz w:val="28"/>
-          <w:szCs w:val="28"/>
-        </w:rPr>
-        <w:t>“</w:t>
-      </w:r>
-      <w:r>
-        <w:rPr>
-          <w:rFonts w:ascii="仿宋_GB2312" w:eastAsia="仿宋_GB2312" w:hint="eastAsia"/>
-          <w:sz w:val="28"/>
-          <w:szCs w:val="28"/>
-        </w:rPr>
-        <w:t>创建时间</w:t>
-      </w:r>
-      <w:proofErr w:type="spellStart"/>
-      <w:r>
-        <w:rPr>
-          <w:rFonts w:ascii="仿宋_GB2312" w:eastAsia="仿宋_GB2312" w:hint="eastAsia"/>
-          <w:sz w:val="28"/>
-          <w:szCs w:val="28"/>
-        </w:rPr>
-        <w:t>c</w:t>
-      </w:r>
-      <w:r>
-        <w:rPr>
-          <w:rFonts w:ascii="仿宋_GB2312" w:eastAsia="仿宋_GB2312"/>
-          <w:sz w:val="28"/>
-          <w:szCs w:val="28"/>
-        </w:rPr>
-        <w:t>reate_time</w:t>
-      </w:r>
-      <w:proofErr w:type="spellEnd"/>
-      <w:r>
-        <w:rPr>
-          <w:rFonts w:ascii="仿宋_GB2312" w:eastAsia="仿宋_GB2312"/>
-          <w:sz w:val="28"/>
-          <w:szCs w:val="28"/>
-        </w:rPr>
-        <w:t>[datetime]</w:t>
-      </w:r>
-      <w:r>
-        <w:rPr>
-          <w:rFonts w:ascii="仿宋_GB2312" w:eastAsia="仿宋_GB2312"/>
-          <w:sz w:val="28"/>
-          <w:szCs w:val="28"/>
-        </w:rPr>
-        <w:t>”</w:t>
-      </w:r>
-    </w:p>
-    <w:p>
-      <w:pPr>
-        <w:spacing w:line="480" w:lineRule="exact"/>
-        <w:ind w:leftChars="400" w:left="840"/>
-        <w:rPr>
-          <w:rFonts w:ascii="仿宋_GB2312" w:eastAsia="仿宋_GB2312"/>
-          <w:sz w:val="28"/>
-          <w:szCs w:val="28"/>
-        </w:rPr>
-      </w:pPr>
-      <w:r>
-        <w:rPr>
-          <w:rFonts w:ascii="仿宋_GB2312" w:eastAsia="仿宋_GB2312" w:hint="eastAsia"/>
-          <w:sz w:val="28"/>
-          <w:szCs w:val="28"/>
-        </w:rPr>
-        <w:t>}</w:t>
-      </w:r>
-      <w:r>
-        <w:rPr>
-          <w:rFonts w:ascii="仿宋_GB2312" w:eastAsia="仿宋_GB2312"/>
-          <w:sz w:val="28"/>
-          <w:szCs w:val="28"/>
-        </w:rPr>
-        <w:t>,</w:t>
-      </w:r>
-      <w:r>
-        <w:rPr>
-          <w:rFonts w:ascii="仿宋_GB2312" w:eastAsia="仿宋_GB2312"/>
-          <w:sz w:val="28"/>
-          <w:szCs w:val="28"/>
-        </w:rPr>
-        <w:t>…</w:t>
-      </w:r>
-    </w:p>
-    <w:p>
-      <w:pPr>
-        <w:spacing w:line="480" w:lineRule="exact"/>
-        <w:ind w:leftChars="400" w:left="840"/>
-        <w:rPr>
-          <w:rFonts w:ascii="仿宋_GB2312" w:eastAsia="仿宋_GB2312"/>
-          <w:sz w:val="28"/>
-          <w:szCs w:val="28"/>
-        </w:rPr>
-      </w:pPr>
-      <w:r>
-        <w:rPr>
-          <w:rFonts w:ascii="仿宋_GB2312" w:eastAsia="仿宋_GB2312" w:hint="eastAsia"/>
-          <w:sz w:val="28"/>
-          <w:szCs w:val="28"/>
-        </w:rPr>
-        <w:t>]</w:t>
-      </w:r>
-    </w:p>
-    <w:p>
-      <w:pPr>
-        <w:spacing w:line="480" w:lineRule="exact"/>
-        <w:rPr>
-          <w:rFonts w:ascii="仿宋_GB2312" w:eastAsia="仿宋_GB2312" w:hint="eastAsia"/>
-          <w:sz w:val="28"/>
-          <w:szCs w:val="28"/>
-        </w:rPr>
-      </w:pPr>
-      <w:r>
-        <w:rPr>
-          <w:rFonts w:ascii="仿宋_GB2312" w:eastAsia="仿宋_GB2312" w:hint="eastAsia"/>
-          <w:sz w:val="28"/>
-          <w:szCs w:val="28"/>
-        </w:rPr>
-        <w:t>}</w:t>
-      </w:r>
-    </w:p>
-    <w:p>
-      <w:pPr>
-        <w:spacing w:line="480" w:lineRule="exact"/>
-        <w:rPr>
-          <w:rFonts w:ascii="仿宋_GB2312" w:eastAsia="仿宋_GB2312"/>
-          <w:sz w:val="28"/>
-          <w:szCs w:val="28"/>
-        </w:rPr>
-      </w:pPr>
-      <w:r>
-        <w:rPr>
-          <w:rFonts w:ascii="仿宋_GB2312" w:eastAsia="仿宋_GB2312" w:hint="eastAsia"/>
-          <w:sz w:val="28"/>
-          <w:szCs w:val="28"/>
-        </w:rPr>
-        <w:t>方法描述：</w:t>
-      </w:r>
-    </w:p>
-    <w:p>
-      <w:pPr>
-        <w:spacing w:line="480" w:lineRule="exact"/>
-        <w:rPr>
-          <w:rFonts w:ascii="仿宋_GB2312" w:eastAsia="仿宋_GB2312"/>
-          <w:sz w:val="28"/>
-          <w:szCs w:val="28"/>
-        </w:rPr>
-      </w:pPr>
-      <w:r>
-        <w:rPr>
-          <w:rFonts w:ascii="仿宋_GB2312" w:eastAsia="仿宋_GB2312"/>
-          <w:sz w:val="28"/>
-          <w:szCs w:val="28"/>
-        </w:rPr>
-        <w:tab/>
-      </w:r>
-      <w:r>
-        <w:rPr>
-          <w:rFonts w:ascii="仿宋_GB2312" w:eastAsia="仿宋_GB2312" w:hint="eastAsia"/>
-          <w:sz w:val="28"/>
-          <w:szCs w:val="28"/>
-        </w:rPr>
-        <w:t>通</w:t>
-      </w:r>
-      <w:r>
-        <w:rPr>
-          <w:rFonts w:ascii="仿宋_GB2312" w:eastAsia="仿宋_GB2312"/>
-          <w:sz w:val="28"/>
-          <w:szCs w:val="28"/>
-        </w:rPr>
-        <w:t>session</w:t>
-      </w:r>
-      <w:r>
-        <w:rPr>
-          <w:rFonts w:ascii="仿宋_GB2312" w:eastAsia="仿宋_GB2312" w:hint="eastAsia"/>
-          <w:sz w:val="28"/>
-          <w:szCs w:val="28"/>
-        </w:rPr>
-        <w:t>获取搜索信息。搜索</w:t>
-      </w:r>
-      <w:r>
-        <w:rPr>
-          <w:rFonts w:ascii="仿宋_GB2312" w:eastAsia="仿宋_GB2312" w:hint="eastAsia"/>
-          <w:sz w:val="28"/>
-          <w:szCs w:val="28"/>
-        </w:rPr>
-        <w:t>创建人为自己的报销单</w:t>
-      </w:r>
-    </w:p>
-    <w:p>
-      <w:pPr>
-        <w:spacing w:line="480" w:lineRule="exact"/>
-        <w:rPr>
-          <w:rFonts w:ascii="仿宋_GB2312" w:eastAsia="仿宋_GB2312"/>
-          <w:b/>
-          <w:bCs/>
-          <w:sz w:val="28"/>
-          <w:szCs w:val="28"/>
-        </w:rPr>
-      </w:pPr>
-      <w:r>
-        <w:rPr>
-          <w:rFonts w:ascii="仿宋_GB2312" w:eastAsia="仿宋_GB2312" w:hint="eastAsia"/>
-          <w:b/>
-          <w:bCs/>
-          <w:sz w:val="28"/>
-          <w:szCs w:val="28"/>
-        </w:rPr>
-        <w:t>3.10</w:t>
-      </w:r>
-      <w:r>
-        <w:rPr>
-          <w:rFonts w:ascii="仿宋_GB2312" w:eastAsia="仿宋_GB2312" w:hint="eastAsia"/>
-          <w:b/>
-          <w:bCs/>
-          <w:sz w:val="28"/>
-          <w:szCs w:val="28"/>
-        </w:rPr>
-        <w:t xml:space="preserve">查看报销单详细 </w:t>
-      </w:r>
-      <w:r>
-        <w:rPr>
-          <w:rFonts w:ascii="仿宋_GB2312" w:eastAsia="仿宋_GB2312"/>
-          <w:b/>
-          <w:bCs/>
-          <w:sz w:val="28"/>
-          <w:szCs w:val="28"/>
-        </w:rPr>
-        <w:t xml:space="preserve"> </w:t>
-      </w:r>
-      <w:r>
-        <w:rPr>
-          <w:rFonts w:ascii="仿宋_GB2312" w:eastAsia="仿宋_GB2312" w:hint="eastAsia"/>
-          <w:b/>
-          <w:bCs/>
-          <w:sz w:val="28"/>
-          <w:szCs w:val="28"/>
-        </w:rPr>
-        <w:t>/</w:t>
-      </w:r>
-      <w:r>
-        <w:rPr>
-          <w:rFonts w:ascii="仿宋_GB2312" w:eastAsia="仿宋_GB2312"/>
-          <w:b/>
-          <w:bCs/>
-          <w:sz w:val="28"/>
-          <w:szCs w:val="28"/>
-        </w:rPr>
-        <w:t>expense/detail  post</w:t>
-      </w:r>
-    </w:p>
-    <w:p>
-      <w:pPr>
-        <w:spacing w:line="480" w:lineRule="exact"/>
-        <w:rPr>
-          <w:rFonts w:ascii="仿宋_GB2312" w:eastAsia="仿宋_GB2312"/>
-          <w:sz w:val="28"/>
-          <w:szCs w:val="28"/>
-        </w:rPr>
-      </w:pPr>
-      <w:r>
-        <w:rPr>
-          <w:rFonts w:ascii="仿宋_GB2312" w:eastAsia="仿宋_GB2312" w:hint="eastAsia"/>
-          <w:sz w:val="28"/>
-          <w:szCs w:val="28"/>
-        </w:rPr>
-        <w:t>输入：报销单id</w:t>
-      </w:r>
-      <w:r>
-        <w:rPr>
-          <w:rFonts w:ascii="仿宋_GB2312" w:eastAsia="仿宋_GB2312"/>
-          <w:sz w:val="28"/>
-          <w:szCs w:val="28"/>
-        </w:rPr>
-        <w:t>[int]</w:t>
-      </w:r>
-    </w:p>
-    <w:p>
-      <w:pPr>
-        <w:spacing w:line="480" w:lineRule="exact"/>
-        <w:rPr>
-          <w:rFonts w:ascii="仿宋_GB2312" w:eastAsia="仿宋_GB2312"/>
-          <w:sz w:val="28"/>
-          <w:szCs w:val="28"/>
-        </w:rPr>
-      </w:pPr>
-      <w:r>
-        <w:rPr>
-          <w:rFonts w:ascii="仿宋_GB2312" w:eastAsia="仿宋_GB2312" w:hint="eastAsia"/>
-          <w:sz w:val="28"/>
-          <w:szCs w:val="28"/>
-        </w:rPr>
-        <w:t>返回：报销单详细，包括报销单，报销单明细，处理记录</w:t>
-      </w:r>
-    </w:p>
-    <w:p>
-      <w:pPr>
-        <w:spacing w:line="480" w:lineRule="exact"/>
-        <w:rPr>
-          <w:rFonts w:ascii="仿宋_GB2312" w:eastAsia="仿宋_GB2312"/>
-          <w:sz w:val="28"/>
-          <w:szCs w:val="28"/>
-        </w:rPr>
-      </w:pPr>
-      <w:r>
-        <w:rPr>
-          <w:rFonts w:ascii="仿宋_GB2312" w:eastAsia="仿宋_GB2312" w:hint="eastAsia"/>
-          <w:sz w:val="28"/>
-          <w:szCs w:val="28"/>
-        </w:rPr>
-        <w:t>{</w:t>
-      </w:r>
-      <w:r>
-        <w:rPr>
-          <w:rFonts w:ascii="仿宋_GB2312" w:eastAsia="仿宋_GB2312"/>
-          <w:sz w:val="28"/>
-          <w:szCs w:val="28"/>
-        </w:rPr>
-        <w:t>“</w:t>
-      </w:r>
-      <w:r>
-        <w:rPr>
-          <w:rFonts w:ascii="仿宋_GB2312" w:eastAsia="仿宋_GB2312" w:hint="eastAsia"/>
-          <w:sz w:val="28"/>
-          <w:szCs w:val="28"/>
-        </w:rPr>
-        <w:t>基本信息</w:t>
-      </w:r>
-      <w:r>
-        <w:rPr>
-          <w:rFonts w:ascii="仿宋_GB2312" w:eastAsia="仿宋_GB2312"/>
-          <w:sz w:val="28"/>
-          <w:szCs w:val="28"/>
-        </w:rPr>
-        <w:t>info</w:t>
-      </w:r>
-      <w:r>
-        <w:rPr>
-          <w:rFonts w:ascii="仿宋_GB2312" w:eastAsia="仿宋_GB2312"/>
-          <w:sz w:val="28"/>
-          <w:szCs w:val="28"/>
-        </w:rPr>
-        <w:t>”</w:t>
-      </w:r>
-      <w:r>
-        <w:rPr>
-          <w:rFonts w:ascii="仿宋_GB2312" w:eastAsia="仿宋_GB2312"/>
-          <w:sz w:val="28"/>
-          <w:szCs w:val="28"/>
-        </w:rPr>
-        <w:t>:{</w:t>
-      </w:r>
-    </w:p>
-    <w:p>
-      <w:pPr>
-        <w:spacing w:line="480" w:lineRule="exact"/>
-        <w:rPr>
-          <w:rFonts w:ascii="仿宋_GB2312" w:eastAsia="仿宋_GB2312" w:hint="eastAsia"/>
-          <w:sz w:val="28"/>
-          <w:szCs w:val="28"/>
-        </w:rPr>
-      </w:pPr>
-      <w:r>
-        <w:rPr>
-          <w:rFonts w:ascii="仿宋_GB2312" w:eastAsia="仿宋_GB2312"/>
-          <w:sz w:val="28"/>
-          <w:szCs w:val="28"/>
-        </w:rPr>
-        <w:tab/>
-      </w:r>
-      <w:r>
-        <w:rPr>
-          <w:rFonts w:ascii="仿宋_GB2312" w:eastAsia="仿宋_GB2312"/>
-          <w:sz w:val="28"/>
-          <w:szCs w:val="28"/>
-        </w:rPr>
-        <w:tab/>
-      </w:r>
-      <w:r>
-        <w:rPr>
-          <w:rFonts w:ascii="仿宋_GB2312" w:eastAsia="仿宋_GB2312"/>
-          <w:sz w:val="28"/>
-          <w:szCs w:val="28"/>
-        </w:rPr>
-        <w:tab/>
-      </w:r>
-      <w:r>
-        <w:rPr>
-          <w:rFonts w:ascii="仿宋_GB2312" w:eastAsia="仿宋_GB2312"/>
-          <w:sz w:val="28"/>
-          <w:szCs w:val="28"/>
-        </w:rPr>
-        <w:tab/>
-      </w:r>
-      <w:r>
-        <w:rPr>
-          <w:rFonts w:ascii="仿宋_GB2312" w:eastAsia="仿宋_GB2312"/>
-          <w:sz w:val="28"/>
-          <w:szCs w:val="28"/>
-        </w:rPr>
-        <w:tab/>
-      </w:r>
-      <w:r>
-        <w:rPr>
-          <w:rFonts w:ascii="仿宋_GB2312" w:eastAsia="仿宋_GB2312"/>
-          <w:sz w:val="28"/>
-          <w:szCs w:val="28"/>
-        </w:rPr>
-        <w:tab/>
-      </w:r>
-      <w:r>
-        <w:rPr>
-          <w:rFonts w:ascii="仿宋_GB2312" w:eastAsia="仿宋_GB2312"/>
-          <w:sz w:val="28"/>
-          <w:szCs w:val="28"/>
-        </w:rPr>
-        <w:t>“</w:t>
-      </w:r>
-      <w:r>
-        <w:rPr>
-          <w:rFonts w:ascii="仿宋_GB2312" w:eastAsia="仿宋_GB2312" w:hint="eastAsia"/>
-          <w:sz w:val="28"/>
-          <w:szCs w:val="28"/>
-        </w:rPr>
-        <w:t>报销单编号i</w:t>
-      </w:r>
-      <w:r>
-        <w:rPr>
-          <w:rFonts w:ascii="仿宋_GB2312" w:eastAsia="仿宋_GB2312"/>
-          <w:sz w:val="28"/>
-          <w:szCs w:val="28"/>
-        </w:rPr>
-        <w:t>d</w:t>
-      </w:r>
-      <w:r>
-        <w:rPr>
-          <w:rFonts w:ascii="仿宋_GB2312" w:eastAsia="仿宋_GB2312"/>
-          <w:sz w:val="28"/>
-          <w:szCs w:val="28"/>
-        </w:rPr>
-        <w:t>”</w:t>
-      </w:r>
-    </w:p>
-    <w:p>
-      <w:pPr>
-        <w:spacing w:line="480" w:lineRule="exact"/>
-        <w:rPr>
-          <w:rFonts w:ascii="仿宋_GB2312" w:eastAsia="仿宋_GB2312"/>
-          <w:sz w:val="28"/>
-          <w:szCs w:val="28"/>
-        </w:rPr>
-      </w:pPr>
-      <w:r>
-        <w:rPr>
-          <w:rFonts w:ascii="仿宋_GB2312" w:eastAsia="仿宋_GB2312"/>
-          <w:sz w:val="28"/>
-          <w:szCs w:val="28"/>
-        </w:rPr>
-        <w:tab/>
-      </w:r>
-      <w:r>
-        <w:rPr>
-          <w:rFonts w:ascii="仿宋_GB2312" w:eastAsia="仿宋_GB2312"/>
-          <w:sz w:val="28"/>
-          <w:szCs w:val="28"/>
-        </w:rPr>
-        <w:tab/>
-      </w:r>
-      <w:r>
-        <w:rPr>
-          <w:rFonts w:ascii="仿宋_GB2312" w:eastAsia="仿宋_GB2312"/>
-          <w:sz w:val="28"/>
-          <w:szCs w:val="28"/>
-        </w:rPr>
-        <w:tab/>
-      </w:r>
-      <w:r>
-        <w:rPr>
-          <w:rFonts w:ascii="仿宋_GB2312" w:eastAsia="仿宋_GB2312"/>
-          <w:sz w:val="28"/>
-          <w:szCs w:val="28"/>
-        </w:rPr>
-        <w:tab/>
-      </w:r>
-      <w:r>
-        <w:rPr>
-          <w:rFonts w:ascii="仿宋_GB2312" w:eastAsia="仿宋_GB2312"/>
-          <w:sz w:val="28"/>
-          <w:szCs w:val="28"/>
-        </w:rPr>
-        <w:tab/>
-      </w:r>
-      <w:r>
-        <w:rPr>
-          <w:rFonts w:ascii="仿宋_GB2312" w:eastAsia="仿宋_GB2312"/>
-          <w:sz w:val="28"/>
-          <w:szCs w:val="28"/>
-        </w:rPr>
-        <w:tab/>
-      </w:r>
-      <w:r>
-        <w:rPr>
-          <w:rFonts w:ascii="仿宋_GB2312" w:eastAsia="仿宋_GB2312"/>
-          <w:sz w:val="28"/>
-          <w:szCs w:val="28"/>
-        </w:rPr>
-        <w:t>“</w:t>
-      </w:r>
-      <w:r>
-        <w:rPr>
-          <w:rFonts w:ascii="仿宋_GB2312" w:eastAsia="仿宋_GB2312" w:hint="eastAsia"/>
-          <w:sz w:val="28"/>
-          <w:szCs w:val="28"/>
-        </w:rPr>
-        <w:t>事由c</w:t>
-      </w:r>
-      <w:r>
-        <w:rPr>
-          <w:rFonts w:ascii="仿宋_GB2312" w:eastAsia="仿宋_GB2312"/>
-          <w:sz w:val="28"/>
-          <w:szCs w:val="28"/>
-        </w:rPr>
-        <w:t>ause</w:t>
-      </w:r>
-      <w:r>
-        <w:rPr>
-          <w:rFonts w:ascii="仿宋_GB2312" w:eastAsia="仿宋_GB2312"/>
-          <w:sz w:val="28"/>
-          <w:szCs w:val="28"/>
-        </w:rPr>
-        <w:t>”</w:t>
-      </w:r>
-    </w:p>
-    <w:p>
-      <w:pPr>
-        <w:spacing w:line="480" w:lineRule="exact"/>
-        <w:rPr>
-          <w:rFonts w:ascii="仿宋_GB2312" w:eastAsia="仿宋_GB2312"/>
-          <w:sz w:val="28"/>
-          <w:szCs w:val="28"/>
-        </w:rPr>
-      </w:pPr>
-      <w:r>
-        <w:rPr>
-          <w:rFonts w:ascii="仿宋_GB2312" w:eastAsia="仿宋_GB2312"/>
-          <w:sz w:val="28"/>
-          <w:szCs w:val="28"/>
-        </w:rPr>
-        <w:tab/>
-      </w:r>
-      <w:r>
-        <w:rPr>
-          <w:rFonts w:ascii="仿宋_GB2312" w:eastAsia="仿宋_GB2312"/>
-          <w:sz w:val="28"/>
-          <w:szCs w:val="28"/>
-        </w:rPr>
-        <w:tab/>
-      </w:r>
-      <w:r>
-        <w:rPr>
-          <w:rFonts w:ascii="仿宋_GB2312" w:eastAsia="仿宋_GB2312"/>
-          <w:sz w:val="28"/>
-          <w:szCs w:val="28"/>
-        </w:rPr>
-        <w:tab/>
-      </w:r>
-      <w:r>
-        <w:rPr>
-          <w:rFonts w:ascii="仿宋_GB2312" w:eastAsia="仿宋_GB2312"/>
-          <w:sz w:val="28"/>
-          <w:szCs w:val="28"/>
-        </w:rPr>
-        <w:tab/>
-      </w:r>
-      <w:r>
-        <w:rPr>
-          <w:rFonts w:ascii="仿宋_GB2312" w:eastAsia="仿宋_GB2312"/>
-          <w:sz w:val="28"/>
-          <w:szCs w:val="28"/>
-        </w:rPr>
-        <w:tab/>
-      </w:r>
-      <w:r>
-        <w:rPr>
-          <w:rFonts w:ascii="仿宋_GB2312" w:eastAsia="仿宋_GB2312"/>
-          <w:sz w:val="28"/>
-          <w:szCs w:val="28"/>
-        </w:rPr>
-        <w:tab/>
-      </w:r>
-      <w:r>
-        <w:rPr>
-          <w:rFonts w:ascii="仿宋_GB2312" w:eastAsia="仿宋_GB2312"/>
-          <w:sz w:val="28"/>
-          <w:szCs w:val="28"/>
-        </w:rPr>
-        <w:t>“</w:t>
-      </w:r>
-      <w:r>
-        <w:rPr>
-          <w:rFonts w:ascii="仿宋_GB2312" w:eastAsia="仿宋_GB2312" w:hint="eastAsia"/>
-          <w:sz w:val="28"/>
-          <w:szCs w:val="28"/>
-        </w:rPr>
-        <w:t>创建人</w:t>
-      </w:r>
-      <w:proofErr w:type="spellStart"/>
-      <w:r>
-        <w:rPr>
-          <w:rFonts w:ascii="仿宋_GB2312" w:eastAsia="仿宋_GB2312"/>
-          <w:sz w:val="28"/>
-          <w:szCs w:val="28"/>
-        </w:rPr>
-        <w:t>create_sn</w:t>
-      </w:r>
-      <w:proofErr w:type="spellEnd"/>
-      <w:r>
-        <w:rPr>
-          <w:rFonts w:ascii="仿宋_GB2312" w:eastAsia="仿宋_GB2312"/>
-          <w:sz w:val="28"/>
-          <w:szCs w:val="28"/>
-        </w:rPr>
-        <w:t>”</w:t>
-      </w:r>
-    </w:p>
-    <w:p>
-      <w:pPr>
-        <w:spacing w:line="480" w:lineRule="exact"/>
-        <w:rPr>
-          <w:rFonts w:ascii="仿宋_GB2312" w:eastAsia="仿宋_GB2312"/>
-          <w:sz w:val="28"/>
-          <w:szCs w:val="28"/>
-        </w:rPr>
-      </w:pPr>
-      <w:r>
-        <w:rPr>
-          <w:rFonts w:ascii="仿宋_GB2312" w:eastAsia="仿宋_GB2312"/>
-          <w:sz w:val="28"/>
-          <w:szCs w:val="28"/>
-        </w:rPr>
-        <w:tab/>
-      </w:r>
-      <w:r>
-        <w:rPr>
-          <w:rFonts w:ascii="仿宋_GB2312" w:eastAsia="仿宋_GB2312"/>
-          <w:sz w:val="28"/>
-          <w:szCs w:val="28"/>
-        </w:rPr>
-        <w:tab/>
-      </w:r>
-      <w:r>
-        <w:rPr>
-          <w:rFonts w:ascii="仿宋_GB2312" w:eastAsia="仿宋_GB2312"/>
-          <w:sz w:val="28"/>
-          <w:szCs w:val="28"/>
-        </w:rPr>
-        <w:tab/>
-      </w:r>
-      <w:r>
-        <w:rPr>
-          <w:rFonts w:ascii="仿宋_GB2312" w:eastAsia="仿宋_GB2312"/>
-          <w:sz w:val="28"/>
-          <w:szCs w:val="28"/>
-        </w:rPr>
-        <w:tab/>
-      </w:r>
-      <w:r>
-        <w:rPr>
-          <w:rFonts w:ascii="仿宋_GB2312" w:eastAsia="仿宋_GB2312"/>
-          <w:sz w:val="28"/>
-          <w:szCs w:val="28"/>
-        </w:rPr>
-        <w:tab/>
-      </w:r>
-      <w:r>
-        <w:rPr>
-          <w:rFonts w:ascii="仿宋_GB2312" w:eastAsia="仿宋_GB2312"/>
-          <w:sz w:val="28"/>
-          <w:szCs w:val="28"/>
-        </w:rPr>
-        <w:tab/>
-      </w:r>
-      <w:r>
-        <w:rPr>
-          <w:rFonts w:ascii="仿宋_GB2312" w:eastAsia="仿宋_GB2312"/>
-          <w:sz w:val="28"/>
-          <w:szCs w:val="28"/>
-        </w:rPr>
-        <w:t>“</w:t>
-      </w:r>
-      <w:r>
-        <w:rPr>
-          <w:rFonts w:ascii="仿宋_GB2312" w:eastAsia="仿宋_GB2312" w:hint="eastAsia"/>
-          <w:sz w:val="28"/>
-          <w:szCs w:val="28"/>
-        </w:rPr>
-        <w:t>创建时间</w:t>
-      </w:r>
-      <w:proofErr w:type="spellStart"/>
-      <w:r>
-        <w:rPr>
-          <w:rFonts w:ascii="仿宋_GB2312" w:eastAsia="仿宋_GB2312" w:hint="eastAsia"/>
-          <w:sz w:val="28"/>
-          <w:szCs w:val="28"/>
-        </w:rPr>
-        <w:t>c</w:t>
-      </w:r>
-      <w:r>
-        <w:rPr>
-          <w:rFonts w:ascii="仿宋_GB2312" w:eastAsia="仿宋_GB2312"/>
-          <w:sz w:val="28"/>
-          <w:szCs w:val="28"/>
-        </w:rPr>
-        <w:t>reate_time</w:t>
-      </w:r>
-      <w:proofErr w:type="spellEnd"/>
-      <w:r>
-        <w:rPr>
-          <w:rFonts w:ascii="仿宋_GB2312" w:eastAsia="仿宋_GB2312"/>
-          <w:sz w:val="28"/>
-          <w:szCs w:val="28"/>
-        </w:rPr>
-        <w:t>”</w:t>
-      </w:r>
-    </w:p>
-    <w:p>
-      <w:pPr>
-        <w:spacing w:line="480" w:lineRule="exact"/>
-        <w:rPr>
-          <w:rFonts w:ascii="仿宋_GB2312" w:eastAsia="仿宋_GB2312"/>
-          <w:sz w:val="28"/>
-          <w:szCs w:val="28"/>
-        </w:rPr>
-      </w:pPr>
-      <w:r>
-        <w:rPr>
-          <w:rFonts w:ascii="仿宋_GB2312" w:eastAsia="仿宋_GB2312"/>
-          <w:sz w:val="28"/>
-          <w:szCs w:val="28"/>
-        </w:rPr>
-        <w:tab/>
-      </w:r>
-      <w:r>
-        <w:rPr>
-          <w:rFonts w:ascii="仿宋_GB2312" w:eastAsia="仿宋_GB2312"/>
-          <w:sz w:val="28"/>
-          <w:szCs w:val="28"/>
-        </w:rPr>
-        <w:tab/>
-      </w:r>
-      <w:r>
-        <w:rPr>
-          <w:rFonts w:ascii="仿宋_GB2312" w:eastAsia="仿宋_GB2312"/>
-          <w:sz w:val="28"/>
-          <w:szCs w:val="28"/>
-        </w:rPr>
-        <w:tab/>
-      </w:r>
-      <w:r>
-        <w:rPr>
-          <w:rFonts w:ascii="仿宋_GB2312" w:eastAsia="仿宋_GB2312"/>
-          <w:sz w:val="28"/>
-          <w:szCs w:val="28"/>
-        </w:rPr>
-        <w:tab/>
-      </w:r>
-      <w:r>
-        <w:rPr>
-          <w:rFonts w:ascii="仿宋_GB2312" w:eastAsia="仿宋_GB2312"/>
-          <w:sz w:val="28"/>
-          <w:szCs w:val="28"/>
-        </w:rPr>
-        <w:tab/>
-      </w:r>
-      <w:r>
-        <w:rPr>
-          <w:rFonts w:ascii="仿宋_GB2312" w:eastAsia="仿宋_GB2312"/>
-          <w:sz w:val="28"/>
-          <w:szCs w:val="28"/>
-        </w:rPr>
-        <w:tab/>
-      </w:r>
-      <w:r>
-        <w:rPr>
-          <w:rFonts w:ascii="仿宋_GB2312" w:eastAsia="仿宋_GB2312"/>
-          <w:sz w:val="28"/>
-          <w:szCs w:val="28"/>
-        </w:rPr>
-        <w:t>“</w:t>
-      </w:r>
-      <w:r>
-        <w:rPr>
-          <w:rFonts w:ascii="仿宋_GB2312" w:eastAsia="仿宋_GB2312" w:hint="eastAsia"/>
-          <w:sz w:val="28"/>
-          <w:szCs w:val="28"/>
-        </w:rPr>
-        <w:t>待处理人</w:t>
-      </w:r>
-      <w:proofErr w:type="spellStart"/>
-      <w:r>
-        <w:rPr>
-          <w:rFonts w:ascii="仿宋_GB2312" w:eastAsia="仿宋_GB2312" w:hint="eastAsia"/>
-          <w:sz w:val="28"/>
-          <w:szCs w:val="28"/>
-        </w:rPr>
-        <w:t>n</w:t>
-      </w:r>
-      <w:r>
-        <w:rPr>
-          <w:rFonts w:ascii="仿宋_GB2312" w:eastAsia="仿宋_GB2312"/>
-          <w:sz w:val="28"/>
-          <w:szCs w:val="28"/>
-        </w:rPr>
-        <w:t>ext_deal_sn</w:t>
-      </w:r>
-      <w:proofErr w:type="spellEnd"/>
-      <w:r>
-        <w:rPr>
-          <w:rFonts w:ascii="仿宋_GB2312" w:eastAsia="仿宋_GB2312"/>
-          <w:sz w:val="28"/>
-          <w:szCs w:val="28"/>
-        </w:rPr>
-        <w:t>”</w:t>
-      </w:r>
-    </w:p>
-    <w:p>
-      <w:pPr>
-        <w:spacing w:line="480" w:lineRule="exact"/>
-        <w:rPr>
-          <w:rFonts w:ascii="仿宋_GB2312" w:eastAsia="仿宋_GB2312"/>
-          <w:sz w:val="28"/>
-          <w:szCs w:val="28"/>
-        </w:rPr>
-      </w:pPr>
-      <w:r>
-        <w:rPr>
-          <w:rFonts w:ascii="仿宋_GB2312" w:eastAsia="仿宋_GB2312"/>
-          <w:sz w:val="28"/>
-          <w:szCs w:val="28"/>
-        </w:rPr>
-        <w:tab/>
-      </w:r>
-      <w:r>
-        <w:rPr>
-          <w:rFonts w:ascii="仿宋_GB2312" w:eastAsia="仿宋_GB2312"/>
-          <w:sz w:val="28"/>
-          <w:szCs w:val="28"/>
-        </w:rPr>
-        <w:tab/>
-      </w:r>
-      <w:r>
-        <w:rPr>
-          <w:rFonts w:ascii="仿宋_GB2312" w:eastAsia="仿宋_GB2312"/>
-          <w:sz w:val="28"/>
-          <w:szCs w:val="28"/>
-        </w:rPr>
-        <w:tab/>
-      </w:r>
-      <w:r>
-        <w:rPr>
-          <w:rFonts w:ascii="仿宋_GB2312" w:eastAsia="仿宋_GB2312"/>
-          <w:sz w:val="28"/>
-          <w:szCs w:val="28"/>
-        </w:rPr>
-        <w:tab/>
-      </w:r>
-      <w:r>
-        <w:rPr>
-          <w:rFonts w:ascii="仿宋_GB2312" w:eastAsia="仿宋_GB2312"/>
-          <w:sz w:val="28"/>
-          <w:szCs w:val="28"/>
-        </w:rPr>
-        <w:tab/>
-      </w:r>
-      <w:r>
-        <w:rPr>
-          <w:rFonts w:ascii="仿宋_GB2312" w:eastAsia="仿宋_GB2312"/>
-          <w:sz w:val="28"/>
-          <w:szCs w:val="28"/>
-        </w:rPr>
-        <w:tab/>
-      </w:r>
-      <w:r>
-        <w:rPr>
-          <w:rFonts w:ascii="仿宋_GB2312" w:eastAsia="仿宋_GB2312"/>
-          <w:sz w:val="28"/>
-          <w:szCs w:val="28"/>
-        </w:rPr>
-        <w:t>“</w:t>
-      </w:r>
-      <w:r>
-        <w:rPr>
-          <w:rFonts w:ascii="仿宋_GB2312" w:eastAsia="仿宋_GB2312" w:hint="eastAsia"/>
-          <w:sz w:val="28"/>
-          <w:szCs w:val="28"/>
-        </w:rPr>
-        <w:t>状态</w:t>
-      </w:r>
-      <w:r>
-        <w:rPr>
-          <w:rFonts w:ascii="仿宋_GB2312" w:eastAsia="仿宋_GB2312"/>
-          <w:sz w:val="28"/>
-          <w:szCs w:val="28"/>
-        </w:rPr>
-        <w:t>status</w:t>
-      </w:r>
-      <w:r>
-        <w:rPr>
-          <w:rFonts w:ascii="仿宋_GB2312" w:eastAsia="仿宋_GB2312"/>
-          <w:sz w:val="28"/>
-          <w:szCs w:val="28"/>
-        </w:rPr>
-        <w:t>”</w:t>
-      </w:r>
-    </w:p>
-    <w:p>
-      <w:pPr>
-        <w:spacing w:line="480" w:lineRule="exact"/>
-        <w:rPr>
-          <w:rFonts w:ascii="仿宋_GB2312" w:eastAsia="仿宋_GB2312" w:hint="eastAsia"/>
-          <w:sz w:val="28"/>
-          <w:szCs w:val="28"/>
-        </w:rPr>
-      </w:pPr>
-      <w:r>
-        <w:rPr>
-          <w:rFonts w:ascii="仿宋_GB2312" w:eastAsia="仿宋_GB2312"/>
-          <w:sz w:val="28"/>
-          <w:szCs w:val="28"/>
-        </w:rPr>
-        <w:tab/>
-      </w:r>
-      <w:r>
-        <w:rPr>
-          <w:rFonts w:ascii="仿宋_GB2312" w:eastAsia="仿宋_GB2312"/>
-          <w:sz w:val="28"/>
-          <w:szCs w:val="28"/>
-        </w:rPr>
-        <w:tab/>
-      </w:r>
-      <w:r>
-        <w:rPr>
-          <w:rFonts w:ascii="仿宋_GB2312" w:eastAsia="仿宋_GB2312"/>
-          <w:sz w:val="28"/>
-          <w:szCs w:val="28"/>
-        </w:rPr>
-        <w:tab/>
-      </w:r>
-      <w:r>
-        <w:rPr>
-          <w:rFonts w:ascii="仿宋_GB2312" w:eastAsia="仿宋_GB2312"/>
-          <w:sz w:val="28"/>
-          <w:szCs w:val="28"/>
-        </w:rPr>
-        <w:tab/>
-      </w:r>
-      <w:r>
-        <w:rPr>
-          <w:rFonts w:ascii="仿宋_GB2312" w:eastAsia="仿宋_GB2312"/>
-          <w:sz w:val="28"/>
-          <w:szCs w:val="28"/>
-        </w:rPr>
-        <w:tab/>
-      </w:r>
-      <w:r>
-        <w:rPr>
-          <w:rFonts w:ascii="仿宋_GB2312" w:eastAsia="仿宋_GB2312"/>
-          <w:sz w:val="28"/>
-          <w:szCs w:val="28"/>
-        </w:rPr>
-        <w:tab/>
-      </w:r>
-      <w:r>
-        <w:rPr>
-          <w:rFonts w:ascii="仿宋_GB2312" w:eastAsia="仿宋_GB2312"/>
-          <w:sz w:val="28"/>
-          <w:szCs w:val="28"/>
-        </w:rPr>
-        <w:t>“</w:t>
-      </w:r>
-      <w:r>
-        <w:rPr>
-          <w:rFonts w:ascii="仿宋_GB2312" w:eastAsia="仿宋_GB2312" w:hint="eastAsia"/>
-          <w:sz w:val="28"/>
-          <w:szCs w:val="28"/>
-        </w:rPr>
-        <w:t>总金额</w:t>
-      </w:r>
-      <w:proofErr w:type="spellStart"/>
-      <w:r>
-        <w:rPr>
-          <w:rFonts w:ascii="仿宋_GB2312" w:eastAsia="仿宋_GB2312" w:hint="eastAsia"/>
-          <w:sz w:val="28"/>
-          <w:szCs w:val="28"/>
-        </w:rPr>
-        <w:t>t</w:t>
-      </w:r>
-      <w:r>
-        <w:rPr>
-          <w:rFonts w:ascii="仿宋_GB2312" w:eastAsia="仿宋_GB2312"/>
-          <w:sz w:val="28"/>
-          <w:szCs w:val="28"/>
-        </w:rPr>
-        <w:t>otal_amount</w:t>
-      </w:r>
-      <w:proofErr w:type="spellEnd"/>
-      <w:r>
-        <w:rPr>
-          <w:rFonts w:ascii="仿宋_GB2312" w:eastAsia="仿宋_GB2312"/>
-          <w:sz w:val="28"/>
-          <w:szCs w:val="28"/>
-        </w:rPr>
-        <w:t>”</w:t>
-      </w:r>
-    </w:p>
-    <w:p>
-      <w:pPr>
-        <w:spacing w:line="480" w:lineRule="exact"/>
-        <w:ind w:left="2520"/>
-        <w:rPr>
-          <w:rFonts w:ascii="仿宋_GB2312" w:eastAsia="仿宋_GB2312"/>
-          <w:sz w:val="28"/>
-          <w:szCs w:val="28"/>
-        </w:rPr>
-      </w:pPr>
-      <w:r>
-        <w:rPr>
-          <w:rFonts w:ascii="仿宋_GB2312" w:eastAsia="仿宋_GB2312"/>
-          <w:sz w:val="28"/>
-          <w:szCs w:val="28"/>
-        </w:rPr>
-        <w:t>}</w:t>
-      </w:r>
-    </w:p>
-    <w:p>
-      <w:pPr>
-        <w:spacing w:line="480" w:lineRule="exact"/>
-        <w:rPr>
-          <w:rFonts w:ascii="仿宋_GB2312" w:eastAsia="仿宋_GB2312"/>
-          <w:sz w:val="28"/>
-          <w:szCs w:val="28"/>
-        </w:rPr>
-      </w:pPr>
-      <w:r>
-        <w:rPr>
-          <w:rFonts w:ascii="仿宋_GB2312" w:eastAsia="仿宋_GB2312"/>
-          <w:sz w:val="28"/>
-          <w:szCs w:val="28"/>
-        </w:rPr>
-        <w:tab/>
-      </w:r>
-      <w:r>
-        <w:rPr>
-          <w:rFonts w:ascii="仿宋_GB2312" w:eastAsia="仿宋_GB2312"/>
-          <w:sz w:val="28"/>
-          <w:szCs w:val="28"/>
-        </w:rPr>
-        <w:t>“</w:t>
-      </w:r>
-      <w:r>
-        <w:rPr>
-          <w:rFonts w:ascii="仿宋_GB2312" w:eastAsia="仿宋_GB2312" w:hint="eastAsia"/>
-          <w:sz w:val="28"/>
-          <w:szCs w:val="28"/>
-        </w:rPr>
-        <w:t>费用明细d</w:t>
-      </w:r>
-      <w:r>
-        <w:rPr>
-          <w:rFonts w:ascii="仿宋_GB2312" w:eastAsia="仿宋_GB2312"/>
-          <w:sz w:val="28"/>
-          <w:szCs w:val="28"/>
-        </w:rPr>
-        <w:t>etail</w:t>
-      </w:r>
-      <w:r>
-        <w:rPr>
-          <w:rFonts w:ascii="仿宋_GB2312" w:eastAsia="仿宋_GB2312"/>
-          <w:sz w:val="28"/>
-          <w:szCs w:val="28"/>
-        </w:rPr>
-        <w:t>”</w:t>
-      </w:r>
-      <w:r>
-        <w:rPr>
-          <w:rFonts w:ascii="仿宋_GB2312" w:eastAsia="仿宋_GB2312"/>
-          <w:sz w:val="28"/>
-          <w:szCs w:val="28"/>
-        </w:rPr>
-        <w:t>:[</w:t>
-      </w:r>
-    </w:p>
-    <w:p>
-      <w:pPr>
-        <w:spacing w:line="480" w:lineRule="exact"/>
-        <w:rPr>
-          <w:rFonts w:ascii="仿宋_GB2312" w:eastAsia="仿宋_GB2312" w:hint="eastAsia"/>
-          <w:sz w:val="28"/>
-          <w:szCs w:val="28"/>
-        </w:rPr>
-      </w:pPr>
-      <w:r>
-        <w:rPr>
-          <w:rFonts w:ascii="仿宋_GB2312" w:eastAsia="仿宋_GB2312"/>
-          <w:sz w:val="28"/>
-          <w:szCs w:val="28"/>
-        </w:rPr>
-        <w:tab/>
-      </w:r>
-      <w:r>
-        <w:rPr>
-          <w:rFonts w:ascii="仿宋_GB2312" w:eastAsia="仿宋_GB2312"/>
-          <w:sz w:val="28"/>
-          <w:szCs w:val="28"/>
-        </w:rPr>
-        <w:tab/>
-      </w:r>
-      <w:r>
-        <w:rPr>
-          <w:rFonts w:ascii="仿宋_GB2312" w:eastAsia="仿宋_GB2312"/>
-          <w:sz w:val="28"/>
-          <w:szCs w:val="28"/>
-        </w:rPr>
-        <w:tab/>
-      </w:r>
-      <w:r>
-        <w:rPr>
-          <w:rFonts w:ascii="仿宋_GB2312" w:eastAsia="仿宋_GB2312"/>
-          <w:sz w:val="28"/>
-          <w:szCs w:val="28"/>
-        </w:rPr>
-        <w:tab/>
-      </w:r>
-      <w:r>
-        <w:rPr>
-          <w:rFonts w:ascii="仿宋_GB2312" w:eastAsia="仿宋_GB2312"/>
-          <w:sz w:val="28"/>
-          <w:szCs w:val="28"/>
-        </w:rPr>
-        <w:tab/>
-      </w:r>
-      <w:r>
-        <w:rPr>
-          <w:rFonts w:ascii="仿宋_GB2312" w:eastAsia="仿宋_GB2312"/>
-          <w:sz w:val="28"/>
-          <w:szCs w:val="28"/>
-        </w:rPr>
-        <w:tab/>
-        <w:t>{</w:t>
-      </w:r>
-      <w:r>
-        <w:rPr>
-          <w:rFonts w:ascii="仿宋_GB2312" w:eastAsia="仿宋_GB2312"/>
-          <w:sz w:val="28"/>
-          <w:szCs w:val="28"/>
-        </w:rPr>
-        <w:t>“</w:t>
-      </w:r>
-      <w:r>
-        <w:rPr>
-          <w:rFonts w:ascii="仿宋_GB2312" w:eastAsia="仿宋_GB2312" w:hint="eastAsia"/>
-          <w:sz w:val="28"/>
-          <w:szCs w:val="28"/>
-        </w:rPr>
-        <w:t>类型i</w:t>
-      </w:r>
-      <w:r>
-        <w:rPr>
-          <w:rFonts w:ascii="仿宋_GB2312" w:eastAsia="仿宋_GB2312"/>
-          <w:sz w:val="28"/>
-          <w:szCs w:val="28"/>
-        </w:rPr>
-        <w:t>tem</w:t>
-      </w:r>
-      <w:r>
-        <w:rPr>
-          <w:rFonts w:ascii="仿宋_GB2312" w:eastAsia="仿宋_GB2312"/>
-          <w:sz w:val="28"/>
-          <w:szCs w:val="28"/>
-        </w:rPr>
-        <w:t>”</w:t>
-      </w:r>
-      <w:r>
-        <w:rPr>
-          <w:rFonts w:ascii="仿宋_GB2312" w:eastAsia="仿宋_GB2312"/>
-          <w:sz w:val="28"/>
-          <w:szCs w:val="28"/>
-        </w:rPr>
-        <w:t>,</w:t>
-      </w:r>
-      <w:r>
-        <w:rPr>
-          <w:rFonts w:ascii="仿宋_GB2312" w:eastAsia="仿宋_GB2312"/>
-          <w:sz w:val="28"/>
-          <w:szCs w:val="28"/>
-        </w:rPr>
-        <w:t>”</w:t>
-      </w:r>
-      <w:r>
-        <w:rPr>
-          <w:rFonts w:ascii="仿宋_GB2312" w:eastAsia="仿宋_GB2312" w:hint="eastAsia"/>
-          <w:sz w:val="28"/>
-          <w:szCs w:val="28"/>
-        </w:rPr>
-        <w:t>费用a</w:t>
-      </w:r>
-      <w:r>
-        <w:rPr>
-          <w:rFonts w:ascii="仿宋_GB2312" w:eastAsia="仿宋_GB2312"/>
-          <w:sz w:val="28"/>
-          <w:szCs w:val="28"/>
-        </w:rPr>
-        <w:t>mount</w:t>
-      </w:r>
-      <w:r>
-        <w:rPr>
-          <w:rFonts w:ascii="仿宋_GB2312" w:eastAsia="仿宋_GB2312"/>
-          <w:sz w:val="28"/>
-          <w:szCs w:val="28"/>
-        </w:rPr>
-        <w:t>”</w:t>
-      </w:r>
-      <w:r>
-        <w:rPr>
-          <w:rFonts w:ascii="仿宋_GB2312" w:eastAsia="仿宋_GB2312"/>
-          <w:sz w:val="28"/>
-          <w:szCs w:val="28"/>
-        </w:rPr>
-        <w:t>,</w:t>
-      </w:r>
-      <w:r>
-        <w:rPr>
-          <w:rFonts w:ascii="仿宋_GB2312" w:eastAsia="仿宋_GB2312"/>
-          <w:sz w:val="28"/>
-          <w:szCs w:val="28"/>
-        </w:rPr>
-        <w:t>”</w:t>
-      </w:r>
-      <w:r>
-        <w:rPr>
-          <w:rFonts w:ascii="仿宋_GB2312" w:eastAsia="仿宋_GB2312" w:hint="eastAsia"/>
-          <w:sz w:val="28"/>
-          <w:szCs w:val="28"/>
-        </w:rPr>
-        <w:t>备注c</w:t>
-      </w:r>
-      <w:r>
-        <w:rPr>
-          <w:rFonts w:ascii="仿宋_GB2312" w:eastAsia="仿宋_GB2312"/>
-          <w:sz w:val="28"/>
-          <w:szCs w:val="28"/>
-        </w:rPr>
-        <w:t>omment</w:t>
-      </w:r>
-      <w:r>
-        <w:rPr>
-          <w:rFonts w:ascii="仿宋_GB2312" w:eastAsia="仿宋_GB2312"/>
-          <w:sz w:val="28"/>
-          <w:szCs w:val="28"/>
-        </w:rPr>
-        <w:t>”</w:t>
-      </w:r>
-      <w:r>
-        <w:rPr>
-          <w:rFonts w:ascii="仿宋_GB2312" w:eastAsia="仿宋_GB2312"/>
-          <w:sz w:val="28"/>
-          <w:szCs w:val="28"/>
-        </w:rPr>
-        <w:t>},</w:t>
-      </w:r>
-    </w:p>
-    <w:p>
-      <w:pPr>
-        <w:spacing w:line="480" w:lineRule="exact"/>
-        <w:ind w:left="2520" w:firstLine="420"/>
-        <w:rPr>
-          <w:rFonts w:ascii="仿宋_GB2312" w:eastAsia="仿宋_GB2312"/>
-          <w:sz w:val="28"/>
-          <w:szCs w:val="28"/>
-        </w:rPr>
-      </w:pPr>
-      <w:r>
-        <w:rPr>
-          <w:rFonts w:ascii="仿宋_GB2312" w:eastAsia="仿宋_GB2312"/>
-          <w:sz w:val="28"/>
-          <w:szCs w:val="28"/>
-        </w:rPr>
-        <w:t>]</w:t>
-      </w:r>
-    </w:p>
-    <w:p>
-      <w:pPr>
-        <w:spacing w:line="480" w:lineRule="exact"/>
-        <w:rPr>
-          <w:rFonts w:ascii="仿宋_GB2312" w:eastAsia="仿宋_GB2312"/>
-          <w:sz w:val="28"/>
-          <w:szCs w:val="28"/>
-        </w:rPr>
-      </w:pPr>
-      <w:r>
-        <w:rPr>
-          <w:rFonts w:ascii="仿宋_GB2312" w:eastAsia="仿宋_GB2312"/>
-          <w:sz w:val="28"/>
-          <w:szCs w:val="28"/>
-        </w:rPr>
-        <w:tab/>
-      </w:r>
-      <w:r>
-        <w:rPr>
-          <w:rFonts w:ascii="仿宋_GB2312" w:eastAsia="仿宋_GB2312"/>
-          <w:sz w:val="28"/>
-          <w:szCs w:val="28"/>
-        </w:rPr>
-        <w:t>“</w:t>
-      </w:r>
-      <w:r>
-        <w:rPr>
-          <w:rFonts w:ascii="仿宋_GB2312" w:eastAsia="仿宋_GB2312" w:hint="eastAsia"/>
-          <w:sz w:val="28"/>
-          <w:szCs w:val="28"/>
-        </w:rPr>
-        <w:t>处理流程r</w:t>
-      </w:r>
-      <w:r>
-        <w:rPr>
-          <w:rFonts w:ascii="仿宋_GB2312" w:eastAsia="仿宋_GB2312"/>
-          <w:sz w:val="28"/>
-          <w:szCs w:val="28"/>
-        </w:rPr>
-        <w:t>ecord</w:t>
-      </w:r>
-      <w:r>
-        <w:rPr>
-          <w:rFonts w:ascii="仿宋_GB2312" w:eastAsia="仿宋_GB2312"/>
-          <w:sz w:val="28"/>
-          <w:szCs w:val="28"/>
-        </w:rPr>
-        <w:t>”</w:t>
-      </w:r>
-      <w:r>
-        <w:rPr>
-          <w:rFonts w:ascii="仿宋_GB2312" w:eastAsia="仿宋_GB2312"/>
-          <w:sz w:val="28"/>
-          <w:szCs w:val="28"/>
-        </w:rPr>
-        <w:t>:[</w:t>
-      </w:r>
-    </w:p>
-    <w:p>
-      <w:pPr>
-        <w:spacing w:line="480" w:lineRule="exact"/>
-        <w:rPr>
-          <w:rFonts w:ascii="仿宋_GB2312" w:eastAsia="仿宋_GB2312"/>
-          <w:sz w:val="28"/>
-          <w:szCs w:val="28"/>
-        </w:rPr>
-      </w:pPr>
-      <w:r>
-        <w:rPr>
-          <w:rFonts w:ascii="仿宋_GB2312" w:eastAsia="仿宋_GB2312"/>
-          <w:sz w:val="28"/>
-          <w:szCs w:val="28"/>
-        </w:rPr>
-        <w:tab/>
-      </w:r>
-      <w:r>
-        <w:rPr>
-          <w:rFonts w:ascii="仿宋_GB2312" w:eastAsia="仿宋_GB2312"/>
-          <w:sz w:val="28"/>
-          <w:szCs w:val="28"/>
-        </w:rPr>
-        <w:tab/>
-      </w:r>
-      <w:r>
-        <w:rPr>
-          <w:rFonts w:ascii="仿宋_GB2312" w:eastAsia="仿宋_GB2312"/>
-          <w:sz w:val="28"/>
-          <w:szCs w:val="28"/>
-        </w:rPr>
-        <w:tab/>
-      </w:r>
-      <w:r>
-        <w:rPr>
-          <w:rFonts w:ascii="仿宋_GB2312" w:eastAsia="仿宋_GB2312"/>
-          <w:sz w:val="28"/>
-          <w:szCs w:val="28"/>
-        </w:rPr>
-        <w:tab/>
-      </w:r>
-      <w:r>
-        <w:rPr>
-          <w:rFonts w:ascii="仿宋_GB2312" w:eastAsia="仿宋_GB2312"/>
-          <w:sz w:val="28"/>
-          <w:szCs w:val="28"/>
-        </w:rPr>
-        <w:tab/>
-        <w:t>{</w:t>
-      </w:r>
-      <w:r>
-        <w:rPr>
-          <w:rFonts w:ascii="仿宋_GB2312" w:eastAsia="仿宋_GB2312"/>
-          <w:sz w:val="28"/>
-          <w:szCs w:val="28"/>
-        </w:rPr>
-        <w:t>“</w:t>
-      </w:r>
-      <w:r>
-        <w:rPr>
-          <w:rFonts w:ascii="仿宋_GB2312" w:eastAsia="仿宋_GB2312" w:hint="eastAsia"/>
-          <w:sz w:val="28"/>
-          <w:szCs w:val="28"/>
-        </w:rPr>
-        <w:t>处理人</w:t>
-      </w:r>
-      <w:proofErr w:type="spellStart"/>
-      <w:r>
-        <w:rPr>
-          <w:rFonts w:ascii="仿宋_GB2312" w:eastAsia="仿宋_GB2312" w:hint="eastAsia"/>
-          <w:sz w:val="28"/>
-          <w:szCs w:val="28"/>
-        </w:rPr>
-        <w:t>d</w:t>
-      </w:r>
-      <w:r>
-        <w:rPr>
-          <w:rFonts w:ascii="仿宋_GB2312" w:eastAsia="仿宋_GB2312"/>
-          <w:sz w:val="28"/>
-          <w:szCs w:val="28"/>
-        </w:rPr>
-        <w:t>eal_sn</w:t>
-      </w:r>
-      <w:proofErr w:type="spellEnd"/>
-      <w:r>
-        <w:rPr>
-          <w:rFonts w:ascii="仿宋_GB2312" w:eastAsia="仿宋_GB2312"/>
-          <w:sz w:val="28"/>
-          <w:szCs w:val="28"/>
-        </w:rPr>
-        <w:t>”</w:t>
-      </w:r>
-      <w:r>
-        <w:rPr>
-          <w:rFonts w:ascii="仿宋_GB2312" w:eastAsia="仿宋_GB2312"/>
-          <w:sz w:val="28"/>
-          <w:szCs w:val="28"/>
-        </w:rPr>
-        <w:t>,</w:t>
-      </w:r>
-    </w:p>
-    <w:p>
-      <w:pPr>
-        <w:spacing w:line="480" w:lineRule="exact"/>
-        <w:ind w:left="1680" w:firstLine="420"/>
-        <w:rPr>
-          <w:rFonts w:ascii="仿宋_GB2312" w:eastAsia="仿宋_GB2312"/>
-          <w:sz w:val="28"/>
-          <w:szCs w:val="28"/>
-        </w:rPr>
-      </w:pPr>
-      <w:r>
-        <w:rPr>
-          <w:rFonts w:ascii="仿宋_GB2312" w:eastAsia="仿宋_GB2312"/>
-          <w:sz w:val="28"/>
-          <w:szCs w:val="28"/>
-        </w:rPr>
-        <w:t>”</w:t>
-      </w:r>
-      <w:r>
-        <w:rPr>
-          <w:rFonts w:ascii="仿宋_GB2312" w:eastAsia="仿宋_GB2312" w:hint="eastAsia"/>
-          <w:sz w:val="28"/>
-          <w:szCs w:val="28"/>
-        </w:rPr>
-        <w:t>处理时间</w:t>
-      </w:r>
-      <w:proofErr w:type="spellStart"/>
-      <w:r>
-        <w:rPr>
-          <w:rFonts w:ascii="仿宋_GB2312" w:eastAsia="仿宋_GB2312"/>
-          <w:sz w:val="28"/>
-          <w:szCs w:val="28"/>
-        </w:rPr>
-        <w:t>deal_time</w:t>
-      </w:r>
-      <w:proofErr w:type="spellEnd"/>
-      <w:r>
-        <w:rPr>
-          <w:rFonts w:ascii="仿宋_GB2312" w:eastAsia="仿宋_GB2312"/>
-          <w:sz w:val="28"/>
-          <w:szCs w:val="28"/>
-        </w:rPr>
-        <w:t>”</w:t>
-      </w:r>
-      <w:r>
-        <w:rPr>
-          <w:rFonts w:ascii="仿宋_GB2312" w:eastAsia="仿宋_GB2312"/>
-          <w:sz w:val="28"/>
-          <w:szCs w:val="28"/>
-        </w:rPr>
-        <w:t>,</w:t>
-      </w:r>
-    </w:p>
-    <w:p>
-      <w:pPr>
-        <w:spacing w:line="480" w:lineRule="exact"/>
-        <w:ind w:left="1680" w:firstLine="420"/>
-        <w:rPr>
-          <w:rFonts w:ascii="仿宋_GB2312" w:eastAsia="仿宋_GB2312"/>
-          <w:sz w:val="28"/>
-          <w:szCs w:val="28"/>
-        </w:rPr>
-      </w:pPr>
-      <w:r>
-        <w:rPr>
-          <w:rFonts w:ascii="仿宋_GB2312" w:eastAsia="仿宋_GB2312"/>
-          <w:sz w:val="28"/>
-          <w:szCs w:val="28"/>
-        </w:rPr>
-        <w:t>“</w:t>
-      </w:r>
-      <w:r>
-        <w:rPr>
-          <w:rFonts w:ascii="仿宋_GB2312" w:eastAsia="仿宋_GB2312" w:hint="eastAsia"/>
-          <w:sz w:val="28"/>
-          <w:szCs w:val="28"/>
-        </w:rPr>
-        <w:t>处理类型</w:t>
-      </w:r>
-      <w:proofErr w:type="spellStart"/>
-      <w:r>
-        <w:rPr>
-          <w:rFonts w:ascii="仿宋_GB2312" w:eastAsia="仿宋_GB2312" w:hint="eastAsia"/>
-          <w:sz w:val="28"/>
-          <w:szCs w:val="28"/>
-        </w:rPr>
-        <w:t>d</w:t>
+        <w:t>处理类型d</w:t>
       </w:r>
       <w:r>
         <w:rPr>
@@ -8985,7 +8585,6 @@
         </w:rPr>
         <w:t>eal_way</w:t>
       </w:r>
-      <w:proofErr w:type="spellEnd"/>
       <w:r>
         <w:rPr>
           <w:rFonts w:ascii="仿宋_GB2312" w:eastAsia="仿宋_GB2312"/>
@@ -9028,16 +8627,7 @@
           <w:sz w:val="28"/>
           <w:szCs w:val="28"/>
         </w:rPr>
-        <w:t>处理结果</w:t>
-      </w:r>
-      <w:proofErr w:type="spellStart"/>
-      <w:r>
-        <w:rPr>
-          <w:rFonts w:ascii="仿宋_GB2312" w:eastAsia="仿宋_GB2312" w:hint="eastAsia"/>
-          <w:sz w:val="28"/>
-          <w:szCs w:val="28"/>
-        </w:rPr>
-        <w:t>d</w:t>
+        <w:t>处理结果d</w:t>
       </w:r>
       <w:r>
         <w:rPr>
@@ -9047,7 +8637,6 @@
         </w:rPr>
         <w:t>eal_result</w:t>
       </w:r>
-      <w:proofErr w:type="spellEnd"/>
       <w:r>
         <w:rPr>
           <w:rFonts w:ascii="仿宋_GB2312" w:eastAsia="仿宋_GB2312"/>
@@ -9121,7 +8710,7 @@
         <w:spacing w:line="480" w:lineRule="exact"/>
         <w:ind w:left="1680" w:firstLine="420"/>
         <w:rPr>
-          <w:rFonts w:ascii="仿宋_GB2312" w:eastAsia="仿宋_GB2312" w:hint="eastAsia"/>
+          <w:rFonts w:ascii="仿宋_GB2312" w:eastAsia="仿宋_GB2312"/>
           <w:sz w:val="28"/>
           <w:szCs w:val="28"/>
         </w:rPr>
@@ -9140,7 +8729,7 @@
         <w:spacing w:line="480" w:lineRule="exact"/>
         <w:ind w:left="2520" w:firstLine="420"/>
         <w:rPr>
-          <w:rFonts w:ascii="仿宋_GB2312" w:eastAsia="仿宋_GB2312" w:hint="eastAsia"/>
+          <w:rFonts w:ascii="仿宋_GB2312" w:eastAsia="仿宋_GB2312"/>
           <w:sz w:val="28"/>
           <w:szCs w:val="28"/>
         </w:rPr>

--- a/EasyOffice文档/EasyOffice后端API.docx
+++ b/EasyOffice文档/EasyOffice后端API.docx
@@ -2977,6 +2977,24 @@
       </w:r>
       <w:r>
         <w:rPr>
+          <w:rFonts w:hint="eastAsia" w:ascii="仿宋_GB2312" w:eastAsia="仿宋_GB2312"/>
+          <w:sz w:val="28"/>
+          <w:szCs w:val="28"/>
+          <w:lang w:eastAsia="zh-CN"/>
+        </w:rPr>
+        <w:t>，</w:t>
+      </w:r>
+      <w:r>
+        <w:rPr>
+          <w:rFonts w:hint="eastAsia" w:ascii="仿宋_GB2312" w:eastAsia="仿宋_GB2312"/>
+          <w:sz w:val="28"/>
+          <w:szCs w:val="28"/>
+          <w:lang w:val="en-US" w:eastAsia="zh-CN"/>
+        </w:rPr>
+        <w:t>已打款</w:t>
+      </w:r>
+      <w:r>
+        <w:rPr>
           <w:rFonts w:ascii="仿宋_GB2312" w:eastAsia="仿宋_GB2312"/>
           <w:sz w:val="28"/>
           <w:szCs w:val="28"/>
@@ -5359,399 +5377,323 @@
           <w:sz w:val="28"/>
           <w:szCs w:val="28"/>
         </w:rPr>
-        <w:t>/expense/pay  post</w:t>
-      </w:r>
-    </w:p>
-    <w:p>
-      <w:pPr>
-        <w:spacing w:line="480" w:lineRule="exact"/>
-        <w:rPr>
-          <w:rFonts w:ascii="仿宋_GB2312" w:eastAsia="仿宋_GB2312"/>
-          <w:sz w:val="28"/>
-          <w:szCs w:val="28"/>
-        </w:rPr>
-      </w:pPr>
-      <w:r>
-        <w:rPr>
-          <w:rFonts w:hint="eastAsia" w:ascii="仿宋_GB2312" w:eastAsia="仿宋_GB2312"/>
-          <w:sz w:val="28"/>
-          <w:szCs w:val="28"/>
-        </w:rPr>
-        <w:t>输入：报销单i</w:t>
-      </w:r>
-      <w:r>
-        <w:rPr>
-          <w:rFonts w:ascii="仿宋_GB2312" w:eastAsia="仿宋_GB2312"/>
-          <w:sz w:val="28"/>
-          <w:szCs w:val="28"/>
-        </w:rPr>
-        <w:t>d[int]</w:t>
-      </w:r>
-    </w:p>
-    <w:p>
-      <w:pPr>
-        <w:spacing w:line="480" w:lineRule="exact"/>
-        <w:rPr>
-          <w:rFonts w:ascii="仿宋_GB2312" w:eastAsia="仿宋_GB2312"/>
-          <w:sz w:val="28"/>
-          <w:szCs w:val="28"/>
-        </w:rPr>
-      </w:pPr>
-      <w:r>
-        <w:rPr>
-          <w:rFonts w:ascii="仿宋_GB2312" w:eastAsia="仿宋_GB2312"/>
-          <w:sz w:val="28"/>
-          <w:szCs w:val="28"/>
-        </w:rPr>
-        <w:tab/>
-      </w:r>
-      <w:r>
-        <w:rPr>
-          <w:rFonts w:ascii="仿宋_GB2312" w:eastAsia="仿宋_GB2312"/>
-          <w:sz w:val="28"/>
-          <w:szCs w:val="28"/>
-        </w:rPr>
-        <w:tab/>
-      </w:r>
-      <w:r>
-        <w:rPr>
-          <w:rFonts w:hint="eastAsia" w:ascii="仿宋_GB2312" w:eastAsia="仿宋_GB2312"/>
-          <w:sz w:val="28"/>
-          <w:szCs w:val="28"/>
-        </w:rPr>
-        <w:t>审核意见c</w:t>
-      </w:r>
-      <w:r>
-        <w:rPr>
-          <w:rFonts w:ascii="仿宋_GB2312" w:eastAsia="仿宋_GB2312"/>
-          <w:sz w:val="28"/>
-          <w:szCs w:val="28"/>
-        </w:rPr>
-        <w:t>omment[string]</w:t>
-      </w:r>
-    </w:p>
-    <w:p>
-      <w:pPr>
-        <w:spacing w:line="480" w:lineRule="exact"/>
-        <w:rPr>
-          <w:rFonts w:ascii="仿宋_GB2312" w:eastAsia="仿宋_GB2312"/>
-          <w:sz w:val="28"/>
-          <w:szCs w:val="28"/>
-        </w:rPr>
-      </w:pPr>
-      <w:r>
-        <w:rPr>
-          <w:rFonts w:hint="eastAsia" w:ascii="仿宋_GB2312" w:eastAsia="仿宋_GB2312"/>
-          <w:sz w:val="28"/>
-          <w:szCs w:val="28"/>
-        </w:rPr>
-        <w:t>返回：</w:t>
-      </w:r>
-    </w:p>
-    <w:p>
-      <w:pPr>
-        <w:spacing w:line="480" w:lineRule="exact"/>
-        <w:rPr>
-          <w:rFonts w:ascii="仿宋_GB2312" w:eastAsia="仿宋_GB2312"/>
-          <w:sz w:val="28"/>
-          <w:szCs w:val="28"/>
-        </w:rPr>
-      </w:pPr>
-      <w:r>
-        <w:rPr>
-          <w:rFonts w:ascii="仿宋_GB2312" w:eastAsia="仿宋_GB2312"/>
-          <w:sz w:val="28"/>
-          <w:szCs w:val="28"/>
-        </w:rPr>
-        <w:t>{code:200, msg:'审核成功'}</w:t>
-      </w:r>
-    </w:p>
-    <w:p>
-      <w:pPr>
-        <w:spacing w:line="480" w:lineRule="exact"/>
-        <w:rPr>
-          <w:rFonts w:ascii="仿宋_GB2312" w:eastAsia="仿宋_GB2312"/>
-          <w:sz w:val="28"/>
-          <w:szCs w:val="28"/>
-        </w:rPr>
-      </w:pPr>
-      <w:r>
-        <w:rPr>
-          <w:rFonts w:hint="eastAsia" w:ascii="仿宋_GB2312" w:eastAsia="仿宋_GB2312"/>
-          <w:sz w:val="28"/>
-          <w:szCs w:val="28"/>
-        </w:rPr>
-        <w:t>方法描述：</w:t>
-      </w:r>
-    </w:p>
-    <w:p>
-      <w:pPr>
-        <w:spacing w:line="480" w:lineRule="exact"/>
-        <w:rPr>
-          <w:rFonts w:ascii="仿宋_GB2312" w:eastAsia="仿宋_GB2312"/>
-          <w:sz w:val="28"/>
-          <w:szCs w:val="28"/>
-        </w:rPr>
-      </w:pPr>
-      <w:r>
-        <w:rPr>
-          <w:rFonts w:ascii="仿宋_GB2312" w:eastAsia="仿宋_GB2312"/>
-          <w:sz w:val="28"/>
-          <w:szCs w:val="28"/>
-        </w:rPr>
-        <w:tab/>
-      </w:r>
-      <w:r>
-        <w:rPr>
-          <w:rFonts w:hint="eastAsia" w:ascii="仿宋_GB2312" w:eastAsia="仿宋_GB2312"/>
-          <w:sz w:val="28"/>
-          <w:szCs w:val="28"/>
-        </w:rPr>
-        <w:t>报销单状态设置为“已打款”，待处理人修改为n</w:t>
-      </w:r>
-      <w:r>
-        <w:rPr>
-          <w:rFonts w:ascii="仿宋_GB2312" w:eastAsia="仿宋_GB2312"/>
-          <w:sz w:val="28"/>
-          <w:szCs w:val="28"/>
-        </w:rPr>
-        <w:t>ull</w:t>
-      </w:r>
-    </w:p>
-    <w:p>
-      <w:pPr>
-        <w:spacing w:line="480" w:lineRule="exact"/>
-        <w:rPr>
-          <w:rFonts w:ascii="仿宋_GB2312" w:eastAsia="仿宋_GB2312"/>
-          <w:sz w:val="28"/>
-          <w:szCs w:val="28"/>
-        </w:rPr>
-      </w:pPr>
-      <w:r>
-        <w:rPr>
-          <w:rFonts w:ascii="仿宋_GB2312" w:eastAsia="仿宋_GB2312"/>
-          <w:sz w:val="28"/>
-          <w:szCs w:val="28"/>
-        </w:rPr>
-        <w:tab/>
-      </w:r>
-      <w:r>
-        <w:rPr>
-          <w:rFonts w:hint="eastAsia" w:ascii="仿宋_GB2312" w:eastAsia="仿宋_GB2312"/>
-          <w:sz w:val="28"/>
-          <w:szCs w:val="28"/>
-        </w:rPr>
-        <w:t>报销单的处理记录，处理类型为“打款”，处理结果为“已打款”</w:t>
-      </w:r>
-    </w:p>
-    <w:p>
-      <w:pPr>
-        <w:spacing w:line="480" w:lineRule="exact"/>
-        <w:rPr>
-          <w:rFonts w:ascii="仿宋_GB2312" w:eastAsia="仿宋_GB2312"/>
-          <w:sz w:val="28"/>
-          <w:szCs w:val="28"/>
-        </w:rPr>
-      </w:pPr>
-    </w:p>
-    <w:p>
-      <w:pPr>
-        <w:spacing w:line="480" w:lineRule="exact"/>
-        <w:outlineLvl w:val="0"/>
-        <w:rPr>
-          <w:rFonts w:ascii="仿宋_GB2312" w:eastAsia="仿宋_GB2312"/>
-          <w:b/>
-          <w:bCs/>
-          <w:sz w:val="28"/>
-          <w:szCs w:val="28"/>
-        </w:rPr>
-      </w:pPr>
-      <w:r>
-        <w:rPr>
-          <w:rFonts w:hint="eastAsia" w:ascii="仿宋_GB2312" w:eastAsia="仿宋_GB2312"/>
-          <w:b/>
-          <w:bCs/>
-          <w:sz w:val="28"/>
-          <w:szCs w:val="28"/>
-        </w:rPr>
-        <w:t>3.8查看待处理报销单 /</w:t>
-      </w:r>
-      <w:r>
-        <w:rPr>
-          <w:rFonts w:ascii="仿宋_GB2312" w:eastAsia="仿宋_GB2312"/>
-          <w:b/>
-          <w:bCs/>
-          <w:sz w:val="28"/>
-          <w:szCs w:val="28"/>
-        </w:rPr>
-        <w:t>expense/todo   get</w:t>
-      </w:r>
-    </w:p>
-    <w:p>
-      <w:pPr>
-        <w:spacing w:line="480" w:lineRule="exact"/>
-        <w:rPr>
-          <w:rFonts w:ascii="仿宋_GB2312" w:eastAsia="仿宋_GB2312"/>
-          <w:sz w:val="28"/>
-          <w:szCs w:val="28"/>
-        </w:rPr>
-      </w:pPr>
-      <w:r>
-        <w:rPr>
-          <w:rFonts w:hint="eastAsia" w:ascii="仿宋_GB2312" w:eastAsia="仿宋_GB2312"/>
-          <w:sz w:val="28"/>
-          <w:szCs w:val="28"/>
-        </w:rPr>
-        <w:t>返回：</w:t>
-      </w:r>
-    </w:p>
-    <w:p>
-      <w:pPr>
-        <w:spacing w:line="480" w:lineRule="exact"/>
-        <w:rPr>
-          <w:rFonts w:ascii="仿宋_GB2312" w:eastAsia="仿宋_GB2312"/>
-          <w:sz w:val="28"/>
-          <w:szCs w:val="28"/>
-        </w:rPr>
-      </w:pPr>
-      <w:r>
-        <w:rPr>
-          <w:rFonts w:hint="eastAsia" w:ascii="仿宋_GB2312" w:eastAsia="仿宋_GB2312"/>
-          <w:sz w:val="28"/>
-          <w:szCs w:val="28"/>
-        </w:rPr>
-        <w:t>{</w:t>
-      </w:r>
-    </w:p>
-    <w:p>
-      <w:pPr>
-        <w:spacing w:line="480" w:lineRule="exact"/>
-        <w:rPr>
-          <w:rFonts w:ascii="仿宋_GB2312" w:eastAsia="仿宋_GB2312"/>
-          <w:sz w:val="28"/>
-          <w:szCs w:val="28"/>
-        </w:rPr>
-      </w:pPr>
-      <w:r>
-        <w:rPr>
-          <w:rFonts w:ascii="仿宋_GB2312" w:eastAsia="仿宋_GB2312"/>
-          <w:sz w:val="28"/>
-          <w:szCs w:val="28"/>
-        </w:rPr>
-        <w:t>“</w:t>
-      </w:r>
-      <w:r>
-        <w:rPr>
-          <w:rFonts w:hint="eastAsia" w:ascii="仿宋_GB2312" w:eastAsia="仿宋_GB2312"/>
-          <w:sz w:val="28"/>
-          <w:szCs w:val="28"/>
-        </w:rPr>
-        <w:t>报销单</w:t>
-      </w:r>
-      <w:r>
-        <w:rPr>
-          <w:rFonts w:ascii="仿宋_GB2312" w:eastAsia="仿宋_GB2312"/>
-          <w:sz w:val="28"/>
-          <w:szCs w:val="28"/>
-        </w:rPr>
-        <w:t>arr”:</w:t>
-      </w:r>
-      <w:r>
-        <w:rPr>
-          <w:rFonts w:hint="eastAsia" w:ascii="仿宋_GB2312" w:eastAsia="仿宋_GB2312"/>
-          <w:sz w:val="28"/>
-          <w:szCs w:val="28"/>
-        </w:rPr>
-        <w:t>[{</w:t>
-      </w:r>
-    </w:p>
-    <w:p>
-      <w:pPr>
-        <w:spacing w:line="480" w:lineRule="exact"/>
-        <w:ind w:left="840" w:leftChars="400"/>
-        <w:rPr>
-          <w:rFonts w:ascii="仿宋_GB2312" w:eastAsia="仿宋_GB2312"/>
-          <w:sz w:val="28"/>
-          <w:szCs w:val="28"/>
-        </w:rPr>
-      </w:pPr>
-      <w:r>
-        <w:rPr>
-          <w:rFonts w:ascii="仿宋_GB2312" w:eastAsia="仿宋_GB2312"/>
-          <w:sz w:val="28"/>
-          <w:szCs w:val="28"/>
-        </w:rPr>
-        <w:tab/>
-      </w:r>
-      <w:r>
-        <w:rPr>
-          <w:rFonts w:ascii="仿宋_GB2312" w:eastAsia="仿宋_GB2312"/>
-          <w:sz w:val="28"/>
-          <w:szCs w:val="28"/>
-        </w:rPr>
-        <w:t>“</w:t>
-      </w:r>
-      <w:r>
-        <w:rPr>
-          <w:rFonts w:hint="eastAsia" w:ascii="仿宋_GB2312" w:eastAsia="仿宋_GB2312"/>
-          <w:sz w:val="28"/>
-          <w:szCs w:val="28"/>
-        </w:rPr>
-        <w:t>报销单编号i</w:t>
-      </w:r>
-      <w:r>
-        <w:rPr>
-          <w:rFonts w:ascii="仿宋_GB2312" w:eastAsia="仿宋_GB2312"/>
-          <w:sz w:val="28"/>
-          <w:szCs w:val="28"/>
-        </w:rPr>
-        <w:t>d[int]”</w:t>
-      </w:r>
-    </w:p>
-    <w:p>
-      <w:pPr>
-        <w:spacing w:line="480" w:lineRule="exact"/>
-        <w:ind w:left="840" w:leftChars="400"/>
-        <w:rPr>
-          <w:rFonts w:ascii="仿宋_GB2312" w:eastAsia="仿宋_GB2312"/>
-          <w:sz w:val="28"/>
-          <w:szCs w:val="28"/>
-        </w:rPr>
-      </w:pPr>
-      <w:r>
-        <w:rPr>
-          <w:rFonts w:ascii="仿宋_GB2312" w:eastAsia="仿宋_GB2312"/>
-          <w:sz w:val="28"/>
-          <w:szCs w:val="28"/>
-        </w:rPr>
-        <w:tab/>
-      </w:r>
-      <w:r>
-        <w:rPr>
-          <w:rFonts w:ascii="仿宋_GB2312" w:eastAsia="仿宋_GB2312"/>
-          <w:sz w:val="28"/>
-          <w:szCs w:val="28"/>
-        </w:rPr>
-        <w:t>“</w:t>
-      </w:r>
-      <w:r>
-        <w:rPr>
-          <w:rFonts w:hint="eastAsia" w:ascii="仿宋_GB2312" w:eastAsia="仿宋_GB2312"/>
-          <w:sz w:val="28"/>
-          <w:szCs w:val="28"/>
-        </w:rPr>
-        <w:t>事由c</w:t>
-      </w:r>
-      <w:r>
-        <w:rPr>
-          <w:rFonts w:ascii="仿宋_GB2312" w:eastAsia="仿宋_GB2312"/>
-          <w:sz w:val="28"/>
-          <w:szCs w:val="28"/>
-        </w:rPr>
-        <w:t>ause[string]”</w:t>
+        <w:t>/expen</w:t>
       </w:r>
       <w:bookmarkStart w:id="0" w:name="_GoBack"/>
       <w:bookmarkEnd w:id="0"/>
+      <w:r>
+        <w:rPr>
+          <w:rFonts w:ascii="仿宋_GB2312" w:eastAsia="仿宋_GB2312"/>
+          <w:b/>
+          <w:bCs/>
+          <w:sz w:val="28"/>
+          <w:szCs w:val="28"/>
+        </w:rPr>
+        <w:t>se/pay  post</w:t>
+      </w:r>
+    </w:p>
+    <w:p>
+      <w:pPr>
+        <w:spacing w:line="480" w:lineRule="exact"/>
+        <w:rPr>
+          <w:rFonts w:ascii="仿宋_GB2312" w:eastAsia="仿宋_GB2312"/>
+          <w:sz w:val="28"/>
+          <w:szCs w:val="28"/>
+        </w:rPr>
+      </w:pPr>
+      <w:r>
+        <w:rPr>
+          <w:rFonts w:hint="eastAsia" w:ascii="仿宋_GB2312" w:eastAsia="仿宋_GB2312"/>
+          <w:sz w:val="28"/>
+          <w:szCs w:val="28"/>
+        </w:rPr>
+        <w:t>输入：报销单i</w:t>
+      </w:r>
+      <w:r>
+        <w:rPr>
+          <w:rFonts w:ascii="仿宋_GB2312" w:eastAsia="仿宋_GB2312"/>
+          <w:sz w:val="28"/>
+          <w:szCs w:val="28"/>
+        </w:rPr>
+        <w:t>d[int]</w:t>
+      </w:r>
+    </w:p>
+    <w:p>
+      <w:pPr>
+        <w:spacing w:line="480" w:lineRule="exact"/>
+        <w:rPr>
+          <w:rFonts w:ascii="仿宋_GB2312" w:eastAsia="仿宋_GB2312"/>
+          <w:sz w:val="28"/>
+          <w:szCs w:val="28"/>
+        </w:rPr>
+      </w:pPr>
+      <w:r>
+        <w:rPr>
+          <w:rFonts w:ascii="仿宋_GB2312" w:eastAsia="仿宋_GB2312"/>
+          <w:sz w:val="28"/>
+          <w:szCs w:val="28"/>
+        </w:rPr>
+        <w:tab/>
+      </w:r>
+      <w:r>
+        <w:rPr>
+          <w:rFonts w:ascii="仿宋_GB2312" w:eastAsia="仿宋_GB2312"/>
+          <w:sz w:val="28"/>
+          <w:szCs w:val="28"/>
+        </w:rPr>
+        <w:tab/>
+      </w:r>
+      <w:r>
+        <w:rPr>
+          <w:rFonts w:hint="eastAsia" w:ascii="仿宋_GB2312" w:eastAsia="仿宋_GB2312"/>
+          <w:sz w:val="28"/>
+          <w:szCs w:val="28"/>
+        </w:rPr>
+        <w:t>审核意见c</w:t>
+      </w:r>
+      <w:r>
+        <w:rPr>
+          <w:rFonts w:ascii="仿宋_GB2312" w:eastAsia="仿宋_GB2312"/>
+          <w:sz w:val="28"/>
+          <w:szCs w:val="28"/>
+        </w:rPr>
+        <w:t>omment[string]</w:t>
+      </w:r>
+    </w:p>
+    <w:p>
+      <w:pPr>
+        <w:spacing w:line="480" w:lineRule="exact"/>
+        <w:rPr>
+          <w:rFonts w:ascii="仿宋_GB2312" w:eastAsia="仿宋_GB2312"/>
+          <w:sz w:val="28"/>
+          <w:szCs w:val="28"/>
+        </w:rPr>
+      </w:pPr>
+      <w:r>
+        <w:rPr>
+          <w:rFonts w:hint="eastAsia" w:ascii="仿宋_GB2312" w:eastAsia="仿宋_GB2312"/>
+          <w:sz w:val="28"/>
+          <w:szCs w:val="28"/>
+        </w:rPr>
+        <w:t>返回：</w:t>
+      </w:r>
+    </w:p>
+    <w:p>
+      <w:pPr>
+        <w:spacing w:line="480" w:lineRule="exact"/>
+        <w:rPr>
+          <w:rFonts w:ascii="仿宋_GB2312" w:eastAsia="仿宋_GB2312"/>
+          <w:sz w:val="28"/>
+          <w:szCs w:val="28"/>
+        </w:rPr>
+      </w:pPr>
+      <w:r>
+        <w:rPr>
+          <w:rFonts w:ascii="仿宋_GB2312" w:eastAsia="仿宋_GB2312"/>
+          <w:sz w:val="28"/>
+          <w:szCs w:val="28"/>
+        </w:rPr>
+        <w:t>{code:200, msg:'审核成功'}</w:t>
+      </w:r>
+    </w:p>
+    <w:p>
+      <w:pPr>
+        <w:spacing w:line="480" w:lineRule="exact"/>
+        <w:rPr>
+          <w:rFonts w:ascii="仿宋_GB2312" w:eastAsia="仿宋_GB2312"/>
+          <w:sz w:val="28"/>
+          <w:szCs w:val="28"/>
+        </w:rPr>
+      </w:pPr>
+      <w:r>
+        <w:rPr>
+          <w:rFonts w:hint="eastAsia" w:ascii="仿宋_GB2312" w:eastAsia="仿宋_GB2312"/>
+          <w:sz w:val="28"/>
+          <w:szCs w:val="28"/>
+        </w:rPr>
+        <w:t>方法描述：</w:t>
+      </w:r>
+    </w:p>
+    <w:p>
+      <w:pPr>
+        <w:spacing w:line="480" w:lineRule="exact"/>
+        <w:rPr>
+          <w:rFonts w:ascii="仿宋_GB2312" w:eastAsia="仿宋_GB2312"/>
+          <w:sz w:val="28"/>
+          <w:szCs w:val="28"/>
+        </w:rPr>
+      </w:pPr>
+      <w:r>
+        <w:rPr>
+          <w:rFonts w:ascii="仿宋_GB2312" w:eastAsia="仿宋_GB2312"/>
+          <w:sz w:val="28"/>
+          <w:szCs w:val="28"/>
+        </w:rPr>
+        <w:tab/>
+      </w:r>
+      <w:r>
+        <w:rPr>
+          <w:rFonts w:hint="eastAsia" w:ascii="仿宋_GB2312" w:eastAsia="仿宋_GB2312"/>
+          <w:sz w:val="28"/>
+          <w:szCs w:val="28"/>
+        </w:rPr>
+        <w:t>报销单状态设置为“已打款”，待处理人修改为n</w:t>
+      </w:r>
+      <w:r>
+        <w:rPr>
+          <w:rFonts w:ascii="仿宋_GB2312" w:eastAsia="仿宋_GB2312"/>
+          <w:sz w:val="28"/>
+          <w:szCs w:val="28"/>
+        </w:rPr>
+        <w:t>ull</w:t>
+      </w:r>
+    </w:p>
+    <w:p>
+      <w:pPr>
+        <w:spacing w:line="480" w:lineRule="exact"/>
+        <w:rPr>
+          <w:rFonts w:ascii="仿宋_GB2312" w:eastAsia="仿宋_GB2312"/>
+          <w:sz w:val="28"/>
+          <w:szCs w:val="28"/>
+        </w:rPr>
+      </w:pPr>
+      <w:r>
+        <w:rPr>
+          <w:rFonts w:ascii="仿宋_GB2312" w:eastAsia="仿宋_GB2312"/>
+          <w:sz w:val="28"/>
+          <w:szCs w:val="28"/>
+        </w:rPr>
+        <w:tab/>
+      </w:r>
+      <w:r>
+        <w:rPr>
+          <w:rFonts w:hint="eastAsia" w:ascii="仿宋_GB2312" w:eastAsia="仿宋_GB2312"/>
+          <w:sz w:val="28"/>
+          <w:szCs w:val="28"/>
+        </w:rPr>
+        <w:t>报销单的处理记录，处理类型为“打款”，处理结果为“已打款”</w:t>
+      </w:r>
+    </w:p>
+    <w:p>
+      <w:pPr>
+        <w:spacing w:line="480" w:lineRule="exact"/>
+        <w:rPr>
+          <w:rFonts w:ascii="仿宋_GB2312" w:eastAsia="仿宋_GB2312"/>
+          <w:sz w:val="28"/>
+          <w:szCs w:val="28"/>
+        </w:rPr>
+      </w:pPr>
+    </w:p>
+    <w:p>
+      <w:pPr>
+        <w:spacing w:line="480" w:lineRule="exact"/>
+        <w:outlineLvl w:val="0"/>
+        <w:rPr>
+          <w:rFonts w:ascii="仿宋_GB2312" w:eastAsia="仿宋_GB2312"/>
+          <w:b/>
+          <w:bCs/>
+          <w:sz w:val="28"/>
+          <w:szCs w:val="28"/>
+        </w:rPr>
+      </w:pPr>
+      <w:r>
+        <w:rPr>
+          <w:rFonts w:hint="eastAsia" w:ascii="仿宋_GB2312" w:eastAsia="仿宋_GB2312"/>
+          <w:b/>
+          <w:bCs/>
+          <w:sz w:val="28"/>
+          <w:szCs w:val="28"/>
+        </w:rPr>
+        <w:t>3.8查看待处理报销单 /</w:t>
+      </w:r>
+      <w:r>
+        <w:rPr>
+          <w:rFonts w:ascii="仿宋_GB2312" w:eastAsia="仿宋_GB2312"/>
+          <w:b/>
+          <w:bCs/>
+          <w:sz w:val="28"/>
+          <w:szCs w:val="28"/>
+        </w:rPr>
+        <w:t>expense/todo   get</w:t>
+      </w:r>
+    </w:p>
+    <w:p>
+      <w:pPr>
+        <w:spacing w:line="480" w:lineRule="exact"/>
+        <w:rPr>
+          <w:rFonts w:ascii="仿宋_GB2312" w:eastAsia="仿宋_GB2312"/>
+          <w:sz w:val="28"/>
+          <w:szCs w:val="28"/>
+        </w:rPr>
+      </w:pPr>
+      <w:r>
+        <w:rPr>
+          <w:rFonts w:hint="eastAsia" w:ascii="仿宋_GB2312" w:eastAsia="仿宋_GB2312"/>
+          <w:sz w:val="28"/>
+          <w:szCs w:val="28"/>
+        </w:rPr>
+        <w:t>返回：</w:t>
+      </w:r>
+    </w:p>
+    <w:p>
+      <w:pPr>
+        <w:spacing w:line="480" w:lineRule="exact"/>
+        <w:rPr>
+          <w:rFonts w:ascii="仿宋_GB2312" w:eastAsia="仿宋_GB2312"/>
+          <w:sz w:val="28"/>
+          <w:szCs w:val="28"/>
+        </w:rPr>
+      </w:pPr>
+      <w:r>
+        <w:rPr>
+          <w:rFonts w:hint="eastAsia" w:ascii="仿宋_GB2312" w:eastAsia="仿宋_GB2312"/>
+          <w:sz w:val="28"/>
+          <w:szCs w:val="28"/>
+        </w:rPr>
+        <w:t>{</w:t>
+      </w:r>
+    </w:p>
+    <w:p>
+      <w:pPr>
+        <w:spacing w:line="480" w:lineRule="exact"/>
+        <w:rPr>
+          <w:rFonts w:ascii="仿宋_GB2312" w:eastAsia="仿宋_GB2312"/>
+          <w:sz w:val="28"/>
+          <w:szCs w:val="28"/>
+        </w:rPr>
+      </w:pPr>
+      <w:r>
+        <w:rPr>
+          <w:rFonts w:ascii="仿宋_GB2312" w:eastAsia="仿宋_GB2312"/>
+          <w:sz w:val="28"/>
+          <w:szCs w:val="28"/>
+        </w:rPr>
+        <w:t>“</w:t>
+      </w:r>
+      <w:r>
+        <w:rPr>
+          <w:rFonts w:hint="eastAsia" w:ascii="仿宋_GB2312" w:eastAsia="仿宋_GB2312"/>
+          <w:sz w:val="28"/>
+          <w:szCs w:val="28"/>
+        </w:rPr>
+        <w:t>报销单</w:t>
+      </w:r>
+      <w:r>
+        <w:rPr>
+          <w:rFonts w:ascii="仿宋_GB2312" w:eastAsia="仿宋_GB2312"/>
+          <w:sz w:val="28"/>
+          <w:szCs w:val="28"/>
+        </w:rPr>
+        <w:t>arr”:</w:t>
+      </w:r>
+      <w:r>
+        <w:rPr>
+          <w:rFonts w:hint="eastAsia" w:ascii="仿宋_GB2312" w:eastAsia="仿宋_GB2312"/>
+          <w:sz w:val="28"/>
+          <w:szCs w:val="28"/>
+        </w:rPr>
+        <w:t>[{</w:t>
+      </w:r>
     </w:p>
     <w:p>
       <w:pPr>
@@ -5785,6 +5727,92 @@
           <w:sz w:val="28"/>
           <w:szCs w:val="28"/>
         </w:rPr>
+        <w:t>报销单编号i</w:t>
+      </w:r>
+      <w:r>
+        <w:rPr>
+          <w:rFonts w:ascii="仿宋_GB2312" w:eastAsia="仿宋_GB2312"/>
+          <w:sz w:val="28"/>
+          <w:szCs w:val="28"/>
+        </w:rPr>
+        <w:t>d[int]”</w:t>
+      </w:r>
+    </w:p>
+    <w:p>
+      <w:pPr>
+        <w:spacing w:line="480" w:lineRule="exact"/>
+        <w:ind w:left="840" w:leftChars="400"/>
+        <w:rPr>
+          <w:rFonts w:ascii="仿宋_GB2312" w:eastAsia="仿宋_GB2312"/>
+          <w:sz w:val="28"/>
+          <w:szCs w:val="28"/>
+        </w:rPr>
+      </w:pPr>
+      <w:r>
+        <w:rPr>
+          <w:rFonts w:ascii="仿宋_GB2312" w:eastAsia="仿宋_GB2312"/>
+          <w:sz w:val="28"/>
+          <w:szCs w:val="28"/>
+        </w:rPr>
+        <w:tab/>
+      </w:r>
+      <w:r>
+        <w:rPr>
+          <w:rFonts w:ascii="仿宋_GB2312" w:eastAsia="仿宋_GB2312"/>
+          <w:sz w:val="28"/>
+          <w:szCs w:val="28"/>
+        </w:rPr>
+        <w:t>“</w:t>
+      </w:r>
+      <w:r>
+        <w:rPr>
+          <w:rFonts w:hint="eastAsia" w:ascii="仿宋_GB2312" w:eastAsia="仿宋_GB2312"/>
+          <w:sz w:val="28"/>
+          <w:szCs w:val="28"/>
+        </w:rPr>
+        <w:t>事由c</w:t>
+      </w:r>
+      <w:r>
+        <w:rPr>
+          <w:rFonts w:ascii="仿宋_GB2312" w:eastAsia="仿宋_GB2312"/>
+          <w:sz w:val="28"/>
+          <w:szCs w:val="28"/>
+        </w:rPr>
+        <w:t>ause[string]”</w:t>
+      </w:r>
+    </w:p>
+    <w:p>
+      <w:pPr>
+        <w:spacing w:line="480" w:lineRule="exact"/>
+        <w:ind w:left="840" w:leftChars="400"/>
+        <w:rPr>
+          <w:rFonts w:ascii="仿宋_GB2312" w:eastAsia="仿宋_GB2312"/>
+          <w:sz w:val="28"/>
+          <w:szCs w:val="28"/>
+        </w:rPr>
+      </w:pPr>
+      <w:r>
+        <w:rPr>
+          <w:rFonts w:ascii="仿宋_GB2312" w:eastAsia="仿宋_GB2312"/>
+          <w:sz w:val="28"/>
+          <w:szCs w:val="28"/>
+        </w:rPr>
+        <w:tab/>
+      </w:r>
+      <w:r>
+        <w:rPr>
+          <w:rFonts w:ascii="仿宋_GB2312" w:eastAsia="仿宋_GB2312"/>
+          <w:sz w:val="28"/>
+          <w:szCs w:val="28"/>
+        </w:rPr>
+        <w:t>“</w:t>
+      </w:r>
+      <w:r>
+        <w:rPr>
+          <w:rFonts w:hint="eastAsia" w:ascii="仿宋_GB2312" w:eastAsia="仿宋_GB2312"/>
+          <w:sz w:val="28"/>
+          <w:szCs w:val="28"/>
+        </w:rPr>
         <w:t>状态s</w:t>
       </w:r>
       <w:r>
@@ -5799,12 +5827,97 @@
     <w:p>
       <w:pPr>
         <w:spacing w:line="480" w:lineRule="exact"/>
+        <w:ind w:left="840" w:leftChars="400"/>
+        <w:rPr>
+          <w:rFonts w:ascii="仿宋_GB2312" w:eastAsia="仿宋_GB2312"/>
+          <w:sz w:val="28"/>
+          <w:szCs w:val="28"/>
+        </w:rPr>
+      </w:pPr>
+      <w:r>
+        <w:rPr>
+          <w:rFonts w:ascii="仿宋_GB2312" w:eastAsia="仿宋_GB2312"/>
+          <w:sz w:val="28"/>
+          <w:szCs w:val="28"/>
+        </w:rPr>
+        <w:tab/>
+      </w:r>
+      <w:r>
+        <w:rPr>
+          <w:rFonts w:ascii="仿宋_GB2312" w:eastAsia="仿宋_GB2312"/>
+          <w:sz w:val="28"/>
+          <w:szCs w:val="28"/>
+        </w:rPr>
+        <w:t>“</w:t>
+      </w:r>
+      <w:r>
+        <w:rPr>
+          <w:rFonts w:hint="eastAsia" w:ascii="仿宋_GB2312" w:eastAsia="仿宋_GB2312"/>
+          <w:sz w:val="28"/>
+          <w:szCs w:val="28"/>
+        </w:rPr>
+        <w:t>金额</w:t>
+      </w:r>
+      <w:r>
+        <w:rPr>
+          <w:rFonts w:ascii="仿宋_GB2312" w:eastAsia="仿宋_GB2312"/>
+          <w:sz w:val="28"/>
+          <w:szCs w:val="28"/>
+        </w:rPr>
+        <w:t>total_amount[double]”</w:t>
+      </w:r>
+    </w:p>
+    <w:p>
+      <w:pPr>
+        <w:spacing w:line="480" w:lineRule="exact"/>
+        <w:ind w:left="840" w:leftChars="400"/>
+        <w:rPr>
+          <w:rFonts w:ascii="仿宋_GB2312" w:eastAsia="仿宋_GB2312"/>
+          <w:sz w:val="28"/>
+          <w:szCs w:val="28"/>
+        </w:rPr>
+      </w:pPr>
+      <w:r>
+        <w:rPr>
+          <w:rFonts w:ascii="仿宋_GB2312" w:eastAsia="仿宋_GB2312"/>
+          <w:sz w:val="28"/>
+          <w:szCs w:val="28"/>
+        </w:rPr>
+        <w:tab/>
+      </w:r>
+      <w:r>
+        <w:rPr>
+          <w:rFonts w:ascii="仿宋_GB2312" w:eastAsia="仿宋_GB2312"/>
+          <w:sz w:val="28"/>
+          <w:szCs w:val="28"/>
+        </w:rPr>
+        <w:t>“</w:t>
+      </w:r>
+      <w:r>
+        <w:rPr>
+          <w:rFonts w:hint="eastAsia" w:ascii="仿宋_GB2312" w:eastAsia="仿宋_GB2312"/>
+          <w:sz w:val="28"/>
+          <w:szCs w:val="28"/>
+        </w:rPr>
+        <w:t>创建时间c</w:t>
+      </w:r>
+      <w:r>
+        <w:rPr>
+          <w:rFonts w:ascii="仿宋_GB2312" w:eastAsia="仿宋_GB2312"/>
+          <w:sz w:val="28"/>
+          <w:szCs w:val="28"/>
+        </w:rPr>
+        <w:t>reate_time[datetime]”</w:t>
+      </w:r>
+    </w:p>
+    <w:p>
+      <w:pPr>
+        <w:spacing w:line="480" w:lineRule="exact"/>
         <w:ind w:left="840" w:leftChars="400" w:firstLine="420" w:firstLineChars="0"/>
         <w:rPr>
-          <w:rFonts w:hint="eastAsia" w:ascii="仿宋_GB2312" w:eastAsia="仿宋_GB2312"/>
-          <w:sz w:val="28"/>
-          <w:szCs w:val="28"/>
-          <w:lang w:eastAsia="zh-CN"/>
+          <w:rFonts w:ascii="仿宋_GB2312" w:eastAsia="仿宋_GB2312"/>
+          <w:sz w:val="28"/>
+          <w:szCs w:val="28"/>
         </w:rPr>
       </w:pPr>
       <w:r>
@@ -5831,92 +5944,6 @@
           <w:szCs w:val="28"/>
         </w:rPr>
         <w:t>[string]”</w:t>
-      </w:r>
-    </w:p>
-    <w:p>
-      <w:pPr>
-        <w:spacing w:line="480" w:lineRule="exact"/>
-        <w:ind w:left="840" w:leftChars="400"/>
-        <w:rPr>
-          <w:rFonts w:ascii="仿宋_GB2312" w:eastAsia="仿宋_GB2312"/>
-          <w:sz w:val="28"/>
-          <w:szCs w:val="28"/>
-        </w:rPr>
-      </w:pPr>
-      <w:r>
-        <w:rPr>
-          <w:rFonts w:ascii="仿宋_GB2312" w:eastAsia="仿宋_GB2312"/>
-          <w:sz w:val="28"/>
-          <w:szCs w:val="28"/>
-        </w:rPr>
-        <w:tab/>
-      </w:r>
-      <w:r>
-        <w:rPr>
-          <w:rFonts w:ascii="仿宋_GB2312" w:eastAsia="仿宋_GB2312"/>
-          <w:sz w:val="28"/>
-          <w:szCs w:val="28"/>
-        </w:rPr>
-        <w:t>“</w:t>
-      </w:r>
-      <w:r>
-        <w:rPr>
-          <w:rFonts w:hint="eastAsia" w:ascii="仿宋_GB2312" w:eastAsia="仿宋_GB2312"/>
-          <w:sz w:val="28"/>
-          <w:szCs w:val="28"/>
-        </w:rPr>
-        <w:t>金额</w:t>
-      </w:r>
-      <w:r>
-        <w:rPr>
-          <w:rFonts w:ascii="仿宋_GB2312" w:eastAsia="仿宋_GB2312"/>
-          <w:sz w:val="28"/>
-          <w:szCs w:val="28"/>
-        </w:rPr>
-        <w:t>total_amount[double]”</w:t>
-      </w:r>
-    </w:p>
-    <w:p>
-      <w:pPr>
-        <w:spacing w:line="480" w:lineRule="exact"/>
-        <w:ind w:left="840" w:leftChars="400"/>
-        <w:rPr>
-          <w:rFonts w:ascii="仿宋_GB2312" w:eastAsia="仿宋_GB2312"/>
-          <w:sz w:val="28"/>
-          <w:szCs w:val="28"/>
-        </w:rPr>
-      </w:pPr>
-      <w:r>
-        <w:rPr>
-          <w:rFonts w:ascii="仿宋_GB2312" w:eastAsia="仿宋_GB2312"/>
-          <w:sz w:val="28"/>
-          <w:szCs w:val="28"/>
-        </w:rPr>
-        <w:tab/>
-      </w:r>
-      <w:r>
-        <w:rPr>
-          <w:rFonts w:ascii="仿宋_GB2312" w:eastAsia="仿宋_GB2312"/>
-          <w:sz w:val="28"/>
-          <w:szCs w:val="28"/>
-        </w:rPr>
-        <w:t>“</w:t>
-      </w:r>
-      <w:r>
-        <w:rPr>
-          <w:rFonts w:hint="eastAsia" w:ascii="仿宋_GB2312" w:eastAsia="仿宋_GB2312"/>
-          <w:sz w:val="28"/>
-          <w:szCs w:val="28"/>
-        </w:rPr>
-        <w:t>创建时间c</w:t>
-      </w:r>
-      <w:r>
-        <w:rPr>
-          <w:rFonts w:ascii="仿宋_GB2312" w:eastAsia="仿宋_GB2312"/>
-          <w:sz w:val="28"/>
-          <w:szCs w:val="28"/>
-        </w:rPr>
-        <w:t>reate_time[datetime]”</w:t>
       </w:r>
     </w:p>
     <w:p>
